--- a/GSFLOW/word_files/Input_instructions_AG.docx
+++ b/GSFLOW/word_files/Input_instructions_AG.docx
@@ -1,6 +1,6 @@
 
 <file path=word/document.xml><?xml version="1.0" encoding="utf-8"?>
-<w:document xmlns:wpc="http://schemas.microsoft.com/office/word/2010/wordprocessingCanvas" xmlns:cx="http://schemas.microsoft.com/office/drawing/2014/chartex" xmlns:cx1="http://schemas.microsoft.com/office/drawing/2015/9/8/chartex" xmlns:cx2="http://schemas.microsoft.com/office/drawing/2015/10/21/chartex" xmlns:cx3="http://schemas.microsoft.com/office/drawing/2016/5/9/chartex" xmlns:cx4="http://schemas.microsoft.com/office/drawing/2016/5/10/chartex" xmlns:cx5="http://schemas.microsoft.com/office/drawing/2016/5/11/chartex" xmlns:cx6="http://schemas.microsoft.com/office/drawing/2016/5/12/chartex" xmlns:cx7="http://schemas.microsoft.com/office/drawing/2016/5/13/chartex" xmlns:cx8="http://schemas.microsoft.com/office/drawing/2016/5/14/chartex" xmlns:mc="http://schemas.openxmlformats.org/markup-compatibility/2006" xmlns:aink="http://schemas.microsoft.com/office/drawing/2016/ink" xmlns:am3d="http://schemas.microsoft.com/office/drawing/2017/model3d" xmlns:o="urn:schemas-microsoft-com:office:office" xmlns:r="http://schemas.openxmlformats.org/officeDocument/2006/relationships" xmlns:m="http://schemas.openxmlformats.org/officeDocument/2006/math" xmlns:v="urn:schemas-microsoft-com:vml" xmlns:wp14="http://schemas.microsoft.com/office/word/2010/wordprocessingDrawing" xmlns:wp="http://schemas.openxmlformats.org/drawingml/2006/wordprocessingDrawing" xmlns:w10="urn:schemas-microsoft-com:office:word" xmlns:w="http://schemas.openxmlformats.org/wordprocessingml/2006/main" xmlns:w14="http://schemas.microsoft.com/office/word/2010/wordml" xmlns:w15="http://schemas.microsoft.com/office/word/2012/wordml" xmlns:w16cex="http://schemas.microsoft.com/office/word/2018/wordml/cex" xmlns:w16cid="http://schemas.microsoft.com/office/word/2016/wordml/cid" xmlns:w16="http://schemas.microsoft.com/office/word/2018/wordml" xmlns:w16se="http://schemas.microsoft.com/office/word/2015/wordml/symex" xmlns:wpg="http://schemas.microsoft.com/office/word/2010/wordprocessingGroup" xmlns:wpi="http://schemas.microsoft.com/office/word/2010/wordprocessingInk" xmlns:wne="http://schemas.microsoft.com/office/word/2006/wordml" xmlns:wps="http://schemas.microsoft.com/office/word/2010/wordprocessingShape" mc:Ignorable="w14 w15 w16se w16cid w16 w16cex wp14">
+<w:document xmlns:wpc="http://schemas.microsoft.com/office/word/2010/wordprocessingCanvas" xmlns:cx="http://schemas.microsoft.com/office/drawing/2014/chartex" xmlns:cx1="http://schemas.microsoft.com/office/drawing/2015/9/8/chartex" xmlns:cx2="http://schemas.microsoft.com/office/drawing/2015/10/21/chartex" xmlns:cx3="http://schemas.microsoft.com/office/drawing/2016/5/9/chartex" xmlns:cx4="http://schemas.microsoft.com/office/drawing/2016/5/10/chartex" xmlns:cx5="http://schemas.microsoft.com/office/drawing/2016/5/11/chartex" xmlns:cx6="http://schemas.microsoft.com/office/drawing/2016/5/12/chartex" xmlns:cx7="http://schemas.microsoft.com/office/drawing/2016/5/13/chartex" xmlns:cx8="http://schemas.microsoft.com/office/drawing/2016/5/14/chartex" xmlns:mc="http://schemas.openxmlformats.org/markup-compatibility/2006" xmlns:aink="http://schemas.microsoft.com/office/drawing/2016/ink" xmlns:am3d="http://schemas.microsoft.com/office/drawing/2017/model3d" xmlns:o="urn:schemas-microsoft-com:office:office" xmlns:r="http://schemas.openxmlformats.org/officeDocument/2006/relationships" xmlns:m="http://schemas.openxmlformats.org/officeDocument/2006/math" xmlns:v="urn:schemas-microsoft-com:vml" xmlns:wp14="http://schemas.microsoft.com/office/word/2010/wordprocessingDrawing" xmlns:wp="http://schemas.openxmlformats.org/drawingml/2006/wordprocessingDrawing" xmlns:w10="urn:schemas-microsoft-com:office:word" xmlns:w="http://schemas.openxmlformats.org/wordprocessingml/2006/main" xmlns:w14="http://schemas.microsoft.com/office/word/2010/wordml" xmlns:w15="http://schemas.microsoft.com/office/word/2012/wordml" xmlns:w16cex="http://schemas.microsoft.com/office/word/2018/wordml/cex" xmlns:w16cid="http://schemas.microsoft.com/office/word/2016/wordml/cid" xmlns:w16="http://schemas.microsoft.com/office/word/2018/wordml" xmlns:w16sdtdh="http://schemas.microsoft.com/office/word/2020/wordml/sdtdatahash" xmlns:w16se="http://schemas.microsoft.com/office/word/2015/wordml/symex" xmlns:wpg="http://schemas.microsoft.com/office/word/2010/wordprocessingGroup" xmlns:wpi="http://schemas.microsoft.com/office/word/2010/wordprocessingInk" xmlns:wne="http://schemas.microsoft.com/office/word/2006/wordml" xmlns:wps="http://schemas.microsoft.com/office/word/2010/wordprocessingShape" mc:Ignorable="w14 w15 w16se w16cid w16 w16cex w16sdtdh wp14">
   <w:body>
     <w:p>
       <w:pPr>
@@ -2096,23 +2096,21 @@
         </w:rPr>
         <w:tab/>
       </w:r>
-      <w:proofErr w:type="gramStart"/>
       <w:r>
         <w:rPr>
           <w:rStyle w:val="Red"/>
           <w:rFonts w:ascii="Times" w:hAnsi="Times" w:cs="Times"/>
           <w:color w:val="auto"/>
         </w:rPr>
-        <w:t>An</w:t>
-      </w:r>
-      <w:proofErr w:type="gramEnd"/>
+        <w:t xml:space="preserve">An optional </w:t>
+      </w:r>
       <w:r>
         <w:rPr>
           <w:rStyle w:val="Red"/>
           <w:rFonts w:ascii="Times" w:hAnsi="Times" w:cs="Times"/>
           <w:color w:val="auto"/>
         </w:rPr>
-        <w:t xml:space="preserve"> optional </w:t>
+        <w:t>integer</w:t>
       </w:r>
       <w:r>
         <w:rPr>
@@ -2120,6 +2118,193 @@
           <w:rFonts w:ascii="Times" w:hAnsi="Times" w:cs="Times"/>
           <w:color w:val="auto"/>
         </w:rPr>
+        <w:t xml:space="preserve"> variable. When</w:t>
+      </w:r>
+      <w:r>
+        <w:rPr>
+          <w:rStyle w:val="Red"/>
+          <w:rFonts w:ascii="Times" w:hAnsi="Times" w:cs="Times"/>
+          <w:color w:val="auto"/>
+        </w:rPr>
+        <w:t xml:space="preserve"> </w:t>
+      </w:r>
+      <w:r>
+        <w:rPr>
+          <w:rStyle w:val="Red"/>
+          <w:color w:val="auto"/>
+        </w:rPr>
+        <w:t>IRRIGATION_DIVERSION</w:t>
+      </w:r>
+      <w:r>
+        <w:rPr>
+          <w:rStyle w:val="Red"/>
+          <w:rFonts w:ascii="Times" w:hAnsi="Times" w:cs="Times"/>
+          <w:color w:val="auto"/>
+        </w:rPr>
+        <w:t xml:space="preserve"> is specified, the integer</w:t>
+      </w:r>
+      <w:r>
+        <w:rPr>
+          <w:rStyle w:val="Red"/>
+          <w:rFonts w:ascii="Times" w:hAnsi="Times" w:cs="Times"/>
+          <w:color w:val="auto"/>
+        </w:rPr>
+        <w:t xml:space="preserve"> variable </w:t>
+      </w:r>
+      <w:proofErr w:type="spellStart"/>
+      <w:r>
+        <w:rPr>
+          <w:rStyle w:val="Red"/>
+          <w:color w:val="auto"/>
+        </w:rPr>
+        <w:t>Numirrdiversions</w:t>
+      </w:r>
+      <w:proofErr w:type="spellEnd"/>
+      <w:r>
+        <w:rPr>
+          <w:rStyle w:val="Red"/>
+          <w:color w:val="auto"/>
+        </w:rPr>
+        <w:t xml:space="preserve"> </w:t>
+      </w:r>
+      <w:r>
+        <w:rPr>
+          <w:rStyle w:val="Red"/>
+          <w:rFonts w:ascii="Times" w:hAnsi="Times" w:cs="Times"/>
+          <w:color w:val="auto"/>
+        </w:rPr>
+        <w:t>also is specified</w:t>
+      </w:r>
+      <w:r>
+        <w:rPr>
+          <w:rStyle w:val="Red"/>
+          <w:rFonts w:ascii="Times" w:hAnsi="Times" w:cs="Times"/>
+          <w:color w:val="auto"/>
+        </w:rPr>
+        <w:t>.</w:t>
+      </w:r>
+      <w:r>
+        <w:rPr>
+          <w:rStyle w:val="Red"/>
+          <w:rFonts w:ascii="Times" w:hAnsi="Times" w:cs="Times"/>
+          <w:color w:val="auto"/>
+        </w:rPr>
+        <w:t xml:space="preserve"> </w:t>
+      </w:r>
+      <w:proofErr w:type="spellStart"/>
+      <w:r>
+        <w:rPr>
+          <w:rStyle w:val="Red"/>
+          <w:color w:val="auto"/>
+        </w:rPr>
+        <w:t>Numirrdiversions</w:t>
+      </w:r>
+      <w:proofErr w:type="spellEnd"/>
+      <w:r>
+        <w:rPr>
+          <w:rStyle w:val="Red"/>
+          <w:color w:val="auto"/>
+        </w:rPr>
+        <w:t xml:space="preserve"> is the maximum number of </w:t>
+      </w:r>
+      <w:r>
+        <w:rPr>
+          <w:rStyle w:val="Red"/>
+          <w:color w:val="auto"/>
+        </w:rPr>
+        <w:t>SFR</w:t>
+      </w:r>
+      <w:r>
+        <w:rPr>
+          <w:rStyle w:val="Red"/>
+          <w:color w:val="auto"/>
+        </w:rPr>
+        <w:t>2</w:t>
+      </w:r>
+      <w:r>
+        <w:rPr>
+          <w:rStyle w:val="Red"/>
+          <w:color w:val="auto"/>
+        </w:rPr>
+        <w:t xml:space="preserve"> </w:t>
+      </w:r>
+      <w:r>
+        <w:rPr>
+          <w:rStyle w:val="Red"/>
+          <w:color w:val="auto"/>
+        </w:rPr>
+        <w:t xml:space="preserve">diversion segments in any stress period that will </w:t>
+      </w:r>
+      <w:r>
+        <w:rPr>
+          <w:rStyle w:val="Red"/>
+          <w:color w:val="auto"/>
+        </w:rPr>
+        <w:t>be used for irrigation</w:t>
+      </w:r>
+      <w:r>
+        <w:rPr>
+          <w:rStyle w:val="Red"/>
+          <w:color w:val="auto"/>
+        </w:rPr>
+        <w:t>.</w:t>
+      </w:r>
+    </w:p>
+    <w:p>
+      <w:pPr>
+        <w:rPr>
+          <w:rStyle w:val="Red"/>
+          <w:color w:val="auto"/>
+        </w:rPr>
+      </w:pPr>
+    </w:p>
+    <w:p>
+      <w:pPr>
+        <w:ind w:left="2160" w:hanging="2160"/>
+        <w:rPr>
+          <w:rStyle w:val="Red"/>
+          <w:color w:val="auto"/>
+        </w:rPr>
+      </w:pPr>
+      <w:proofErr w:type="spellStart"/>
+      <w:r>
+        <w:rPr>
+          <w:rStyle w:val="Red"/>
+          <w:color w:val="auto"/>
+        </w:rPr>
+        <w:t>Maxcellsdiversion</w:t>
+      </w:r>
+      <w:proofErr w:type="spellEnd"/>
+      <w:r>
+        <w:rPr>
+          <w:rStyle w:val="Red"/>
+          <w:rFonts w:ascii="Times" w:hAnsi="Times" w:cs="Times"/>
+          <w:color w:val="auto"/>
+        </w:rPr>
+        <w:t xml:space="preserve"> </w:t>
+      </w:r>
+      <w:r>
+        <w:rPr>
+          <w:rStyle w:val="Red"/>
+          <w:rFonts w:ascii="Times" w:hAnsi="Times" w:cs="Times"/>
+          <w:color w:val="auto"/>
+        </w:rPr>
+        <w:tab/>
+      </w:r>
+      <w:r>
+        <w:rPr>
+          <w:rStyle w:val="Red"/>
+          <w:rFonts w:ascii="Times" w:hAnsi="Times" w:cs="Times"/>
+          <w:color w:val="auto"/>
+        </w:rPr>
+        <w:t xml:space="preserve">An optional </w:t>
+      </w:r>
+      <w:r>
+        <w:rPr>
+          <w:rStyle w:val="Red"/>
+          <w:rFonts w:ascii="Times" w:hAnsi="Times" w:cs="Times"/>
+          <w:color w:val="auto"/>
+        </w:rPr>
         <w:t>integer</w:t>
       </w:r>
       <w:r>
@@ -2167,12 +2352,13 @@
           <w:rStyle w:val="Red"/>
           <w:color w:val="auto"/>
         </w:rPr>
-        <w:t>Numirrdiversions</w:t>
+        <w:t>Maxcellsdiversion</w:t>
       </w:r>
       <w:proofErr w:type="spellEnd"/>
       <w:r>
         <w:rPr>
           <w:rStyle w:val="Red"/>
+          <w:rFonts w:ascii="Times" w:hAnsi="Times" w:cs="Times"/>
           <w:color w:val="auto"/>
         </w:rPr>
         <w:t xml:space="preserve"> </w:t>
@@ -2207,7 +2393,7 @@
           <w:rStyle w:val="Red"/>
           <w:color w:val="auto"/>
         </w:rPr>
-        <w:t>Numirrdiversions</w:t>
+        <w:t>Maxcellsdiversion</w:t>
       </w:r>
       <w:proofErr w:type="spellEnd"/>
       <w:r>
@@ -2215,6 +2401,346 @@
           <w:rStyle w:val="Red"/>
           <w:color w:val="auto"/>
         </w:rPr>
+        <w:t xml:space="preserve"> </w:t>
+      </w:r>
+      <w:r>
+        <w:rPr>
+          <w:rStyle w:val="Red"/>
+          <w:color w:val="auto"/>
+        </w:rPr>
+        <w:t xml:space="preserve">is the maximum number of </w:t>
+      </w:r>
+      <w:r>
+        <w:rPr>
+          <w:rStyle w:val="Red"/>
+          <w:color w:val="auto"/>
+        </w:rPr>
+        <w:t>MODFLOW</w:t>
+      </w:r>
+      <w:r>
+        <w:rPr>
+          <w:rStyle w:val="Red"/>
+          <w:color w:val="auto"/>
+        </w:rPr>
+        <w:t xml:space="preserve"> cells</w:t>
+      </w:r>
+      <w:r>
+        <w:rPr>
+          <w:rStyle w:val="Red"/>
+          <w:color w:val="auto"/>
+        </w:rPr>
+        <w:t xml:space="preserve"> or PRMS HRUs</w:t>
+      </w:r>
+      <w:r>
+        <w:rPr>
+          <w:rStyle w:val="Red"/>
+          <w:color w:val="auto"/>
+        </w:rPr>
+        <w:t xml:space="preserve"> that will receive irrigation from a single SFR</w:t>
+      </w:r>
+      <w:r>
+        <w:rPr>
+          <w:rStyle w:val="Red"/>
+          <w:color w:val="auto"/>
+        </w:rPr>
+        <w:t>2</w:t>
+      </w:r>
+      <w:r>
+        <w:rPr>
+          <w:rStyle w:val="Red"/>
+          <w:color w:val="auto"/>
+        </w:rPr>
+        <w:t xml:space="preserve"> diversion segment in any stress period.</w:t>
+      </w:r>
+    </w:p>
+    <w:p>
+      <w:pPr>
+        <w:ind w:left="2160" w:hanging="2160"/>
+        <w:rPr>
+          <w:rStyle w:val="Red"/>
+          <w:color w:val="auto"/>
+        </w:rPr>
+      </w:pPr>
+    </w:p>
+    <w:p>
+      <w:pPr>
+        <w:ind w:left="2160" w:hanging="2160"/>
+        <w:rPr>
+          <w:rStyle w:val="Red"/>
+          <w:color w:val="auto"/>
+        </w:rPr>
+      </w:pPr>
+      <w:r>
+        <w:rPr>
+          <w:rStyle w:val="Red"/>
+          <w:color w:val="auto"/>
+        </w:rPr>
+        <w:t>IRRIGATION_WELL</w:t>
+      </w:r>
+      <w:r>
+        <w:rPr>
+          <w:rStyle w:val="Red"/>
+          <w:color w:val="auto"/>
+        </w:rPr>
+        <w:tab/>
+      </w:r>
+      <w:r>
+        <w:rPr>
+          <w:rStyle w:val="Red"/>
+          <w:color w:val="auto"/>
+        </w:rPr>
+        <w:t xml:space="preserve">An optional character variable. When </w:t>
+      </w:r>
+      <w:r>
+        <w:rPr>
+          <w:rStyle w:val="Red"/>
+          <w:color w:val="auto"/>
+        </w:rPr>
+        <w:t>IRRIGATION_WELL</w:t>
+      </w:r>
+      <w:r>
+        <w:rPr>
+          <w:rStyle w:val="Red"/>
+          <w:color w:val="auto"/>
+        </w:rPr>
+        <w:t xml:space="preserve"> is specified, </w:t>
+      </w:r>
+      <w:r>
+        <w:rPr>
+          <w:rStyle w:val="Red"/>
+          <w:color w:val="auto"/>
+        </w:rPr>
+        <w:t xml:space="preserve">the option to use </w:t>
+      </w:r>
+      <w:r>
+        <w:rPr>
+          <w:rStyle w:val="Red"/>
+          <w:color w:val="auto"/>
+        </w:rPr>
+        <w:t>ground</w:t>
+      </w:r>
+      <w:r>
+        <w:rPr>
+          <w:rStyle w:val="Red"/>
+          <w:color w:val="auto"/>
+        </w:rPr>
+        <w:t>water for irrigation is activ</w:t>
+      </w:r>
+      <w:r>
+        <w:rPr>
+          <w:rStyle w:val="Red"/>
+          <w:color w:val="auto"/>
+        </w:rPr>
+        <w:t>e</w:t>
+      </w:r>
+      <w:r>
+        <w:rPr>
+          <w:rStyle w:val="Red"/>
+          <w:color w:val="auto"/>
+        </w:rPr>
+        <w:t>.</w:t>
+      </w:r>
+      <w:r>
+        <w:rPr>
+          <w:rStyle w:val="Red"/>
+          <w:color w:val="auto"/>
+        </w:rPr>
+        <w:t xml:space="preserve"> </w:t>
+      </w:r>
+      <w:r>
+        <w:rPr>
+          <w:rStyle w:val="Red"/>
+          <w:color w:val="auto"/>
+        </w:rPr>
+        <w:t xml:space="preserve"> </w:t>
+      </w:r>
+    </w:p>
+    <w:p>
+      <w:pPr>
+        <w:rPr>
+          <w:rStyle w:val="Red"/>
+          <w:color w:val="auto"/>
+        </w:rPr>
+      </w:pPr>
+    </w:p>
+    <w:p>
+      <w:pPr>
+        <w:ind w:left="2160" w:hanging="2160"/>
+        <w:rPr>
+          <w:rStyle w:val="Red"/>
+          <w:color w:val="auto"/>
+        </w:rPr>
+      </w:pPr>
+      <w:proofErr w:type="spellStart"/>
+      <w:r>
+        <w:rPr>
+          <w:rStyle w:val="Red"/>
+          <w:color w:val="auto"/>
+        </w:rPr>
+        <w:t>N</w:t>
+      </w:r>
+      <w:r>
+        <w:rPr>
+          <w:rStyle w:val="Red"/>
+          <w:color w:val="auto"/>
+        </w:rPr>
+        <w:t>umirrwells</w:t>
+      </w:r>
+      <w:proofErr w:type="spellEnd"/>
+      <w:r>
+        <w:rPr>
+          <w:rStyle w:val="Red"/>
+          <w:rFonts w:ascii="Times" w:hAnsi="Times" w:cs="Times"/>
+          <w:color w:val="auto"/>
+        </w:rPr>
+        <w:t xml:space="preserve"> </w:t>
+      </w:r>
+      <w:r>
+        <w:rPr>
+          <w:rStyle w:val="Red"/>
+          <w:rFonts w:ascii="Times" w:hAnsi="Times" w:cs="Times"/>
+          <w:color w:val="auto"/>
+        </w:rPr>
+        <w:tab/>
+      </w:r>
+      <w:r>
+        <w:rPr>
+          <w:rStyle w:val="Red"/>
+          <w:rFonts w:ascii="Times" w:hAnsi="Times" w:cs="Times"/>
+          <w:color w:val="auto"/>
+        </w:rPr>
+        <w:t xml:space="preserve">An optional </w:t>
+      </w:r>
+      <w:r>
+        <w:rPr>
+          <w:rStyle w:val="Red"/>
+          <w:rFonts w:ascii="Times" w:hAnsi="Times" w:cs="Times"/>
+          <w:color w:val="auto"/>
+        </w:rPr>
+        <w:t>integer</w:t>
+      </w:r>
+      <w:r>
+        <w:rPr>
+          <w:rStyle w:val="Red"/>
+          <w:rFonts w:ascii="Times" w:hAnsi="Times" w:cs="Times"/>
+          <w:color w:val="auto"/>
+        </w:rPr>
+        <w:t xml:space="preserve"> variable. When</w:t>
+      </w:r>
+      <w:r>
+        <w:rPr>
+          <w:rStyle w:val="Red"/>
+          <w:rFonts w:ascii="Times" w:hAnsi="Times" w:cs="Times"/>
+          <w:color w:val="auto"/>
+        </w:rPr>
+        <w:t xml:space="preserve"> </w:t>
+      </w:r>
+      <w:r>
+        <w:rPr>
+          <w:rStyle w:val="Red"/>
+          <w:color w:val="auto"/>
+        </w:rPr>
+        <w:t>IRRIGATION_WELL</w:t>
+      </w:r>
+      <w:r>
+        <w:rPr>
+          <w:rStyle w:val="Red"/>
+          <w:rFonts w:ascii="Times" w:hAnsi="Times" w:cs="Times"/>
+          <w:color w:val="auto"/>
+        </w:rPr>
+        <w:t xml:space="preserve"> is specified, the integer</w:t>
+      </w:r>
+      <w:r>
+        <w:rPr>
+          <w:rStyle w:val="Red"/>
+          <w:rFonts w:ascii="Times" w:hAnsi="Times" w:cs="Times"/>
+          <w:color w:val="auto"/>
+        </w:rPr>
+        <w:t xml:space="preserve"> variable </w:t>
+      </w:r>
+      <w:proofErr w:type="spellStart"/>
+      <w:r>
+        <w:rPr>
+          <w:rStyle w:val="Red"/>
+          <w:color w:val="auto"/>
+        </w:rPr>
+        <w:t>N</w:t>
+      </w:r>
+      <w:r>
+        <w:rPr>
+          <w:rStyle w:val="Red"/>
+          <w:color w:val="auto"/>
+        </w:rPr>
+        <w:t>umirrwell</w:t>
+      </w:r>
+      <w:r>
+        <w:rPr>
+          <w:rStyle w:val="Red"/>
+          <w:color w:val="auto"/>
+        </w:rPr>
+        <w:t>s</w:t>
+      </w:r>
+      <w:proofErr w:type="spellEnd"/>
+      <w:r>
+        <w:rPr>
+          <w:rStyle w:val="Red"/>
+          <w:rFonts w:ascii="Times" w:hAnsi="Times" w:cs="Times"/>
+          <w:color w:val="auto"/>
+        </w:rPr>
+        <w:t xml:space="preserve"> </w:t>
+      </w:r>
+      <w:r>
+        <w:rPr>
+          <w:rStyle w:val="Red"/>
+          <w:rFonts w:ascii="Times" w:hAnsi="Times" w:cs="Times"/>
+          <w:color w:val="auto"/>
+        </w:rPr>
+        <w:t>also is specified</w:t>
+      </w:r>
+      <w:r>
+        <w:rPr>
+          <w:rStyle w:val="Red"/>
+          <w:rFonts w:ascii="Times" w:hAnsi="Times" w:cs="Times"/>
+          <w:color w:val="auto"/>
+        </w:rPr>
+        <w:t>.</w:t>
+      </w:r>
+      <w:r>
+        <w:rPr>
+          <w:rStyle w:val="Red"/>
+          <w:rFonts w:ascii="Times" w:hAnsi="Times" w:cs="Times"/>
+          <w:color w:val="auto"/>
+        </w:rPr>
+        <w:t xml:space="preserve"> </w:t>
+      </w:r>
+      <w:proofErr w:type="spellStart"/>
+      <w:r>
+        <w:rPr>
+          <w:rStyle w:val="Red"/>
+          <w:color w:val="auto"/>
+        </w:rPr>
+        <w:t>N</w:t>
+      </w:r>
+      <w:r>
+        <w:rPr>
+          <w:rStyle w:val="Red"/>
+          <w:color w:val="auto"/>
+        </w:rPr>
+        <w:t>umirrwell</w:t>
+      </w:r>
+      <w:r>
+        <w:rPr>
+          <w:rStyle w:val="Red"/>
+          <w:color w:val="auto"/>
+        </w:rPr>
+        <w:t>s</w:t>
+      </w:r>
+      <w:proofErr w:type="spellEnd"/>
+      <w:r>
+        <w:rPr>
+          <w:rStyle w:val="Red"/>
+          <w:color w:val="auto"/>
+        </w:rPr>
         <w:t xml:space="preserve"> is the maximum number of </w:t>
       </w:r>
       <w:r>
@@ -2222,14 +2748,7 @@
           <w:rStyle w:val="Red"/>
           <w:color w:val="auto"/>
         </w:rPr>
-        <w:t>SFR</w:t>
-      </w:r>
-      <w:r>
-        <w:rPr>
-          <w:rStyle w:val="Red"/>
-          <w:color w:val="auto"/>
-        </w:rPr>
-        <w:t>2</w:t>
+        <w:t>AG</w:t>
       </w:r>
       <w:r>
         <w:rPr>
@@ -2243,14 +2762,74 @@
           <w:rStyle w:val="Red"/>
           <w:color w:val="auto"/>
         </w:rPr>
-        <w:t xml:space="preserve">diversion segments in any stress period that will </w:t>
-      </w:r>
-      <w:r>
-        <w:rPr>
-          <w:rStyle w:val="Red"/>
-          <w:color w:val="auto"/>
-        </w:rPr>
-        <w:t>be used for irrigation</w:t>
+        <w:t xml:space="preserve">wells in any stress period that will </w:t>
+      </w:r>
+      <w:r>
+        <w:rPr>
+          <w:rStyle w:val="Red"/>
+          <w:color w:val="auto"/>
+        </w:rPr>
+        <w:t>be used for irrigation.</w:t>
+      </w:r>
+    </w:p>
+    <w:p>
+      <w:pPr>
+        <w:ind w:left="2160" w:hanging="2160"/>
+        <w:rPr>
+          <w:rStyle w:val="Red"/>
+          <w:color w:val="auto"/>
+        </w:rPr>
+      </w:pPr>
+    </w:p>
+    <w:p>
+      <w:pPr>
+        <w:ind w:left="2160" w:hanging="2160"/>
+        <w:rPr>
+          <w:rStyle w:val="Red"/>
+          <w:color w:val="auto"/>
+        </w:rPr>
+      </w:pPr>
+      <w:r>
+        <w:rPr>
+          <w:rStyle w:val="Red"/>
+          <w:color w:val="auto"/>
+        </w:rPr>
+        <w:t>IRRIGATION_POND</w:t>
+      </w:r>
+      <w:r>
+        <w:rPr>
+          <w:rStyle w:val="Red"/>
+          <w:color w:val="auto"/>
+        </w:rPr>
+        <w:tab/>
+      </w:r>
+      <w:r>
+        <w:rPr>
+          <w:rStyle w:val="Red"/>
+          <w:color w:val="auto"/>
+        </w:rPr>
+        <w:t xml:space="preserve">An optional character variable. When </w:t>
+      </w:r>
+      <w:r>
+        <w:rPr>
+          <w:rStyle w:val="Red"/>
+          <w:color w:val="auto"/>
+        </w:rPr>
+        <w:t>IRRIGATION_POND</w:t>
+      </w:r>
+      <w:r>
+        <w:rPr>
+          <w:rStyle w:val="Red"/>
+          <w:color w:val="auto"/>
+        </w:rPr>
+        <w:t xml:space="preserve"> is specified, </w:t>
+      </w:r>
+      <w:r>
+        <w:rPr>
+          <w:rStyle w:val="Red"/>
+          <w:color w:val="auto"/>
+        </w:rPr>
+        <w:t>the option to use PRMS detention reservoirs for irrigation is active</w:t>
       </w:r>
       <w:r>
         <w:rPr>
@@ -2259,6 +2838,20 @@
         </w:rPr>
         <w:t>.</w:t>
       </w:r>
+      <w:r>
+        <w:rPr>
+          <w:rStyle w:val="Red"/>
+          <w:color w:val="auto"/>
+        </w:rPr>
+        <w:t xml:space="preserve"> </w:t>
+      </w:r>
+      <w:r>
+        <w:rPr>
+          <w:rStyle w:val="Red"/>
+          <w:color w:val="auto"/>
+        </w:rPr>
+        <w:t xml:space="preserve"> </w:t>
+      </w:r>
     </w:p>
     <w:p>
       <w:pPr>
@@ -2282,7 +2875,21 @@
           <w:rStyle w:val="Red"/>
           <w:color w:val="auto"/>
         </w:rPr>
-        <w:t>Maxcellsdiversion</w:t>
+        <w:t>N</w:t>
+      </w:r>
+      <w:r>
+        <w:rPr>
+          <w:rStyle w:val="Red"/>
+          <w:color w:val="auto"/>
+        </w:rPr>
+        <w:t>umirr</w:t>
+      </w:r>
+      <w:r>
+        <w:rPr>
+          <w:rStyle w:val="Red"/>
+          <w:color w:val="auto"/>
+        </w:rPr>
+        <w:t>ponds</w:t>
       </w:r>
       <w:proofErr w:type="spellEnd"/>
       <w:r>
@@ -2301,23 +2908,21 @@
         </w:rPr>
         <w:tab/>
       </w:r>
-      <w:proofErr w:type="gramStart"/>
       <w:r>
         <w:rPr>
           <w:rStyle w:val="Red"/>
           <w:rFonts w:ascii="Times" w:hAnsi="Times" w:cs="Times"/>
           <w:color w:val="auto"/>
         </w:rPr>
-        <w:t>An</w:t>
-      </w:r>
-      <w:proofErr w:type="gramEnd"/>
+        <w:t xml:space="preserve">An optional </w:t>
+      </w:r>
       <w:r>
         <w:rPr>
           <w:rStyle w:val="Red"/>
           <w:rFonts w:ascii="Times" w:hAnsi="Times" w:cs="Times"/>
           <w:color w:val="auto"/>
         </w:rPr>
-        <w:t xml:space="preserve"> optional </w:t>
+        <w:t>integer</w:t>
       </w:r>
       <w:r>
         <w:rPr>
@@ -2325,6 +2930,238 @@
           <w:rFonts w:ascii="Times" w:hAnsi="Times" w:cs="Times"/>
           <w:color w:val="auto"/>
         </w:rPr>
+        <w:t xml:space="preserve"> variable. When</w:t>
+      </w:r>
+      <w:r>
+        <w:rPr>
+          <w:rStyle w:val="Red"/>
+          <w:rFonts w:ascii="Times" w:hAnsi="Times" w:cs="Times"/>
+          <w:color w:val="auto"/>
+        </w:rPr>
+        <w:t xml:space="preserve"> </w:t>
+      </w:r>
+      <w:r>
+        <w:rPr>
+          <w:rStyle w:val="Red"/>
+          <w:color w:val="auto"/>
+        </w:rPr>
+        <w:t>IRRIGATION_</w:t>
+      </w:r>
+      <w:r>
+        <w:rPr>
+          <w:rStyle w:val="Red"/>
+          <w:color w:val="auto"/>
+        </w:rPr>
+        <w:t>POND</w:t>
+      </w:r>
+      <w:r>
+        <w:rPr>
+          <w:rStyle w:val="Red"/>
+          <w:rFonts w:ascii="Times" w:hAnsi="Times" w:cs="Times"/>
+          <w:color w:val="auto"/>
+        </w:rPr>
+        <w:t xml:space="preserve"> is specified, the integer</w:t>
+      </w:r>
+      <w:r>
+        <w:rPr>
+          <w:rStyle w:val="Red"/>
+          <w:rFonts w:ascii="Times" w:hAnsi="Times" w:cs="Times"/>
+          <w:color w:val="auto"/>
+        </w:rPr>
+        <w:t xml:space="preserve"> variable </w:t>
+      </w:r>
+      <w:proofErr w:type="spellStart"/>
+      <w:r>
+        <w:rPr>
+          <w:rStyle w:val="Red"/>
+          <w:color w:val="auto"/>
+        </w:rPr>
+        <w:t>N</w:t>
+      </w:r>
+      <w:r>
+        <w:rPr>
+          <w:rStyle w:val="Red"/>
+          <w:color w:val="auto"/>
+        </w:rPr>
+        <w:t>umirr</w:t>
+      </w:r>
+      <w:r>
+        <w:rPr>
+          <w:rStyle w:val="Red"/>
+          <w:color w:val="auto"/>
+        </w:rPr>
+        <w:t>ponds</w:t>
+      </w:r>
+      <w:proofErr w:type="spellEnd"/>
+      <w:r>
+        <w:rPr>
+          <w:rStyle w:val="Red"/>
+          <w:rFonts w:ascii="Times" w:hAnsi="Times" w:cs="Times"/>
+          <w:color w:val="auto"/>
+        </w:rPr>
+        <w:t xml:space="preserve"> </w:t>
+      </w:r>
+      <w:r>
+        <w:rPr>
+          <w:rStyle w:val="Red"/>
+          <w:rFonts w:ascii="Times" w:hAnsi="Times" w:cs="Times"/>
+          <w:color w:val="auto"/>
+        </w:rPr>
+        <w:t>also is specified</w:t>
+      </w:r>
+      <w:r>
+        <w:rPr>
+          <w:rStyle w:val="Red"/>
+          <w:rFonts w:ascii="Times" w:hAnsi="Times" w:cs="Times"/>
+          <w:color w:val="auto"/>
+        </w:rPr>
+        <w:t>.</w:t>
+      </w:r>
+      <w:r>
+        <w:rPr>
+          <w:rStyle w:val="Red"/>
+          <w:rFonts w:ascii="Times" w:hAnsi="Times" w:cs="Times"/>
+          <w:color w:val="auto"/>
+        </w:rPr>
+        <w:t xml:space="preserve"> </w:t>
+      </w:r>
+      <w:proofErr w:type="spellStart"/>
+      <w:r>
+        <w:rPr>
+          <w:rStyle w:val="Red"/>
+          <w:color w:val="auto"/>
+        </w:rPr>
+        <w:t>N</w:t>
+      </w:r>
+      <w:r>
+        <w:rPr>
+          <w:rStyle w:val="Red"/>
+          <w:color w:val="auto"/>
+        </w:rPr>
+        <w:t>umirr</w:t>
+      </w:r>
+      <w:r>
+        <w:rPr>
+          <w:rStyle w:val="Red"/>
+          <w:color w:val="auto"/>
+        </w:rPr>
+        <w:t>ponds</w:t>
+      </w:r>
+      <w:proofErr w:type="spellEnd"/>
+      <w:r>
+        <w:rPr>
+          <w:rStyle w:val="Red"/>
+          <w:color w:val="auto"/>
+        </w:rPr>
+        <w:t xml:space="preserve"> is the maximum number of </w:t>
+      </w:r>
+      <w:r>
+        <w:rPr>
+          <w:rStyle w:val="Red"/>
+          <w:color w:val="auto"/>
+        </w:rPr>
+        <w:t>PRMS detention reservoirs</w:t>
+      </w:r>
+      <w:r>
+        <w:rPr>
+          <w:rStyle w:val="Red"/>
+          <w:color w:val="auto"/>
+        </w:rPr>
+        <w:t xml:space="preserve"> in any stress period that will be used for irrigation.</w:t>
+      </w:r>
+    </w:p>
+    <w:p>
+      <w:pPr>
+        <w:ind w:left="2160" w:hanging="2160"/>
+        <w:rPr>
+          <w:rStyle w:val="Red"/>
+          <w:color w:val="auto"/>
+        </w:rPr>
+      </w:pPr>
+    </w:p>
+    <w:p>
+      <w:pPr>
+        <w:rPr>
+          <w:rStyle w:val="Red"/>
+          <w:color w:val="auto"/>
+        </w:rPr>
+      </w:pPr>
+    </w:p>
+    <w:p>
+      <w:pPr>
+        <w:ind w:left="2160" w:hanging="2160"/>
+        <w:rPr>
+          <w:rStyle w:val="Red"/>
+          <w:color w:val="auto"/>
+        </w:rPr>
+      </w:pPr>
+      <w:proofErr w:type="spellStart"/>
+      <w:r>
+        <w:rPr>
+          <w:rStyle w:val="Red"/>
+          <w:color w:val="auto"/>
+        </w:rPr>
+        <w:t>Max</w:t>
+      </w:r>
+      <w:r>
+        <w:rPr>
+          <w:rStyle w:val="Red"/>
+          <w:color w:val="auto"/>
+        </w:rPr>
+        <w:t>c</w:t>
+      </w:r>
+      <w:r>
+        <w:rPr>
+          <w:rStyle w:val="Red"/>
+          <w:color w:val="auto"/>
+        </w:rPr>
+        <w:t>ell</w:t>
+      </w:r>
+      <w:r>
+        <w:rPr>
+          <w:rStyle w:val="Red"/>
+          <w:color w:val="auto"/>
+        </w:rPr>
+        <w:t>s</w:t>
+      </w:r>
+      <w:r>
+        <w:rPr>
+          <w:rStyle w:val="Red"/>
+          <w:color w:val="auto"/>
+        </w:rPr>
+        <w:t>pond</w:t>
+      </w:r>
+      <w:proofErr w:type="spellEnd"/>
+      <w:r>
+        <w:rPr>
+          <w:rStyle w:val="Red"/>
+          <w:rFonts w:ascii="Times" w:hAnsi="Times" w:cs="Times"/>
+          <w:color w:val="auto"/>
+        </w:rPr>
+        <w:t xml:space="preserve"> </w:t>
+      </w:r>
+      <w:r>
+        <w:rPr>
+          <w:rStyle w:val="Red"/>
+          <w:rFonts w:ascii="Times" w:hAnsi="Times" w:cs="Times"/>
+          <w:color w:val="auto"/>
+        </w:rPr>
+        <w:tab/>
+      </w:r>
+      <w:r>
+        <w:rPr>
+          <w:rStyle w:val="Red"/>
+          <w:rFonts w:ascii="Times" w:hAnsi="Times" w:cs="Times"/>
+          <w:color w:val="auto"/>
+        </w:rPr>
+        <w:t xml:space="preserve">An optional </w:t>
+      </w:r>
+      <w:r>
+        <w:rPr>
+          <w:rStyle w:val="Red"/>
+          <w:rFonts w:ascii="Times" w:hAnsi="Times" w:cs="Times"/>
+          <w:color w:val="auto"/>
+        </w:rPr>
         <w:t>integer</w:t>
       </w:r>
       <w:r>
@@ -2348,7 +3185,14 @@
           <w:rStyle w:val="Red"/>
           <w:color w:val="auto"/>
         </w:rPr>
-        <w:t>IRRIGATION_DIVERSION</w:t>
+        <w:t>IRRIGATION_</w:t>
+      </w:r>
+      <w:r>
+        <w:rPr>
+          <w:rStyle w:val="Red"/>
+          <w:color w:val="auto"/>
+        </w:rPr>
+        <w:t>POND</w:t>
       </w:r>
       <w:r>
         <w:rPr>
@@ -2372,7 +3216,21 @@
           <w:rStyle w:val="Red"/>
           <w:color w:val="auto"/>
         </w:rPr>
-        <w:t>Maxcellsdiversion</w:t>
+        <w:t>Maxell</w:t>
+      </w:r>
+      <w:r>
+        <w:rPr>
+          <w:rStyle w:val="Red"/>
+          <w:color w:val="auto"/>
+        </w:rPr>
+        <w:t>s</w:t>
+      </w:r>
+      <w:r>
+        <w:rPr>
+          <w:rStyle w:val="Red"/>
+          <w:color w:val="auto"/>
+        </w:rPr>
+        <w:t>pond</w:t>
       </w:r>
       <w:proofErr w:type="spellEnd"/>
       <w:r>
@@ -2413,7 +3271,21 @@
           <w:rStyle w:val="Red"/>
           <w:color w:val="auto"/>
         </w:rPr>
-        <w:t>Maxcellsdiversion</w:t>
+        <w:t>Maxcell</w:t>
+      </w:r>
+      <w:r>
+        <w:rPr>
+          <w:rStyle w:val="Red"/>
+          <w:color w:val="auto"/>
+        </w:rPr>
+        <w:t>s</w:t>
+      </w:r>
+      <w:r>
+        <w:rPr>
+          <w:rStyle w:val="Red"/>
+          <w:color w:val="auto"/>
+        </w:rPr>
+        <w:t>pond</w:t>
       </w:r>
       <w:proofErr w:type="spellEnd"/>
       <w:r>
@@ -2421,6 +3293,20 @@
           <w:rStyle w:val="Red"/>
           <w:color w:val="auto"/>
         </w:rPr>
+        <w:t xml:space="preserve"> is the maximum number of </w:t>
+      </w:r>
+      <w:r>
+        <w:rPr>
+          <w:rStyle w:val="Red"/>
+          <w:color w:val="auto"/>
+        </w:rPr>
+        <w:t>PRMS HRUs</w:t>
+      </w:r>
+      <w:r>
+        <w:rPr>
+          <w:rStyle w:val="Red"/>
+          <w:color w:val="auto"/>
+        </w:rPr>
         <w:t xml:space="preserve"> </w:t>
       </w:r>
       <w:r>
@@ -2428,49 +3314,21 @@
           <w:rStyle w:val="Red"/>
           <w:color w:val="auto"/>
         </w:rPr>
-        <w:t xml:space="preserve">is the maximum number of </w:t>
-      </w:r>
-      <w:r>
-        <w:rPr>
-          <w:rStyle w:val="Red"/>
-          <w:color w:val="auto"/>
-        </w:rPr>
-        <w:t>MODFLOW</w:t>
-      </w:r>
-      <w:r>
-        <w:rPr>
-          <w:rStyle w:val="Red"/>
-          <w:color w:val="auto"/>
-        </w:rPr>
-        <w:t xml:space="preserve"> cells</w:t>
-      </w:r>
-      <w:r>
-        <w:rPr>
-          <w:rStyle w:val="Red"/>
-          <w:color w:val="auto"/>
-        </w:rPr>
-        <w:t xml:space="preserve"> or PRMS HRUs</w:t>
-      </w:r>
-      <w:r>
-        <w:rPr>
-          <w:rStyle w:val="Red"/>
-          <w:color w:val="auto"/>
-        </w:rPr>
-        <w:t xml:space="preserve"> that will receive irrigation from a single SFR</w:t>
-      </w:r>
-      <w:r>
-        <w:rPr>
-          <w:rStyle w:val="Red"/>
-          <w:color w:val="auto"/>
-        </w:rPr>
-        <w:t>2</w:t>
-      </w:r>
-      <w:r>
-        <w:rPr>
-          <w:rStyle w:val="Red"/>
-          <w:color w:val="auto"/>
-        </w:rPr>
-        <w:t xml:space="preserve"> diversion segment in any stress period.</w:t>
+        <w:t xml:space="preserve">that will receive irrigation from a single </w:t>
+      </w:r>
+      <w:r>
+        <w:rPr>
+          <w:rStyle w:val="Red"/>
+          <w:color w:val="auto"/>
+        </w:rPr>
+        <w:t>PRMS detention reservoir</w:t>
+      </w:r>
+      <w:r>
+        <w:rPr>
+          <w:rStyle w:val="Red"/>
+          <w:color w:val="auto"/>
+        </w:rPr>
+        <w:t xml:space="preserve"> in any stress period.</w:t>
       </w:r>
     </w:p>
     <w:p>
@@ -2495,7 +3353,7 @@
           <w:rStyle w:val="Red"/>
           <w:color w:val="auto"/>
         </w:rPr>
-        <w:t>IRRIGATION_WELL</w:t>
+        <w:t>SUPPLEMENTAL_WELL</w:t>
       </w:r>
       <w:r>
         <w:rPr>
@@ -2516,7 +3374,7 @@
           <w:rStyle w:val="Red"/>
           <w:color w:val="auto"/>
         </w:rPr>
-        <w:t>IRRIGATION_WELL</w:t>
+        <w:t>SUPPLEMENTAL_WELL</w:t>
       </w:r>
       <w:r>
         <w:rPr>
@@ -2530,35 +3388,28 @@
           <w:rStyle w:val="Red"/>
           <w:color w:val="auto"/>
         </w:rPr>
-        <w:t xml:space="preserve">the option to use </w:t>
-      </w:r>
-      <w:r>
-        <w:rPr>
-          <w:rStyle w:val="Red"/>
-          <w:color w:val="auto"/>
-        </w:rPr>
-        <w:t>ground</w:t>
-      </w:r>
-      <w:r>
-        <w:rPr>
-          <w:rStyle w:val="Red"/>
-          <w:color w:val="auto"/>
-        </w:rPr>
-        <w:t>water for irrigation is activ</w:t>
-      </w:r>
-      <w:r>
-        <w:rPr>
-          <w:rStyle w:val="Red"/>
-          <w:color w:val="auto"/>
-        </w:rPr>
-        <w:t>e</w:t>
-      </w:r>
-      <w:r>
-        <w:rPr>
-          <w:rStyle w:val="Red"/>
-          <w:color w:val="auto"/>
-        </w:rPr>
-        <w:t>.</w:t>
+        <w:t xml:space="preserve">the option </w:t>
+      </w:r>
+      <w:r>
+        <w:rPr>
+          <w:rStyle w:val="Red"/>
+          <w:color w:val="auto"/>
+        </w:rPr>
+        <w:t xml:space="preserve">to simulate </w:t>
+      </w:r>
+      <w:r>
+        <w:rPr>
+          <w:rStyle w:val="Red"/>
+          <w:color w:val="auto"/>
+        </w:rPr>
+        <w:t>supplement</w:t>
+      </w:r>
+      <w:r>
+        <w:rPr>
+          <w:rStyle w:val="Red"/>
+          <w:color w:val="auto"/>
+        </w:rPr>
+        <w:t>al</w:t>
       </w:r>
       <w:r>
         <w:rPr>
@@ -2572,8 +3423,64 @@
           <w:rStyle w:val="Red"/>
           <w:color w:val="auto"/>
         </w:rPr>
+        <w:t xml:space="preserve">groundwater for irrigation is active. The </w:t>
+      </w:r>
+      <w:r>
+        <w:rPr>
+          <w:rStyle w:val="Red"/>
+          <w:color w:val="auto"/>
+        </w:rPr>
+        <w:t>AG</w:t>
+      </w:r>
+      <w:r>
+        <w:rPr>
+          <w:rStyle w:val="Red"/>
+          <w:color w:val="auto"/>
+        </w:rPr>
         <w:t xml:space="preserve"> </w:t>
       </w:r>
+      <w:r>
+        <w:rPr>
+          <w:rStyle w:val="Red"/>
+          <w:color w:val="auto"/>
+        </w:rPr>
+        <w:t xml:space="preserve">Package </w:t>
+      </w:r>
+      <w:r>
+        <w:rPr>
+          <w:rStyle w:val="Red"/>
+          <w:color w:val="auto"/>
+        </w:rPr>
+        <w:t xml:space="preserve">calculates supplemental GW pumping using the difference between the irrigation demand and </w:t>
+      </w:r>
+      <w:r>
+        <w:rPr>
+          <w:rStyle w:val="Red"/>
+          <w:color w:val="auto"/>
+        </w:rPr>
+        <w:t xml:space="preserve">the </w:t>
+      </w:r>
+      <w:r>
+        <w:rPr>
+          <w:rStyle w:val="Red"/>
+          <w:color w:val="auto"/>
+        </w:rPr>
+        <w:t xml:space="preserve">surface water diversion. </w:t>
+      </w:r>
+      <w:r>
+        <w:rPr>
+          <w:rStyle w:val="Red"/>
+          <w:color w:val="auto"/>
+        </w:rPr>
+        <w:t xml:space="preserve"> </w:t>
+      </w:r>
+      <w:r>
+        <w:rPr>
+          <w:rStyle w:val="Red"/>
+          <w:color w:val="auto"/>
+        </w:rPr>
+        <w:t xml:space="preserve"> </w:t>
+      </w:r>
     </w:p>
     <w:p>
       <w:pPr>
@@ -2604,7 +3511,14 @@
           <w:rStyle w:val="Red"/>
           <w:color w:val="auto"/>
         </w:rPr>
-        <w:t>umirrwells</w:t>
+        <w:t>umsupwell</w:t>
+      </w:r>
+      <w:r>
+        <w:rPr>
+          <w:rStyle w:val="Red"/>
+          <w:color w:val="auto"/>
+        </w:rPr>
+        <w:t>s</w:t>
       </w:r>
       <w:proofErr w:type="spellEnd"/>
       <w:r>
@@ -2623,987 +3537,13 @@
         </w:rPr>
         <w:tab/>
       </w:r>
-      <w:proofErr w:type="gramStart"/>
       <w:r>
         <w:rPr>
           <w:rStyle w:val="Red"/>
           <w:rFonts w:ascii="Times" w:hAnsi="Times" w:cs="Times"/>
           <w:color w:val="auto"/>
         </w:rPr>
-        <w:t>An</w:t>
-      </w:r>
-      <w:proofErr w:type="gramEnd"/>
-      <w:r>
-        <w:rPr>
-          <w:rStyle w:val="Red"/>
-          <w:rFonts w:ascii="Times" w:hAnsi="Times" w:cs="Times"/>
-          <w:color w:val="auto"/>
-        </w:rPr>
-        <w:t xml:space="preserve"> optional </w:t>
-      </w:r>
-      <w:r>
-        <w:rPr>
-          <w:rStyle w:val="Red"/>
-          <w:rFonts w:ascii="Times" w:hAnsi="Times" w:cs="Times"/>
-          <w:color w:val="auto"/>
-        </w:rPr>
-        <w:t>integer</w:t>
-      </w:r>
-      <w:r>
-        <w:rPr>
-          <w:rStyle w:val="Red"/>
-          <w:rFonts w:ascii="Times" w:hAnsi="Times" w:cs="Times"/>
-          <w:color w:val="auto"/>
-        </w:rPr>
-        <w:t xml:space="preserve"> variable. When</w:t>
-      </w:r>
-      <w:r>
-        <w:rPr>
-          <w:rStyle w:val="Red"/>
-          <w:rFonts w:ascii="Times" w:hAnsi="Times" w:cs="Times"/>
-          <w:color w:val="auto"/>
-        </w:rPr>
-        <w:t xml:space="preserve"> </w:t>
-      </w:r>
-      <w:r>
-        <w:rPr>
-          <w:rStyle w:val="Red"/>
-          <w:color w:val="auto"/>
-        </w:rPr>
-        <w:t>IRRIGATION_WELL</w:t>
-      </w:r>
-      <w:r>
-        <w:rPr>
-          <w:rStyle w:val="Red"/>
-          <w:rFonts w:ascii="Times" w:hAnsi="Times" w:cs="Times"/>
-          <w:color w:val="auto"/>
-        </w:rPr>
-        <w:t xml:space="preserve"> is specified, the integer</w:t>
-      </w:r>
-      <w:r>
-        <w:rPr>
-          <w:rStyle w:val="Red"/>
-          <w:rFonts w:ascii="Times" w:hAnsi="Times" w:cs="Times"/>
-          <w:color w:val="auto"/>
-        </w:rPr>
-        <w:t xml:space="preserve"> variable </w:t>
-      </w:r>
-      <w:proofErr w:type="spellStart"/>
-      <w:r>
-        <w:rPr>
-          <w:rStyle w:val="Red"/>
-          <w:color w:val="auto"/>
-        </w:rPr>
-        <w:t>N</w:t>
-      </w:r>
-      <w:r>
-        <w:rPr>
-          <w:rStyle w:val="Red"/>
-          <w:color w:val="auto"/>
-        </w:rPr>
-        <w:t>umirrwell</w:t>
-      </w:r>
-      <w:r>
-        <w:rPr>
-          <w:rStyle w:val="Red"/>
-          <w:color w:val="auto"/>
-        </w:rPr>
-        <w:t>s</w:t>
-      </w:r>
-      <w:proofErr w:type="spellEnd"/>
-      <w:r>
-        <w:rPr>
-          <w:rStyle w:val="Red"/>
-          <w:rFonts w:ascii="Times" w:hAnsi="Times" w:cs="Times"/>
-          <w:color w:val="auto"/>
-        </w:rPr>
-        <w:t xml:space="preserve"> </w:t>
-      </w:r>
-      <w:r>
-        <w:rPr>
-          <w:rStyle w:val="Red"/>
-          <w:rFonts w:ascii="Times" w:hAnsi="Times" w:cs="Times"/>
-          <w:color w:val="auto"/>
-        </w:rPr>
-        <w:t>also is specified</w:t>
-      </w:r>
-      <w:r>
-        <w:rPr>
-          <w:rStyle w:val="Red"/>
-          <w:rFonts w:ascii="Times" w:hAnsi="Times" w:cs="Times"/>
-          <w:color w:val="auto"/>
-        </w:rPr>
-        <w:t>.</w:t>
-      </w:r>
-      <w:r>
-        <w:rPr>
-          <w:rStyle w:val="Red"/>
-          <w:rFonts w:ascii="Times" w:hAnsi="Times" w:cs="Times"/>
-          <w:color w:val="auto"/>
-        </w:rPr>
-        <w:t xml:space="preserve"> </w:t>
-      </w:r>
-      <w:proofErr w:type="spellStart"/>
-      <w:r>
-        <w:rPr>
-          <w:rStyle w:val="Red"/>
-          <w:color w:val="auto"/>
-        </w:rPr>
-        <w:t>N</w:t>
-      </w:r>
-      <w:r>
-        <w:rPr>
-          <w:rStyle w:val="Red"/>
-          <w:color w:val="auto"/>
-        </w:rPr>
-        <w:t>umirrwell</w:t>
-      </w:r>
-      <w:r>
-        <w:rPr>
-          <w:rStyle w:val="Red"/>
-          <w:color w:val="auto"/>
-        </w:rPr>
-        <w:t>s</w:t>
-      </w:r>
-      <w:proofErr w:type="spellEnd"/>
-      <w:r>
-        <w:rPr>
-          <w:rStyle w:val="Red"/>
-          <w:color w:val="auto"/>
-        </w:rPr>
-        <w:t xml:space="preserve"> is the maximum number of </w:t>
-      </w:r>
-      <w:r>
-        <w:rPr>
-          <w:rStyle w:val="Red"/>
-          <w:color w:val="auto"/>
-        </w:rPr>
-        <w:t>AG</w:t>
-      </w:r>
-      <w:r>
-        <w:rPr>
-          <w:rStyle w:val="Red"/>
-          <w:color w:val="auto"/>
-        </w:rPr>
-        <w:t xml:space="preserve"> </w:t>
-      </w:r>
-      <w:r>
-        <w:rPr>
-          <w:rStyle w:val="Red"/>
-          <w:color w:val="auto"/>
-        </w:rPr>
-        <w:t xml:space="preserve">wells in any stress period that will </w:t>
-      </w:r>
-      <w:r>
-        <w:rPr>
-          <w:rStyle w:val="Red"/>
-          <w:color w:val="auto"/>
-        </w:rPr>
-        <w:t>be used for irrigation.</w:t>
-      </w:r>
-    </w:p>
-    <w:p>
-      <w:pPr>
-        <w:ind w:left="2160" w:hanging="2160"/>
-        <w:rPr>
-          <w:rStyle w:val="Red"/>
-          <w:color w:val="auto"/>
-        </w:rPr>
-      </w:pPr>
-    </w:p>
-    <w:p>
-      <w:pPr>
-        <w:ind w:left="2160" w:hanging="2160"/>
-        <w:rPr>
-          <w:rStyle w:val="Red"/>
-          <w:color w:val="auto"/>
-        </w:rPr>
-      </w:pPr>
-      <w:r>
-        <w:rPr>
-          <w:rStyle w:val="Red"/>
-          <w:color w:val="auto"/>
-        </w:rPr>
-        <w:t>IRRIGATION_POND</w:t>
-      </w:r>
-      <w:r>
-        <w:rPr>
-          <w:rStyle w:val="Red"/>
-          <w:color w:val="auto"/>
-        </w:rPr>
-        <w:tab/>
-      </w:r>
-      <w:r>
-        <w:rPr>
-          <w:rStyle w:val="Red"/>
-          <w:color w:val="auto"/>
-        </w:rPr>
-        <w:t xml:space="preserve">An optional character variable. When </w:t>
-      </w:r>
-      <w:r>
-        <w:rPr>
-          <w:rStyle w:val="Red"/>
-          <w:color w:val="auto"/>
-        </w:rPr>
-        <w:t>IRRIGATION_POND</w:t>
-      </w:r>
-      <w:r>
-        <w:rPr>
-          <w:rStyle w:val="Red"/>
-          <w:color w:val="auto"/>
-        </w:rPr>
-        <w:t xml:space="preserve"> is specified, </w:t>
-      </w:r>
-      <w:r>
-        <w:rPr>
-          <w:rStyle w:val="Red"/>
-          <w:color w:val="auto"/>
-        </w:rPr>
-        <w:t>the option to use PRMS detention reservoirs for irrigation is active</w:t>
-      </w:r>
-      <w:r>
-        <w:rPr>
-          <w:rStyle w:val="Red"/>
-          <w:color w:val="auto"/>
-        </w:rPr>
-        <w:t>.</w:t>
-      </w:r>
-      <w:r>
-        <w:rPr>
-          <w:rStyle w:val="Red"/>
-          <w:color w:val="auto"/>
-        </w:rPr>
-        <w:t xml:space="preserve"> </w:t>
-      </w:r>
-      <w:r>
-        <w:rPr>
-          <w:rStyle w:val="Red"/>
-          <w:color w:val="auto"/>
-        </w:rPr>
-        <w:t xml:space="preserve"> </w:t>
-      </w:r>
-    </w:p>
-    <w:p>
-      <w:pPr>
-        <w:rPr>
-          <w:rStyle w:val="Red"/>
-          <w:color w:val="auto"/>
-        </w:rPr>
-      </w:pPr>
-    </w:p>
-    <w:p>
-      <w:pPr>
-        <w:ind w:left="2160" w:hanging="2160"/>
-        <w:rPr>
-          <w:rStyle w:val="Red"/>
-          <w:color w:val="auto"/>
-        </w:rPr>
-      </w:pPr>
-      <w:proofErr w:type="spellStart"/>
-      <w:r>
-        <w:rPr>
-          <w:rStyle w:val="Red"/>
-          <w:color w:val="auto"/>
-        </w:rPr>
-        <w:t>N</w:t>
-      </w:r>
-      <w:r>
-        <w:rPr>
-          <w:rStyle w:val="Red"/>
-          <w:color w:val="auto"/>
-        </w:rPr>
-        <w:t>umirr</w:t>
-      </w:r>
-      <w:r>
-        <w:rPr>
-          <w:rStyle w:val="Red"/>
-          <w:color w:val="auto"/>
-        </w:rPr>
-        <w:t>ponds</w:t>
-      </w:r>
-      <w:proofErr w:type="spellEnd"/>
-      <w:r>
-        <w:rPr>
-          <w:rStyle w:val="Red"/>
-          <w:rFonts w:ascii="Times" w:hAnsi="Times" w:cs="Times"/>
-          <w:color w:val="auto"/>
-        </w:rPr>
-        <w:t xml:space="preserve"> </w:t>
-      </w:r>
-      <w:r>
-        <w:rPr>
-          <w:rStyle w:val="Red"/>
-          <w:rFonts w:ascii="Times" w:hAnsi="Times" w:cs="Times"/>
-          <w:color w:val="auto"/>
-        </w:rPr>
-        <w:tab/>
-      </w:r>
-      <w:proofErr w:type="gramStart"/>
-      <w:r>
-        <w:rPr>
-          <w:rStyle w:val="Red"/>
-          <w:rFonts w:ascii="Times" w:hAnsi="Times" w:cs="Times"/>
-          <w:color w:val="auto"/>
-        </w:rPr>
-        <w:t>An</w:t>
-      </w:r>
-      <w:proofErr w:type="gramEnd"/>
-      <w:r>
-        <w:rPr>
-          <w:rStyle w:val="Red"/>
-          <w:rFonts w:ascii="Times" w:hAnsi="Times" w:cs="Times"/>
-          <w:color w:val="auto"/>
-        </w:rPr>
-        <w:t xml:space="preserve"> optional </w:t>
-      </w:r>
-      <w:r>
-        <w:rPr>
-          <w:rStyle w:val="Red"/>
-          <w:rFonts w:ascii="Times" w:hAnsi="Times" w:cs="Times"/>
-          <w:color w:val="auto"/>
-        </w:rPr>
-        <w:t>integer</w:t>
-      </w:r>
-      <w:r>
-        <w:rPr>
-          <w:rStyle w:val="Red"/>
-          <w:rFonts w:ascii="Times" w:hAnsi="Times" w:cs="Times"/>
-          <w:color w:val="auto"/>
-        </w:rPr>
-        <w:t xml:space="preserve"> variable. When</w:t>
-      </w:r>
-      <w:r>
-        <w:rPr>
-          <w:rStyle w:val="Red"/>
-          <w:rFonts w:ascii="Times" w:hAnsi="Times" w:cs="Times"/>
-          <w:color w:val="auto"/>
-        </w:rPr>
-        <w:t xml:space="preserve"> </w:t>
-      </w:r>
-      <w:r>
-        <w:rPr>
-          <w:rStyle w:val="Red"/>
-          <w:color w:val="auto"/>
-        </w:rPr>
-        <w:t>IRRIGATION_</w:t>
-      </w:r>
-      <w:r>
-        <w:rPr>
-          <w:rStyle w:val="Red"/>
-          <w:color w:val="auto"/>
-        </w:rPr>
-        <w:t>POND</w:t>
-      </w:r>
-      <w:r>
-        <w:rPr>
-          <w:rStyle w:val="Red"/>
-          <w:rFonts w:ascii="Times" w:hAnsi="Times" w:cs="Times"/>
-          <w:color w:val="auto"/>
-        </w:rPr>
-        <w:t xml:space="preserve"> is specified, the integer</w:t>
-      </w:r>
-      <w:r>
-        <w:rPr>
-          <w:rStyle w:val="Red"/>
-          <w:rFonts w:ascii="Times" w:hAnsi="Times" w:cs="Times"/>
-          <w:color w:val="auto"/>
-        </w:rPr>
-        <w:t xml:space="preserve"> variable </w:t>
-      </w:r>
-      <w:proofErr w:type="spellStart"/>
-      <w:r>
-        <w:rPr>
-          <w:rStyle w:val="Red"/>
-          <w:color w:val="auto"/>
-        </w:rPr>
-        <w:t>N</w:t>
-      </w:r>
-      <w:r>
-        <w:rPr>
-          <w:rStyle w:val="Red"/>
-          <w:color w:val="auto"/>
-        </w:rPr>
-        <w:t>umirr</w:t>
-      </w:r>
-      <w:r>
-        <w:rPr>
-          <w:rStyle w:val="Red"/>
-          <w:color w:val="auto"/>
-        </w:rPr>
-        <w:t>ponds</w:t>
-      </w:r>
-      <w:proofErr w:type="spellEnd"/>
-      <w:r>
-        <w:rPr>
-          <w:rStyle w:val="Red"/>
-          <w:rFonts w:ascii="Times" w:hAnsi="Times" w:cs="Times"/>
-          <w:color w:val="auto"/>
-        </w:rPr>
-        <w:t xml:space="preserve"> </w:t>
-      </w:r>
-      <w:r>
-        <w:rPr>
-          <w:rStyle w:val="Red"/>
-          <w:rFonts w:ascii="Times" w:hAnsi="Times" w:cs="Times"/>
-          <w:color w:val="auto"/>
-        </w:rPr>
-        <w:t>also is specified</w:t>
-      </w:r>
-      <w:r>
-        <w:rPr>
-          <w:rStyle w:val="Red"/>
-          <w:rFonts w:ascii="Times" w:hAnsi="Times" w:cs="Times"/>
-          <w:color w:val="auto"/>
-        </w:rPr>
-        <w:t>.</w:t>
-      </w:r>
-      <w:r>
-        <w:rPr>
-          <w:rStyle w:val="Red"/>
-          <w:rFonts w:ascii="Times" w:hAnsi="Times" w:cs="Times"/>
-          <w:color w:val="auto"/>
-        </w:rPr>
-        <w:t xml:space="preserve"> </w:t>
-      </w:r>
-      <w:proofErr w:type="spellStart"/>
-      <w:r>
-        <w:rPr>
-          <w:rStyle w:val="Red"/>
-          <w:color w:val="auto"/>
-        </w:rPr>
-        <w:t>N</w:t>
-      </w:r>
-      <w:r>
-        <w:rPr>
-          <w:rStyle w:val="Red"/>
-          <w:color w:val="auto"/>
-        </w:rPr>
-        <w:t>umirr</w:t>
-      </w:r>
-      <w:r>
-        <w:rPr>
-          <w:rStyle w:val="Red"/>
-          <w:color w:val="auto"/>
-        </w:rPr>
-        <w:t>ponds</w:t>
-      </w:r>
-      <w:proofErr w:type="spellEnd"/>
-      <w:r>
-        <w:rPr>
-          <w:rStyle w:val="Red"/>
-          <w:color w:val="auto"/>
-        </w:rPr>
-        <w:t xml:space="preserve"> is the maximum number of </w:t>
-      </w:r>
-      <w:r>
-        <w:rPr>
-          <w:rStyle w:val="Red"/>
-          <w:color w:val="auto"/>
-        </w:rPr>
-        <w:t>PRMS detention reservoirs</w:t>
-      </w:r>
-      <w:r>
-        <w:rPr>
-          <w:rStyle w:val="Red"/>
-          <w:color w:val="auto"/>
-        </w:rPr>
-        <w:t xml:space="preserve"> in any stress period that will be used for irrigation.</w:t>
-      </w:r>
-    </w:p>
-    <w:p>
-      <w:pPr>
-        <w:ind w:left="2160" w:hanging="2160"/>
-        <w:rPr>
-          <w:rStyle w:val="Red"/>
-          <w:color w:val="auto"/>
-        </w:rPr>
-      </w:pPr>
-    </w:p>
-    <w:p>
-      <w:pPr>
-        <w:rPr>
-          <w:rStyle w:val="Red"/>
-          <w:color w:val="auto"/>
-        </w:rPr>
-      </w:pPr>
-    </w:p>
-    <w:p>
-      <w:pPr>
-        <w:ind w:left="2160" w:hanging="2160"/>
-        <w:rPr>
-          <w:rStyle w:val="Red"/>
-          <w:color w:val="auto"/>
-        </w:rPr>
-      </w:pPr>
-      <w:proofErr w:type="spellStart"/>
-      <w:r>
-        <w:rPr>
-          <w:rStyle w:val="Red"/>
-          <w:color w:val="auto"/>
-        </w:rPr>
-        <w:t>Max</w:t>
-      </w:r>
-      <w:r>
-        <w:rPr>
-          <w:rStyle w:val="Red"/>
-          <w:color w:val="auto"/>
-        </w:rPr>
-        <w:t>c</w:t>
-      </w:r>
-      <w:r>
-        <w:rPr>
-          <w:rStyle w:val="Red"/>
-          <w:color w:val="auto"/>
-        </w:rPr>
-        <w:t>ell</w:t>
-      </w:r>
-      <w:r>
-        <w:rPr>
-          <w:rStyle w:val="Red"/>
-          <w:color w:val="auto"/>
-        </w:rPr>
-        <w:t>s</w:t>
-      </w:r>
-      <w:r>
-        <w:rPr>
-          <w:rStyle w:val="Red"/>
-          <w:color w:val="auto"/>
-        </w:rPr>
-        <w:t>pond</w:t>
-      </w:r>
-      <w:proofErr w:type="spellEnd"/>
-      <w:r>
-        <w:rPr>
-          <w:rStyle w:val="Red"/>
-          <w:rFonts w:ascii="Times" w:hAnsi="Times" w:cs="Times"/>
-          <w:color w:val="auto"/>
-        </w:rPr>
-        <w:t xml:space="preserve"> </w:t>
-      </w:r>
-      <w:r>
-        <w:rPr>
-          <w:rStyle w:val="Red"/>
-          <w:rFonts w:ascii="Times" w:hAnsi="Times" w:cs="Times"/>
-          <w:color w:val="auto"/>
-        </w:rPr>
-        <w:tab/>
-      </w:r>
-      <w:proofErr w:type="gramStart"/>
-      <w:r>
-        <w:rPr>
-          <w:rStyle w:val="Red"/>
-          <w:rFonts w:ascii="Times" w:hAnsi="Times" w:cs="Times"/>
-          <w:color w:val="auto"/>
-        </w:rPr>
-        <w:t>An</w:t>
-      </w:r>
-      <w:proofErr w:type="gramEnd"/>
-      <w:r>
-        <w:rPr>
-          <w:rStyle w:val="Red"/>
-          <w:rFonts w:ascii="Times" w:hAnsi="Times" w:cs="Times"/>
-          <w:color w:val="auto"/>
-        </w:rPr>
-        <w:t xml:space="preserve"> optional </w:t>
-      </w:r>
-      <w:r>
-        <w:rPr>
-          <w:rStyle w:val="Red"/>
-          <w:rFonts w:ascii="Times" w:hAnsi="Times" w:cs="Times"/>
-          <w:color w:val="auto"/>
-        </w:rPr>
-        <w:t>integer</w:t>
-      </w:r>
-      <w:r>
-        <w:rPr>
-          <w:rStyle w:val="Red"/>
-          <w:rFonts w:ascii="Times" w:hAnsi="Times" w:cs="Times"/>
-          <w:color w:val="auto"/>
-        </w:rPr>
-        <w:t xml:space="preserve"> variable. When</w:t>
-      </w:r>
-      <w:r>
-        <w:rPr>
-          <w:rStyle w:val="Red"/>
-          <w:rFonts w:ascii="Times" w:hAnsi="Times" w:cs="Times"/>
-          <w:color w:val="auto"/>
-        </w:rPr>
-        <w:t xml:space="preserve"> </w:t>
-      </w:r>
-      <w:r>
-        <w:rPr>
-          <w:rStyle w:val="Red"/>
-          <w:color w:val="auto"/>
-        </w:rPr>
-        <w:t>IRRIGATION_</w:t>
-      </w:r>
-      <w:r>
-        <w:rPr>
-          <w:rStyle w:val="Red"/>
-          <w:color w:val="auto"/>
-        </w:rPr>
-        <w:t>POND</w:t>
-      </w:r>
-      <w:r>
-        <w:rPr>
-          <w:rStyle w:val="Red"/>
-          <w:rFonts w:ascii="Times" w:hAnsi="Times" w:cs="Times"/>
-          <w:color w:val="auto"/>
-        </w:rPr>
-        <w:t xml:space="preserve"> is specified, the integer</w:t>
-      </w:r>
-      <w:r>
-        <w:rPr>
-          <w:rStyle w:val="Red"/>
-          <w:rFonts w:ascii="Times" w:hAnsi="Times" w:cs="Times"/>
-          <w:color w:val="auto"/>
-        </w:rPr>
-        <w:t xml:space="preserve"> variable </w:t>
-      </w:r>
-      <w:proofErr w:type="spellStart"/>
-      <w:r>
-        <w:rPr>
-          <w:rStyle w:val="Red"/>
-          <w:color w:val="auto"/>
-        </w:rPr>
-        <w:t>Maxell</w:t>
-      </w:r>
-      <w:r>
-        <w:rPr>
-          <w:rStyle w:val="Red"/>
-          <w:color w:val="auto"/>
-        </w:rPr>
-        <w:t>s</w:t>
-      </w:r>
-      <w:r>
-        <w:rPr>
-          <w:rStyle w:val="Red"/>
-          <w:color w:val="auto"/>
-        </w:rPr>
-        <w:t>pond</w:t>
-      </w:r>
-      <w:proofErr w:type="spellEnd"/>
-      <w:r>
-        <w:rPr>
-          <w:rStyle w:val="Red"/>
-          <w:rFonts w:ascii="Times" w:hAnsi="Times" w:cs="Times"/>
-          <w:color w:val="auto"/>
-        </w:rPr>
-        <w:t xml:space="preserve"> </w:t>
-      </w:r>
-      <w:r>
-        <w:rPr>
-          <w:rStyle w:val="Red"/>
-          <w:rFonts w:ascii="Times" w:hAnsi="Times" w:cs="Times"/>
-          <w:color w:val="auto"/>
-        </w:rPr>
-        <w:t>also is specified</w:t>
-      </w:r>
-      <w:r>
-        <w:rPr>
-          <w:rStyle w:val="Red"/>
-          <w:rFonts w:ascii="Times" w:hAnsi="Times" w:cs="Times"/>
-          <w:color w:val="auto"/>
-        </w:rPr>
-        <w:t>.</w:t>
-      </w:r>
-      <w:r>
-        <w:rPr>
-          <w:rStyle w:val="Red"/>
-          <w:rFonts w:ascii="Times" w:hAnsi="Times" w:cs="Times"/>
-          <w:color w:val="auto"/>
-        </w:rPr>
-        <w:t xml:space="preserve"> </w:t>
-      </w:r>
-      <w:proofErr w:type="spellStart"/>
-      <w:r>
-        <w:rPr>
-          <w:rStyle w:val="Red"/>
-          <w:color w:val="auto"/>
-        </w:rPr>
-        <w:t>Maxcell</w:t>
-      </w:r>
-      <w:r>
-        <w:rPr>
-          <w:rStyle w:val="Red"/>
-          <w:color w:val="auto"/>
-        </w:rPr>
-        <w:t>s</w:t>
-      </w:r>
-      <w:r>
-        <w:rPr>
-          <w:rStyle w:val="Red"/>
-          <w:color w:val="auto"/>
-        </w:rPr>
-        <w:t>pond</w:t>
-      </w:r>
-      <w:proofErr w:type="spellEnd"/>
-      <w:r>
-        <w:rPr>
-          <w:rStyle w:val="Red"/>
-          <w:color w:val="auto"/>
-        </w:rPr>
-        <w:t xml:space="preserve"> is the maximum number of </w:t>
-      </w:r>
-      <w:r>
-        <w:rPr>
-          <w:rStyle w:val="Red"/>
-          <w:color w:val="auto"/>
-        </w:rPr>
-        <w:t>PRMS HRUs</w:t>
-      </w:r>
-      <w:r>
-        <w:rPr>
-          <w:rStyle w:val="Red"/>
-          <w:color w:val="auto"/>
-        </w:rPr>
-        <w:t xml:space="preserve"> </w:t>
-      </w:r>
-      <w:r>
-        <w:rPr>
-          <w:rStyle w:val="Red"/>
-          <w:color w:val="auto"/>
-        </w:rPr>
-        <w:t xml:space="preserve">that will receive irrigation from a single </w:t>
-      </w:r>
-      <w:r>
-        <w:rPr>
-          <w:rStyle w:val="Red"/>
-          <w:color w:val="auto"/>
-        </w:rPr>
-        <w:t>PRMS detention reservoir</w:t>
-      </w:r>
-      <w:r>
-        <w:rPr>
-          <w:rStyle w:val="Red"/>
-          <w:color w:val="auto"/>
-        </w:rPr>
-        <w:t xml:space="preserve"> in any stress period.</w:t>
-      </w:r>
-    </w:p>
-    <w:p>
-      <w:pPr>
-        <w:ind w:left="2160" w:hanging="2160"/>
-        <w:rPr>
-          <w:rStyle w:val="Red"/>
-          <w:color w:val="auto"/>
-        </w:rPr>
-      </w:pPr>
-    </w:p>
-    <w:p>
-      <w:pPr>
-        <w:ind w:left="2160" w:hanging="2160"/>
-        <w:rPr>
-          <w:rStyle w:val="Red"/>
-          <w:color w:val="auto"/>
-        </w:rPr>
-      </w:pPr>
-      <w:r>
-        <w:rPr>
-          <w:rStyle w:val="Red"/>
-          <w:color w:val="auto"/>
-        </w:rPr>
-        <w:t>SUPPLEMENTAL_WELL</w:t>
-      </w:r>
-      <w:r>
-        <w:rPr>
-          <w:rStyle w:val="Red"/>
-          <w:color w:val="auto"/>
-        </w:rPr>
-        <w:tab/>
-      </w:r>
-      <w:r>
-        <w:rPr>
-          <w:rStyle w:val="Red"/>
-          <w:color w:val="auto"/>
-        </w:rPr>
-        <w:t xml:space="preserve">An optional character variable. When </w:t>
-      </w:r>
-      <w:r>
-        <w:rPr>
-          <w:rStyle w:val="Red"/>
-          <w:color w:val="auto"/>
-        </w:rPr>
-        <w:t>SUPPLEMENTAL_WELL</w:t>
-      </w:r>
-      <w:r>
-        <w:rPr>
-          <w:rStyle w:val="Red"/>
-          <w:color w:val="auto"/>
-        </w:rPr>
-        <w:t xml:space="preserve"> is specified, </w:t>
-      </w:r>
-      <w:r>
-        <w:rPr>
-          <w:rStyle w:val="Red"/>
-          <w:color w:val="auto"/>
-        </w:rPr>
-        <w:t xml:space="preserve">the option </w:t>
-      </w:r>
-      <w:r>
-        <w:rPr>
-          <w:rStyle w:val="Red"/>
-          <w:color w:val="auto"/>
-        </w:rPr>
-        <w:t xml:space="preserve">to simulate </w:t>
-      </w:r>
-      <w:r>
-        <w:rPr>
-          <w:rStyle w:val="Red"/>
-          <w:color w:val="auto"/>
-        </w:rPr>
-        <w:t>supplement</w:t>
-      </w:r>
-      <w:r>
-        <w:rPr>
-          <w:rStyle w:val="Red"/>
-          <w:color w:val="auto"/>
-        </w:rPr>
-        <w:t>al</w:t>
-      </w:r>
-      <w:r>
-        <w:rPr>
-          <w:rStyle w:val="Red"/>
-          <w:color w:val="auto"/>
-        </w:rPr>
-        <w:t xml:space="preserve"> </w:t>
-      </w:r>
-      <w:r>
-        <w:rPr>
-          <w:rStyle w:val="Red"/>
-          <w:color w:val="auto"/>
-        </w:rPr>
-        <w:t xml:space="preserve">groundwater for irrigation is active. The </w:t>
-      </w:r>
-      <w:r>
-        <w:rPr>
-          <w:rStyle w:val="Red"/>
-          <w:color w:val="auto"/>
-        </w:rPr>
-        <w:t>AG</w:t>
-      </w:r>
-      <w:r>
-        <w:rPr>
-          <w:rStyle w:val="Red"/>
-          <w:color w:val="auto"/>
-        </w:rPr>
-        <w:t xml:space="preserve"> </w:t>
-      </w:r>
-      <w:r>
-        <w:rPr>
-          <w:rStyle w:val="Red"/>
-          <w:color w:val="auto"/>
-        </w:rPr>
-        <w:t xml:space="preserve">Package </w:t>
-      </w:r>
-      <w:r>
-        <w:rPr>
-          <w:rStyle w:val="Red"/>
-          <w:color w:val="auto"/>
-        </w:rPr>
-        <w:t xml:space="preserve">calculates supplemental GW pumping using the difference between the irrigation demand and </w:t>
-      </w:r>
-      <w:r>
-        <w:rPr>
-          <w:rStyle w:val="Red"/>
-          <w:color w:val="auto"/>
-        </w:rPr>
-        <w:t xml:space="preserve">the </w:t>
-      </w:r>
-      <w:r>
-        <w:rPr>
-          <w:rStyle w:val="Red"/>
-          <w:color w:val="auto"/>
-        </w:rPr>
-        <w:t xml:space="preserve">surface water diversion. </w:t>
-      </w:r>
-      <w:r>
-        <w:rPr>
-          <w:rStyle w:val="Red"/>
-          <w:color w:val="auto"/>
-        </w:rPr>
-        <w:t xml:space="preserve"> </w:t>
-      </w:r>
-      <w:r>
-        <w:rPr>
-          <w:rStyle w:val="Red"/>
-          <w:color w:val="auto"/>
-        </w:rPr>
-        <w:t xml:space="preserve"> </w:t>
-      </w:r>
-    </w:p>
-    <w:p>
-      <w:pPr>
-        <w:rPr>
-          <w:rStyle w:val="Red"/>
-          <w:color w:val="auto"/>
-        </w:rPr>
-      </w:pPr>
-    </w:p>
-    <w:p>
-      <w:pPr>
-        <w:ind w:left="2160" w:hanging="2160"/>
-        <w:rPr>
-          <w:rStyle w:val="Red"/>
-          <w:color w:val="auto"/>
-        </w:rPr>
-      </w:pPr>
-      <w:proofErr w:type="spellStart"/>
-      <w:r>
-        <w:rPr>
-          <w:rStyle w:val="Red"/>
-          <w:color w:val="auto"/>
-        </w:rPr>
-        <w:t>N</w:t>
-      </w:r>
-      <w:r>
-        <w:rPr>
-          <w:rStyle w:val="Red"/>
-          <w:color w:val="auto"/>
-        </w:rPr>
-        <w:t>umsupwell</w:t>
-      </w:r>
-      <w:r>
-        <w:rPr>
-          <w:rStyle w:val="Red"/>
-          <w:color w:val="auto"/>
-        </w:rPr>
-        <w:t>s</w:t>
-      </w:r>
-      <w:proofErr w:type="spellEnd"/>
-      <w:r>
-        <w:rPr>
-          <w:rStyle w:val="Red"/>
-          <w:rFonts w:ascii="Times" w:hAnsi="Times" w:cs="Times"/>
-          <w:color w:val="auto"/>
-        </w:rPr>
-        <w:t xml:space="preserve"> </w:t>
-      </w:r>
-      <w:r>
-        <w:rPr>
-          <w:rStyle w:val="Red"/>
-          <w:rFonts w:ascii="Times" w:hAnsi="Times" w:cs="Times"/>
-          <w:color w:val="auto"/>
-        </w:rPr>
-        <w:tab/>
-      </w:r>
-      <w:proofErr w:type="gramStart"/>
-      <w:r>
-        <w:rPr>
-          <w:rStyle w:val="Red"/>
-          <w:rFonts w:ascii="Times" w:hAnsi="Times" w:cs="Times"/>
-          <w:color w:val="auto"/>
-        </w:rPr>
-        <w:t>An</w:t>
-      </w:r>
-      <w:proofErr w:type="gramEnd"/>
-      <w:r>
-        <w:rPr>
-          <w:rStyle w:val="Red"/>
-          <w:rFonts w:ascii="Times" w:hAnsi="Times" w:cs="Times"/>
-          <w:color w:val="auto"/>
-        </w:rPr>
-        <w:t xml:space="preserve"> optional </w:t>
+        <w:t xml:space="preserve">An optional </w:t>
       </w:r>
       <w:r>
         <w:rPr>
@@ -3824,155 +3764,1019 @@
         </w:rPr>
         <w:tab/>
       </w:r>
+      <w:r>
+        <w:rPr>
+          <w:rStyle w:val="Red"/>
+          <w:rFonts w:ascii="Times" w:hAnsi="Times" w:cs="Times"/>
+          <w:color w:val="auto"/>
+        </w:rPr>
+        <w:t xml:space="preserve">An optional </w:t>
+      </w:r>
+      <w:r>
+        <w:rPr>
+          <w:rStyle w:val="Red"/>
+          <w:rFonts w:ascii="Times" w:hAnsi="Times" w:cs="Times"/>
+          <w:color w:val="auto"/>
+        </w:rPr>
+        <w:t>integer</w:t>
+      </w:r>
+      <w:r>
+        <w:rPr>
+          <w:rStyle w:val="Red"/>
+          <w:rFonts w:ascii="Times" w:hAnsi="Times" w:cs="Times"/>
+          <w:color w:val="auto"/>
+        </w:rPr>
+        <w:t xml:space="preserve"> variable. When</w:t>
+      </w:r>
+      <w:r>
+        <w:rPr>
+          <w:rStyle w:val="Red"/>
+          <w:rFonts w:ascii="Times" w:hAnsi="Times" w:cs="Times"/>
+          <w:color w:val="auto"/>
+        </w:rPr>
+        <w:t xml:space="preserve"> </w:t>
+      </w:r>
+      <w:r>
+        <w:rPr>
+          <w:rStyle w:val="Red"/>
+          <w:color w:val="auto"/>
+        </w:rPr>
+        <w:t>SUPPLEMENTAL_WELL</w:t>
+      </w:r>
+      <w:r>
+        <w:rPr>
+          <w:rStyle w:val="Red"/>
+          <w:rFonts w:ascii="Times" w:hAnsi="Times" w:cs="Times"/>
+          <w:color w:val="auto"/>
+        </w:rPr>
+        <w:t xml:space="preserve"> is specified, the integer</w:t>
+      </w:r>
+      <w:r>
+        <w:rPr>
+          <w:rStyle w:val="Red"/>
+          <w:rFonts w:ascii="Times" w:hAnsi="Times" w:cs="Times"/>
+          <w:color w:val="auto"/>
+        </w:rPr>
+        <w:t xml:space="preserve"> variable </w:t>
+      </w:r>
+      <w:proofErr w:type="spellStart"/>
+      <w:r>
+        <w:rPr>
+          <w:rStyle w:val="Red"/>
+          <w:color w:val="auto"/>
+        </w:rPr>
+        <w:t>Max</w:t>
+      </w:r>
+      <w:r>
+        <w:rPr>
+          <w:rStyle w:val="Red"/>
+          <w:color w:val="auto"/>
+        </w:rPr>
+        <w:t>diversions</w:t>
+      </w:r>
+      <w:proofErr w:type="spellEnd"/>
+      <w:r>
+        <w:rPr>
+          <w:rStyle w:val="Red"/>
+          <w:rFonts w:ascii="Times" w:hAnsi="Times" w:cs="Times"/>
+          <w:color w:val="auto"/>
+        </w:rPr>
+        <w:t xml:space="preserve"> </w:t>
+      </w:r>
+      <w:r>
+        <w:rPr>
+          <w:rStyle w:val="Red"/>
+          <w:rFonts w:ascii="Times" w:hAnsi="Times" w:cs="Times"/>
+          <w:color w:val="auto"/>
+        </w:rPr>
+        <w:t>also is specified</w:t>
+      </w:r>
+      <w:r>
+        <w:rPr>
+          <w:rStyle w:val="Red"/>
+          <w:rFonts w:ascii="Times" w:hAnsi="Times" w:cs="Times"/>
+          <w:color w:val="auto"/>
+        </w:rPr>
+        <w:t>.</w:t>
+      </w:r>
+      <w:r>
+        <w:rPr>
+          <w:rStyle w:val="Red"/>
+          <w:rFonts w:ascii="Times" w:hAnsi="Times" w:cs="Times"/>
+          <w:color w:val="auto"/>
+        </w:rPr>
+        <w:t xml:space="preserve"> </w:t>
+      </w:r>
+      <w:proofErr w:type="spellStart"/>
+      <w:r>
+        <w:rPr>
+          <w:rStyle w:val="Red"/>
+          <w:color w:val="auto"/>
+        </w:rPr>
+        <w:t>Max</w:t>
+      </w:r>
+      <w:r>
+        <w:rPr>
+          <w:rStyle w:val="Red"/>
+          <w:color w:val="auto"/>
+        </w:rPr>
+        <w:t>diversions</w:t>
+      </w:r>
+      <w:proofErr w:type="spellEnd"/>
+      <w:r>
+        <w:rPr>
+          <w:rStyle w:val="Red"/>
+          <w:color w:val="auto"/>
+        </w:rPr>
+        <w:t xml:space="preserve"> is the maximum number of SFR2 </w:t>
+      </w:r>
+      <w:r>
+        <w:rPr>
+          <w:rStyle w:val="Red"/>
+          <w:color w:val="auto"/>
+        </w:rPr>
+        <w:t xml:space="preserve">diversion </w:t>
+      </w:r>
+      <w:r>
+        <w:rPr>
+          <w:rStyle w:val="Red"/>
+          <w:color w:val="auto"/>
+        </w:rPr>
+        <w:t xml:space="preserve">segments that are supplemented by a well. </w:t>
+      </w:r>
+    </w:p>
+    <w:p>
+      <w:pPr>
+        <w:ind w:left="2160" w:hanging="2160"/>
+        <w:rPr>
+          <w:rStyle w:val="Red"/>
+          <w:color w:val="auto"/>
+        </w:rPr>
+      </w:pPr>
+    </w:p>
+    <w:p>
+      <w:pPr>
+        <w:ind w:left="2160" w:hanging="2160"/>
+        <w:rPr>
+          <w:rStyle w:val="Red"/>
+          <w:color w:val="auto"/>
+        </w:rPr>
+      </w:pPr>
+      <w:r>
+        <w:rPr>
+          <w:rStyle w:val="Red"/>
+          <w:color w:val="auto"/>
+        </w:rPr>
+        <w:t>MAXWELL</w:t>
+      </w:r>
+      <w:r>
+        <w:rPr>
+          <w:rStyle w:val="Red"/>
+          <w:color w:val="auto"/>
+        </w:rPr>
+        <w:tab/>
+      </w:r>
+      <w:r>
+        <w:rPr>
+          <w:rStyle w:val="Red"/>
+          <w:color w:val="auto"/>
+        </w:rPr>
+        <w:t xml:space="preserve">An optional character variable. </w:t>
+      </w:r>
+      <w:r>
+        <w:rPr>
+          <w:rStyle w:val="Red"/>
+          <w:color w:val="auto"/>
+        </w:rPr>
+        <w:t xml:space="preserve">If </w:t>
+      </w:r>
+      <w:r>
+        <w:rPr>
+          <w:rStyle w:val="Red"/>
+          <w:color w:val="auto"/>
+        </w:rPr>
+        <w:t>IRRIGATION_WELL</w:t>
+      </w:r>
+      <w:r>
+        <w:rPr>
+          <w:rStyle w:val="Red"/>
+          <w:color w:val="auto"/>
+        </w:rPr>
+        <w:t xml:space="preserve"> or </w:t>
+      </w:r>
+      <w:r>
+        <w:rPr>
+          <w:rStyle w:val="Red"/>
+          <w:color w:val="auto"/>
+        </w:rPr>
+        <w:t>SUPPLEMENTAL_WELL</w:t>
+      </w:r>
+      <w:r>
+        <w:rPr>
+          <w:rStyle w:val="Red"/>
+          <w:color w:val="auto"/>
+        </w:rPr>
+        <w:t xml:space="preserve"> </w:t>
+      </w:r>
+      <w:r>
+        <w:rPr>
+          <w:rStyle w:val="Red"/>
+          <w:color w:val="auto"/>
+        </w:rPr>
+        <w:t xml:space="preserve">is </w:t>
+      </w:r>
+      <w:r>
+        <w:rPr>
+          <w:rStyle w:val="Red"/>
+          <w:color w:val="auto"/>
+        </w:rPr>
+        <w:t>specified,</w:t>
+      </w:r>
+      <w:r>
+        <w:rPr>
+          <w:rStyle w:val="Red"/>
+          <w:color w:val="auto"/>
+        </w:rPr>
+        <w:t xml:space="preserve"> then MAXWELL also is specified. MAXWELL is included to indicate that the maximum number of </w:t>
+      </w:r>
+      <w:r>
+        <w:rPr>
+          <w:rStyle w:val="Red"/>
+          <w:color w:val="auto"/>
+        </w:rPr>
+        <w:t xml:space="preserve">unique </w:t>
+      </w:r>
+      <w:r>
+        <w:rPr>
+          <w:rStyle w:val="Red"/>
+          <w:color w:val="auto"/>
+        </w:rPr>
+        <w:t>supplemental and</w:t>
+      </w:r>
+      <w:r>
+        <w:rPr>
+          <w:rStyle w:val="Red"/>
+          <w:color w:val="auto"/>
+        </w:rPr>
+        <w:t xml:space="preserve"> irrigation wells </w:t>
+      </w:r>
+      <w:r>
+        <w:rPr>
+          <w:rStyle w:val="Red"/>
+          <w:color w:val="auto"/>
+        </w:rPr>
+        <w:t xml:space="preserve">used during a simulation </w:t>
+      </w:r>
+      <w:r>
+        <w:rPr>
+          <w:rStyle w:val="Red"/>
+          <w:color w:val="auto"/>
+        </w:rPr>
+        <w:t>(</w:t>
+      </w:r>
+      <w:proofErr w:type="spellStart"/>
+      <w:r>
+        <w:rPr>
+          <w:rStyle w:val="Red"/>
+          <w:color w:val="auto"/>
+        </w:rPr>
+        <w:t>Nummaxwell</w:t>
+      </w:r>
+      <w:proofErr w:type="spellEnd"/>
+      <w:r>
+        <w:rPr>
+          <w:rStyle w:val="Red"/>
+          <w:color w:val="auto"/>
+        </w:rPr>
+        <w:t>) also will be read.</w:t>
+      </w:r>
+    </w:p>
+    <w:p>
+      <w:pPr>
+        <w:ind w:left="2160" w:hanging="2160"/>
+        <w:rPr>
+          <w:rStyle w:val="Red"/>
+          <w:color w:val="auto"/>
+        </w:rPr>
+      </w:pPr>
+    </w:p>
+    <w:p>
+      <w:pPr>
+        <w:ind w:left="2160" w:hanging="2160"/>
+        <w:rPr>
+          <w:rStyle w:val="Red"/>
+          <w:color w:val="auto"/>
+        </w:rPr>
+      </w:pPr>
+      <w:proofErr w:type="spellStart"/>
+      <w:r>
+        <w:rPr>
+          <w:rStyle w:val="Red"/>
+          <w:color w:val="auto"/>
+        </w:rPr>
+        <w:t>Nummaxwell</w:t>
+      </w:r>
+      <w:proofErr w:type="spellEnd"/>
+      <w:r>
+        <w:rPr>
+          <w:rStyle w:val="Red"/>
+          <w:color w:val="auto"/>
+        </w:rPr>
+        <w:tab/>
+        <w:t>The maximum number of unique supplemental and irrigation wells used during a simulation.</w:t>
+      </w:r>
+    </w:p>
+    <w:p>
+      <w:pPr>
+        <w:ind w:left="2160" w:hanging="2160"/>
+        <w:rPr>
+          <w:rStyle w:val="Red"/>
+          <w:color w:val="auto"/>
+        </w:rPr>
+      </w:pPr>
+    </w:p>
+    <w:p>
+      <w:pPr>
+        <w:ind w:left="2160" w:hanging="2160"/>
+        <w:rPr>
+          <w:rStyle w:val="Red"/>
+          <w:color w:val="auto"/>
+        </w:rPr>
+      </w:pPr>
+    </w:p>
+    <w:p>
+      <w:pPr>
+        <w:ind w:left="2160" w:hanging="2160"/>
+        <w:rPr>
+          <w:rStyle w:val="Red"/>
+          <w:color w:val="auto"/>
+        </w:rPr>
+      </w:pPr>
+      <w:r>
+        <w:rPr>
+          <w:rStyle w:val="Red"/>
+          <w:color w:val="auto"/>
+        </w:rPr>
+        <w:t>MAXPOND</w:t>
+      </w:r>
+      <w:r>
+        <w:rPr>
+          <w:rStyle w:val="Red"/>
+          <w:color w:val="auto"/>
+        </w:rPr>
+        <w:tab/>
+      </w:r>
+      <w:r>
+        <w:rPr>
+          <w:rStyle w:val="Red"/>
+          <w:color w:val="auto"/>
+        </w:rPr>
+        <w:t xml:space="preserve">An optional character variable. </w:t>
+      </w:r>
+      <w:r>
+        <w:rPr>
+          <w:rStyle w:val="Red"/>
+          <w:color w:val="auto"/>
+        </w:rPr>
+        <w:t xml:space="preserve">If IRRIGATION_POND </w:t>
+      </w:r>
+      <w:r>
+        <w:rPr>
+          <w:rStyle w:val="Red"/>
+          <w:color w:val="auto"/>
+        </w:rPr>
+        <w:t xml:space="preserve">is </w:t>
+      </w:r>
+      <w:r>
+        <w:rPr>
+          <w:rStyle w:val="Red"/>
+          <w:color w:val="auto"/>
+        </w:rPr>
+        <w:t>specified, then MAXPOND also is specified. MAXPOND is included to indicate that the maximum number of unique PRMS detention reservoirs used during a simulation (</w:t>
+      </w:r>
+      <w:proofErr w:type="spellStart"/>
+      <w:r>
+        <w:rPr>
+          <w:rStyle w:val="Red"/>
+          <w:color w:val="auto"/>
+        </w:rPr>
+        <w:t>Nummaxpond</w:t>
+      </w:r>
+      <w:proofErr w:type="spellEnd"/>
+      <w:r>
+        <w:rPr>
+          <w:rStyle w:val="Red"/>
+          <w:color w:val="auto"/>
+        </w:rPr>
+        <w:t>) also will be read.</w:t>
+      </w:r>
+    </w:p>
+    <w:p>
+      <w:pPr>
+        <w:ind w:left="2160" w:hanging="2160"/>
+        <w:rPr>
+          <w:rStyle w:val="Red"/>
+          <w:color w:val="auto"/>
+        </w:rPr>
+      </w:pPr>
+    </w:p>
+    <w:p>
+      <w:pPr>
+        <w:ind w:left="2160" w:hanging="2160"/>
+        <w:rPr>
+          <w:rStyle w:val="Red"/>
+          <w:color w:val="auto"/>
+        </w:rPr>
+      </w:pPr>
+      <w:proofErr w:type="spellStart"/>
+      <w:r>
+        <w:rPr>
+          <w:rStyle w:val="Red"/>
+          <w:color w:val="auto"/>
+        </w:rPr>
+        <w:t>Nummaxpond</w:t>
+      </w:r>
+      <w:proofErr w:type="spellEnd"/>
+      <w:r>
+        <w:rPr>
+          <w:rStyle w:val="Red"/>
+          <w:color w:val="auto"/>
+        </w:rPr>
+        <w:tab/>
+        <w:t>The maximum number of unique supplemental and irrigation wells used during a simulation.</w:t>
+      </w:r>
+    </w:p>
+    <w:p>
+      <w:pPr>
+        <w:rPr>
+          <w:rStyle w:val="Red"/>
+          <w:color w:val="auto"/>
+        </w:rPr>
+      </w:pPr>
+    </w:p>
+    <w:p>
+      <w:pPr>
+        <w:ind w:left="2160" w:hanging="2160"/>
+        <w:rPr>
+          <w:rStyle w:val="Red"/>
+          <w:color w:val="auto"/>
+        </w:rPr>
+      </w:pPr>
+      <w:r>
+        <w:rPr>
+          <w:rStyle w:val="Red"/>
+          <w:color w:val="auto"/>
+        </w:rPr>
+        <w:t>TABFILES</w:t>
+      </w:r>
+      <w:r>
+        <w:rPr>
+          <w:rStyle w:val="Red"/>
+          <w:color w:val="auto"/>
+        </w:rPr>
+        <w:t>WELL</w:t>
+      </w:r>
+      <w:r>
+        <w:rPr>
+          <w:rStyle w:val="Red"/>
+          <w:color w:val="auto"/>
+        </w:rPr>
+        <w:tab/>
+      </w:r>
+      <w:r>
+        <w:rPr>
+          <w:rStyle w:val="Red"/>
+          <w:color w:val="auto"/>
+        </w:rPr>
+        <w:t>An optional character variable.</w:t>
+      </w:r>
+      <w:r>
+        <w:rPr>
+          <w:rStyle w:val="Red"/>
+          <w:color w:val="auto"/>
+        </w:rPr>
+        <w:t xml:space="preserve"> </w:t>
+      </w:r>
+      <w:r>
+        <w:rPr>
+          <w:rStyle w:val="Red"/>
+          <w:color w:val="auto"/>
+        </w:rPr>
+        <w:t>TABFILES</w:t>
+      </w:r>
+      <w:r>
+        <w:rPr>
+          <w:rStyle w:val="Red"/>
+          <w:color w:val="auto"/>
+        </w:rPr>
+        <w:t>WELL</w:t>
+      </w:r>
+      <w:r>
+        <w:rPr>
+          <w:rStyle w:val="Red"/>
+          <w:color w:val="auto"/>
+        </w:rPr>
+        <w:t xml:space="preserve"> is included in order set pumping </w:t>
+      </w:r>
+      <w:r>
+        <w:rPr>
+          <w:rStyle w:val="Red"/>
+          <w:color w:val="auto"/>
+        </w:rPr>
+        <w:t>rates</w:t>
+      </w:r>
+      <w:r>
+        <w:rPr>
+          <w:rStyle w:val="Red"/>
+          <w:color w:val="auto"/>
+        </w:rPr>
+        <w:t xml:space="preserve"> using time series input files.</w:t>
+      </w:r>
+    </w:p>
+    <w:p>
+      <w:pPr>
+        <w:ind w:left="2160" w:hanging="2160"/>
+        <w:rPr>
+          <w:rStyle w:val="Red"/>
+          <w:color w:val="auto"/>
+        </w:rPr>
+      </w:pPr>
+    </w:p>
+    <w:p>
+      <w:pPr>
+        <w:ind w:left="2160" w:hanging="2160"/>
+        <w:rPr>
+          <w:rStyle w:val="Red"/>
+          <w:color w:val="auto"/>
+        </w:rPr>
+      </w:pPr>
+      <w:proofErr w:type="spellStart"/>
+      <w:r>
+        <w:rPr>
+          <w:rStyle w:val="Red"/>
+          <w:color w:val="auto"/>
+        </w:rPr>
+        <w:t>Numtabwell</w:t>
+      </w:r>
+      <w:proofErr w:type="spellEnd"/>
+      <w:r>
+        <w:rPr>
+          <w:rStyle w:val="Red"/>
+          <w:color w:val="auto"/>
+        </w:rPr>
+        <w:tab/>
+        <w:t xml:space="preserve">An integer variable equal to the number of individual TABFILES used to set pumping rates. </w:t>
+      </w:r>
+      <w:proofErr w:type="spellStart"/>
+      <w:r>
+        <w:rPr>
+          <w:rStyle w:val="Red"/>
+          <w:color w:val="auto"/>
+        </w:rPr>
+        <w:t>Numtabwell</w:t>
+      </w:r>
+      <w:proofErr w:type="spellEnd"/>
+      <w:r>
+        <w:rPr>
+          <w:rStyle w:val="Red"/>
+          <w:color w:val="auto"/>
+        </w:rPr>
+        <w:t xml:space="preserve"> can be less than MAXWELL when using a single TABFILE for multiple wells.  </w:t>
+      </w:r>
+    </w:p>
+    <w:p>
+      <w:pPr>
+        <w:ind w:left="2160" w:hanging="2160"/>
+        <w:rPr>
+          <w:rStyle w:val="Red"/>
+          <w:color w:val="auto"/>
+        </w:rPr>
+      </w:pPr>
+    </w:p>
+    <w:p>
+      <w:pPr>
+        <w:ind w:left="2160" w:hanging="2160"/>
+        <w:rPr>
+          <w:rStyle w:val="Red"/>
+          <w:color w:val="auto"/>
+        </w:rPr>
+      </w:pPr>
+    </w:p>
+    <w:p>
+      <w:pPr>
+        <w:ind w:left="2160" w:hanging="2160"/>
+        <w:rPr>
+          <w:rStyle w:val="Red"/>
+          <w:color w:val="auto"/>
+        </w:rPr>
+      </w:pPr>
+      <w:proofErr w:type="spellStart"/>
+      <w:r>
+        <w:rPr>
+          <w:rStyle w:val="Red"/>
+          <w:color w:val="auto"/>
+        </w:rPr>
+        <w:t>Maxval</w:t>
+      </w:r>
+      <w:r>
+        <w:rPr>
+          <w:rStyle w:val="Red"/>
+          <w:color w:val="auto"/>
+        </w:rPr>
+        <w:t>well</w:t>
+      </w:r>
+      <w:proofErr w:type="spellEnd"/>
+      <w:r>
+        <w:rPr>
+          <w:rStyle w:val="Red"/>
+          <w:color w:val="auto"/>
+        </w:rPr>
+        <w:tab/>
+        <w:t xml:space="preserve">An integer variable equal to the maximum number of values specified for any TABFILE. </w:t>
+      </w:r>
+    </w:p>
+    <w:p>
+      <w:pPr>
+        <w:ind w:left="2160" w:hanging="2160"/>
+        <w:rPr>
+          <w:rStyle w:val="Red"/>
+          <w:color w:val="auto"/>
+        </w:rPr>
+      </w:pPr>
+    </w:p>
+    <w:p>
+      <w:pPr>
+        <w:ind w:left="2160" w:hanging="2160"/>
+        <w:rPr>
+          <w:rStyle w:val="Red"/>
+          <w:color w:val="auto"/>
+        </w:rPr>
+      </w:pPr>
+      <w:r>
+        <w:rPr>
+          <w:rStyle w:val="Red"/>
+          <w:color w:val="auto"/>
+        </w:rPr>
+        <w:t>TABFILE</w:t>
+      </w:r>
+      <w:r>
+        <w:rPr>
+          <w:rStyle w:val="Red"/>
+          <w:color w:val="auto"/>
+        </w:rPr>
+        <w:t>SPOND</w:t>
+      </w:r>
+      <w:r>
+        <w:rPr>
+          <w:rStyle w:val="Red"/>
+          <w:color w:val="auto"/>
+        </w:rPr>
+        <w:tab/>
+      </w:r>
+      <w:r>
+        <w:rPr>
+          <w:rStyle w:val="Red"/>
+          <w:color w:val="auto"/>
+        </w:rPr>
+        <w:t>An optional character variable.</w:t>
+      </w:r>
+      <w:r>
+        <w:rPr>
+          <w:rStyle w:val="Red"/>
+          <w:color w:val="auto"/>
+        </w:rPr>
+        <w:t xml:space="preserve"> </w:t>
+      </w:r>
+      <w:r>
+        <w:rPr>
+          <w:rStyle w:val="Red"/>
+          <w:color w:val="auto"/>
+        </w:rPr>
+        <w:t>TABFILES</w:t>
+      </w:r>
+      <w:r>
+        <w:rPr>
+          <w:rStyle w:val="Red"/>
+          <w:color w:val="auto"/>
+        </w:rPr>
+        <w:t>POND is included in order set pond maximum withdrawal rates using time series input files.</w:t>
+      </w:r>
+    </w:p>
+    <w:p>
+      <w:pPr>
+        <w:ind w:left="2160" w:hanging="2160"/>
+        <w:rPr>
+          <w:rStyle w:val="Red"/>
+          <w:color w:val="auto"/>
+        </w:rPr>
+      </w:pPr>
+    </w:p>
+    <w:p>
+      <w:pPr>
+        <w:ind w:left="2160" w:hanging="2160"/>
+        <w:rPr>
+          <w:rStyle w:val="Red"/>
+          <w:color w:val="auto"/>
+        </w:rPr>
+      </w:pPr>
+      <w:proofErr w:type="spellStart"/>
+      <w:r>
+        <w:rPr>
+          <w:rStyle w:val="Red"/>
+          <w:color w:val="auto"/>
+        </w:rPr>
+        <w:t>Numtabpond</w:t>
+      </w:r>
+      <w:proofErr w:type="spellEnd"/>
+      <w:r>
+        <w:rPr>
+          <w:rStyle w:val="Red"/>
+          <w:color w:val="auto"/>
+        </w:rPr>
+        <w:tab/>
+        <w:t xml:space="preserve">An integer variable equal to the number of individual TABFILES used to set withdrawal rates. </w:t>
+      </w:r>
+      <w:proofErr w:type="spellStart"/>
+      <w:r>
+        <w:rPr>
+          <w:rStyle w:val="Red"/>
+          <w:color w:val="auto"/>
+        </w:rPr>
+        <w:t>Numtabpond</w:t>
+      </w:r>
+      <w:proofErr w:type="spellEnd"/>
+      <w:r>
+        <w:rPr>
+          <w:rStyle w:val="Red"/>
+          <w:color w:val="auto"/>
+        </w:rPr>
+        <w:t xml:space="preserve"> can be less than MAXPOND when using a single TABFILE for multiple ponds.  </w:t>
+      </w:r>
+    </w:p>
+    <w:p>
+      <w:pPr>
+        <w:ind w:left="2160" w:hanging="2160"/>
+        <w:rPr>
+          <w:rStyle w:val="Red"/>
+          <w:color w:val="auto"/>
+        </w:rPr>
+      </w:pPr>
+    </w:p>
+    <w:p>
+      <w:pPr>
+        <w:ind w:left="2160" w:hanging="2160"/>
+        <w:rPr>
+          <w:rStyle w:val="Red"/>
+          <w:color w:val="auto"/>
+        </w:rPr>
+      </w:pPr>
+    </w:p>
+    <w:p>
+      <w:pPr>
+        <w:ind w:left="2160" w:hanging="2160"/>
+        <w:rPr>
+          <w:rStyle w:val="Red"/>
+          <w:color w:val="auto"/>
+        </w:rPr>
+      </w:pPr>
+      <w:proofErr w:type="spellStart"/>
+      <w:r>
+        <w:rPr>
+          <w:rStyle w:val="Red"/>
+          <w:color w:val="auto"/>
+        </w:rPr>
+        <w:t>Maxvalpond</w:t>
+      </w:r>
+      <w:proofErr w:type="spellEnd"/>
+      <w:r>
+        <w:rPr>
+          <w:rStyle w:val="Red"/>
+          <w:color w:val="auto"/>
+        </w:rPr>
+        <w:tab/>
+        <w:t xml:space="preserve">An integer variable equal to the maximum number of values specified for any TABFILE. </w:t>
+      </w:r>
+    </w:p>
+    <w:p>
+      <w:pPr>
+        <w:ind w:left="2160" w:hanging="2160"/>
+        <w:rPr>
+          <w:rStyle w:val="Red"/>
+          <w:color w:val="auto"/>
+        </w:rPr>
+      </w:pPr>
+    </w:p>
+    <w:p>
+      <w:pPr>
+        <w:rPr>
+          <w:rStyle w:val="Red"/>
+          <w:color w:val="auto"/>
+        </w:rPr>
+      </w:pPr>
+    </w:p>
+    <w:p>
+      <w:pPr>
+        <w:ind w:left="2160" w:hanging="2160"/>
+        <w:rPr>
+          <w:rStyle w:val="Red"/>
+          <w:color w:val="auto"/>
+        </w:rPr>
+      </w:pPr>
+    </w:p>
+    <w:p>
+      <w:pPr>
+        <w:ind w:left="2160" w:hanging="2160"/>
+        <w:rPr>
+          <w:rStyle w:val="Red"/>
+          <w:color w:val="auto"/>
+        </w:rPr>
+      </w:pPr>
+      <w:r>
+        <w:rPr>
+          <w:rStyle w:val="Red"/>
+          <w:color w:val="auto"/>
+        </w:rPr>
+        <w:t>PHIRAMP</w:t>
+      </w:r>
+      <w:r>
+        <w:rPr>
+          <w:rStyle w:val="Red"/>
+          <w:color w:val="auto"/>
+        </w:rPr>
+        <w:tab/>
+      </w:r>
+      <w:r>
+        <w:rPr>
+          <w:rStyle w:val="Red"/>
+          <w:color w:val="auto"/>
+        </w:rPr>
+        <w:t>An optional character variable.</w:t>
+      </w:r>
+      <w:r>
+        <w:rPr>
+          <w:rStyle w:val="Red"/>
+          <w:color w:val="auto"/>
+        </w:rPr>
+        <w:t xml:space="preserve"> PHIRAMP is included to specify the smoothing interval used to </w:t>
+      </w:r>
+      <w:r>
+        <w:rPr>
+          <w:rStyle w:val="Red"/>
+          <w:color w:val="auto"/>
+        </w:rPr>
+        <w:t>chan</w:t>
+      </w:r>
+      <w:r>
+        <w:rPr>
+          <w:rStyle w:val="Red"/>
+          <w:color w:val="auto"/>
+        </w:rPr>
+        <w:t>ge</w:t>
+      </w:r>
+      <w:r>
+        <w:rPr>
+          <w:rStyle w:val="Red"/>
+          <w:color w:val="auto"/>
+        </w:rPr>
+        <w:t xml:space="preserve"> </w:t>
+      </w:r>
+      <w:r>
+        <w:rPr>
+          <w:rStyle w:val="Red"/>
+          <w:color w:val="auto"/>
+        </w:rPr>
+        <w:t xml:space="preserve">negative </w:t>
+      </w:r>
+      <w:r>
+        <w:rPr>
+          <w:rStyle w:val="Red"/>
+          <w:color w:val="auto"/>
+        </w:rPr>
+        <w:t xml:space="preserve">pumping rates to zero when the groundwater cell dewaters. This variable only is used when the Newton </w:t>
+      </w:r>
+      <w:r>
+        <w:rPr>
+          <w:rStyle w:val="Red"/>
+          <w:color w:val="auto"/>
+        </w:rPr>
+        <w:t>S</w:t>
+      </w:r>
+      <w:r>
+        <w:rPr>
+          <w:rStyle w:val="Red"/>
+          <w:color w:val="auto"/>
+        </w:rPr>
+        <w:t>olver is active.</w:t>
+      </w:r>
+    </w:p>
+    <w:p>
+      <w:pPr>
+        <w:rPr>
+          <w:rStyle w:val="Red"/>
+          <w:color w:val="auto"/>
+        </w:rPr>
+      </w:pPr>
+    </w:p>
+    <w:p>
+      <w:pPr>
+        <w:ind w:left="2160" w:hanging="2160"/>
+        <w:rPr>
+          <w:rStyle w:val="Red"/>
+          <w:color w:val="auto"/>
+        </w:rPr>
+      </w:pPr>
+      <w:r>
+        <w:rPr>
+          <w:rStyle w:val="Red"/>
+          <w:color w:val="auto"/>
+        </w:rPr>
+        <w:t>ETDEMAND</w:t>
+      </w:r>
+      <w:r>
+        <w:rPr>
+          <w:rStyle w:val="Red"/>
+          <w:color w:val="auto"/>
+        </w:rPr>
+        <w:tab/>
+      </w:r>
+      <w:r>
+        <w:rPr>
+          <w:rStyle w:val="Red"/>
+          <w:color w:val="auto"/>
+        </w:rPr>
+        <w:t>An optional character variable.</w:t>
+      </w:r>
+      <w:r>
+        <w:rPr>
+          <w:rStyle w:val="Red"/>
+          <w:color w:val="auto"/>
+        </w:rPr>
+        <w:t xml:space="preserve"> </w:t>
+      </w:r>
+      <w:r>
+        <w:rPr>
+          <w:rStyle w:val="Red"/>
+          <w:color w:val="auto"/>
+        </w:rPr>
+        <w:t>ETDEMAND</w:t>
+      </w:r>
+      <w:r>
+        <w:rPr>
+          <w:rStyle w:val="Red"/>
+          <w:color w:val="auto"/>
+        </w:rPr>
+        <w:t xml:space="preserve"> is included </w:t>
+      </w:r>
       <w:proofErr w:type="gramStart"/>
       <w:r>
         <w:rPr>
           <w:rStyle w:val="Red"/>
-          <w:rFonts w:ascii="Times" w:hAnsi="Times" w:cs="Times"/>
-          <w:color w:val="auto"/>
-        </w:rPr>
-        <w:t>An</w:t>
+          <w:color w:val="auto"/>
+        </w:rPr>
+        <w:t>in order to</w:t>
       </w:r>
       <w:proofErr w:type="gramEnd"/>
       <w:r>
         <w:rPr>
           <w:rStyle w:val="Red"/>
-          <w:rFonts w:ascii="Times" w:hAnsi="Times" w:cs="Times"/>
-          <w:color w:val="auto"/>
-        </w:rPr>
-        <w:t xml:space="preserve"> optional </w:t>
-      </w:r>
-      <w:r>
-        <w:rPr>
-          <w:rStyle w:val="Red"/>
-          <w:rFonts w:ascii="Times" w:hAnsi="Times" w:cs="Times"/>
-          <w:color w:val="auto"/>
-        </w:rPr>
-        <w:t>integer</w:t>
-      </w:r>
-      <w:r>
-        <w:rPr>
-          <w:rStyle w:val="Red"/>
-          <w:rFonts w:ascii="Times" w:hAnsi="Times" w:cs="Times"/>
-          <w:color w:val="auto"/>
-        </w:rPr>
-        <w:t xml:space="preserve"> variable. When</w:t>
-      </w:r>
-      <w:r>
-        <w:rPr>
-          <w:rStyle w:val="Red"/>
-          <w:rFonts w:ascii="Times" w:hAnsi="Times" w:cs="Times"/>
-          <w:color w:val="auto"/>
-        </w:rPr>
-        <w:t xml:space="preserve"> </w:t>
-      </w:r>
-      <w:r>
-        <w:rPr>
-          <w:rStyle w:val="Red"/>
-          <w:color w:val="auto"/>
-        </w:rPr>
-        <w:t>SUPPLEMENTAL_WELL</w:t>
-      </w:r>
-      <w:r>
-        <w:rPr>
-          <w:rStyle w:val="Red"/>
-          <w:rFonts w:ascii="Times" w:hAnsi="Times" w:cs="Times"/>
-          <w:color w:val="auto"/>
-        </w:rPr>
-        <w:t xml:space="preserve"> is specified, the integer</w:t>
-      </w:r>
-      <w:r>
-        <w:rPr>
-          <w:rStyle w:val="Red"/>
-          <w:rFonts w:ascii="Times" w:hAnsi="Times" w:cs="Times"/>
-          <w:color w:val="auto"/>
-        </w:rPr>
-        <w:t xml:space="preserve"> variable </w:t>
-      </w:r>
-      <w:proofErr w:type="spellStart"/>
-      <w:r>
-        <w:rPr>
-          <w:rStyle w:val="Red"/>
-          <w:color w:val="auto"/>
-        </w:rPr>
-        <w:t>Max</w:t>
-      </w:r>
-      <w:r>
-        <w:rPr>
-          <w:rStyle w:val="Red"/>
-          <w:color w:val="auto"/>
-        </w:rPr>
-        <w:t>diversions</w:t>
-      </w:r>
-      <w:proofErr w:type="spellEnd"/>
-      <w:r>
-        <w:rPr>
-          <w:rStyle w:val="Red"/>
-          <w:rFonts w:ascii="Times" w:hAnsi="Times" w:cs="Times"/>
-          <w:color w:val="auto"/>
-        </w:rPr>
-        <w:t xml:space="preserve"> </w:t>
-      </w:r>
-      <w:r>
-        <w:rPr>
-          <w:rStyle w:val="Red"/>
-          <w:rFonts w:ascii="Times" w:hAnsi="Times" w:cs="Times"/>
-          <w:color w:val="auto"/>
-        </w:rPr>
-        <w:t>also is specified</w:t>
-      </w:r>
-      <w:r>
-        <w:rPr>
-          <w:rStyle w:val="Red"/>
-          <w:rFonts w:ascii="Times" w:hAnsi="Times" w:cs="Times"/>
-          <w:color w:val="auto"/>
-        </w:rPr>
-        <w:t>.</w:t>
-      </w:r>
-      <w:r>
-        <w:rPr>
-          <w:rStyle w:val="Red"/>
-          <w:rFonts w:ascii="Times" w:hAnsi="Times" w:cs="Times"/>
-          <w:color w:val="auto"/>
-        </w:rPr>
-        <w:t xml:space="preserve"> </w:t>
-      </w:r>
-      <w:proofErr w:type="spellStart"/>
-      <w:r>
-        <w:rPr>
-          <w:rStyle w:val="Red"/>
-          <w:color w:val="auto"/>
-        </w:rPr>
-        <w:t>Max</w:t>
-      </w:r>
-      <w:r>
-        <w:rPr>
-          <w:rStyle w:val="Red"/>
-          <w:color w:val="auto"/>
-        </w:rPr>
-        <w:t>diversions</w:t>
-      </w:r>
-      <w:proofErr w:type="spellEnd"/>
-      <w:r>
-        <w:rPr>
-          <w:rStyle w:val="Red"/>
-          <w:color w:val="auto"/>
-        </w:rPr>
-        <w:t xml:space="preserve"> is the maximum number of SFR2 </w:t>
-      </w:r>
-      <w:r>
-        <w:rPr>
-          <w:rStyle w:val="Red"/>
-          <w:color w:val="auto"/>
-        </w:rPr>
-        <w:t xml:space="preserve">diversion </w:t>
-      </w:r>
-      <w:r>
-        <w:rPr>
-          <w:rStyle w:val="Red"/>
-          <w:color w:val="auto"/>
-        </w:rPr>
-        <w:t xml:space="preserve">segments that are supplemented by a well. </w:t>
+          <w:color w:val="auto"/>
+        </w:rPr>
+        <w:t xml:space="preserve"> activate automatic calculation of </w:t>
+      </w:r>
+      <w:r>
+        <w:rPr>
+          <w:rStyle w:val="Red"/>
+          <w:color w:val="auto"/>
+        </w:rPr>
+        <w:t xml:space="preserve">the net </w:t>
+      </w:r>
+      <w:r>
+        <w:rPr>
+          <w:rStyle w:val="Red"/>
+          <w:color w:val="auto"/>
+        </w:rPr>
+        <w:t xml:space="preserve">irrigation water </w:t>
+      </w:r>
+      <w:r>
+        <w:rPr>
+          <w:rStyle w:val="Red"/>
+          <w:color w:val="auto"/>
+        </w:rPr>
+        <w:t>requirement</w:t>
+      </w:r>
+      <w:r>
+        <w:rPr>
+          <w:rStyle w:val="Red"/>
+          <w:color w:val="auto"/>
+        </w:rPr>
+        <w:t xml:space="preserve">. </w:t>
+      </w:r>
+      <w:r>
+        <w:rPr>
+          <w:rStyle w:val="Red"/>
+          <w:color w:val="auto"/>
+        </w:rPr>
+        <w:t>ETDEMAND and TRIGGER cannot be used in the same simulation.</w:t>
       </w:r>
     </w:p>
     <w:p>
@@ -3997,970 +4801,6 @@
           <w:rStyle w:val="Red"/>
           <w:color w:val="auto"/>
         </w:rPr>
-        <w:t>MAXWELL</w:t>
-      </w:r>
-      <w:r>
-        <w:rPr>
-          <w:rStyle w:val="Red"/>
-          <w:color w:val="auto"/>
-        </w:rPr>
-        <w:tab/>
-      </w:r>
-      <w:r>
-        <w:rPr>
-          <w:rStyle w:val="Red"/>
-          <w:color w:val="auto"/>
-        </w:rPr>
-        <w:t xml:space="preserve">An optional character variable. </w:t>
-      </w:r>
-      <w:r>
-        <w:rPr>
-          <w:rStyle w:val="Red"/>
-          <w:color w:val="auto"/>
-        </w:rPr>
-        <w:t xml:space="preserve">If </w:t>
-      </w:r>
-      <w:r>
-        <w:rPr>
-          <w:rStyle w:val="Red"/>
-          <w:color w:val="auto"/>
-        </w:rPr>
-        <w:t>IRRIGATION_WELL</w:t>
-      </w:r>
-      <w:r>
-        <w:rPr>
-          <w:rStyle w:val="Red"/>
-          <w:color w:val="auto"/>
-        </w:rPr>
-        <w:t xml:space="preserve"> or </w:t>
-      </w:r>
-      <w:r>
-        <w:rPr>
-          <w:rStyle w:val="Red"/>
-          <w:color w:val="auto"/>
-        </w:rPr>
-        <w:t>SUPPLEMENTAL_WELL</w:t>
-      </w:r>
-      <w:r>
-        <w:rPr>
-          <w:rStyle w:val="Red"/>
-          <w:color w:val="auto"/>
-        </w:rPr>
-        <w:t xml:space="preserve"> </w:t>
-      </w:r>
-      <w:r>
-        <w:rPr>
-          <w:rStyle w:val="Red"/>
-          <w:color w:val="auto"/>
-        </w:rPr>
-        <w:t xml:space="preserve">is </w:t>
-      </w:r>
-      <w:r>
-        <w:rPr>
-          <w:rStyle w:val="Red"/>
-          <w:color w:val="auto"/>
-        </w:rPr>
-        <w:t>specified,</w:t>
-      </w:r>
-      <w:r>
-        <w:rPr>
-          <w:rStyle w:val="Red"/>
-          <w:color w:val="auto"/>
-        </w:rPr>
-        <w:t xml:space="preserve"> then MAXWELL also is specified. MAXWELL is included to indicate that the maximum number of </w:t>
-      </w:r>
-      <w:r>
-        <w:rPr>
-          <w:rStyle w:val="Red"/>
-          <w:color w:val="auto"/>
-        </w:rPr>
-        <w:t xml:space="preserve">unique </w:t>
-      </w:r>
-      <w:r>
-        <w:rPr>
-          <w:rStyle w:val="Red"/>
-          <w:color w:val="auto"/>
-        </w:rPr>
-        <w:t>supplemental and</w:t>
-      </w:r>
-      <w:r>
-        <w:rPr>
-          <w:rStyle w:val="Red"/>
-          <w:color w:val="auto"/>
-        </w:rPr>
-        <w:t xml:space="preserve"> irrigation wells </w:t>
-      </w:r>
-      <w:r>
-        <w:rPr>
-          <w:rStyle w:val="Red"/>
-          <w:color w:val="auto"/>
-        </w:rPr>
-        <w:t xml:space="preserve">used during a simulation </w:t>
-      </w:r>
-      <w:r>
-        <w:rPr>
-          <w:rStyle w:val="Red"/>
-          <w:color w:val="auto"/>
-        </w:rPr>
-        <w:t>(</w:t>
-      </w:r>
-      <w:proofErr w:type="spellStart"/>
-      <w:r>
-        <w:rPr>
-          <w:rStyle w:val="Red"/>
-          <w:color w:val="auto"/>
-        </w:rPr>
-        <w:t>Nummaxwell</w:t>
-      </w:r>
-      <w:proofErr w:type="spellEnd"/>
-      <w:r>
-        <w:rPr>
-          <w:rStyle w:val="Red"/>
-          <w:color w:val="auto"/>
-        </w:rPr>
-        <w:t>) also will be read.</w:t>
-      </w:r>
-    </w:p>
-    <w:p>
-      <w:pPr>
-        <w:ind w:left="2160" w:hanging="2160"/>
-        <w:rPr>
-          <w:rStyle w:val="Red"/>
-          <w:color w:val="auto"/>
-        </w:rPr>
-      </w:pPr>
-    </w:p>
-    <w:p>
-      <w:pPr>
-        <w:ind w:left="2160" w:hanging="2160"/>
-        <w:rPr>
-          <w:rStyle w:val="Red"/>
-          <w:color w:val="auto"/>
-        </w:rPr>
-      </w:pPr>
-      <w:proofErr w:type="spellStart"/>
-      <w:r>
-        <w:rPr>
-          <w:rStyle w:val="Red"/>
-          <w:color w:val="auto"/>
-        </w:rPr>
-        <w:t>Nummaxwell</w:t>
-      </w:r>
-      <w:proofErr w:type="spellEnd"/>
-      <w:r>
-        <w:rPr>
-          <w:rStyle w:val="Red"/>
-          <w:color w:val="auto"/>
-        </w:rPr>
-        <w:tab/>
-      </w:r>
-      <w:proofErr w:type="gramStart"/>
-      <w:r>
-        <w:rPr>
-          <w:rStyle w:val="Red"/>
-          <w:color w:val="auto"/>
-        </w:rPr>
-        <w:t>The</w:t>
-      </w:r>
-      <w:proofErr w:type="gramEnd"/>
-      <w:r>
-        <w:rPr>
-          <w:rStyle w:val="Red"/>
-          <w:color w:val="auto"/>
-        </w:rPr>
-        <w:t xml:space="preserve"> maximum number of unique supplemental and irrigation wells used during a simulation.</w:t>
-      </w:r>
-    </w:p>
-    <w:p>
-      <w:pPr>
-        <w:ind w:left="2160" w:hanging="2160"/>
-        <w:rPr>
-          <w:rStyle w:val="Red"/>
-          <w:color w:val="auto"/>
-        </w:rPr>
-      </w:pPr>
-    </w:p>
-    <w:p>
-      <w:pPr>
-        <w:ind w:left="2160" w:hanging="2160"/>
-        <w:rPr>
-          <w:rStyle w:val="Red"/>
-          <w:color w:val="auto"/>
-        </w:rPr>
-      </w:pPr>
-    </w:p>
-    <w:p>
-      <w:pPr>
-        <w:ind w:left="2160" w:hanging="2160"/>
-        <w:rPr>
-          <w:rStyle w:val="Red"/>
-          <w:color w:val="auto"/>
-        </w:rPr>
-      </w:pPr>
-      <w:r>
-        <w:rPr>
-          <w:rStyle w:val="Red"/>
-          <w:color w:val="auto"/>
-        </w:rPr>
-        <w:t>MAXPOND</w:t>
-      </w:r>
-      <w:r>
-        <w:rPr>
-          <w:rStyle w:val="Red"/>
-          <w:color w:val="auto"/>
-        </w:rPr>
-        <w:tab/>
-      </w:r>
-      <w:r>
-        <w:rPr>
-          <w:rStyle w:val="Red"/>
-          <w:color w:val="auto"/>
-        </w:rPr>
-        <w:t xml:space="preserve">An optional character variable. </w:t>
-      </w:r>
-      <w:r>
-        <w:rPr>
-          <w:rStyle w:val="Red"/>
-          <w:color w:val="auto"/>
-        </w:rPr>
-        <w:t xml:space="preserve">If IRRIGATION_POND </w:t>
-      </w:r>
-      <w:r>
-        <w:rPr>
-          <w:rStyle w:val="Red"/>
-          <w:color w:val="auto"/>
-        </w:rPr>
-        <w:t xml:space="preserve">is </w:t>
-      </w:r>
-      <w:r>
-        <w:rPr>
-          <w:rStyle w:val="Red"/>
-          <w:color w:val="auto"/>
-        </w:rPr>
-        <w:t>specified, then MAXPOND also is specified. MAXPOND is included to indicate that the maximum number of unique PRMS detention reservoirs used during a simulation (</w:t>
-      </w:r>
-      <w:proofErr w:type="spellStart"/>
-      <w:r>
-        <w:rPr>
-          <w:rStyle w:val="Red"/>
-          <w:color w:val="auto"/>
-        </w:rPr>
-        <w:t>Nummaxpond</w:t>
-      </w:r>
-      <w:proofErr w:type="spellEnd"/>
-      <w:r>
-        <w:rPr>
-          <w:rStyle w:val="Red"/>
-          <w:color w:val="auto"/>
-        </w:rPr>
-        <w:t>) also will be read.</w:t>
-      </w:r>
-    </w:p>
-    <w:p>
-      <w:pPr>
-        <w:ind w:left="2160" w:hanging="2160"/>
-        <w:rPr>
-          <w:rStyle w:val="Red"/>
-          <w:color w:val="auto"/>
-        </w:rPr>
-      </w:pPr>
-    </w:p>
-    <w:p>
-      <w:pPr>
-        <w:ind w:left="2160" w:hanging="2160"/>
-        <w:rPr>
-          <w:rStyle w:val="Red"/>
-          <w:color w:val="auto"/>
-        </w:rPr>
-      </w:pPr>
-      <w:proofErr w:type="spellStart"/>
-      <w:r>
-        <w:rPr>
-          <w:rStyle w:val="Red"/>
-          <w:color w:val="auto"/>
-        </w:rPr>
-        <w:t>Nummaxpond</w:t>
-      </w:r>
-      <w:proofErr w:type="spellEnd"/>
-      <w:r>
-        <w:rPr>
-          <w:rStyle w:val="Red"/>
-          <w:color w:val="auto"/>
-        </w:rPr>
-        <w:tab/>
-      </w:r>
-      <w:proofErr w:type="gramStart"/>
-      <w:r>
-        <w:rPr>
-          <w:rStyle w:val="Red"/>
-          <w:color w:val="auto"/>
-        </w:rPr>
-        <w:t>The</w:t>
-      </w:r>
-      <w:proofErr w:type="gramEnd"/>
-      <w:r>
-        <w:rPr>
-          <w:rStyle w:val="Red"/>
-          <w:color w:val="auto"/>
-        </w:rPr>
-        <w:t xml:space="preserve"> maximum number of unique supplemental and irrigation wells used during a simulation.</w:t>
-      </w:r>
-    </w:p>
-    <w:p>
-      <w:pPr>
-        <w:rPr>
-          <w:rStyle w:val="Red"/>
-          <w:color w:val="auto"/>
-        </w:rPr>
-      </w:pPr>
-    </w:p>
-    <w:p>
-      <w:pPr>
-        <w:ind w:left="2160" w:hanging="2160"/>
-        <w:rPr>
-          <w:rStyle w:val="Red"/>
-          <w:color w:val="auto"/>
-        </w:rPr>
-      </w:pPr>
-      <w:r>
-        <w:rPr>
-          <w:rStyle w:val="Red"/>
-          <w:color w:val="auto"/>
-        </w:rPr>
-        <w:t>TABFILES</w:t>
-      </w:r>
-      <w:r>
-        <w:rPr>
-          <w:rStyle w:val="Red"/>
-          <w:color w:val="auto"/>
-        </w:rPr>
-        <w:t>WELL</w:t>
-      </w:r>
-      <w:r>
-        <w:rPr>
-          <w:rStyle w:val="Red"/>
-          <w:color w:val="auto"/>
-        </w:rPr>
-        <w:tab/>
-      </w:r>
-      <w:r>
-        <w:rPr>
-          <w:rStyle w:val="Red"/>
-          <w:color w:val="auto"/>
-        </w:rPr>
-        <w:t>An optional character variable.</w:t>
-      </w:r>
-      <w:r>
-        <w:rPr>
-          <w:rStyle w:val="Red"/>
-          <w:color w:val="auto"/>
-        </w:rPr>
-        <w:t xml:space="preserve"> </w:t>
-      </w:r>
-      <w:r>
-        <w:rPr>
-          <w:rStyle w:val="Red"/>
-          <w:color w:val="auto"/>
-        </w:rPr>
-        <w:t>TABFILES</w:t>
-      </w:r>
-      <w:r>
-        <w:rPr>
-          <w:rStyle w:val="Red"/>
-          <w:color w:val="auto"/>
-        </w:rPr>
-        <w:t>WELL</w:t>
-      </w:r>
-      <w:r>
-        <w:rPr>
-          <w:rStyle w:val="Red"/>
-          <w:color w:val="auto"/>
-        </w:rPr>
-        <w:t xml:space="preserve"> is included in order set pumping </w:t>
-      </w:r>
-      <w:r>
-        <w:rPr>
-          <w:rStyle w:val="Red"/>
-          <w:color w:val="auto"/>
-        </w:rPr>
-        <w:t>rates</w:t>
-      </w:r>
-      <w:r>
-        <w:rPr>
-          <w:rStyle w:val="Red"/>
-          <w:color w:val="auto"/>
-        </w:rPr>
-        <w:t xml:space="preserve"> using time series input files.</w:t>
-      </w:r>
-    </w:p>
-    <w:p>
-      <w:pPr>
-        <w:ind w:left="2160" w:hanging="2160"/>
-        <w:rPr>
-          <w:rStyle w:val="Red"/>
-          <w:color w:val="auto"/>
-        </w:rPr>
-      </w:pPr>
-    </w:p>
-    <w:p>
-      <w:pPr>
-        <w:ind w:left="2160" w:hanging="2160"/>
-        <w:rPr>
-          <w:rStyle w:val="Red"/>
-          <w:color w:val="auto"/>
-        </w:rPr>
-      </w:pPr>
-      <w:proofErr w:type="spellStart"/>
-      <w:r>
-        <w:rPr>
-          <w:rStyle w:val="Red"/>
-          <w:color w:val="auto"/>
-        </w:rPr>
-        <w:t>Numtabwell</w:t>
-      </w:r>
-      <w:proofErr w:type="spellEnd"/>
-      <w:r>
-        <w:rPr>
-          <w:rStyle w:val="Red"/>
-          <w:color w:val="auto"/>
-        </w:rPr>
-        <w:tab/>
-      </w:r>
-      <w:proofErr w:type="gramStart"/>
-      <w:r>
-        <w:rPr>
-          <w:rStyle w:val="Red"/>
-          <w:color w:val="auto"/>
-        </w:rPr>
-        <w:t>An</w:t>
-      </w:r>
-      <w:proofErr w:type="gramEnd"/>
-      <w:r>
-        <w:rPr>
-          <w:rStyle w:val="Red"/>
-          <w:color w:val="auto"/>
-        </w:rPr>
-        <w:t xml:space="preserve"> integer variable equal to the number of individual TABFILES used to set pumping rates. </w:t>
-      </w:r>
-      <w:proofErr w:type="spellStart"/>
-      <w:r>
-        <w:rPr>
-          <w:rStyle w:val="Red"/>
-          <w:color w:val="auto"/>
-        </w:rPr>
-        <w:t>Numtabwell</w:t>
-      </w:r>
-      <w:proofErr w:type="spellEnd"/>
-      <w:r>
-        <w:rPr>
-          <w:rStyle w:val="Red"/>
-          <w:color w:val="auto"/>
-        </w:rPr>
-        <w:t xml:space="preserve"> can be less than MAXWELL when using a single TABFILE for multiple wells.  </w:t>
-      </w:r>
-    </w:p>
-    <w:p>
-      <w:pPr>
-        <w:ind w:left="2160" w:hanging="2160"/>
-        <w:rPr>
-          <w:rStyle w:val="Red"/>
-          <w:color w:val="auto"/>
-        </w:rPr>
-      </w:pPr>
-    </w:p>
-    <w:p>
-      <w:pPr>
-        <w:ind w:left="2160" w:hanging="2160"/>
-        <w:rPr>
-          <w:rStyle w:val="Red"/>
-          <w:color w:val="auto"/>
-        </w:rPr>
-      </w:pPr>
-    </w:p>
-    <w:p>
-      <w:pPr>
-        <w:ind w:left="2160" w:hanging="2160"/>
-        <w:rPr>
-          <w:rStyle w:val="Red"/>
-          <w:color w:val="auto"/>
-        </w:rPr>
-      </w:pPr>
-      <w:proofErr w:type="spellStart"/>
-      <w:r>
-        <w:rPr>
-          <w:rStyle w:val="Red"/>
-          <w:color w:val="auto"/>
-        </w:rPr>
-        <w:t>Maxval</w:t>
-      </w:r>
-      <w:r>
-        <w:rPr>
-          <w:rStyle w:val="Red"/>
-          <w:color w:val="auto"/>
-        </w:rPr>
-        <w:t>well</w:t>
-      </w:r>
-      <w:proofErr w:type="spellEnd"/>
-      <w:r>
-        <w:rPr>
-          <w:rStyle w:val="Red"/>
-          <w:color w:val="auto"/>
-        </w:rPr>
-        <w:tab/>
-      </w:r>
-      <w:proofErr w:type="gramStart"/>
-      <w:r>
-        <w:rPr>
-          <w:rStyle w:val="Red"/>
-          <w:color w:val="auto"/>
-        </w:rPr>
-        <w:t>An</w:t>
-      </w:r>
-      <w:proofErr w:type="gramEnd"/>
-      <w:r>
-        <w:rPr>
-          <w:rStyle w:val="Red"/>
-          <w:color w:val="auto"/>
-        </w:rPr>
-        <w:t xml:space="preserve"> integer variable equal to the maximum number of values specified for any TABFILE. </w:t>
-      </w:r>
-    </w:p>
-    <w:p>
-      <w:pPr>
-        <w:ind w:left="2160" w:hanging="2160"/>
-        <w:rPr>
-          <w:rStyle w:val="Red"/>
-          <w:color w:val="auto"/>
-        </w:rPr>
-      </w:pPr>
-    </w:p>
-    <w:p>
-      <w:pPr>
-        <w:ind w:left="2160" w:hanging="2160"/>
-        <w:rPr>
-          <w:rStyle w:val="Red"/>
-          <w:color w:val="auto"/>
-        </w:rPr>
-      </w:pPr>
-      <w:r>
-        <w:rPr>
-          <w:rStyle w:val="Red"/>
-          <w:color w:val="auto"/>
-        </w:rPr>
-        <w:t>TABFILE</w:t>
-      </w:r>
-      <w:r>
-        <w:rPr>
-          <w:rStyle w:val="Red"/>
-          <w:color w:val="auto"/>
-        </w:rPr>
-        <w:t>SPOND</w:t>
-      </w:r>
-      <w:r>
-        <w:rPr>
-          <w:rStyle w:val="Red"/>
-          <w:color w:val="auto"/>
-        </w:rPr>
-        <w:tab/>
-      </w:r>
-      <w:r>
-        <w:rPr>
-          <w:rStyle w:val="Red"/>
-          <w:color w:val="auto"/>
-        </w:rPr>
-        <w:t>An optional character variable.</w:t>
-      </w:r>
-      <w:r>
-        <w:rPr>
-          <w:rStyle w:val="Red"/>
-          <w:color w:val="auto"/>
-        </w:rPr>
-        <w:t xml:space="preserve"> </w:t>
-      </w:r>
-      <w:r>
-        <w:rPr>
-          <w:rStyle w:val="Red"/>
-          <w:color w:val="auto"/>
-        </w:rPr>
-        <w:t>TABFILES</w:t>
-      </w:r>
-      <w:r>
-        <w:rPr>
-          <w:rStyle w:val="Red"/>
-          <w:color w:val="auto"/>
-        </w:rPr>
-        <w:t>POND is included in order set pond maximum withdrawal rates using time series input files.</w:t>
-      </w:r>
-    </w:p>
-    <w:p>
-      <w:pPr>
-        <w:ind w:left="2160" w:hanging="2160"/>
-        <w:rPr>
-          <w:rStyle w:val="Red"/>
-          <w:color w:val="auto"/>
-        </w:rPr>
-      </w:pPr>
-    </w:p>
-    <w:p>
-      <w:pPr>
-        <w:ind w:left="2160" w:hanging="2160"/>
-        <w:rPr>
-          <w:rStyle w:val="Red"/>
-          <w:color w:val="auto"/>
-        </w:rPr>
-      </w:pPr>
-      <w:proofErr w:type="spellStart"/>
-      <w:r>
-        <w:rPr>
-          <w:rStyle w:val="Red"/>
-          <w:color w:val="auto"/>
-        </w:rPr>
-        <w:t>Numtabpond</w:t>
-      </w:r>
-      <w:proofErr w:type="spellEnd"/>
-      <w:r>
-        <w:rPr>
-          <w:rStyle w:val="Red"/>
-          <w:color w:val="auto"/>
-        </w:rPr>
-        <w:tab/>
-      </w:r>
-      <w:proofErr w:type="gramStart"/>
-      <w:r>
-        <w:rPr>
-          <w:rStyle w:val="Red"/>
-          <w:color w:val="auto"/>
-        </w:rPr>
-        <w:t>An</w:t>
-      </w:r>
-      <w:proofErr w:type="gramEnd"/>
-      <w:r>
-        <w:rPr>
-          <w:rStyle w:val="Red"/>
-          <w:color w:val="auto"/>
-        </w:rPr>
-        <w:t xml:space="preserve"> integer variable equal to the number of individual TABFILES used to set withdrawal rates. </w:t>
-      </w:r>
-      <w:proofErr w:type="spellStart"/>
-      <w:r>
-        <w:rPr>
-          <w:rStyle w:val="Red"/>
-          <w:color w:val="auto"/>
-        </w:rPr>
-        <w:t>Numtabpond</w:t>
-      </w:r>
-      <w:proofErr w:type="spellEnd"/>
-      <w:r>
-        <w:rPr>
-          <w:rStyle w:val="Red"/>
-          <w:color w:val="auto"/>
-        </w:rPr>
-        <w:t xml:space="preserve"> can be less than MAXPOND when using a single TABFILE for multiple ponds.  </w:t>
-      </w:r>
-    </w:p>
-    <w:p>
-      <w:pPr>
-        <w:ind w:left="2160" w:hanging="2160"/>
-        <w:rPr>
-          <w:rStyle w:val="Red"/>
-          <w:color w:val="auto"/>
-        </w:rPr>
-      </w:pPr>
-    </w:p>
-    <w:p>
-      <w:pPr>
-        <w:ind w:left="2160" w:hanging="2160"/>
-        <w:rPr>
-          <w:rStyle w:val="Red"/>
-          <w:color w:val="auto"/>
-        </w:rPr>
-      </w:pPr>
-    </w:p>
-    <w:p>
-      <w:pPr>
-        <w:ind w:left="2160" w:hanging="2160"/>
-        <w:rPr>
-          <w:rStyle w:val="Red"/>
-          <w:color w:val="auto"/>
-        </w:rPr>
-      </w:pPr>
-      <w:proofErr w:type="spellStart"/>
-      <w:r>
-        <w:rPr>
-          <w:rStyle w:val="Red"/>
-          <w:color w:val="auto"/>
-        </w:rPr>
-        <w:t>Maxvalpond</w:t>
-      </w:r>
-      <w:proofErr w:type="spellEnd"/>
-      <w:r>
-        <w:rPr>
-          <w:rStyle w:val="Red"/>
-          <w:color w:val="auto"/>
-        </w:rPr>
-        <w:tab/>
-      </w:r>
-      <w:proofErr w:type="gramStart"/>
-      <w:r>
-        <w:rPr>
-          <w:rStyle w:val="Red"/>
-          <w:color w:val="auto"/>
-        </w:rPr>
-        <w:t>An</w:t>
-      </w:r>
-      <w:proofErr w:type="gramEnd"/>
-      <w:r>
-        <w:rPr>
-          <w:rStyle w:val="Red"/>
-          <w:color w:val="auto"/>
-        </w:rPr>
-        <w:t xml:space="preserve"> integer variable equal to the maximum number of values specified for any TABFILE. </w:t>
-      </w:r>
-    </w:p>
-    <w:p>
-      <w:pPr>
-        <w:ind w:left="2160" w:hanging="2160"/>
-        <w:rPr>
-          <w:rStyle w:val="Red"/>
-          <w:color w:val="auto"/>
-        </w:rPr>
-      </w:pPr>
-    </w:p>
-    <w:p>
-      <w:pPr>
-        <w:rPr>
-          <w:rStyle w:val="Red"/>
-          <w:color w:val="auto"/>
-        </w:rPr>
-      </w:pPr>
-    </w:p>
-    <w:p>
-      <w:pPr>
-        <w:ind w:left="2160" w:hanging="2160"/>
-        <w:rPr>
-          <w:rStyle w:val="Red"/>
-          <w:color w:val="auto"/>
-        </w:rPr>
-      </w:pPr>
-    </w:p>
-    <w:p>
-      <w:pPr>
-        <w:ind w:left="2160" w:hanging="2160"/>
-        <w:rPr>
-          <w:rStyle w:val="Red"/>
-          <w:color w:val="auto"/>
-        </w:rPr>
-      </w:pPr>
-      <w:r>
-        <w:rPr>
-          <w:rStyle w:val="Red"/>
-          <w:color w:val="auto"/>
-        </w:rPr>
-        <w:t>PHIRAMP</w:t>
-      </w:r>
-      <w:r>
-        <w:rPr>
-          <w:rStyle w:val="Red"/>
-          <w:color w:val="auto"/>
-        </w:rPr>
-        <w:tab/>
-      </w:r>
-      <w:r>
-        <w:rPr>
-          <w:rStyle w:val="Red"/>
-          <w:color w:val="auto"/>
-        </w:rPr>
-        <w:t>An optional character variable.</w:t>
-      </w:r>
-      <w:r>
-        <w:rPr>
-          <w:rStyle w:val="Red"/>
-          <w:color w:val="auto"/>
-        </w:rPr>
-        <w:t xml:space="preserve"> PHIRAMP is included to specify the smoothing interval used to </w:t>
-      </w:r>
-      <w:r>
-        <w:rPr>
-          <w:rStyle w:val="Red"/>
-          <w:color w:val="auto"/>
-        </w:rPr>
-        <w:t>chan</w:t>
-      </w:r>
-      <w:r>
-        <w:rPr>
-          <w:rStyle w:val="Red"/>
-          <w:color w:val="auto"/>
-        </w:rPr>
-        <w:t>ge</w:t>
-      </w:r>
-      <w:r>
-        <w:rPr>
-          <w:rStyle w:val="Red"/>
-          <w:color w:val="auto"/>
-        </w:rPr>
-        <w:t xml:space="preserve"> </w:t>
-      </w:r>
-      <w:r>
-        <w:rPr>
-          <w:rStyle w:val="Red"/>
-          <w:color w:val="auto"/>
-        </w:rPr>
-        <w:t xml:space="preserve">negative </w:t>
-      </w:r>
-      <w:r>
-        <w:rPr>
-          <w:rStyle w:val="Red"/>
-          <w:color w:val="auto"/>
-        </w:rPr>
-        <w:t xml:space="preserve">pumping rates to zero when the groundwater cell dewaters. This variable only is used when the Newton </w:t>
-      </w:r>
-      <w:r>
-        <w:rPr>
-          <w:rStyle w:val="Red"/>
-          <w:color w:val="auto"/>
-        </w:rPr>
-        <w:t>S</w:t>
-      </w:r>
-      <w:r>
-        <w:rPr>
-          <w:rStyle w:val="Red"/>
-          <w:color w:val="auto"/>
-        </w:rPr>
-        <w:t>olver is active.</w:t>
-      </w:r>
-    </w:p>
-    <w:p>
-      <w:pPr>
-        <w:rPr>
-          <w:rStyle w:val="Red"/>
-          <w:color w:val="auto"/>
-        </w:rPr>
-      </w:pPr>
-    </w:p>
-    <w:p>
-      <w:pPr>
-        <w:ind w:left="2160" w:hanging="2160"/>
-        <w:rPr>
-          <w:rStyle w:val="Red"/>
-          <w:color w:val="auto"/>
-        </w:rPr>
-      </w:pPr>
-      <w:r>
-        <w:rPr>
-          <w:rStyle w:val="Red"/>
-          <w:color w:val="auto"/>
-        </w:rPr>
-        <w:t>ETDEMAND</w:t>
-      </w:r>
-      <w:r>
-        <w:rPr>
-          <w:rStyle w:val="Red"/>
-          <w:color w:val="auto"/>
-        </w:rPr>
-        <w:tab/>
-      </w:r>
-      <w:r>
-        <w:rPr>
-          <w:rStyle w:val="Red"/>
-          <w:color w:val="auto"/>
-        </w:rPr>
-        <w:t>An optional character variable.</w:t>
-      </w:r>
-      <w:r>
-        <w:rPr>
-          <w:rStyle w:val="Red"/>
-          <w:color w:val="auto"/>
-        </w:rPr>
-        <w:t xml:space="preserve"> </w:t>
-      </w:r>
-      <w:r>
-        <w:rPr>
-          <w:rStyle w:val="Red"/>
-          <w:color w:val="auto"/>
-        </w:rPr>
-        <w:t>ETDEMAND</w:t>
-      </w:r>
-      <w:r>
-        <w:rPr>
-          <w:rStyle w:val="Red"/>
-          <w:color w:val="auto"/>
-        </w:rPr>
-        <w:t xml:space="preserve"> is included </w:t>
-      </w:r>
-      <w:proofErr w:type="gramStart"/>
-      <w:r>
-        <w:rPr>
-          <w:rStyle w:val="Red"/>
-          <w:color w:val="auto"/>
-        </w:rPr>
-        <w:t>in order to</w:t>
-      </w:r>
-      <w:proofErr w:type="gramEnd"/>
-      <w:r>
-        <w:rPr>
-          <w:rStyle w:val="Red"/>
-          <w:color w:val="auto"/>
-        </w:rPr>
-        <w:t xml:space="preserve"> activate automatic calculation of </w:t>
-      </w:r>
-      <w:r>
-        <w:rPr>
-          <w:rStyle w:val="Red"/>
-          <w:color w:val="auto"/>
-        </w:rPr>
-        <w:t xml:space="preserve">the net </w:t>
-      </w:r>
-      <w:r>
-        <w:rPr>
-          <w:rStyle w:val="Red"/>
-          <w:color w:val="auto"/>
-        </w:rPr>
-        <w:t xml:space="preserve">irrigation water </w:t>
-      </w:r>
-      <w:r>
-        <w:rPr>
-          <w:rStyle w:val="Red"/>
-          <w:color w:val="auto"/>
-        </w:rPr>
-        <w:t>requirement</w:t>
-      </w:r>
-      <w:r>
-        <w:rPr>
-          <w:rStyle w:val="Red"/>
-          <w:color w:val="auto"/>
-        </w:rPr>
-        <w:t xml:space="preserve">. </w:t>
-      </w:r>
-      <w:r>
-        <w:rPr>
-          <w:rStyle w:val="Red"/>
-          <w:color w:val="auto"/>
-        </w:rPr>
-        <w:t>ETDEMAND and TRIGGER cannot be used in the same simulation.</w:t>
-      </w:r>
-    </w:p>
-    <w:p>
-      <w:pPr>
-        <w:ind w:left="2160" w:hanging="2160"/>
-        <w:rPr>
-          <w:rStyle w:val="Red"/>
-          <w:color w:val="auto"/>
-        </w:rPr>
-      </w:pPr>
-    </w:p>
-    <w:p>
-      <w:pPr>
-        <w:ind w:left="2160" w:hanging="2160"/>
-        <w:rPr>
-          <w:rStyle w:val="Red"/>
-          <w:color w:val="auto"/>
-        </w:rPr>
-      </w:pPr>
-      <w:r>
-        <w:rPr>
-          <w:rStyle w:val="Red"/>
-          <w:color w:val="auto"/>
-        </w:rPr>
         <w:t>Accel</w:t>
       </w:r>
       <w:r>
@@ -4969,22 +4809,7 @@
           <w:color w:val="auto"/>
         </w:rPr>
         <w:tab/>
-      </w:r>
-      <w:proofErr w:type="gramStart"/>
-      <w:r>
-        <w:rPr>
-          <w:rStyle w:val="Red"/>
-          <w:color w:val="auto"/>
-        </w:rPr>
-        <w:t>An</w:t>
-      </w:r>
-      <w:proofErr w:type="gramEnd"/>
-      <w:r>
-        <w:rPr>
-          <w:rStyle w:val="Red"/>
-          <w:color w:val="auto"/>
-        </w:rPr>
-        <w:t xml:space="preserve"> real variable that controls the maximum change in the irrigation diversion or pumped amount between iterations. Values between 0.5 and 10 work well. </w:t>
+        <w:t xml:space="preserve">An real variable that controls the maximum change in the irrigation diversion or pumped amount between iterations. Values between 0.5 and 10 work well. </w:t>
       </w:r>
     </w:p>
     <w:p>
@@ -5372,21 +5197,12 @@
         </w:rPr>
         <w:tab/>
       </w:r>
-      <w:proofErr w:type="gramStart"/>
-      <w:r>
-        <w:rPr>
-          <w:rStyle w:val="Red"/>
-          <w:color w:val="auto"/>
-        </w:rPr>
-        <w:t>An</w:t>
-      </w:r>
-      <w:proofErr w:type="gramEnd"/>
-      <w:r>
-        <w:rPr>
-          <w:rStyle w:val="Red"/>
-          <w:color w:val="auto"/>
-        </w:rPr>
-        <w:t xml:space="preserve"> optional character variable</w:t>
+      <w:r>
+        <w:rPr>
+          <w:rStyle w:val="Red"/>
+          <w:color w:val="auto"/>
+        </w:rPr>
+        <w:t>An optional character variable</w:t>
       </w:r>
       <w:r>
         <w:rPr>
@@ -5462,21 +5278,12 @@
         </w:rPr>
         <w:tab/>
       </w:r>
-      <w:proofErr w:type="gramStart"/>
-      <w:r>
-        <w:rPr>
-          <w:rStyle w:val="Red"/>
-          <w:color w:val="auto"/>
-        </w:rPr>
-        <w:t>An</w:t>
-      </w:r>
-      <w:proofErr w:type="gramEnd"/>
-      <w:r>
-        <w:rPr>
-          <w:rStyle w:val="Red"/>
-          <w:color w:val="auto"/>
-        </w:rPr>
-        <w:t xml:space="preserve"> optional character variable</w:t>
+      <w:r>
+        <w:rPr>
+          <w:rStyle w:val="Red"/>
+          <w:color w:val="auto"/>
+        </w:rPr>
+        <w:t>An optional character variable</w:t>
       </w:r>
       <w:r>
         <w:rPr>
@@ -5545,21 +5352,12 @@
         </w:rPr>
         <w:tab/>
       </w:r>
-      <w:proofErr w:type="gramStart"/>
-      <w:r>
-        <w:rPr>
-          <w:rStyle w:val="Red"/>
-          <w:color w:val="auto"/>
-        </w:rPr>
-        <w:t>An</w:t>
-      </w:r>
-      <w:proofErr w:type="gramEnd"/>
-      <w:r>
-        <w:rPr>
-          <w:rStyle w:val="Red"/>
-          <w:color w:val="auto"/>
-        </w:rPr>
-        <w:t xml:space="preserve"> optional character variable</w:t>
+      <w:r>
+        <w:rPr>
+          <w:rStyle w:val="Red"/>
+          <w:color w:val="auto"/>
+        </w:rPr>
+        <w:t>An optional character variable</w:t>
       </w:r>
       <w:r>
         <w:rPr>
@@ -18127,7 +17925,14 @@
           <w:rStyle w:val="Red"/>
           <w:color w:val="auto"/>
         </w:rPr>
-        <w:t>ETo</w:t>
+        <w:t>ET</w:t>
+      </w:r>
+      <w:r>
+        <w:rPr>
+          <w:rStyle w:val="Red"/>
+          <w:color w:val="auto"/>
+        </w:rPr>
+        <w:t>a</w:t>
       </w:r>
       <w:proofErr w:type="spellEnd"/>
       <w:r>
@@ -18143,7 +17948,14 @@
           <w:rStyle w:val="Red"/>
           <w:color w:val="auto"/>
         </w:rPr>
-        <w:t>ETa</w:t>
+        <w:t>ET</w:t>
+      </w:r>
+      <w:r>
+        <w:rPr>
+          <w:rStyle w:val="Red"/>
+          <w:color w:val="auto"/>
+        </w:rPr>
+        <w:t>o</w:t>
       </w:r>
       <w:proofErr w:type="spellEnd"/>
       <w:r>
@@ -19085,7 +18897,14 @@
           <w:rStyle w:val="Red"/>
           <w:color w:val="auto"/>
         </w:rPr>
-        <w:t>ETo</w:t>
+        <w:t>ET</w:t>
+      </w:r>
+      <w:r>
+        <w:rPr>
+          <w:rStyle w:val="Red"/>
+          <w:color w:val="auto"/>
+        </w:rPr>
+        <w:t>a</w:t>
       </w:r>
       <w:proofErr w:type="spellEnd"/>
       <w:r>
@@ -19101,7 +18920,14 @@
           <w:rStyle w:val="Red"/>
           <w:color w:val="auto"/>
         </w:rPr>
-        <w:t>ETa</w:t>
+        <w:t>ET</w:t>
+      </w:r>
+      <w:r>
+        <w:rPr>
+          <w:rStyle w:val="Red"/>
+          <w:color w:val="auto"/>
+        </w:rPr>
+        <w:t>o</w:t>
       </w:r>
       <w:proofErr w:type="spellEnd"/>
       <w:r>
@@ -20537,7 +20363,14 @@
           <w:rStyle w:val="Red"/>
           <w:color w:val="auto"/>
         </w:rPr>
-        <w:t>ETo</w:t>
+        <w:t>ET</w:t>
+      </w:r>
+      <w:r>
+        <w:rPr>
+          <w:rStyle w:val="Red"/>
+          <w:color w:val="auto"/>
+        </w:rPr>
+        <w:t>a</w:t>
       </w:r>
       <w:proofErr w:type="spellEnd"/>
       <w:r>
@@ -20553,7 +20386,14 @@
           <w:rStyle w:val="Red"/>
           <w:color w:val="auto"/>
         </w:rPr>
-        <w:t>ETa</w:t>
+        <w:t>ET</w:t>
+      </w:r>
+      <w:r>
+        <w:rPr>
+          <w:rStyle w:val="Red"/>
+          <w:color w:val="auto"/>
+        </w:rPr>
+        <w:t>o</w:t>
       </w:r>
       <w:proofErr w:type="spellEnd"/>
       <w:r>
@@ -21479,7 +21319,7 @@
 </file>
 
 <file path=word/endnotes.xml><?xml version="1.0" encoding="utf-8"?>
-<w:endnotes xmlns:wpc="http://schemas.microsoft.com/office/word/2010/wordprocessingCanvas" xmlns:cx="http://schemas.microsoft.com/office/drawing/2014/chartex" xmlns:cx1="http://schemas.microsoft.com/office/drawing/2015/9/8/chartex" xmlns:cx2="http://schemas.microsoft.com/office/drawing/2015/10/21/chartex" xmlns:cx3="http://schemas.microsoft.com/office/drawing/2016/5/9/chartex" xmlns:cx4="http://schemas.microsoft.com/office/drawing/2016/5/10/chartex" xmlns:cx5="http://schemas.microsoft.com/office/drawing/2016/5/11/chartex" xmlns:cx6="http://schemas.microsoft.com/office/drawing/2016/5/12/chartex" xmlns:cx7="http://schemas.microsoft.com/office/drawing/2016/5/13/chartex" xmlns:cx8="http://schemas.microsoft.com/office/drawing/2016/5/14/chartex" xmlns:mc="http://schemas.openxmlformats.org/markup-compatibility/2006" xmlns:aink="http://schemas.microsoft.com/office/drawing/2016/ink" xmlns:am3d="http://schemas.microsoft.com/office/drawing/2017/model3d" xmlns:o="urn:schemas-microsoft-com:office:office" xmlns:r="http://schemas.openxmlformats.org/officeDocument/2006/relationships" xmlns:m="http://schemas.openxmlformats.org/officeDocument/2006/math" xmlns:v="urn:schemas-microsoft-com:vml" xmlns:wp14="http://schemas.microsoft.com/office/word/2010/wordprocessingDrawing" xmlns:wp="http://schemas.openxmlformats.org/drawingml/2006/wordprocessingDrawing" xmlns:w10="urn:schemas-microsoft-com:office:word" xmlns:w="http://schemas.openxmlformats.org/wordprocessingml/2006/main" xmlns:w14="http://schemas.microsoft.com/office/word/2010/wordml" xmlns:w15="http://schemas.microsoft.com/office/word/2012/wordml" xmlns:w16cex="http://schemas.microsoft.com/office/word/2018/wordml/cex" xmlns:w16cid="http://schemas.microsoft.com/office/word/2016/wordml/cid" xmlns:w16="http://schemas.microsoft.com/office/word/2018/wordml" xmlns:w16se="http://schemas.microsoft.com/office/word/2015/wordml/symex" xmlns:wpg="http://schemas.microsoft.com/office/word/2010/wordprocessingGroup" xmlns:wpi="http://schemas.microsoft.com/office/word/2010/wordprocessingInk" xmlns:wne="http://schemas.microsoft.com/office/word/2006/wordml" xmlns:wps="http://schemas.microsoft.com/office/word/2010/wordprocessingShape" mc:Ignorable="w14 w15 w16se w16cid w16 w16cex wp14">
+<w:endnotes xmlns:wpc="http://schemas.microsoft.com/office/word/2010/wordprocessingCanvas" xmlns:cx="http://schemas.microsoft.com/office/drawing/2014/chartex" xmlns:cx1="http://schemas.microsoft.com/office/drawing/2015/9/8/chartex" xmlns:cx2="http://schemas.microsoft.com/office/drawing/2015/10/21/chartex" xmlns:cx3="http://schemas.microsoft.com/office/drawing/2016/5/9/chartex" xmlns:cx4="http://schemas.microsoft.com/office/drawing/2016/5/10/chartex" xmlns:cx5="http://schemas.microsoft.com/office/drawing/2016/5/11/chartex" xmlns:cx6="http://schemas.microsoft.com/office/drawing/2016/5/12/chartex" xmlns:cx7="http://schemas.microsoft.com/office/drawing/2016/5/13/chartex" xmlns:cx8="http://schemas.microsoft.com/office/drawing/2016/5/14/chartex" xmlns:mc="http://schemas.openxmlformats.org/markup-compatibility/2006" xmlns:aink="http://schemas.microsoft.com/office/drawing/2016/ink" xmlns:am3d="http://schemas.microsoft.com/office/drawing/2017/model3d" xmlns:o="urn:schemas-microsoft-com:office:office" xmlns:r="http://schemas.openxmlformats.org/officeDocument/2006/relationships" xmlns:m="http://schemas.openxmlformats.org/officeDocument/2006/math" xmlns:v="urn:schemas-microsoft-com:vml" xmlns:wp14="http://schemas.microsoft.com/office/word/2010/wordprocessingDrawing" xmlns:wp="http://schemas.openxmlformats.org/drawingml/2006/wordprocessingDrawing" xmlns:w10="urn:schemas-microsoft-com:office:word" xmlns:w="http://schemas.openxmlformats.org/wordprocessingml/2006/main" xmlns:w14="http://schemas.microsoft.com/office/word/2010/wordml" xmlns:w15="http://schemas.microsoft.com/office/word/2012/wordml" xmlns:w16cex="http://schemas.microsoft.com/office/word/2018/wordml/cex" xmlns:w16cid="http://schemas.microsoft.com/office/word/2016/wordml/cid" xmlns:w16="http://schemas.microsoft.com/office/word/2018/wordml" xmlns:w16sdtdh="http://schemas.microsoft.com/office/word/2020/wordml/sdtdatahash" xmlns:w16se="http://schemas.microsoft.com/office/word/2015/wordml/symex" xmlns:wpg="http://schemas.microsoft.com/office/word/2010/wordprocessingGroup" xmlns:wpi="http://schemas.microsoft.com/office/word/2010/wordprocessingInk" xmlns:wne="http://schemas.microsoft.com/office/word/2006/wordml" xmlns:wps="http://schemas.microsoft.com/office/word/2010/wordprocessingShape" mc:Ignorable="w14 w15 w16se w16cid w16 w16cex w16sdtdh wp14">
   <w:endnote w:type="separator" w:id="-1">
     <w:p>
       <w:r>
@@ -21501,7 +21341,7 @@
 </file>
 
 <file path=word/footer1.xml><?xml version="1.0" encoding="utf-8"?>
-<w:ftr xmlns:wpc="http://schemas.microsoft.com/office/word/2010/wordprocessingCanvas" xmlns:cx="http://schemas.microsoft.com/office/drawing/2014/chartex" xmlns:cx1="http://schemas.microsoft.com/office/drawing/2015/9/8/chartex" xmlns:cx2="http://schemas.microsoft.com/office/drawing/2015/10/21/chartex" xmlns:cx3="http://schemas.microsoft.com/office/drawing/2016/5/9/chartex" xmlns:cx4="http://schemas.microsoft.com/office/drawing/2016/5/10/chartex" xmlns:cx5="http://schemas.microsoft.com/office/drawing/2016/5/11/chartex" xmlns:cx6="http://schemas.microsoft.com/office/drawing/2016/5/12/chartex" xmlns:cx7="http://schemas.microsoft.com/office/drawing/2016/5/13/chartex" xmlns:cx8="http://schemas.microsoft.com/office/drawing/2016/5/14/chartex" xmlns:mc="http://schemas.openxmlformats.org/markup-compatibility/2006" xmlns:aink="http://schemas.microsoft.com/office/drawing/2016/ink" xmlns:am3d="http://schemas.microsoft.com/office/drawing/2017/model3d" xmlns:o="urn:schemas-microsoft-com:office:office" xmlns:r="http://schemas.openxmlformats.org/officeDocument/2006/relationships" xmlns:m="http://schemas.openxmlformats.org/officeDocument/2006/math" xmlns:v="urn:schemas-microsoft-com:vml" xmlns:wp14="http://schemas.microsoft.com/office/word/2010/wordprocessingDrawing" xmlns:wp="http://schemas.openxmlformats.org/drawingml/2006/wordprocessingDrawing" xmlns:w10="urn:schemas-microsoft-com:office:word" xmlns:w="http://schemas.openxmlformats.org/wordprocessingml/2006/main" xmlns:w14="http://schemas.microsoft.com/office/word/2010/wordml" xmlns:w15="http://schemas.microsoft.com/office/word/2012/wordml" xmlns:w16cex="http://schemas.microsoft.com/office/word/2018/wordml/cex" xmlns:w16cid="http://schemas.microsoft.com/office/word/2016/wordml/cid" xmlns:w16="http://schemas.microsoft.com/office/word/2018/wordml" xmlns:w16se="http://schemas.microsoft.com/office/word/2015/wordml/symex" xmlns:wpg="http://schemas.microsoft.com/office/word/2010/wordprocessingGroup" xmlns:wpi="http://schemas.microsoft.com/office/word/2010/wordprocessingInk" xmlns:wne="http://schemas.microsoft.com/office/word/2006/wordml" xmlns:wps="http://schemas.microsoft.com/office/word/2010/wordprocessingShape" mc:Ignorable="w14 w15 w16se w16cid w16 w16cex wp14">
+<w:ftr xmlns:wpc="http://schemas.microsoft.com/office/word/2010/wordprocessingCanvas" xmlns:cx="http://schemas.microsoft.com/office/drawing/2014/chartex" xmlns:cx1="http://schemas.microsoft.com/office/drawing/2015/9/8/chartex" xmlns:cx2="http://schemas.microsoft.com/office/drawing/2015/10/21/chartex" xmlns:cx3="http://schemas.microsoft.com/office/drawing/2016/5/9/chartex" xmlns:cx4="http://schemas.microsoft.com/office/drawing/2016/5/10/chartex" xmlns:cx5="http://schemas.microsoft.com/office/drawing/2016/5/11/chartex" xmlns:cx6="http://schemas.microsoft.com/office/drawing/2016/5/12/chartex" xmlns:cx7="http://schemas.microsoft.com/office/drawing/2016/5/13/chartex" xmlns:cx8="http://schemas.microsoft.com/office/drawing/2016/5/14/chartex" xmlns:mc="http://schemas.openxmlformats.org/markup-compatibility/2006" xmlns:aink="http://schemas.microsoft.com/office/drawing/2016/ink" xmlns:am3d="http://schemas.microsoft.com/office/drawing/2017/model3d" xmlns:o="urn:schemas-microsoft-com:office:office" xmlns:r="http://schemas.openxmlformats.org/officeDocument/2006/relationships" xmlns:m="http://schemas.openxmlformats.org/officeDocument/2006/math" xmlns:v="urn:schemas-microsoft-com:vml" xmlns:wp14="http://schemas.microsoft.com/office/word/2010/wordprocessingDrawing" xmlns:wp="http://schemas.openxmlformats.org/drawingml/2006/wordprocessingDrawing" xmlns:w10="urn:schemas-microsoft-com:office:word" xmlns:w="http://schemas.openxmlformats.org/wordprocessingml/2006/main" xmlns:w14="http://schemas.microsoft.com/office/word/2010/wordml" xmlns:w15="http://schemas.microsoft.com/office/word/2012/wordml" xmlns:w16cex="http://schemas.microsoft.com/office/word/2018/wordml/cex" xmlns:w16cid="http://schemas.microsoft.com/office/word/2016/wordml/cid" xmlns:w16="http://schemas.microsoft.com/office/word/2018/wordml" xmlns:w16sdtdh="http://schemas.microsoft.com/office/word/2020/wordml/sdtdatahash" xmlns:w16se="http://schemas.microsoft.com/office/word/2015/wordml/symex" xmlns:wpg="http://schemas.microsoft.com/office/word/2010/wordprocessingGroup" xmlns:wpi="http://schemas.microsoft.com/office/word/2010/wordprocessingInk" xmlns:wne="http://schemas.microsoft.com/office/word/2006/wordml" xmlns:wps="http://schemas.microsoft.com/office/word/2010/wordprocessingShape" mc:Ignorable="w14 w15 w16se w16cid w16 w16cex w16sdtdh wp14">
   <w:sdt>
     <w:sdtPr>
       <w:id w:val="4626663"/>
@@ -21550,7 +21390,7 @@
 </file>
 
 <file path=word/footnotes.xml><?xml version="1.0" encoding="utf-8"?>
-<w:footnotes xmlns:wpc="http://schemas.microsoft.com/office/word/2010/wordprocessingCanvas" xmlns:cx="http://schemas.microsoft.com/office/drawing/2014/chartex" xmlns:cx1="http://schemas.microsoft.com/office/drawing/2015/9/8/chartex" xmlns:cx2="http://schemas.microsoft.com/office/drawing/2015/10/21/chartex" xmlns:cx3="http://schemas.microsoft.com/office/drawing/2016/5/9/chartex" xmlns:cx4="http://schemas.microsoft.com/office/drawing/2016/5/10/chartex" xmlns:cx5="http://schemas.microsoft.com/office/drawing/2016/5/11/chartex" xmlns:cx6="http://schemas.microsoft.com/office/drawing/2016/5/12/chartex" xmlns:cx7="http://schemas.microsoft.com/office/drawing/2016/5/13/chartex" xmlns:cx8="http://schemas.microsoft.com/office/drawing/2016/5/14/chartex" xmlns:mc="http://schemas.openxmlformats.org/markup-compatibility/2006" xmlns:aink="http://schemas.microsoft.com/office/drawing/2016/ink" xmlns:am3d="http://schemas.microsoft.com/office/drawing/2017/model3d" xmlns:o="urn:schemas-microsoft-com:office:office" xmlns:r="http://schemas.openxmlformats.org/officeDocument/2006/relationships" xmlns:m="http://schemas.openxmlformats.org/officeDocument/2006/math" xmlns:v="urn:schemas-microsoft-com:vml" xmlns:wp14="http://schemas.microsoft.com/office/word/2010/wordprocessingDrawing" xmlns:wp="http://schemas.openxmlformats.org/drawingml/2006/wordprocessingDrawing" xmlns:w10="urn:schemas-microsoft-com:office:word" xmlns:w="http://schemas.openxmlformats.org/wordprocessingml/2006/main" xmlns:w14="http://schemas.microsoft.com/office/word/2010/wordml" xmlns:w15="http://schemas.microsoft.com/office/word/2012/wordml" xmlns:w16cex="http://schemas.microsoft.com/office/word/2018/wordml/cex" xmlns:w16cid="http://schemas.microsoft.com/office/word/2016/wordml/cid" xmlns:w16="http://schemas.microsoft.com/office/word/2018/wordml" xmlns:w16se="http://schemas.microsoft.com/office/word/2015/wordml/symex" xmlns:wpg="http://schemas.microsoft.com/office/word/2010/wordprocessingGroup" xmlns:wpi="http://schemas.microsoft.com/office/word/2010/wordprocessingInk" xmlns:wne="http://schemas.microsoft.com/office/word/2006/wordml" xmlns:wps="http://schemas.microsoft.com/office/word/2010/wordprocessingShape" mc:Ignorable="w14 w15 w16se w16cid w16 w16cex wp14">
+<w:footnotes xmlns:wpc="http://schemas.microsoft.com/office/word/2010/wordprocessingCanvas" xmlns:cx="http://schemas.microsoft.com/office/drawing/2014/chartex" xmlns:cx1="http://schemas.microsoft.com/office/drawing/2015/9/8/chartex" xmlns:cx2="http://schemas.microsoft.com/office/drawing/2015/10/21/chartex" xmlns:cx3="http://schemas.microsoft.com/office/drawing/2016/5/9/chartex" xmlns:cx4="http://schemas.microsoft.com/office/drawing/2016/5/10/chartex" xmlns:cx5="http://schemas.microsoft.com/office/drawing/2016/5/11/chartex" xmlns:cx6="http://schemas.microsoft.com/office/drawing/2016/5/12/chartex" xmlns:cx7="http://schemas.microsoft.com/office/drawing/2016/5/13/chartex" xmlns:cx8="http://schemas.microsoft.com/office/drawing/2016/5/14/chartex" xmlns:mc="http://schemas.openxmlformats.org/markup-compatibility/2006" xmlns:aink="http://schemas.microsoft.com/office/drawing/2016/ink" xmlns:am3d="http://schemas.microsoft.com/office/drawing/2017/model3d" xmlns:o="urn:schemas-microsoft-com:office:office" xmlns:r="http://schemas.openxmlformats.org/officeDocument/2006/relationships" xmlns:m="http://schemas.openxmlformats.org/officeDocument/2006/math" xmlns:v="urn:schemas-microsoft-com:vml" xmlns:wp14="http://schemas.microsoft.com/office/word/2010/wordprocessingDrawing" xmlns:wp="http://schemas.openxmlformats.org/drawingml/2006/wordprocessingDrawing" xmlns:w10="urn:schemas-microsoft-com:office:word" xmlns:w="http://schemas.openxmlformats.org/wordprocessingml/2006/main" xmlns:w14="http://schemas.microsoft.com/office/word/2010/wordml" xmlns:w15="http://schemas.microsoft.com/office/word/2012/wordml" xmlns:w16cex="http://schemas.microsoft.com/office/word/2018/wordml/cex" xmlns:w16cid="http://schemas.microsoft.com/office/word/2016/wordml/cid" xmlns:w16="http://schemas.microsoft.com/office/word/2018/wordml" xmlns:w16sdtdh="http://schemas.microsoft.com/office/word/2020/wordml/sdtdatahash" xmlns:w16se="http://schemas.microsoft.com/office/word/2015/wordml/symex" xmlns:wpg="http://schemas.microsoft.com/office/word/2010/wordprocessingGroup" xmlns:wpi="http://schemas.microsoft.com/office/word/2010/wordprocessingInk" xmlns:wne="http://schemas.microsoft.com/office/word/2006/wordml" xmlns:wps="http://schemas.microsoft.com/office/word/2010/wordprocessingShape" mc:Ignorable="w14 w15 w16se w16cid w16 w16cex w16sdtdh wp14">
   <w:footnote w:type="separator" w:id="-1">
     <w:p>
       <w:r>
@@ -21572,7 +21412,7 @@
 </file>
 
 <file path=word/header1.xml><?xml version="1.0" encoding="utf-8"?>
-<w:hdr xmlns:wpc="http://schemas.microsoft.com/office/word/2010/wordprocessingCanvas" xmlns:cx="http://schemas.microsoft.com/office/drawing/2014/chartex" xmlns:cx1="http://schemas.microsoft.com/office/drawing/2015/9/8/chartex" xmlns:cx2="http://schemas.microsoft.com/office/drawing/2015/10/21/chartex" xmlns:cx3="http://schemas.microsoft.com/office/drawing/2016/5/9/chartex" xmlns:cx4="http://schemas.microsoft.com/office/drawing/2016/5/10/chartex" xmlns:cx5="http://schemas.microsoft.com/office/drawing/2016/5/11/chartex" xmlns:cx6="http://schemas.microsoft.com/office/drawing/2016/5/12/chartex" xmlns:cx7="http://schemas.microsoft.com/office/drawing/2016/5/13/chartex" xmlns:cx8="http://schemas.microsoft.com/office/drawing/2016/5/14/chartex" xmlns:mc="http://schemas.openxmlformats.org/markup-compatibility/2006" xmlns:aink="http://schemas.microsoft.com/office/drawing/2016/ink" xmlns:am3d="http://schemas.microsoft.com/office/drawing/2017/model3d" xmlns:o="urn:schemas-microsoft-com:office:office" xmlns:r="http://schemas.openxmlformats.org/officeDocument/2006/relationships" xmlns:m="http://schemas.openxmlformats.org/officeDocument/2006/math" xmlns:v="urn:schemas-microsoft-com:vml" xmlns:wp14="http://schemas.microsoft.com/office/word/2010/wordprocessingDrawing" xmlns:wp="http://schemas.openxmlformats.org/drawingml/2006/wordprocessingDrawing" xmlns:w10="urn:schemas-microsoft-com:office:word" xmlns:w="http://schemas.openxmlformats.org/wordprocessingml/2006/main" xmlns:w14="http://schemas.microsoft.com/office/word/2010/wordml" xmlns:w15="http://schemas.microsoft.com/office/word/2012/wordml" xmlns:w16cex="http://schemas.microsoft.com/office/word/2018/wordml/cex" xmlns:w16cid="http://schemas.microsoft.com/office/word/2016/wordml/cid" xmlns:w16="http://schemas.microsoft.com/office/word/2018/wordml" xmlns:w16se="http://schemas.microsoft.com/office/word/2015/wordml/symex" xmlns:wpg="http://schemas.microsoft.com/office/word/2010/wordprocessingGroup" xmlns:wpi="http://schemas.microsoft.com/office/word/2010/wordprocessingInk" xmlns:wne="http://schemas.microsoft.com/office/word/2006/wordml" xmlns:wps="http://schemas.microsoft.com/office/word/2010/wordprocessingShape" mc:Ignorable="w14 w15 w16se w16cid w16 w16cex wp14">
+<w:hdr xmlns:wpc="http://schemas.microsoft.com/office/word/2010/wordprocessingCanvas" xmlns:cx="http://schemas.microsoft.com/office/drawing/2014/chartex" xmlns:cx1="http://schemas.microsoft.com/office/drawing/2015/9/8/chartex" xmlns:cx2="http://schemas.microsoft.com/office/drawing/2015/10/21/chartex" xmlns:cx3="http://schemas.microsoft.com/office/drawing/2016/5/9/chartex" xmlns:cx4="http://schemas.microsoft.com/office/drawing/2016/5/10/chartex" xmlns:cx5="http://schemas.microsoft.com/office/drawing/2016/5/11/chartex" xmlns:cx6="http://schemas.microsoft.com/office/drawing/2016/5/12/chartex" xmlns:cx7="http://schemas.microsoft.com/office/drawing/2016/5/13/chartex" xmlns:cx8="http://schemas.microsoft.com/office/drawing/2016/5/14/chartex" xmlns:mc="http://schemas.openxmlformats.org/markup-compatibility/2006" xmlns:aink="http://schemas.microsoft.com/office/drawing/2016/ink" xmlns:am3d="http://schemas.microsoft.com/office/drawing/2017/model3d" xmlns:o="urn:schemas-microsoft-com:office:office" xmlns:r="http://schemas.openxmlformats.org/officeDocument/2006/relationships" xmlns:m="http://schemas.openxmlformats.org/officeDocument/2006/math" xmlns:v="urn:schemas-microsoft-com:vml" xmlns:wp14="http://schemas.microsoft.com/office/word/2010/wordprocessingDrawing" xmlns:wp="http://schemas.openxmlformats.org/drawingml/2006/wordprocessingDrawing" xmlns:w10="urn:schemas-microsoft-com:office:word" xmlns:w="http://schemas.openxmlformats.org/wordprocessingml/2006/main" xmlns:w14="http://schemas.microsoft.com/office/word/2010/wordml" xmlns:w15="http://schemas.microsoft.com/office/word/2012/wordml" xmlns:w16cex="http://schemas.microsoft.com/office/word/2018/wordml/cex" xmlns:w16cid="http://schemas.microsoft.com/office/word/2016/wordml/cid" xmlns:w16="http://schemas.microsoft.com/office/word/2018/wordml" xmlns:w16sdtdh="http://schemas.microsoft.com/office/word/2020/wordml/sdtdatahash" xmlns:w16se="http://schemas.microsoft.com/office/word/2015/wordml/symex" xmlns:wpg="http://schemas.microsoft.com/office/word/2010/wordprocessingGroup" xmlns:wpi="http://schemas.microsoft.com/office/word/2010/wordprocessingInk" xmlns:wne="http://schemas.microsoft.com/office/word/2006/wordml" xmlns:wps="http://schemas.microsoft.com/office/word/2010/wordprocessingShape" mc:Ignorable="w14 w15 w16se w16cid w16 w16cex w16sdtdh wp14">
   <w:p>
     <w:pPr>
       <w:pStyle w:val="Header"/>
@@ -21582,7 +21422,7 @@
 </file>
 
 <file path=word/styles.xml><?xml version="1.0" encoding="utf-8"?>
-<w:styles xmlns:mc="http://schemas.openxmlformats.org/markup-compatibility/2006" xmlns:r="http://schemas.openxmlformats.org/officeDocument/2006/relationships" xmlns:w="http://schemas.openxmlformats.org/wordprocessingml/2006/main" xmlns:w14="http://schemas.microsoft.com/office/word/2010/wordml" xmlns:w15="http://schemas.microsoft.com/office/word/2012/wordml" xmlns:w16cex="http://schemas.microsoft.com/office/word/2018/wordml/cex" xmlns:w16cid="http://schemas.microsoft.com/office/word/2016/wordml/cid" xmlns:w16="http://schemas.microsoft.com/office/word/2018/wordml" xmlns:w16se="http://schemas.microsoft.com/office/word/2015/wordml/symex" mc:Ignorable="w14 w15 w16se w16cid w16 w16cex">
+<w:styles xmlns:mc="http://schemas.openxmlformats.org/markup-compatibility/2006" xmlns:r="http://schemas.openxmlformats.org/officeDocument/2006/relationships" xmlns:w="http://schemas.openxmlformats.org/wordprocessingml/2006/main" xmlns:w14="http://schemas.microsoft.com/office/word/2010/wordml" xmlns:w15="http://schemas.microsoft.com/office/word/2012/wordml" xmlns:w16cex="http://schemas.microsoft.com/office/word/2018/wordml/cex" xmlns:w16cid="http://schemas.microsoft.com/office/word/2016/wordml/cid" xmlns:w16="http://schemas.microsoft.com/office/word/2018/wordml" xmlns:w16sdtdh="http://schemas.microsoft.com/office/word/2020/wordml/sdtdatahash" xmlns:w16se="http://schemas.microsoft.com/office/word/2015/wordml/symex" mc:Ignorable="w14 w15 w16se w16cid w16 w16cex w16sdtdh">
   <w:docDefaults>
     <w:rPrDefault>
       <w:rPr>

--- a/GSFLOW/word_files/Input_instructions_AG.docx
+++ b/GSFLOW/word_files/Input_instructions_AG.docx
@@ -4725,23 +4725,7 @@
           <w:rStyle w:val="Red"/>
           <w:color w:val="auto"/>
         </w:rPr>
-        <w:t xml:space="preserve"> is included </w:t>
-      </w:r>
-      <w:proofErr w:type="gramStart"/>
-      <w:r>
-        <w:rPr>
-          <w:rStyle w:val="Red"/>
-          <w:color w:val="auto"/>
-        </w:rPr>
-        <w:t>in order to</w:t>
-      </w:r>
-      <w:proofErr w:type="gramEnd"/>
-      <w:r>
-        <w:rPr>
-          <w:rStyle w:val="Red"/>
-          <w:color w:val="auto"/>
-        </w:rPr>
-        <w:t xml:space="preserve"> activate automatic calculation of </w:t>
+        <w:t xml:space="preserve"> is included in order to activate automatic calculation of </w:t>
       </w:r>
       <w:r>
         <w:rPr>
@@ -5509,22 +5493,7 @@
           <w:color w:val="auto"/>
         </w:rPr>
         <w:tab/>
-      </w:r>
-      <w:proofErr w:type="gramStart"/>
-      <w:r>
-        <w:rPr>
-          <w:rStyle w:val="Red"/>
-          <w:color w:val="auto"/>
-        </w:rPr>
-        <w:t>An</w:t>
-      </w:r>
-      <w:proofErr w:type="gramEnd"/>
-      <w:r>
-        <w:rPr>
-          <w:rStyle w:val="Red"/>
-          <w:color w:val="auto"/>
-        </w:rPr>
-        <w:t xml:space="preserve"> optional integer variable that is the file unit number to which </w:t>
+        <w:t xml:space="preserve">An optional integer variable that is the file unit number to which </w:t>
       </w:r>
       <w:r>
         <w:rPr>
@@ -5649,22 +5618,7 @@
           <w:color w:val="auto"/>
         </w:rPr>
         <w:tab/>
-      </w:r>
-      <w:proofErr w:type="gramStart"/>
-      <w:r>
-        <w:rPr>
-          <w:rStyle w:val="Red"/>
-          <w:color w:val="auto"/>
-        </w:rPr>
-        <w:t>An</w:t>
-      </w:r>
-      <w:proofErr w:type="gramEnd"/>
-      <w:r>
-        <w:rPr>
-          <w:rStyle w:val="Red"/>
-          <w:color w:val="auto"/>
-        </w:rPr>
-        <w:t xml:space="preserve"> optional integer variable that is the file unit number to which WELLLIST output is written. </w:t>
+        <w:t xml:space="preserve">An optional integer variable that is the file unit number to which WELLLIST output is written. </w:t>
       </w:r>
       <w:r>
         <w:rPr>
@@ -5756,22 +5710,7 @@
           <w:color w:val="auto"/>
         </w:rPr>
         <w:tab/>
-      </w:r>
-      <w:proofErr w:type="gramStart"/>
-      <w:r>
-        <w:rPr>
-          <w:rStyle w:val="Red"/>
-          <w:color w:val="auto"/>
-        </w:rPr>
-        <w:t>An</w:t>
-      </w:r>
-      <w:proofErr w:type="gramEnd"/>
-      <w:r>
-        <w:rPr>
-          <w:rStyle w:val="Red"/>
-          <w:color w:val="auto"/>
-        </w:rPr>
-        <w:t xml:space="preserve"> optional integer variable that is the file unit number to which PONDLIST output is written. This unit number must correspond to a file of type Data specified in the MODFLOW Name file. A negative value indicates output will be written to the LIST file.</w:t>
+        <w:t>An optional integer variable that is the file unit number to which PONDLIST output is written. This unit number must correspond to a file of type Data specified in the MODFLOW Name file. A negative value indicates output will be written to the LIST file.</w:t>
       </w:r>
     </w:p>
     <w:p>
@@ -5880,22 +5819,7 @@
           <w:color w:val="auto"/>
         </w:rPr>
         <w:tab/>
-      </w:r>
-      <w:proofErr w:type="gramStart"/>
-      <w:r>
-        <w:rPr>
-          <w:rStyle w:val="Red"/>
-          <w:color w:val="auto"/>
-        </w:rPr>
-        <w:t>An</w:t>
-      </w:r>
-      <w:proofErr w:type="gramEnd"/>
-      <w:r>
-        <w:rPr>
-          <w:rStyle w:val="Red"/>
-          <w:color w:val="auto"/>
-        </w:rPr>
-        <w:t xml:space="preserve"> optional integer variable that is the file unit number to which WELL</w:t>
+        <w:t>An optional integer variable that is the file unit number to which WELL</w:t>
       </w:r>
       <w:r>
         <w:rPr>
@@ -6005,22 +5929,7 @@
           <w:color w:val="auto"/>
         </w:rPr>
         <w:tab/>
-      </w:r>
-      <w:proofErr w:type="gramStart"/>
-      <w:r>
-        <w:rPr>
-          <w:rStyle w:val="Red"/>
-          <w:color w:val="auto"/>
-        </w:rPr>
-        <w:t>An</w:t>
-      </w:r>
-      <w:proofErr w:type="gramEnd"/>
-      <w:r>
-        <w:rPr>
-          <w:rStyle w:val="Red"/>
-          <w:color w:val="auto"/>
-        </w:rPr>
-        <w:t xml:space="preserve"> optional integer variable that is the file unit number to which PONDIRRLIST output is written. This unit number must correspond to a file of type Data specified in the MODFLOW Name file. A negative value indicates output will be written to the LIST file.</w:t>
+        <w:t>An optional integer variable that is the file unit number to which PONDIRRLIST output is written. This unit number must correspond to a file of type Data specified in the MODFLOW Name file. A negative value indicates output will be written to the LIST file.</w:t>
       </w:r>
     </w:p>
     <w:p>
@@ -6129,22 +6038,7 @@
           <w:color w:val="auto"/>
         </w:rPr>
         <w:tab/>
-      </w:r>
-      <w:proofErr w:type="gramStart"/>
-      <w:r>
-        <w:rPr>
-          <w:rStyle w:val="Red"/>
-          <w:color w:val="auto"/>
-        </w:rPr>
-        <w:t>An</w:t>
-      </w:r>
-      <w:proofErr w:type="gramEnd"/>
-      <w:r>
-        <w:rPr>
-          <w:rStyle w:val="Red"/>
-          <w:color w:val="auto"/>
-        </w:rPr>
-        <w:t xml:space="preserve"> optional integer variable that is the file unit number to which </w:t>
+        <w:t xml:space="preserve">An optional integer variable that is the file unit number to which </w:t>
       </w:r>
       <w:r>
         <w:rPr>
@@ -6232,22 +6126,7 @@
           <w:color w:val="auto"/>
         </w:rPr>
         <w:tab/>
-      </w:r>
-      <w:proofErr w:type="gramStart"/>
-      <w:r>
-        <w:rPr>
-          <w:rStyle w:val="Red"/>
-          <w:color w:val="auto"/>
-        </w:rPr>
-        <w:t>An</w:t>
-      </w:r>
-      <w:proofErr w:type="gramEnd"/>
-      <w:r>
-        <w:rPr>
-          <w:rStyle w:val="Red"/>
-          <w:color w:val="auto"/>
-        </w:rPr>
-        <w:t xml:space="preserve"> optional integer variable that is the file unit number to which cell-by-cell unformatted list output is written. This unit number must correspond to a file of type Data(binary) specified in the MODFLOW Name file.</w:t>
+        <w:t>An optional integer variable that is the file unit number to which cell-by-cell unformatted list output is written. This unit number must correspond to a file of type Data(binary) specified in the MODFLOW Name file.</w:t>
       </w:r>
     </w:p>
     <w:p>
@@ -10797,23 +10676,7 @@
           <w:rStyle w:val="Red"/>
           <w:color w:val="auto"/>
         </w:rPr>
-        <w:t xml:space="preserve">If character variable TABFILES is not specified in the OPTIONS </w:t>
-      </w:r>
-      <w:proofErr w:type="gramStart"/>
-      <w:r>
-        <w:rPr>
-          <w:rStyle w:val="Red"/>
-          <w:color w:val="auto"/>
-        </w:rPr>
-        <w:t>block</w:t>
-      </w:r>
-      <w:proofErr w:type="gramEnd"/>
-      <w:r>
-        <w:rPr>
-          <w:rStyle w:val="Red"/>
-          <w:color w:val="auto"/>
-        </w:rPr>
-        <w:t xml:space="preserve"> then item </w:t>
+        <w:t xml:space="preserve">If character variable TABFILES is not specified in the OPTIONS block then item </w:t>
       </w:r>
       <w:r>
         <w:rPr>
@@ -12419,6 +12282,36 @@
         <w:rPr>
           <w:rStyle w:val="Red"/>
           <w:color w:val="auto"/>
+          <w:vertAlign w:val="subscript"/>
+        </w:rPr>
+        <w:tab/>
+      </w:r>
+      <w:r>
+        <w:rPr>
+          <w:rStyle w:val="Red"/>
+          <w:color w:val="auto"/>
+        </w:rPr>
+        <w:t>TABPOND</w:t>
+      </w:r>
+      <w:r>
+        <w:rPr>
+          <w:rStyle w:val="Red"/>
+          <w:color w:val="auto"/>
+        </w:rPr>
+        <w:t>FRAC</w:t>
+      </w:r>
+      <w:r>
+        <w:rPr>
+          <w:rStyle w:val="Red"/>
+          <w:color w:val="auto"/>
+          <w:vertAlign w:val="subscript"/>
+        </w:rPr>
+        <w:t>1</w:t>
+      </w:r>
+      <w:r>
+        <w:rPr>
+          <w:rStyle w:val="Red"/>
+          <w:color w:val="auto"/>
         </w:rPr>
         <w:t>]</w:t>
       </w:r>
@@ -12685,6 +12578,54 @@
         <w:rPr>
           <w:rStyle w:val="Red"/>
           <w:color w:val="auto"/>
+          <w:vertAlign w:val="subscript"/>
+        </w:rPr>
+        <w:tab/>
+      </w:r>
+      <w:r>
+        <w:rPr>
+          <w:rStyle w:val="Red"/>
+          <w:color w:val="auto"/>
+          <w:vertAlign w:val="subscript"/>
+        </w:rPr>
+        <w:tab/>
+      </w:r>
+      <w:r>
+        <w:rPr>
+          <w:rStyle w:val="Red"/>
+          <w:color w:val="auto"/>
+        </w:rPr>
+        <w:t>TABPOND</w:t>
+      </w:r>
+      <w:r>
+        <w:rPr>
+          <w:rStyle w:val="Red"/>
+          <w:color w:val="auto"/>
+        </w:rPr>
+        <w:t>FRAC</w:t>
+      </w:r>
+      <w:r>
+        <w:rPr>
+          <w:rStyle w:val="Red"/>
+          <w:color w:val="auto"/>
+          <w:vertAlign w:val="subscript"/>
+        </w:rPr>
+        <w:t xml:space="preserve"> </w:t>
+      </w:r>
+      <w:proofErr w:type="spellStart"/>
+      <w:r>
+        <w:rPr>
+          <w:rStyle w:val="Red"/>
+          <w:color w:val="auto"/>
+          <w:vertAlign w:val="subscript"/>
+        </w:rPr>
+        <w:t>Numtabpond</w:t>
+      </w:r>
+      <w:proofErr w:type="spellEnd"/>
+      <w:r>
+        <w:rPr>
+          <w:rStyle w:val="Red"/>
+          <w:color w:val="auto"/>
         </w:rPr>
         <w:t>]</w:t>
       </w:r>
@@ -12874,6 +12815,36 @@
         <w:rPr>
           <w:rStyle w:val="Red"/>
           <w:color w:val="auto"/>
+          <w:vertAlign w:val="subscript"/>
+        </w:rPr>
+        <w:tab/>
+      </w:r>
+      <w:r>
+        <w:rPr>
+          <w:rStyle w:val="Red"/>
+          <w:color w:val="auto"/>
+        </w:rPr>
+        <w:t>POND</w:t>
+      </w:r>
+      <w:r>
+        <w:rPr>
+          <w:rStyle w:val="Red"/>
+          <w:color w:val="auto"/>
+        </w:rPr>
+        <w:t>FRAC</w:t>
+      </w:r>
+      <w:r>
+        <w:rPr>
+          <w:rStyle w:val="Red"/>
+          <w:color w:val="auto"/>
+          <w:vertAlign w:val="subscript"/>
+        </w:rPr>
+        <w:t xml:space="preserve"> 1</w:t>
+      </w:r>
+      <w:r>
+        <w:rPr>
+          <w:rStyle w:val="Red"/>
+          <w:color w:val="auto"/>
         </w:rPr>
         <w:t>]</w:t>
       </w:r>
@@ -13064,6 +13035,46 @@
         <w:rPr>
           <w:rStyle w:val="Red"/>
           <w:color w:val="auto"/>
+          <w:vertAlign w:val="subscript"/>
+        </w:rPr>
+        <w:tab/>
+      </w:r>
+      <w:r>
+        <w:rPr>
+          <w:rStyle w:val="Red"/>
+          <w:color w:val="auto"/>
+        </w:rPr>
+        <w:t>POND</w:t>
+      </w:r>
+      <w:r>
+        <w:rPr>
+          <w:rStyle w:val="Red"/>
+          <w:color w:val="auto"/>
+        </w:rPr>
+        <w:t>FRAC</w:t>
+      </w:r>
+      <w:r>
+        <w:rPr>
+          <w:rStyle w:val="Red"/>
+          <w:color w:val="auto"/>
+          <w:vertAlign w:val="subscript"/>
+        </w:rPr>
+        <w:t xml:space="preserve"> </w:t>
+      </w:r>
+      <w:proofErr w:type="spellStart"/>
+      <w:r>
+        <w:rPr>
+          <w:rStyle w:val="Red"/>
+          <w:color w:val="auto"/>
+          <w:vertAlign w:val="subscript"/>
+        </w:rPr>
+        <w:t>Maxpond</w:t>
+      </w:r>
+      <w:proofErr w:type="spellEnd"/>
+      <w:r>
+        <w:rPr>
+          <w:rStyle w:val="Red"/>
+          <w:color w:val="auto"/>
         </w:rPr>
         <w:t>]</w:t>
       </w:r>
@@ -13089,7 +13100,6 @@
           <w:rStyle w:val="Red"/>
           <w:color w:val="auto"/>
         </w:rPr>
-        <w:lastRenderedPageBreak/>
         <w:t xml:space="preserve">Item </w:t>
       </w:r>
       <w:r>
@@ -13518,6 +13528,39 @@
           <w:rStyle w:val="Red"/>
           <w:color w:val="auto"/>
         </w:rPr>
+        <w:t>TABPONDFRAC</w:t>
+      </w:r>
+      <w:r>
+        <w:rPr>
+          <w:rStyle w:val="Red"/>
+          <w:color w:val="auto"/>
+        </w:rPr>
+        <w:tab/>
+        <w:t xml:space="preserve">Real variable equal to the fraction of diverted water supplied to TABPONDHRU. The sum of fractions specified for a segment used to fill ponds should equal 1. </w:t>
+      </w:r>
+    </w:p>
+    <w:p>
+      <w:pPr>
+        <w:ind w:left="2160" w:hanging="2160"/>
+        <w:rPr>
+          <w:rStyle w:val="Red"/>
+          <w:color w:val="auto"/>
+        </w:rPr>
+      </w:pPr>
+    </w:p>
+    <w:p>
+      <w:pPr>
+        <w:ind w:left="2160" w:hanging="2160"/>
+        <w:rPr>
+          <w:rStyle w:val="Red"/>
+          <w:color w:val="auto"/>
+        </w:rPr>
+      </w:pPr>
+      <w:r>
+        <w:rPr>
+          <w:rStyle w:val="Red"/>
+          <w:color w:val="auto"/>
+        </w:rPr>
         <w:t>PONDHRU</w:t>
       </w:r>
       <w:r>
@@ -13705,6 +13748,58 @@
     <w:p>
       <w:pPr>
         <w:ind w:left="2160" w:hanging="2160"/>
+        <w:rPr>
+          <w:rStyle w:val="Red"/>
+          <w:color w:val="auto"/>
+        </w:rPr>
+      </w:pPr>
+    </w:p>
+    <w:p>
+      <w:pPr>
+        <w:ind w:left="2160" w:hanging="2160"/>
+        <w:rPr>
+          <w:rStyle w:val="Red"/>
+          <w:color w:val="auto"/>
+        </w:rPr>
+      </w:pPr>
+      <w:r>
+        <w:rPr>
+          <w:rStyle w:val="Red"/>
+          <w:color w:val="auto"/>
+        </w:rPr>
+        <w:t>PONDFRAC</w:t>
+      </w:r>
+      <w:r>
+        <w:rPr>
+          <w:rStyle w:val="Red"/>
+          <w:color w:val="auto"/>
+        </w:rPr>
+        <w:tab/>
+      </w:r>
+      <w:r>
+        <w:rPr>
+          <w:rStyle w:val="Red"/>
+          <w:color w:val="auto"/>
+        </w:rPr>
+        <w:t xml:space="preserve">Real variable equal to the fraction of diverted water supplied to </w:t>
+      </w:r>
+      <w:r>
+        <w:rPr>
+          <w:rStyle w:val="Red"/>
+          <w:color w:val="auto"/>
+        </w:rPr>
+        <w:t>POND</w:t>
+      </w:r>
+      <w:r>
+        <w:rPr>
+          <w:rStyle w:val="Red"/>
+          <w:color w:val="auto"/>
+        </w:rPr>
+        <w:t xml:space="preserve">HRU. The sum of fractions specified for a segment used to fill ponds should equal 1. </w:t>
+      </w:r>
+    </w:p>
+    <w:p>
+      <w:pPr>
         <w:rPr>
           <w:rStyle w:val="Red"/>
           <w:color w:val="auto"/>
@@ -14339,7 +14434,6 @@
         </w:rPr>
         <w:t xml:space="preserve"> </w:t>
       </w:r>
-      <w:proofErr w:type="gramStart"/>
       <w:r>
         <w:rPr>
           <w:rStyle w:val="Red"/>
@@ -14363,7 +14457,6 @@
         </w:rPr>
         <w:t>]</w:t>
       </w:r>
-      <w:proofErr w:type="gramEnd"/>
     </w:p>
     <w:p>
       <w:pPr>
@@ -14787,9 +14880,561 @@
           <w:color w:val="auto"/>
           <w:vertAlign w:val="subscript"/>
         </w:rPr>
+        <w:t xml:space="preserve"> 1</w:t>
+      </w:r>
+      <w:r>
+        <w:rPr>
+          <w:rStyle w:val="Red"/>
+          <w:color w:val="auto"/>
+          <w:vertAlign w:val="subscript"/>
+        </w:rPr>
         <w:t xml:space="preserve"> </w:t>
       </w:r>
-      <w:proofErr w:type="gramStart"/>
+      <w:r>
+        <w:rPr>
+          <w:rStyle w:val="Red"/>
+          <w:color w:val="auto"/>
+        </w:rPr>
+        <w:t>]</w:t>
+      </w:r>
+    </w:p>
+    <w:p>
+      <w:pPr>
+        <w:rPr>
+          <w:rStyle w:val="Red"/>
+          <w:color w:val="auto"/>
+        </w:rPr>
+      </w:pPr>
+      <w:r>
+        <w:rPr>
+          <w:rStyle w:val="Red"/>
+          <w:color w:val="auto"/>
+        </w:rPr>
+        <w:t xml:space="preserve">             .</w:t>
+      </w:r>
+    </w:p>
+    <w:p>
+      <w:pPr>
+        <w:rPr>
+          <w:rStyle w:val="Red"/>
+          <w:color w:val="auto"/>
+        </w:rPr>
+      </w:pPr>
+      <w:r>
+        <w:rPr>
+          <w:rStyle w:val="Red"/>
+          <w:color w:val="auto"/>
+        </w:rPr>
+        <w:t xml:space="preserve">             .</w:t>
+      </w:r>
+    </w:p>
+    <w:p>
+      <w:pPr>
+        <w:rPr>
+          <w:rStyle w:val="Red"/>
+          <w:color w:val="auto"/>
+        </w:rPr>
+      </w:pPr>
+      <w:r>
+        <w:rPr>
+          <w:rStyle w:val="Red"/>
+          <w:color w:val="auto"/>
+        </w:rPr>
+        <w:t xml:space="preserve">             .</w:t>
+      </w:r>
+    </w:p>
+    <w:p>
+      <w:pPr>
+        <w:rPr>
+          <w:rStyle w:val="Red"/>
+          <w:color w:val="auto"/>
+        </w:rPr>
+      </w:pPr>
+      <w:r>
+        <w:rPr>
+          <w:rStyle w:val="Red"/>
+          <w:color w:val="auto"/>
+        </w:rPr>
+        <w:t xml:space="preserve">            [HRU_ID</w:t>
+      </w:r>
+      <w:r>
+        <w:rPr>
+          <w:rStyle w:val="Red"/>
+          <w:color w:val="auto"/>
+        </w:rPr>
+        <w:t>_</w:t>
+      </w:r>
+      <w:r>
+        <w:t xml:space="preserve"> </w:t>
+      </w:r>
+      <w:r>
+        <w:t>DIVERSION</w:t>
+      </w:r>
+      <w:r>
+        <w:rPr>
+          <w:rStyle w:val="Red"/>
+          <w:color w:val="auto"/>
+          <w:vertAlign w:val="subscript"/>
+        </w:rPr>
+        <w:t xml:space="preserve"> </w:t>
+      </w:r>
+      <w:proofErr w:type="spellStart"/>
+      <w:r>
+        <w:rPr>
+          <w:rStyle w:val="Red"/>
+          <w:color w:val="auto"/>
+          <w:vertAlign w:val="subscript"/>
+        </w:rPr>
+        <w:t>num</w:t>
+      </w:r>
+      <w:r>
+        <w:rPr>
+          <w:rStyle w:val="Red"/>
+          <w:color w:val="auto"/>
+          <w:vertAlign w:val="subscript"/>
+        </w:rPr>
+        <w:t>hru</w:t>
+      </w:r>
+      <w:r>
+        <w:rPr>
+          <w:rStyle w:val="Red"/>
+          <w:color w:val="auto"/>
+          <w:vertAlign w:val="subscript"/>
+        </w:rPr>
+        <w:t>seg</w:t>
+      </w:r>
+      <w:proofErr w:type="spellEnd"/>
+      <w:r>
+        <w:rPr>
+          <w:rStyle w:val="Red"/>
+          <w:color w:val="auto"/>
+        </w:rPr>
+        <w:t xml:space="preserve">    </w:t>
+      </w:r>
+      <w:r>
+        <w:rPr>
+          <w:rStyle w:val="Red"/>
+          <w:color w:val="auto"/>
+        </w:rPr>
+        <w:t>DUM_</w:t>
+      </w:r>
+      <w:r>
+        <w:t xml:space="preserve"> </w:t>
+      </w:r>
+      <w:r>
+        <w:t>DIVERSION</w:t>
+      </w:r>
+      <w:r>
+        <w:rPr>
+          <w:rStyle w:val="Red"/>
+          <w:color w:val="auto"/>
+          <w:vertAlign w:val="subscript"/>
+        </w:rPr>
+        <w:t xml:space="preserve"> </w:t>
+      </w:r>
+      <w:proofErr w:type="spellStart"/>
+      <w:r>
+        <w:rPr>
+          <w:rStyle w:val="Red"/>
+          <w:color w:val="auto"/>
+          <w:vertAlign w:val="subscript"/>
+        </w:rPr>
+        <w:t>numhruseg</w:t>
+      </w:r>
+      <w:proofErr w:type="spellEnd"/>
+      <w:r>
+        <w:rPr>
+          <w:rStyle w:val="Red"/>
+          <w:color w:val="auto"/>
+        </w:rPr>
+        <w:t xml:space="preserve">    </w:t>
+      </w:r>
+      <w:r>
+        <w:rPr>
+          <w:rStyle w:val="Red"/>
+          <w:color w:val="auto"/>
+        </w:rPr>
+        <w:t>EFF_FACT_</w:t>
+      </w:r>
+      <w:r>
+        <w:t xml:space="preserve"> </w:t>
+      </w:r>
+      <w:r>
+        <w:t>DIVERSION</w:t>
+      </w:r>
+      <w:r>
+        <w:rPr>
+          <w:rStyle w:val="Red"/>
+          <w:color w:val="auto"/>
+          <w:vertAlign w:val="subscript"/>
+        </w:rPr>
+        <w:t xml:space="preserve"> </w:t>
+      </w:r>
+      <w:proofErr w:type="spellStart"/>
+      <w:r>
+        <w:rPr>
+          <w:rStyle w:val="Red"/>
+          <w:color w:val="auto"/>
+          <w:vertAlign w:val="subscript"/>
+        </w:rPr>
+        <w:t>numhru</w:t>
+      </w:r>
+      <w:r>
+        <w:rPr>
+          <w:rStyle w:val="Red"/>
+          <w:color w:val="auto"/>
+          <w:vertAlign w:val="subscript"/>
+        </w:rPr>
+        <w:t>seg</w:t>
+      </w:r>
+      <w:proofErr w:type="spellEnd"/>
+      <w:r>
+        <w:rPr>
+          <w:rStyle w:val="Red"/>
+          <w:color w:val="auto"/>
+        </w:rPr>
+        <w:t xml:space="preserve">   FIELD</w:t>
+      </w:r>
+      <w:r>
+        <w:rPr>
+          <w:rStyle w:val="Red"/>
+          <w:color w:val="auto"/>
+        </w:rPr>
+        <w:t>_FACT</w:t>
+      </w:r>
+      <w:r>
+        <w:rPr>
+          <w:rStyle w:val="Red"/>
+          <w:color w:val="auto"/>
+        </w:rPr>
+        <w:t>_</w:t>
+      </w:r>
+      <w:r>
+        <w:t xml:space="preserve"> </w:t>
+      </w:r>
+      <w:proofErr w:type="spellStart"/>
+      <w:r>
+        <w:t>DIVERSION</w:t>
+      </w:r>
+      <w:r>
+        <w:rPr>
+          <w:rStyle w:val="Red"/>
+          <w:color w:val="auto"/>
+          <w:vertAlign w:val="subscript"/>
+        </w:rPr>
+        <w:t>numhru</w:t>
+      </w:r>
+      <w:r>
+        <w:rPr>
+          <w:rStyle w:val="Red"/>
+          <w:color w:val="auto"/>
+          <w:vertAlign w:val="subscript"/>
+        </w:rPr>
+        <w:t>seg</w:t>
+      </w:r>
+      <w:proofErr w:type="spellEnd"/>
+      <w:r>
+        <w:rPr>
+          <w:rStyle w:val="Red"/>
+          <w:color w:val="auto"/>
+        </w:rPr>
+        <w:t>]</w:t>
+      </w:r>
+    </w:p>
+    <w:p>
+      <w:pPr>
+        <w:rPr>
+          <w:rStyle w:val="Red"/>
+          <w:color w:val="auto"/>
+        </w:rPr>
+      </w:pPr>
+    </w:p>
+    <w:p>
+      <w:pPr>
+        <w:rPr>
+          <w:rStyle w:val="Red"/>
+          <w:color w:val="auto"/>
+        </w:rPr>
+      </w:pPr>
+    </w:p>
+    <w:p>
+      <w:pPr>
+        <w:rPr>
+          <w:rStyle w:val="Red"/>
+          <w:color w:val="auto"/>
+          <w:vertAlign w:val="subscript"/>
+        </w:rPr>
+      </w:pPr>
+      <w:r>
+        <w:rPr>
+          <w:rStyle w:val="Red"/>
+          <w:color w:val="auto"/>
+        </w:rPr>
+        <w:t xml:space="preserve">Item </w:t>
+      </w:r>
+      <w:r>
+        <w:rPr>
+          <w:rStyle w:val="Red"/>
+          <w:color w:val="auto"/>
+        </w:rPr>
+        <w:t>22</w:t>
+      </w:r>
+      <w:r>
+        <w:rPr>
+          <w:rStyle w:val="Red"/>
+          <w:color w:val="auto"/>
+        </w:rPr>
+        <w:t xml:space="preserve">: [IRRWELL] </w:t>
+      </w:r>
+    </w:p>
+    <w:p>
+      <w:pPr>
+        <w:rPr>
+          <w:rStyle w:val="Red"/>
+          <w:color w:val="auto"/>
+        </w:rPr>
+      </w:pPr>
+    </w:p>
+    <w:p>
+      <w:r>
+        <w:rPr>
+          <w:rStyle w:val="Red"/>
+          <w:color w:val="auto"/>
+        </w:rPr>
+        <w:t xml:space="preserve">Item </w:t>
+      </w:r>
+      <w:r>
+        <w:rPr>
+          <w:rStyle w:val="Red"/>
+          <w:color w:val="auto"/>
+        </w:rPr>
+        <w:t>23</w:t>
+      </w:r>
+      <w:r>
+        <w:rPr>
+          <w:rStyle w:val="Red"/>
+          <w:color w:val="auto"/>
+        </w:rPr>
+        <w:t xml:space="preserve">: </w:t>
+      </w:r>
+      <w:r>
+        <w:rPr>
+          <w:rStyle w:val="Red"/>
+          <w:color w:val="auto"/>
+        </w:rPr>
+        <w:t>[</w:t>
+      </w:r>
+      <w:r>
+        <w:rPr>
+          <w:rStyle w:val="Red"/>
+          <w:color w:val="auto"/>
+        </w:rPr>
+        <w:t>NUMIRRWELLS</w:t>
+      </w:r>
+      <w:r>
+        <w:rPr>
+          <w:rStyle w:val="Red"/>
+          <w:color w:val="auto"/>
+        </w:rPr>
+        <w:t>P</w:t>
+      </w:r>
+      <w:r>
+        <w:rPr>
+          <w:rStyle w:val="Red"/>
+          <w:color w:val="auto"/>
+        </w:rPr>
+        <w:t>]</w:t>
+      </w:r>
+    </w:p>
+    <w:p>
+      <w:pPr>
+        <w:rPr>
+          <w:rStyle w:val="Red"/>
+          <w:color w:val="auto"/>
+        </w:rPr>
+      </w:pPr>
+    </w:p>
+    <w:p>
+      <w:pPr>
+        <w:rPr>
+          <w:rStyle w:val="Red"/>
+          <w:color w:val="auto"/>
+        </w:rPr>
+      </w:pPr>
+      <w:r>
+        <w:rPr>
+          <w:rStyle w:val="Red"/>
+          <w:color w:val="auto"/>
+        </w:rPr>
+        <w:t xml:space="preserve">Item </w:t>
+      </w:r>
+      <w:r>
+        <w:rPr>
+          <w:rStyle w:val="Red"/>
+          <w:color w:val="auto"/>
+        </w:rPr>
+        <w:t>24</w:t>
+      </w:r>
+      <w:r>
+        <w:rPr>
+          <w:rStyle w:val="Red"/>
+          <w:color w:val="auto"/>
+        </w:rPr>
+        <w:t xml:space="preserve">: </w:t>
+      </w:r>
+      <w:r>
+        <w:rPr>
+          <w:rStyle w:val="Red"/>
+          <w:color w:val="auto"/>
+        </w:rPr>
+        <w:t>[</w:t>
+      </w:r>
+      <w:r>
+        <w:rPr>
+          <w:rStyle w:val="Red"/>
+          <w:color w:val="auto"/>
+        </w:rPr>
+        <w:t>IRR</w:t>
+      </w:r>
+      <w:r>
+        <w:rPr>
+          <w:rStyle w:val="Red"/>
+          <w:color w:val="auto"/>
+        </w:rPr>
+        <w:t>WELL</w:t>
+      </w:r>
+      <w:r>
+        <w:rPr>
+          <w:rStyle w:val="Red"/>
+          <w:color w:val="auto"/>
+        </w:rPr>
+        <w:t>ID</w:t>
+      </w:r>
+      <w:r>
+        <w:rPr>
+          <w:rStyle w:val="Red"/>
+          <w:color w:val="auto"/>
+        </w:rPr>
+        <w:tab/>
+        <w:t>NUMCELL</w:t>
+      </w:r>
+      <w:r>
+        <w:rPr>
+          <w:rStyle w:val="Red"/>
+          <w:color w:val="auto"/>
+        </w:rPr>
+        <w:t>WELL</w:t>
+      </w:r>
+      <w:r>
+        <w:rPr>
+          <w:rStyle w:val="Red"/>
+          <w:color w:val="auto"/>
+        </w:rPr>
+        <w:tab/>
+        <w:t>IRRPERIODWELL</w:t>
+      </w:r>
+      <w:r>
+        <w:rPr>
+          <w:rStyle w:val="Red"/>
+          <w:color w:val="auto"/>
+        </w:rPr>
+        <w:tab/>
+        <w:t>TRIGGERFACT</w:t>
+      </w:r>
+      <w:r>
+        <w:rPr>
+          <w:rStyle w:val="Red"/>
+          <w:color w:val="auto"/>
+        </w:rPr>
+        <w:t>WELL</w:t>
+      </w:r>
+      <w:r>
+        <w:rPr>
+          <w:rStyle w:val="Red"/>
+          <w:color w:val="auto"/>
+        </w:rPr>
+        <w:tab/>
+        <w:t>DUM</w:t>
+      </w:r>
+      <w:r>
+        <w:rPr>
+          <w:rStyle w:val="Red"/>
+          <w:color w:val="auto"/>
+        </w:rPr>
+        <w:t>]</w:t>
+      </w:r>
+      <w:r>
+        <w:rPr>
+          <w:rStyle w:val="Red"/>
+          <w:color w:val="auto"/>
+        </w:rPr>
+        <w:tab/>
+      </w:r>
+    </w:p>
+    <w:p>
+      <w:pPr>
+        <w:rPr>
+          <w:rStyle w:val="Red"/>
+          <w:color w:val="auto"/>
+        </w:rPr>
+      </w:pPr>
+    </w:p>
+    <w:p>
+      <w:pPr>
+        <w:rPr>
+          <w:rStyle w:val="Red"/>
+          <w:color w:val="auto"/>
+        </w:rPr>
+      </w:pPr>
+      <w:r>
+        <w:rPr>
+          <w:rStyle w:val="Red"/>
+          <w:color w:val="auto"/>
+        </w:rPr>
+        <w:t xml:space="preserve">Item </w:t>
+      </w:r>
+      <w:r>
+        <w:rPr>
+          <w:rStyle w:val="Red"/>
+          <w:color w:val="auto"/>
+        </w:rPr>
+        <w:t>25</w:t>
+      </w:r>
+      <w:r>
+        <w:rPr>
+          <w:rStyle w:val="Red"/>
+          <w:color w:val="auto"/>
+        </w:rPr>
+        <w:t>a</w:t>
+      </w:r>
+      <w:r>
+        <w:rPr>
+          <w:rStyle w:val="Red"/>
+          <w:color w:val="auto"/>
+        </w:rPr>
+        <w:t xml:space="preserve"> </w:t>
+      </w:r>
+      <w:r>
+        <w:rPr>
+          <w:rStyle w:val="Red"/>
+          <w:color w:val="auto"/>
+        </w:rPr>
+        <w:t>[</w:t>
+      </w:r>
+      <w:r>
+        <w:rPr>
+          <w:rStyle w:val="Red"/>
+          <w:color w:val="auto"/>
+        </w:rPr>
+        <w:t>IRRROW</w:t>
+      </w:r>
+      <w:r>
+        <w:rPr>
+          <w:rStyle w:val="Red"/>
+          <w:color w:val="auto"/>
+        </w:rPr>
+        <w:t>_WELL</w:t>
+      </w:r>
       <w:r>
         <w:rPr>
           <w:rStyle w:val="Red"/>
@@ -14802,6 +15447,20 @@
         <w:rPr>
           <w:rStyle w:val="Red"/>
           <w:color w:val="auto"/>
+        </w:rPr>
+        <w:t xml:space="preserve">                   IRRCOL</w:t>
+      </w:r>
+      <w:r>
+        <w:rPr>
+          <w:rStyle w:val="Red"/>
+          <w:color w:val="auto"/>
+        </w:rPr>
+        <w:t>_WELL</w:t>
+      </w:r>
+      <w:r>
+        <w:rPr>
+          <w:rStyle w:val="Red"/>
+          <w:color w:val="auto"/>
           <w:vertAlign w:val="subscript"/>
         </w:rPr>
         <w:t xml:space="preserve"> </w:t>
@@ -14810,69 +15469,1697 @@
         <w:rPr>
           <w:rStyle w:val="Red"/>
           <w:color w:val="auto"/>
+          <w:vertAlign w:val="subscript"/>
+        </w:rPr>
+        <w:t>1</w:t>
+      </w:r>
+      <w:r>
+        <w:rPr>
+          <w:rStyle w:val="Red"/>
+          <w:color w:val="auto"/>
+          <w:vertAlign w:val="subscript"/>
+        </w:rPr>
+        <w:t xml:space="preserve">                                 </w:t>
+      </w:r>
+      <w:r>
+        <w:rPr>
+          <w:rStyle w:val="Red"/>
+          <w:color w:val="auto"/>
+        </w:rPr>
+        <w:t>EFF_FACT</w:t>
+      </w:r>
+      <w:r>
+        <w:rPr>
+          <w:rStyle w:val="Red"/>
+          <w:color w:val="auto"/>
+        </w:rPr>
+        <w:t>_WELL</w:t>
+      </w:r>
+      <w:r>
+        <w:rPr>
+          <w:rStyle w:val="Red"/>
+          <w:color w:val="auto"/>
+          <w:vertAlign w:val="subscript"/>
+        </w:rPr>
+        <w:t xml:space="preserve"> </w:t>
+      </w:r>
+      <w:r>
+        <w:rPr>
+          <w:rStyle w:val="Red"/>
+          <w:color w:val="auto"/>
+          <w:vertAlign w:val="subscript"/>
+        </w:rPr>
+        <w:t>1</w:t>
+      </w:r>
+      <w:r>
+        <w:rPr>
+          <w:rStyle w:val="Red"/>
+          <w:color w:val="auto"/>
+        </w:rPr>
+        <w:tab/>
+      </w:r>
+      <w:r>
+        <w:rPr>
+          <w:rStyle w:val="Red"/>
+          <w:color w:val="auto"/>
+        </w:rPr>
+        <w:t xml:space="preserve">             </w:t>
+      </w:r>
+      <w:r>
+        <w:rPr>
+          <w:rStyle w:val="Red"/>
+          <w:color w:val="auto"/>
+        </w:rPr>
+        <w:t>FIELD</w:t>
+      </w:r>
+      <w:r>
+        <w:rPr>
+          <w:rStyle w:val="Red"/>
+          <w:color w:val="auto"/>
+        </w:rPr>
+        <w:t>_FACT</w:t>
+      </w:r>
+      <w:r>
+        <w:rPr>
+          <w:rStyle w:val="Red"/>
+          <w:color w:val="auto"/>
+        </w:rPr>
+        <w:t>_WELL</w:t>
+      </w:r>
+      <w:r>
+        <w:rPr>
+          <w:rStyle w:val="Red"/>
+          <w:color w:val="auto"/>
+          <w:vertAlign w:val="subscript"/>
+        </w:rPr>
+        <w:t xml:space="preserve"> </w:t>
+      </w:r>
+      <w:r>
+        <w:rPr>
+          <w:rStyle w:val="Red"/>
+          <w:color w:val="auto"/>
+          <w:vertAlign w:val="subscript"/>
+        </w:rPr>
+        <w:t>1</w:t>
+      </w:r>
+      <w:r>
+        <w:rPr>
+          <w:rStyle w:val="Red"/>
+          <w:color w:val="auto"/>
         </w:rPr>
         <w:t>]</w:t>
       </w:r>
-      <w:proofErr w:type="gramEnd"/>
-    </w:p>
-    <w:p>
-      <w:pPr>
-        <w:rPr>
-          <w:rStyle w:val="Red"/>
-          <w:color w:val="auto"/>
-        </w:rPr>
-      </w:pPr>
-      <w:r>
-        <w:rPr>
-          <w:rStyle w:val="Red"/>
-          <w:color w:val="auto"/>
-        </w:rPr>
-        <w:t xml:space="preserve">             .</w:t>
-      </w:r>
-    </w:p>
-    <w:p>
-      <w:pPr>
-        <w:rPr>
-          <w:rStyle w:val="Red"/>
-          <w:color w:val="auto"/>
-        </w:rPr>
-      </w:pPr>
-      <w:r>
-        <w:rPr>
-          <w:rStyle w:val="Red"/>
-          <w:color w:val="auto"/>
-        </w:rPr>
-        <w:t xml:space="preserve">             .</w:t>
-      </w:r>
-    </w:p>
-    <w:p>
-      <w:pPr>
-        <w:rPr>
-          <w:rStyle w:val="Red"/>
-          <w:color w:val="auto"/>
-        </w:rPr>
-      </w:pPr>
-      <w:r>
-        <w:rPr>
-          <w:rStyle w:val="Red"/>
-          <w:color w:val="auto"/>
-        </w:rPr>
-        <w:t xml:space="preserve">             .</w:t>
-      </w:r>
-    </w:p>
-    <w:p>
-      <w:pPr>
-        <w:rPr>
-          <w:rStyle w:val="Red"/>
-          <w:color w:val="auto"/>
-        </w:rPr>
-      </w:pPr>
-      <w:r>
-        <w:rPr>
-          <w:rStyle w:val="Red"/>
-          <w:color w:val="auto"/>
-        </w:rPr>
-        <w:t xml:space="preserve">            [HRU_ID</w:t>
+    </w:p>
+    <w:p>
+      <w:pPr>
+        <w:rPr>
+          <w:rStyle w:val="Red"/>
+          <w:color w:val="auto"/>
+        </w:rPr>
+      </w:pPr>
+      <w:r>
+        <w:rPr>
+          <w:rStyle w:val="Red"/>
+          <w:color w:val="auto"/>
+        </w:rPr>
+        <w:t xml:space="preserve">            </w:t>
+      </w:r>
+      <w:r>
+        <w:rPr>
+          <w:rStyle w:val="Red"/>
+          <w:color w:val="auto"/>
+        </w:rPr>
+        <w:t>.</w:t>
+      </w:r>
+    </w:p>
+    <w:p>
+      <w:pPr>
+        <w:rPr>
+          <w:rStyle w:val="Red"/>
+          <w:color w:val="auto"/>
+        </w:rPr>
+      </w:pPr>
+      <w:r>
+        <w:rPr>
+          <w:rStyle w:val="Red"/>
+          <w:color w:val="auto"/>
+        </w:rPr>
+        <w:t xml:space="preserve">            </w:t>
+      </w:r>
+      <w:r>
+        <w:rPr>
+          <w:rStyle w:val="Red"/>
+          <w:color w:val="auto"/>
+        </w:rPr>
+        <w:t>.</w:t>
+      </w:r>
+    </w:p>
+    <w:p>
+      <w:pPr>
+        <w:rPr>
+          <w:rStyle w:val="Red"/>
+          <w:color w:val="auto"/>
+        </w:rPr>
+      </w:pPr>
+      <w:r>
+        <w:rPr>
+          <w:rStyle w:val="Red"/>
+          <w:color w:val="auto"/>
+        </w:rPr>
+        <w:t xml:space="preserve">            </w:t>
+      </w:r>
+      <w:r>
+        <w:rPr>
+          <w:rStyle w:val="Red"/>
+          <w:color w:val="auto"/>
+        </w:rPr>
+        <w:t>.</w:t>
+      </w:r>
+    </w:p>
+    <w:p>
+      <w:pPr>
+        <w:rPr>
+          <w:rStyle w:val="Red"/>
+          <w:color w:val="auto"/>
+        </w:rPr>
+      </w:pPr>
+      <w:r>
+        <w:rPr>
+          <w:rStyle w:val="Red"/>
+          <w:color w:val="auto"/>
+        </w:rPr>
+        <w:t xml:space="preserve">           </w:t>
+      </w:r>
+      <w:r>
+        <w:rPr>
+          <w:rStyle w:val="Red"/>
+          <w:color w:val="auto"/>
+        </w:rPr>
+        <w:t>[</w:t>
+      </w:r>
+      <w:r>
+        <w:rPr>
+          <w:rStyle w:val="Red"/>
+          <w:color w:val="auto"/>
+        </w:rPr>
+        <w:t>IRRROW</w:t>
+      </w:r>
+      <w:r>
+        <w:rPr>
+          <w:rStyle w:val="Red"/>
+          <w:color w:val="auto"/>
+        </w:rPr>
+        <w:t>_WELL</w:t>
+      </w:r>
+      <w:r>
+        <w:rPr>
+          <w:rStyle w:val="Red"/>
+          <w:color w:val="auto"/>
+          <w:vertAlign w:val="subscript"/>
+        </w:rPr>
+        <w:t xml:space="preserve"> </w:t>
+      </w:r>
+      <w:proofErr w:type="spellStart"/>
+      <w:r>
+        <w:rPr>
+          <w:rStyle w:val="Red"/>
+          <w:color w:val="auto"/>
+          <w:vertAlign w:val="subscript"/>
+        </w:rPr>
+        <w:t>numcellwell</w:t>
+      </w:r>
+      <w:proofErr w:type="spellEnd"/>
+      <w:r>
+        <w:rPr>
+          <w:rStyle w:val="Red"/>
+          <w:color w:val="auto"/>
+        </w:rPr>
+        <w:t xml:space="preserve">       IRRCOL</w:t>
+      </w:r>
+      <w:r>
+        <w:rPr>
+          <w:rStyle w:val="Red"/>
+          <w:color w:val="auto"/>
+        </w:rPr>
+        <w:t>_WELL</w:t>
+      </w:r>
+      <w:r>
+        <w:rPr>
+          <w:rStyle w:val="Red"/>
+          <w:color w:val="auto"/>
+          <w:vertAlign w:val="subscript"/>
+        </w:rPr>
+        <w:t xml:space="preserve"> </w:t>
+      </w:r>
+      <w:proofErr w:type="spellStart"/>
+      <w:r>
+        <w:rPr>
+          <w:rStyle w:val="Red"/>
+          <w:color w:val="auto"/>
+          <w:vertAlign w:val="subscript"/>
+        </w:rPr>
+        <w:t>numcellwell</w:t>
+      </w:r>
+      <w:proofErr w:type="spellEnd"/>
+      <w:r>
+        <w:rPr>
+          <w:rStyle w:val="Red"/>
+          <w:color w:val="auto"/>
+        </w:rPr>
+        <w:t xml:space="preserve">           </w:t>
+      </w:r>
+      <w:r>
+        <w:rPr>
+          <w:rStyle w:val="Red"/>
+          <w:color w:val="auto"/>
+        </w:rPr>
+        <w:t>EFF_FACT</w:t>
+      </w:r>
+      <w:r>
+        <w:rPr>
+          <w:rStyle w:val="Red"/>
+          <w:color w:val="auto"/>
+        </w:rPr>
+        <w:t>_WELL</w:t>
+      </w:r>
+      <w:r>
+        <w:rPr>
+          <w:rStyle w:val="Red"/>
+          <w:color w:val="auto"/>
+          <w:vertAlign w:val="subscript"/>
+        </w:rPr>
+        <w:t xml:space="preserve"> </w:t>
+      </w:r>
+      <w:proofErr w:type="spellStart"/>
+      <w:r>
+        <w:rPr>
+          <w:rStyle w:val="Red"/>
+          <w:color w:val="auto"/>
+          <w:vertAlign w:val="subscript"/>
+        </w:rPr>
+        <w:t>numcellwell</w:t>
+      </w:r>
+      <w:proofErr w:type="spellEnd"/>
+      <w:r>
+        <w:rPr>
+          <w:rStyle w:val="Red"/>
+          <w:color w:val="auto"/>
+        </w:rPr>
+        <w:t xml:space="preserve">   </w:t>
+      </w:r>
+      <w:r>
+        <w:rPr>
+          <w:rStyle w:val="Red"/>
+          <w:color w:val="auto"/>
+        </w:rPr>
+        <w:t xml:space="preserve">     </w:t>
+      </w:r>
+      <w:r>
+        <w:rPr>
+          <w:rStyle w:val="Red"/>
+          <w:color w:val="auto"/>
+        </w:rPr>
+        <w:t xml:space="preserve">  </w:t>
+      </w:r>
+      <w:r>
+        <w:rPr>
+          <w:rStyle w:val="Red"/>
+          <w:color w:val="auto"/>
+        </w:rPr>
+        <w:t>FIELD</w:t>
+      </w:r>
+      <w:r>
+        <w:rPr>
+          <w:rStyle w:val="Red"/>
+          <w:color w:val="auto"/>
+        </w:rPr>
+        <w:t>_FACT</w:t>
+      </w:r>
+      <w:r>
+        <w:rPr>
+          <w:rStyle w:val="Red"/>
+          <w:color w:val="auto"/>
+        </w:rPr>
+        <w:t>_WELL</w:t>
+      </w:r>
+      <w:r>
+        <w:rPr>
+          <w:rStyle w:val="Red"/>
+          <w:color w:val="auto"/>
+          <w:vertAlign w:val="subscript"/>
+        </w:rPr>
+        <w:t xml:space="preserve"> </w:t>
+      </w:r>
+      <w:proofErr w:type="spellStart"/>
+      <w:r>
+        <w:rPr>
+          <w:rStyle w:val="Red"/>
+          <w:color w:val="auto"/>
+          <w:vertAlign w:val="subscript"/>
+        </w:rPr>
+        <w:t>numcellwell</w:t>
+      </w:r>
+      <w:proofErr w:type="spellEnd"/>
+      <w:r>
+        <w:rPr>
+          <w:rStyle w:val="Red"/>
+          <w:color w:val="auto"/>
+        </w:rPr>
+        <w:t>]</w:t>
+      </w:r>
+    </w:p>
+    <w:p>
+      <w:pPr>
+        <w:rPr>
+          <w:rStyle w:val="Red"/>
+          <w:color w:val="auto"/>
+        </w:rPr>
+      </w:pPr>
+    </w:p>
+    <w:p>
+      <w:pPr>
+        <w:rPr>
+          <w:rStyle w:val="Red"/>
+          <w:color w:val="auto"/>
+        </w:rPr>
+      </w:pPr>
+      <w:r>
+        <w:rPr>
+          <w:rStyle w:val="Red"/>
+          <w:color w:val="auto"/>
+        </w:rPr>
+        <w:t xml:space="preserve">Item </w:t>
+      </w:r>
+      <w:r>
+        <w:rPr>
+          <w:rStyle w:val="Red"/>
+          <w:color w:val="auto"/>
+        </w:rPr>
+        <w:t>25</w:t>
+      </w:r>
+      <w:r>
+        <w:rPr>
+          <w:rStyle w:val="Red"/>
+          <w:color w:val="auto"/>
+        </w:rPr>
+        <w:t>b [HRU_ID_WELL</w:t>
+      </w:r>
+      <w:r>
+        <w:rPr>
+          <w:rStyle w:val="Red"/>
+          <w:color w:val="auto"/>
+          <w:vertAlign w:val="subscript"/>
+        </w:rPr>
+        <w:t>1</w:t>
+      </w:r>
+      <w:r>
+        <w:rPr>
+          <w:rStyle w:val="Red"/>
+          <w:color w:val="auto"/>
+        </w:rPr>
+        <w:t xml:space="preserve">                  </w:t>
+      </w:r>
+      <w:r>
+        <w:rPr>
+          <w:rStyle w:val="Red"/>
+          <w:color w:val="auto"/>
+        </w:rPr>
+        <w:t>DUM_WELL</w:t>
+      </w:r>
+      <w:r>
+        <w:rPr>
+          <w:rStyle w:val="Red"/>
+          <w:color w:val="auto"/>
+          <w:vertAlign w:val="subscript"/>
+        </w:rPr>
+        <w:t>1</w:t>
+      </w:r>
+      <w:r>
+        <w:rPr>
+          <w:rStyle w:val="Red"/>
+          <w:color w:val="auto"/>
+        </w:rPr>
+        <w:t xml:space="preserve">                   </w:t>
+      </w:r>
+      <w:r>
+        <w:rPr>
+          <w:rStyle w:val="Red"/>
+          <w:color w:val="auto"/>
+        </w:rPr>
+        <w:t xml:space="preserve"> EFF_FACT_WELL</w:t>
+      </w:r>
+      <w:r>
+        <w:rPr>
+          <w:rStyle w:val="Red"/>
+          <w:color w:val="auto"/>
+          <w:vertAlign w:val="subscript"/>
+        </w:rPr>
+        <w:t xml:space="preserve"> 1</w:t>
+      </w:r>
+      <w:r>
+        <w:rPr>
+          <w:rStyle w:val="Red"/>
+          <w:color w:val="auto"/>
+        </w:rPr>
+        <w:tab/>
+        <w:t xml:space="preserve">             FIELD</w:t>
+      </w:r>
+      <w:r>
+        <w:rPr>
+          <w:rStyle w:val="Red"/>
+          <w:color w:val="auto"/>
+        </w:rPr>
+        <w:t>_FACT</w:t>
+      </w:r>
+      <w:r>
+        <w:rPr>
+          <w:rStyle w:val="Red"/>
+          <w:color w:val="auto"/>
+        </w:rPr>
+        <w:t>_WELL</w:t>
+      </w:r>
+      <w:r>
+        <w:rPr>
+          <w:rStyle w:val="Red"/>
+          <w:color w:val="auto"/>
+          <w:vertAlign w:val="subscript"/>
+        </w:rPr>
+        <w:t xml:space="preserve"> 1</w:t>
+      </w:r>
+      <w:r>
+        <w:rPr>
+          <w:rStyle w:val="Red"/>
+          <w:color w:val="auto"/>
+        </w:rPr>
+        <w:t>]</w:t>
+      </w:r>
+    </w:p>
+    <w:p>
+      <w:pPr>
+        <w:rPr>
+          <w:rStyle w:val="Red"/>
+          <w:color w:val="auto"/>
+        </w:rPr>
+      </w:pPr>
+      <w:r>
+        <w:rPr>
+          <w:rStyle w:val="Red"/>
+          <w:color w:val="auto"/>
+        </w:rPr>
+        <w:t xml:space="preserve">            .</w:t>
+      </w:r>
+    </w:p>
+    <w:p>
+      <w:pPr>
+        <w:rPr>
+          <w:rStyle w:val="Red"/>
+          <w:color w:val="auto"/>
+        </w:rPr>
+      </w:pPr>
+      <w:r>
+        <w:rPr>
+          <w:rStyle w:val="Red"/>
+          <w:color w:val="auto"/>
+        </w:rPr>
+        <w:t xml:space="preserve">            .</w:t>
+      </w:r>
+    </w:p>
+    <w:p>
+      <w:pPr>
+        <w:rPr>
+          <w:rStyle w:val="Red"/>
+          <w:color w:val="auto"/>
+        </w:rPr>
+      </w:pPr>
+      <w:r>
+        <w:rPr>
+          <w:rStyle w:val="Red"/>
+          <w:color w:val="auto"/>
+        </w:rPr>
+        <w:t xml:space="preserve">            .</w:t>
+      </w:r>
+    </w:p>
+    <w:p>
+      <w:pPr>
+        <w:rPr>
+          <w:rStyle w:val="Red"/>
+          <w:color w:val="auto"/>
+        </w:rPr>
+      </w:pPr>
+      <w:r>
+        <w:rPr>
+          <w:rStyle w:val="Red"/>
+          <w:color w:val="auto"/>
+        </w:rPr>
+        <w:t xml:space="preserve">           [HRU_ID_WELL</w:t>
+      </w:r>
+      <w:r>
+        <w:rPr>
+          <w:rStyle w:val="Red"/>
+          <w:color w:val="auto"/>
+          <w:vertAlign w:val="subscript"/>
+        </w:rPr>
+        <w:t xml:space="preserve"> </w:t>
+      </w:r>
+      <w:proofErr w:type="spellStart"/>
+      <w:r>
+        <w:rPr>
+          <w:rStyle w:val="Red"/>
+          <w:color w:val="auto"/>
+          <w:vertAlign w:val="subscript"/>
+        </w:rPr>
+        <w:t>num</w:t>
+      </w:r>
+      <w:r>
+        <w:rPr>
+          <w:rStyle w:val="Red"/>
+          <w:color w:val="auto"/>
+          <w:vertAlign w:val="subscript"/>
+        </w:rPr>
+        <w:t>hru</w:t>
+      </w:r>
+      <w:r>
+        <w:rPr>
+          <w:rStyle w:val="Red"/>
+          <w:color w:val="auto"/>
+          <w:vertAlign w:val="subscript"/>
+        </w:rPr>
+        <w:t>well</w:t>
+      </w:r>
+      <w:proofErr w:type="spellEnd"/>
+      <w:r>
+        <w:rPr>
+          <w:rStyle w:val="Red"/>
+          <w:color w:val="auto"/>
+        </w:rPr>
+        <w:t xml:space="preserve">      </w:t>
+      </w:r>
+      <w:r>
+        <w:rPr>
+          <w:rStyle w:val="Red"/>
+          <w:color w:val="auto"/>
+        </w:rPr>
+        <w:t>DUM_WELL</w:t>
+      </w:r>
+      <w:r>
+        <w:rPr>
+          <w:rStyle w:val="Red"/>
+          <w:color w:val="auto"/>
+          <w:vertAlign w:val="subscript"/>
+        </w:rPr>
+        <w:t xml:space="preserve"> </w:t>
+      </w:r>
+      <w:proofErr w:type="spellStart"/>
+      <w:r>
+        <w:rPr>
+          <w:rStyle w:val="Red"/>
+          <w:color w:val="auto"/>
+          <w:vertAlign w:val="subscript"/>
+        </w:rPr>
+        <w:t>numhruwell</w:t>
+      </w:r>
+      <w:proofErr w:type="spellEnd"/>
+      <w:r>
+        <w:rPr>
+          <w:rStyle w:val="Red"/>
+          <w:color w:val="auto"/>
+        </w:rPr>
+        <w:t xml:space="preserve">      </w:t>
+      </w:r>
+      <w:r>
+        <w:rPr>
+          <w:rStyle w:val="Red"/>
+          <w:color w:val="auto"/>
+        </w:rPr>
+        <w:t>EFF_FACT_WELL</w:t>
+      </w:r>
+      <w:r>
+        <w:rPr>
+          <w:rStyle w:val="Red"/>
+          <w:color w:val="auto"/>
+          <w:vertAlign w:val="subscript"/>
+        </w:rPr>
+        <w:t xml:space="preserve"> </w:t>
+      </w:r>
+      <w:proofErr w:type="spellStart"/>
+      <w:r>
+        <w:rPr>
+          <w:rStyle w:val="Red"/>
+          <w:color w:val="auto"/>
+          <w:vertAlign w:val="subscript"/>
+        </w:rPr>
+        <w:t>numhru</w:t>
+      </w:r>
+      <w:r>
+        <w:rPr>
+          <w:rStyle w:val="Red"/>
+          <w:color w:val="auto"/>
+          <w:vertAlign w:val="subscript"/>
+        </w:rPr>
+        <w:t>well</w:t>
+      </w:r>
+      <w:proofErr w:type="spellEnd"/>
+      <w:r>
+        <w:rPr>
+          <w:rStyle w:val="Red"/>
+          <w:color w:val="auto"/>
+        </w:rPr>
+        <w:t xml:space="preserve">          FIELD</w:t>
+      </w:r>
+      <w:r>
+        <w:rPr>
+          <w:rStyle w:val="Red"/>
+          <w:color w:val="auto"/>
+        </w:rPr>
+        <w:t>_FACT</w:t>
+      </w:r>
+      <w:r>
+        <w:rPr>
+          <w:rStyle w:val="Red"/>
+          <w:color w:val="auto"/>
+        </w:rPr>
+        <w:t>_WELL</w:t>
+      </w:r>
+      <w:r>
+        <w:rPr>
+          <w:rStyle w:val="Red"/>
+          <w:color w:val="auto"/>
+          <w:vertAlign w:val="subscript"/>
+        </w:rPr>
+        <w:t xml:space="preserve"> </w:t>
+      </w:r>
+      <w:proofErr w:type="spellStart"/>
+      <w:r>
+        <w:rPr>
+          <w:rStyle w:val="Red"/>
+          <w:color w:val="auto"/>
+          <w:vertAlign w:val="subscript"/>
+        </w:rPr>
+        <w:t>numhru</w:t>
+      </w:r>
+      <w:r>
+        <w:rPr>
+          <w:rStyle w:val="Red"/>
+          <w:color w:val="auto"/>
+          <w:vertAlign w:val="subscript"/>
+        </w:rPr>
+        <w:t>well</w:t>
+      </w:r>
+      <w:proofErr w:type="spellEnd"/>
+      <w:r>
+        <w:rPr>
+          <w:rStyle w:val="Red"/>
+          <w:color w:val="auto"/>
+        </w:rPr>
+        <w:t>]</w:t>
+      </w:r>
+    </w:p>
+    <w:p>
+      <w:pPr>
+        <w:rPr>
+          <w:rStyle w:val="Red"/>
+          <w:color w:val="auto"/>
+        </w:rPr>
+      </w:pPr>
+    </w:p>
+    <w:p>
+      <w:pPr>
+        <w:rPr>
+          <w:rStyle w:val="Red"/>
+          <w:color w:val="auto"/>
+        </w:rPr>
+      </w:pPr>
+      <w:r>
+        <w:rPr>
+          <w:rStyle w:val="Red"/>
+          <w:color w:val="auto"/>
+        </w:rPr>
+        <w:t xml:space="preserve">Item </w:t>
+      </w:r>
+      <w:r>
+        <w:rPr>
+          <w:rStyle w:val="Red"/>
+          <w:color w:val="auto"/>
+        </w:rPr>
+        <w:t>26</w:t>
+      </w:r>
+      <w:r>
+        <w:rPr>
+          <w:rStyle w:val="Red"/>
+          <w:color w:val="auto"/>
+        </w:rPr>
+        <w:t>:</w:t>
+      </w:r>
+      <w:r>
+        <w:rPr>
+          <w:rStyle w:val="Red"/>
+          <w:color w:val="auto"/>
+        </w:rPr>
+        <w:t xml:space="preserve"> </w:t>
+      </w:r>
+      <w:r>
+        <w:t>[SUPWELL]</w:t>
+      </w:r>
+      <w:r>
+        <w:t xml:space="preserve"> [SEG/POND]</w:t>
+      </w:r>
+    </w:p>
+    <w:p>
+      <w:pPr>
+        <w:rPr>
+          <w:rStyle w:val="Red"/>
+          <w:color w:val="auto"/>
+        </w:rPr>
+      </w:pPr>
+    </w:p>
+    <w:p>
+      <w:pPr>
+        <w:rPr>
+          <w:rStyle w:val="Red"/>
+          <w:color w:val="auto"/>
+        </w:rPr>
+      </w:pPr>
+      <w:r>
+        <w:rPr>
+          <w:rStyle w:val="Red"/>
+          <w:color w:val="auto"/>
+        </w:rPr>
+        <w:t xml:space="preserve">Item </w:t>
+      </w:r>
+      <w:r>
+        <w:rPr>
+          <w:rStyle w:val="Red"/>
+          <w:color w:val="auto"/>
+        </w:rPr>
+        <w:t>27</w:t>
+      </w:r>
+      <w:r>
+        <w:rPr>
+          <w:rStyle w:val="Red"/>
+          <w:color w:val="auto"/>
+        </w:rPr>
+        <w:t xml:space="preserve">: </w:t>
+      </w:r>
+      <w:r>
+        <w:rPr>
+          <w:rStyle w:val="Red"/>
+          <w:color w:val="auto"/>
+        </w:rPr>
+        <w:t>[</w:t>
+      </w:r>
+      <w:r>
+        <w:rPr>
+          <w:rStyle w:val="Red"/>
+          <w:color w:val="auto"/>
+        </w:rPr>
+        <w:t>NUMSUPWELLSP</w:t>
+      </w:r>
+      <w:r>
+        <w:rPr>
+          <w:rStyle w:val="Red"/>
+          <w:color w:val="auto"/>
+        </w:rPr>
+        <w:t>]</w:t>
+      </w:r>
+    </w:p>
+    <w:p>
+      <w:pPr>
+        <w:rPr>
+          <w:rStyle w:val="Red"/>
+          <w:color w:val="auto"/>
+        </w:rPr>
+      </w:pPr>
+    </w:p>
+    <w:p>
+      <w:pPr>
+        <w:rPr>
+          <w:rStyle w:val="Red"/>
+          <w:color w:val="auto"/>
+        </w:rPr>
+      </w:pPr>
+      <w:r>
+        <w:rPr>
+          <w:rStyle w:val="Red"/>
+          <w:color w:val="auto"/>
+        </w:rPr>
+        <w:t xml:space="preserve">Item </w:t>
+      </w:r>
+      <w:r>
+        <w:rPr>
+          <w:rStyle w:val="Red"/>
+          <w:color w:val="auto"/>
+        </w:rPr>
+        <w:t>28</w:t>
+      </w:r>
+      <w:r>
+        <w:rPr>
+          <w:rStyle w:val="Red"/>
+          <w:color w:val="auto"/>
+        </w:rPr>
+        <w:t xml:space="preserve">: </w:t>
+      </w:r>
+      <w:r>
+        <w:rPr>
+          <w:rStyle w:val="Red"/>
+          <w:color w:val="auto"/>
+        </w:rPr>
+        <w:t xml:space="preserve">[SUPWELLNUM            </w:t>
+      </w:r>
+      <w:r>
+        <w:rPr>
+          <w:rStyle w:val="Red"/>
+          <w:color w:val="auto"/>
+        </w:rPr>
+        <w:t>NUMSEGWELL</w:t>
+      </w:r>
+      <w:r>
+        <w:rPr>
+          <w:rStyle w:val="Red"/>
+          <w:color w:val="auto"/>
+        </w:rPr>
+        <w:t>/</w:t>
+      </w:r>
+      <w:r>
+        <w:rPr>
+          <w:rStyle w:val="Red"/>
+          <w:color w:val="auto"/>
+        </w:rPr>
+        <w:t xml:space="preserve"> </w:t>
+      </w:r>
+      <w:r>
+        <w:rPr>
+          <w:rStyle w:val="Red"/>
+          <w:color w:val="auto"/>
+        </w:rPr>
+        <w:t>NUMPONDWELL</w:t>
+      </w:r>
+      <w:r>
+        <w:rPr>
+          <w:rStyle w:val="Red"/>
+          <w:color w:val="auto"/>
+        </w:rPr>
+        <w:t>]</w:t>
+      </w:r>
+      <w:r>
+        <w:rPr>
+          <w:rStyle w:val="Red"/>
+          <w:color w:val="auto"/>
+        </w:rPr>
+        <w:tab/>
+      </w:r>
+    </w:p>
+    <w:p>
+      <w:pPr>
+        <w:rPr>
+          <w:rStyle w:val="Red"/>
+          <w:color w:val="auto"/>
+        </w:rPr>
+      </w:pPr>
+    </w:p>
+    <w:p>
+      <w:pPr>
+        <w:rPr>
+          <w:rStyle w:val="Red"/>
+          <w:color w:val="auto"/>
+        </w:rPr>
+      </w:pPr>
+      <w:r>
+        <w:rPr>
+          <w:rStyle w:val="Red"/>
+          <w:color w:val="auto"/>
+        </w:rPr>
+        <w:t xml:space="preserve">Item </w:t>
+      </w:r>
+      <w:r>
+        <w:rPr>
+          <w:rStyle w:val="Red"/>
+          <w:color w:val="auto"/>
+        </w:rPr>
+        <w:t>29</w:t>
+      </w:r>
+      <w:r>
+        <w:rPr>
+          <w:rStyle w:val="Red"/>
+          <w:color w:val="auto"/>
+        </w:rPr>
+        <w:t xml:space="preserve">: </w:t>
+      </w:r>
+      <w:r>
+        <w:rPr>
+          <w:rStyle w:val="Red"/>
+          <w:color w:val="auto"/>
+        </w:rPr>
+        <w:t>[SEGWELLID</w:t>
+      </w:r>
+      <w:r>
+        <w:rPr>
+          <w:rStyle w:val="Red"/>
+          <w:color w:val="auto"/>
+          <w:vertAlign w:val="subscript"/>
+        </w:rPr>
+        <w:t>1</w:t>
+      </w:r>
+      <w:r>
+        <w:rPr>
+          <w:rStyle w:val="Red"/>
+          <w:color w:val="auto"/>
+          <w:vertAlign w:val="subscript"/>
+        </w:rPr>
+        <w:t xml:space="preserve">                         </w:t>
+      </w:r>
+      <w:r>
+        <w:rPr>
+          <w:rStyle w:val="Red"/>
+          <w:color w:val="auto"/>
+        </w:rPr>
+        <w:t>FRAC</w:t>
+      </w:r>
+      <w:r>
+        <w:rPr>
+          <w:rStyle w:val="Red"/>
+          <w:color w:val="auto"/>
+        </w:rPr>
+        <w:t>SUP</w:t>
+      </w:r>
+      <w:r>
+        <w:rPr>
+          <w:rStyle w:val="Red"/>
+          <w:color w:val="auto"/>
+        </w:rPr>
+        <w:softHyphen/>
+      </w:r>
+      <w:r>
+        <w:rPr>
+          <w:rStyle w:val="Red"/>
+          <w:color w:val="auto"/>
+          <w:vertAlign w:val="subscript"/>
+        </w:rPr>
+        <w:t>1</w:t>
+      </w:r>
+      <w:r>
+        <w:rPr>
+          <w:rStyle w:val="Red"/>
+          <w:color w:val="auto"/>
+          <w:vertAlign w:val="subscript"/>
+        </w:rPr>
+        <w:t xml:space="preserve"> </w:t>
+      </w:r>
+      <w:r>
+        <w:rPr>
+          <w:rStyle w:val="Red"/>
+          <w:color w:val="auto"/>
+          <w:vertAlign w:val="subscript"/>
+        </w:rPr>
+        <w:tab/>
+      </w:r>
+      <w:r>
+        <w:rPr>
+          <w:rStyle w:val="Red"/>
+          <w:color w:val="auto"/>
+        </w:rPr>
+        <w:t>FRAC</w:t>
+      </w:r>
+      <w:r>
+        <w:rPr>
+          <w:rStyle w:val="Red"/>
+          <w:color w:val="auto"/>
+        </w:rPr>
+        <w:t>SUPMAX</w:t>
+      </w:r>
+      <w:r>
+        <w:rPr>
+          <w:rStyle w:val="Red"/>
+          <w:color w:val="auto"/>
+        </w:rPr>
+        <w:softHyphen/>
+      </w:r>
+      <w:r>
+        <w:rPr>
+          <w:rStyle w:val="Red"/>
+          <w:color w:val="auto"/>
+          <w:vertAlign w:val="subscript"/>
+        </w:rPr>
+        <w:t>1</w:t>
+      </w:r>
+      <w:r>
+        <w:rPr>
+          <w:rStyle w:val="Red"/>
+          <w:color w:val="auto"/>
+        </w:rPr>
+        <w:t>]</w:t>
+      </w:r>
+    </w:p>
+    <w:p>
+      <w:pPr>
+        <w:rPr>
+          <w:rStyle w:val="Red"/>
+          <w:color w:val="auto"/>
+        </w:rPr>
+      </w:pPr>
+      <w:r>
+        <w:rPr>
+          <w:rStyle w:val="Red"/>
+          <w:color w:val="auto"/>
+        </w:rPr>
+        <w:t xml:space="preserve">                </w:t>
+      </w:r>
+      <w:r>
+        <w:rPr>
+          <w:rStyle w:val="Red"/>
+          <w:color w:val="auto"/>
+        </w:rPr>
+        <w:t>.</w:t>
+      </w:r>
+    </w:p>
+    <w:p>
+      <w:pPr>
+        <w:rPr>
+          <w:rStyle w:val="Red"/>
+          <w:color w:val="auto"/>
+        </w:rPr>
+      </w:pPr>
+      <w:r>
+        <w:rPr>
+          <w:rStyle w:val="Red"/>
+          <w:color w:val="auto"/>
+        </w:rPr>
+        <w:t xml:space="preserve">                </w:t>
+      </w:r>
+      <w:r>
+        <w:rPr>
+          <w:rStyle w:val="Red"/>
+          <w:color w:val="auto"/>
+        </w:rPr>
+        <w:t>.</w:t>
+      </w:r>
+    </w:p>
+    <w:p>
+      <w:pPr>
+        <w:rPr>
+          <w:rStyle w:val="Red"/>
+          <w:color w:val="auto"/>
+        </w:rPr>
+      </w:pPr>
+      <w:r>
+        <w:rPr>
+          <w:rStyle w:val="Red"/>
+          <w:color w:val="auto"/>
+        </w:rPr>
+        <w:lastRenderedPageBreak/>
+        <w:t xml:space="preserve">                </w:t>
+      </w:r>
+      <w:r>
+        <w:rPr>
+          <w:rStyle w:val="Red"/>
+          <w:color w:val="auto"/>
+        </w:rPr>
+        <w:t>.</w:t>
+      </w:r>
+    </w:p>
+    <w:p>
+      <w:pPr>
+        <w:rPr>
+          <w:rStyle w:val="Red"/>
+          <w:color w:val="auto"/>
+        </w:rPr>
+      </w:pPr>
+      <w:r>
+        <w:rPr>
+          <w:rStyle w:val="Red"/>
+          <w:color w:val="auto"/>
+        </w:rPr>
+        <w:t xml:space="preserve">              [</w:t>
+      </w:r>
+      <w:proofErr w:type="spellStart"/>
+      <w:r>
+        <w:rPr>
+          <w:rStyle w:val="Red"/>
+          <w:color w:val="auto"/>
+        </w:rPr>
+        <w:t>SEGWELLID</w:t>
+      </w:r>
+      <w:r>
+        <w:rPr>
+          <w:rStyle w:val="Red"/>
+          <w:color w:val="auto"/>
+          <w:vertAlign w:val="subscript"/>
+        </w:rPr>
+        <w:t>numsegwell</w:t>
+      </w:r>
+      <w:proofErr w:type="spellEnd"/>
+      <w:r>
+        <w:rPr>
+          <w:rStyle w:val="Red"/>
+          <w:color w:val="auto"/>
+        </w:rPr>
+        <w:t xml:space="preserve">     </w:t>
+      </w:r>
+      <w:proofErr w:type="spellStart"/>
+      <w:r>
+        <w:rPr>
+          <w:rStyle w:val="Red"/>
+          <w:color w:val="auto"/>
+        </w:rPr>
+        <w:t>FRAC</w:t>
+      </w:r>
+      <w:r>
+        <w:rPr>
+          <w:rStyle w:val="Red"/>
+          <w:color w:val="auto"/>
+        </w:rPr>
+        <w:t>SUP</w:t>
+      </w:r>
+      <w:r>
+        <w:rPr>
+          <w:rStyle w:val="Red"/>
+          <w:color w:val="auto"/>
+        </w:rPr>
+        <w:softHyphen/>
+      </w:r>
+      <w:r>
+        <w:rPr>
+          <w:rStyle w:val="Red"/>
+          <w:color w:val="auto"/>
+          <w:vertAlign w:val="subscript"/>
+        </w:rPr>
+        <w:t>numsegwell</w:t>
+      </w:r>
+      <w:proofErr w:type="spellEnd"/>
+      <w:r>
+        <w:rPr>
+          <w:rStyle w:val="Red"/>
+          <w:color w:val="auto"/>
+          <w:vertAlign w:val="subscript"/>
+        </w:rPr>
+        <w:tab/>
+      </w:r>
+      <w:r>
+        <w:rPr>
+          <w:rStyle w:val="Red"/>
+          <w:color w:val="auto"/>
+          <w:vertAlign w:val="subscript"/>
+        </w:rPr>
+        <w:tab/>
+      </w:r>
+      <w:proofErr w:type="spellStart"/>
+      <w:r>
+        <w:rPr>
+          <w:rStyle w:val="Red"/>
+          <w:color w:val="auto"/>
+        </w:rPr>
+        <w:t>FRAC</w:t>
+      </w:r>
+      <w:r>
+        <w:rPr>
+          <w:rStyle w:val="Red"/>
+          <w:color w:val="auto"/>
+        </w:rPr>
+        <w:t>SUPMAX</w:t>
+      </w:r>
+      <w:r>
+        <w:rPr>
+          <w:rStyle w:val="Red"/>
+          <w:color w:val="auto"/>
+        </w:rPr>
+        <w:softHyphen/>
+      </w:r>
+      <w:r>
+        <w:rPr>
+          <w:rStyle w:val="Red"/>
+          <w:color w:val="auto"/>
+          <w:vertAlign w:val="subscript"/>
+        </w:rPr>
+        <w:t>numsegwell</w:t>
+      </w:r>
+      <w:proofErr w:type="spellEnd"/>
+      <w:r>
+        <w:rPr>
+          <w:rStyle w:val="Red"/>
+          <w:color w:val="auto"/>
+        </w:rPr>
+        <w:t>]</w:t>
+      </w:r>
+      <w:r>
+        <w:rPr>
+          <w:rStyle w:val="Red"/>
+          <w:color w:val="auto"/>
+        </w:rPr>
+        <w:tab/>
+      </w:r>
+    </w:p>
+    <w:p>
+      <w:pPr>
+        <w:rPr>
+          <w:rStyle w:val="Red"/>
+          <w:color w:val="auto"/>
+        </w:rPr>
+      </w:pPr>
+    </w:p>
+    <w:p>
+      <w:pPr>
+        <w:rPr>
+          <w:rStyle w:val="Red"/>
+          <w:color w:val="auto"/>
+          <w:vertAlign w:val="subscript"/>
+        </w:rPr>
+      </w:pPr>
+      <w:r>
+        <w:rPr>
+          <w:rStyle w:val="Red"/>
+          <w:color w:val="auto"/>
+        </w:rPr>
+        <w:t xml:space="preserve">Item 30: [IRRPOND] </w:t>
+      </w:r>
+    </w:p>
+    <w:p>
+      <w:pPr>
+        <w:rPr>
+          <w:rStyle w:val="Red"/>
+          <w:color w:val="auto"/>
+        </w:rPr>
+      </w:pPr>
+    </w:p>
+    <w:p>
+      <w:r>
+        <w:rPr>
+          <w:rStyle w:val="Red"/>
+          <w:color w:val="auto"/>
+        </w:rPr>
+        <w:t>Item 31: [NUMIRRPONDSP]</w:t>
+      </w:r>
+    </w:p>
+    <w:p>
+      <w:pPr>
+        <w:rPr>
+          <w:rStyle w:val="Red"/>
+          <w:color w:val="auto"/>
+        </w:rPr>
+      </w:pPr>
+    </w:p>
+    <w:p>
+      <w:pPr>
+        <w:rPr>
+          <w:rStyle w:val="Red"/>
+          <w:color w:val="auto"/>
+        </w:rPr>
+      </w:pPr>
+      <w:r>
+        <w:rPr>
+          <w:rStyle w:val="Red"/>
+          <w:color w:val="auto"/>
+        </w:rPr>
+        <w:t>Item 32: [IRRPONDID</w:t>
+      </w:r>
+      <w:r>
+        <w:rPr>
+          <w:rStyle w:val="Red"/>
+          <w:color w:val="auto"/>
+        </w:rPr>
+        <w:tab/>
+        <w:t>NUMCELLPOND</w:t>
+      </w:r>
+      <w:r>
+        <w:rPr>
+          <w:rStyle w:val="Red"/>
+          <w:color w:val="auto"/>
+        </w:rPr>
+        <w:tab/>
+        <w:t>IRRPERIODPOND</w:t>
+      </w:r>
+      <w:r>
+        <w:rPr>
+          <w:rStyle w:val="Red"/>
+          <w:color w:val="auto"/>
+        </w:rPr>
+        <w:tab/>
+        <w:t>TRIGGERFACTPOND</w:t>
+      </w:r>
+      <w:r>
+        <w:rPr>
+          <w:rStyle w:val="Red"/>
+          <w:color w:val="auto"/>
+        </w:rPr>
+        <w:tab/>
+        <w:t>FLOWTHROUGHPOND</w:t>
+      </w:r>
+      <w:r>
+        <w:rPr>
+          <w:rStyle w:val="Red"/>
+          <w:color w:val="auto"/>
+        </w:rPr>
+        <w:t>]</w:t>
+      </w:r>
+      <w:r>
+        <w:rPr>
+          <w:rStyle w:val="Red"/>
+          <w:color w:val="auto"/>
+        </w:rPr>
+        <w:tab/>
+      </w:r>
+    </w:p>
+    <w:p>
+      <w:pPr>
+        <w:rPr>
+          <w:rStyle w:val="Red"/>
+          <w:color w:val="auto"/>
+        </w:rPr>
+      </w:pPr>
+    </w:p>
+    <w:p>
+      <w:pPr>
+        <w:rPr>
+          <w:rStyle w:val="Red"/>
+          <w:color w:val="auto"/>
+        </w:rPr>
+      </w:pPr>
+      <w:r>
+        <w:rPr>
+          <w:rStyle w:val="Red"/>
+          <w:color w:val="auto"/>
+        </w:rPr>
+        <w:t>Item 33a [IRRHRUID_POND</w:t>
+      </w:r>
+      <w:r>
+        <w:rPr>
+          <w:rStyle w:val="Red"/>
+          <w:color w:val="auto"/>
+          <w:vertAlign w:val="subscript"/>
+        </w:rPr>
+        <w:t>1</w:t>
+      </w:r>
+      <w:r>
+        <w:rPr>
+          <w:rStyle w:val="Red"/>
+          <w:color w:val="auto"/>
+        </w:rPr>
+        <w:t xml:space="preserve">                   EFF_FACT_POND</w:t>
+      </w:r>
+      <w:r>
+        <w:rPr>
+          <w:rStyle w:val="Red"/>
+          <w:color w:val="auto"/>
+          <w:vertAlign w:val="subscript"/>
+        </w:rPr>
+        <w:t xml:space="preserve"> 1</w:t>
+      </w:r>
+      <w:r>
+        <w:rPr>
+          <w:rStyle w:val="Red"/>
+          <w:color w:val="auto"/>
+        </w:rPr>
+        <w:tab/>
+        <w:t xml:space="preserve">             FIELD</w:t>
+      </w:r>
+      <w:r>
+        <w:rPr>
+          <w:rStyle w:val="Red"/>
+          <w:color w:val="auto"/>
+        </w:rPr>
+        <w:t>_FACT</w:t>
+      </w:r>
+      <w:r>
+        <w:rPr>
+          <w:rStyle w:val="Red"/>
+          <w:color w:val="auto"/>
+        </w:rPr>
+        <w:t>_POND</w:t>
+      </w:r>
+      <w:r>
+        <w:rPr>
+          <w:rStyle w:val="Red"/>
+          <w:color w:val="auto"/>
+          <w:vertAlign w:val="subscript"/>
+        </w:rPr>
+        <w:t xml:space="preserve"> 1</w:t>
+      </w:r>
+      <w:r>
+        <w:rPr>
+          <w:rStyle w:val="Red"/>
+          <w:color w:val="auto"/>
+        </w:rPr>
+        <w:t>]</w:t>
+      </w:r>
+    </w:p>
+    <w:p>
+      <w:pPr>
+        <w:rPr>
+          <w:rStyle w:val="Red"/>
+          <w:color w:val="auto"/>
+        </w:rPr>
+      </w:pPr>
+      <w:r>
+        <w:rPr>
+          <w:rStyle w:val="Red"/>
+          <w:color w:val="auto"/>
+        </w:rPr>
+        <w:t xml:space="preserve">            .</w:t>
+      </w:r>
+    </w:p>
+    <w:p>
+      <w:pPr>
+        <w:rPr>
+          <w:rStyle w:val="Red"/>
+          <w:color w:val="auto"/>
+        </w:rPr>
+      </w:pPr>
+      <w:r>
+        <w:rPr>
+          <w:rStyle w:val="Red"/>
+          <w:color w:val="auto"/>
+        </w:rPr>
+        <w:t xml:space="preserve">            .</w:t>
+      </w:r>
+    </w:p>
+    <w:p>
+      <w:pPr>
+        <w:rPr>
+          <w:rStyle w:val="Red"/>
+          <w:color w:val="auto"/>
+        </w:rPr>
+      </w:pPr>
+      <w:r>
+        <w:rPr>
+          <w:rStyle w:val="Red"/>
+          <w:color w:val="auto"/>
+        </w:rPr>
+        <w:t xml:space="preserve">            .</w:t>
+      </w:r>
+    </w:p>
+    <w:p>
+      <w:pPr>
+        <w:rPr>
+          <w:rStyle w:val="Red"/>
+          <w:color w:val="auto"/>
+        </w:rPr>
+      </w:pPr>
+      <w:r>
+        <w:rPr>
+          <w:rStyle w:val="Red"/>
+          <w:color w:val="auto"/>
+        </w:rPr>
+        <w:t xml:space="preserve">           [IRRHRUID_POND</w:t>
+      </w:r>
+      <w:r>
+        <w:rPr>
+          <w:rStyle w:val="Red"/>
+          <w:color w:val="auto"/>
+          <w:vertAlign w:val="subscript"/>
+        </w:rPr>
+        <w:t xml:space="preserve"> </w:t>
+      </w:r>
+      <w:proofErr w:type="spellStart"/>
+      <w:r>
+        <w:rPr>
+          <w:rStyle w:val="Red"/>
+          <w:color w:val="auto"/>
+          <w:vertAlign w:val="subscript"/>
+        </w:rPr>
+        <w:t>numcell</w:t>
+      </w:r>
+      <w:r>
+        <w:rPr>
+          <w:rStyle w:val="Red"/>
+          <w:color w:val="auto"/>
+          <w:vertAlign w:val="subscript"/>
+        </w:rPr>
+        <w:t>pond</w:t>
+      </w:r>
+      <w:proofErr w:type="spellEnd"/>
+      <w:r>
+        <w:rPr>
+          <w:rStyle w:val="Red"/>
+          <w:color w:val="auto"/>
+        </w:rPr>
+        <w:t xml:space="preserve">       EFF_FACT_POND</w:t>
+      </w:r>
+      <w:r>
+        <w:rPr>
+          <w:rStyle w:val="Red"/>
+          <w:color w:val="auto"/>
+          <w:vertAlign w:val="subscript"/>
+        </w:rPr>
+        <w:t xml:space="preserve"> </w:t>
+      </w:r>
+      <w:proofErr w:type="spellStart"/>
+      <w:r>
+        <w:rPr>
+          <w:rStyle w:val="Red"/>
+          <w:color w:val="auto"/>
+          <w:vertAlign w:val="subscript"/>
+        </w:rPr>
+        <w:t>numcell</w:t>
+      </w:r>
+      <w:r>
+        <w:rPr>
+          <w:rStyle w:val="Red"/>
+          <w:color w:val="auto"/>
+          <w:vertAlign w:val="subscript"/>
+        </w:rPr>
+        <w:t>pond</w:t>
+      </w:r>
+      <w:proofErr w:type="spellEnd"/>
+      <w:r>
+        <w:rPr>
+          <w:rStyle w:val="Red"/>
+          <w:color w:val="auto"/>
+        </w:rPr>
+        <w:t xml:space="preserve">          FIELD</w:t>
+      </w:r>
+      <w:r>
+        <w:rPr>
+          <w:rStyle w:val="Red"/>
+          <w:color w:val="auto"/>
+        </w:rPr>
+        <w:t>_FACT</w:t>
+      </w:r>
+      <w:r>
+        <w:rPr>
+          <w:rStyle w:val="Red"/>
+          <w:color w:val="auto"/>
+        </w:rPr>
+        <w:t>_POND</w:t>
+      </w:r>
+      <w:r>
+        <w:rPr>
+          <w:rStyle w:val="Red"/>
+          <w:color w:val="auto"/>
+          <w:vertAlign w:val="subscript"/>
+        </w:rPr>
+        <w:t xml:space="preserve"> </w:t>
+      </w:r>
+      <w:proofErr w:type="spellStart"/>
+      <w:r>
+        <w:rPr>
+          <w:rStyle w:val="Red"/>
+          <w:color w:val="auto"/>
+          <w:vertAlign w:val="subscript"/>
+        </w:rPr>
+        <w:t>numcellpond</w:t>
+      </w:r>
+      <w:proofErr w:type="spellEnd"/>
+      <w:r>
+        <w:rPr>
+          <w:rStyle w:val="Red"/>
+          <w:color w:val="auto"/>
+        </w:rPr>
+        <w:t>]</w:t>
+      </w:r>
+    </w:p>
+    <w:p>
+      <w:pPr>
+        <w:rPr>
+          <w:rStyle w:val="Red"/>
+          <w:color w:val="auto"/>
+        </w:rPr>
+      </w:pPr>
+    </w:p>
+    <w:p>
+      <w:pPr>
+        <w:rPr>
+          <w:rStyle w:val="Red"/>
+          <w:color w:val="auto"/>
+        </w:rPr>
+      </w:pPr>
+      <w:r>
+        <w:rPr>
+          <w:rStyle w:val="Red"/>
+          <w:color w:val="auto"/>
+        </w:rPr>
+        <w:t>Item 33b [HRU_ID_</w:t>
+      </w:r>
+      <w:r>
+        <w:rPr>
+          <w:rStyle w:val="Red"/>
+          <w:color w:val="auto"/>
+        </w:rPr>
+        <w:t>POND</w:t>
+      </w:r>
+      <w:r>
+        <w:rPr>
+          <w:rStyle w:val="Red"/>
+          <w:color w:val="auto"/>
+          <w:vertAlign w:val="subscript"/>
+        </w:rPr>
+        <w:t>1</w:t>
+      </w:r>
+      <w:r>
+        <w:rPr>
+          <w:rStyle w:val="Red"/>
+          <w:color w:val="auto"/>
+        </w:rPr>
+        <w:t xml:space="preserve">                  DUM_</w:t>
+      </w:r>
+      <w:r>
+        <w:rPr>
+          <w:rStyle w:val="Red"/>
+          <w:color w:val="auto"/>
+        </w:rPr>
+        <w:t>POND</w:t>
+      </w:r>
+      <w:r>
+        <w:rPr>
+          <w:rStyle w:val="Red"/>
+          <w:color w:val="auto"/>
+          <w:vertAlign w:val="subscript"/>
+        </w:rPr>
+        <w:t>1</w:t>
+      </w:r>
+      <w:r>
+        <w:rPr>
+          <w:rStyle w:val="Red"/>
+          <w:color w:val="auto"/>
+        </w:rPr>
+        <w:t xml:space="preserve">                    EFF_FACT_</w:t>
+      </w:r>
+      <w:r>
+        <w:rPr>
+          <w:rStyle w:val="Red"/>
+          <w:color w:val="auto"/>
+        </w:rPr>
+        <w:t>POND</w:t>
+      </w:r>
+      <w:r>
+        <w:rPr>
+          <w:rStyle w:val="Red"/>
+          <w:color w:val="auto"/>
+          <w:vertAlign w:val="subscript"/>
+        </w:rPr>
+        <w:t xml:space="preserve"> 1</w:t>
+      </w:r>
+      <w:r>
+        <w:rPr>
+          <w:rStyle w:val="Red"/>
+          <w:color w:val="auto"/>
+        </w:rPr>
+        <w:tab/>
+        <w:t xml:space="preserve">             FIELD</w:t>
+      </w:r>
+      <w:r>
+        <w:rPr>
+          <w:rStyle w:val="Red"/>
+          <w:color w:val="auto"/>
+        </w:rPr>
+        <w:t>_FACT</w:t>
       </w:r>
       <w:r>
         <w:rPr>
@@ -14882,43 +17169,1826 @@
         <w:t>_</w:t>
       </w:r>
       <w:r>
+        <w:rPr>
+          <w:rStyle w:val="Red"/>
+          <w:color w:val="auto"/>
+        </w:rPr>
+        <w:t>POND</w:t>
+      </w:r>
+      <w:r>
+        <w:rPr>
+          <w:rStyle w:val="Red"/>
+          <w:color w:val="auto"/>
+          <w:vertAlign w:val="subscript"/>
+        </w:rPr>
+        <w:t xml:space="preserve"> 1</w:t>
+      </w:r>
+      <w:r>
+        <w:rPr>
+          <w:rStyle w:val="Red"/>
+          <w:color w:val="auto"/>
+        </w:rPr>
+        <w:t>]</w:t>
+      </w:r>
+    </w:p>
+    <w:p>
+      <w:pPr>
+        <w:rPr>
+          <w:rStyle w:val="Red"/>
+          <w:color w:val="auto"/>
+        </w:rPr>
+      </w:pPr>
+      <w:r>
+        <w:rPr>
+          <w:rStyle w:val="Red"/>
+          <w:color w:val="auto"/>
+        </w:rPr>
+        <w:t xml:space="preserve">            .</w:t>
+      </w:r>
+    </w:p>
+    <w:p>
+      <w:pPr>
+        <w:rPr>
+          <w:rStyle w:val="Red"/>
+          <w:color w:val="auto"/>
+        </w:rPr>
+      </w:pPr>
+      <w:r>
+        <w:rPr>
+          <w:rStyle w:val="Red"/>
+          <w:color w:val="auto"/>
+        </w:rPr>
+        <w:t xml:space="preserve">            .</w:t>
+      </w:r>
+    </w:p>
+    <w:p>
+      <w:pPr>
+        <w:rPr>
+          <w:rStyle w:val="Red"/>
+          <w:color w:val="auto"/>
+        </w:rPr>
+      </w:pPr>
+      <w:r>
+        <w:rPr>
+          <w:rStyle w:val="Red"/>
+          <w:color w:val="auto"/>
+        </w:rPr>
+        <w:t xml:space="preserve">            .</w:t>
+      </w:r>
+    </w:p>
+    <w:p>
+      <w:pPr>
+        <w:rPr>
+          <w:rStyle w:val="Red"/>
+          <w:color w:val="auto"/>
+        </w:rPr>
+      </w:pPr>
+      <w:r>
+        <w:rPr>
+          <w:rStyle w:val="Red"/>
+          <w:color w:val="auto"/>
+        </w:rPr>
+        <w:t xml:space="preserve">           [HRU_ID_</w:t>
+      </w:r>
+      <w:r>
+        <w:rPr>
+          <w:rStyle w:val="Red"/>
+          <w:color w:val="auto"/>
+        </w:rPr>
+        <w:t>POND</w:t>
+      </w:r>
+      <w:r>
+        <w:rPr>
+          <w:rStyle w:val="Red"/>
+          <w:color w:val="auto"/>
+          <w:vertAlign w:val="subscript"/>
+        </w:rPr>
         <w:t xml:space="preserve"> </w:t>
       </w:r>
-      <w:r>
+      <w:proofErr w:type="spellStart"/>
+      <w:r>
+        <w:rPr>
+          <w:rStyle w:val="Red"/>
+          <w:color w:val="auto"/>
+          <w:vertAlign w:val="subscript"/>
+        </w:rPr>
+        <w:t>numhru</w:t>
+      </w:r>
+      <w:r>
+        <w:rPr>
+          <w:rStyle w:val="Red"/>
+          <w:color w:val="auto"/>
+          <w:vertAlign w:val="subscript"/>
+        </w:rPr>
+        <w:t>pond</w:t>
+      </w:r>
+      <w:proofErr w:type="spellEnd"/>
+      <w:r>
+        <w:rPr>
+          <w:rStyle w:val="Red"/>
+          <w:color w:val="auto"/>
+        </w:rPr>
+        <w:t xml:space="preserve">      DUM_</w:t>
+      </w:r>
+      <w:r>
+        <w:rPr>
+          <w:rStyle w:val="Red"/>
+          <w:color w:val="auto"/>
+        </w:rPr>
+        <w:t>POND</w:t>
+      </w:r>
+      <w:r>
+        <w:rPr>
+          <w:rStyle w:val="Red"/>
+          <w:color w:val="auto"/>
+          <w:vertAlign w:val="subscript"/>
+        </w:rPr>
+        <w:t xml:space="preserve"> </w:t>
+      </w:r>
+      <w:proofErr w:type="spellStart"/>
+      <w:r>
+        <w:rPr>
+          <w:rStyle w:val="Red"/>
+          <w:color w:val="auto"/>
+          <w:vertAlign w:val="subscript"/>
+        </w:rPr>
+        <w:t>numhru</w:t>
+      </w:r>
+      <w:r>
+        <w:rPr>
+          <w:rStyle w:val="Red"/>
+          <w:color w:val="auto"/>
+          <w:vertAlign w:val="subscript"/>
+        </w:rPr>
+        <w:t>pond</w:t>
+      </w:r>
+      <w:proofErr w:type="spellEnd"/>
+      <w:r>
+        <w:rPr>
+          <w:rStyle w:val="Red"/>
+          <w:color w:val="auto"/>
+        </w:rPr>
+        <w:t xml:space="preserve">      EFF_FACT_</w:t>
+      </w:r>
+      <w:r>
+        <w:rPr>
+          <w:rStyle w:val="Red"/>
+          <w:color w:val="auto"/>
+        </w:rPr>
+        <w:t>POND</w:t>
+      </w:r>
+      <w:r>
+        <w:rPr>
+          <w:rStyle w:val="Red"/>
+          <w:color w:val="auto"/>
+          <w:vertAlign w:val="subscript"/>
+        </w:rPr>
+        <w:t xml:space="preserve"> </w:t>
+      </w:r>
+      <w:proofErr w:type="spellStart"/>
+      <w:r>
+        <w:rPr>
+          <w:rStyle w:val="Red"/>
+          <w:color w:val="auto"/>
+          <w:vertAlign w:val="subscript"/>
+        </w:rPr>
+        <w:t>numhru</w:t>
+      </w:r>
+      <w:r>
+        <w:rPr>
+          <w:rStyle w:val="Red"/>
+          <w:color w:val="auto"/>
+          <w:vertAlign w:val="subscript"/>
+        </w:rPr>
+        <w:t>pond</w:t>
+      </w:r>
+      <w:proofErr w:type="spellEnd"/>
+      <w:r>
+        <w:rPr>
+          <w:rStyle w:val="Red"/>
+          <w:color w:val="auto"/>
+        </w:rPr>
+        <w:t xml:space="preserve">          FIELD</w:t>
+      </w:r>
+      <w:r>
+        <w:rPr>
+          <w:rStyle w:val="Red"/>
+          <w:color w:val="auto"/>
+        </w:rPr>
+        <w:t>_FACT</w:t>
+      </w:r>
+      <w:r>
+        <w:rPr>
+          <w:rStyle w:val="Red"/>
+          <w:color w:val="auto"/>
+        </w:rPr>
+        <w:t>_</w:t>
+      </w:r>
+      <w:r>
+        <w:rPr>
+          <w:rStyle w:val="Red"/>
+          <w:color w:val="auto"/>
+        </w:rPr>
+        <w:t>POND</w:t>
+      </w:r>
+      <w:r>
+        <w:rPr>
+          <w:rStyle w:val="Red"/>
+          <w:color w:val="auto"/>
+          <w:vertAlign w:val="subscript"/>
+        </w:rPr>
+        <w:t xml:space="preserve"> </w:t>
+      </w:r>
+      <w:proofErr w:type="spellStart"/>
+      <w:r>
+        <w:rPr>
+          <w:rStyle w:val="Red"/>
+          <w:color w:val="auto"/>
+          <w:vertAlign w:val="subscript"/>
+        </w:rPr>
+        <w:t>numhru</w:t>
+      </w:r>
+      <w:r>
+        <w:rPr>
+          <w:rStyle w:val="Red"/>
+          <w:color w:val="auto"/>
+          <w:vertAlign w:val="subscript"/>
+        </w:rPr>
+        <w:t>pond</w:t>
+      </w:r>
+      <w:proofErr w:type="spellEnd"/>
+      <w:r>
+        <w:rPr>
+          <w:rStyle w:val="Red"/>
+          <w:color w:val="auto"/>
+        </w:rPr>
+        <w:t>]</w:t>
+      </w:r>
+    </w:p>
+    <w:p>
+      <w:pPr>
+        <w:rPr>
+          <w:rStyle w:val="Red"/>
+          <w:color w:val="auto"/>
+        </w:rPr>
+      </w:pPr>
+    </w:p>
+    <w:p>
+      <w:pPr>
+        <w:rPr>
+          <w:rStyle w:val="Red"/>
+          <w:color w:val="auto"/>
+        </w:rPr>
+      </w:pPr>
+      <w:r>
+        <w:rPr>
+          <w:rStyle w:val="Red"/>
+          <w:color w:val="auto"/>
+        </w:rPr>
+        <w:t>END</w:t>
+      </w:r>
+    </w:p>
+    <w:p>
+      <w:pPr>
+        <w:rPr>
+          <w:rStyle w:val="Red"/>
+          <w:color w:val="auto"/>
+        </w:rPr>
+      </w:pPr>
+    </w:p>
+    <w:p>
+      <w:pPr>
+        <w:rPr>
+          <w:rStyle w:val="Red"/>
+          <w:color w:val="auto"/>
+        </w:rPr>
+      </w:pPr>
+    </w:p>
+    <w:p>
+      <w:pPr>
+        <w:rPr>
+          <w:rStyle w:val="Red"/>
+          <w:color w:val="auto"/>
+        </w:rPr>
+      </w:pPr>
+      <w:r>
+        <w:rPr>
+          <w:rStyle w:val="Red"/>
+          <w:color w:val="auto"/>
+        </w:rPr>
+        <w:t>IRRDIVERSION</w:t>
+      </w:r>
+      <w:r>
+        <w:rPr>
+          <w:rStyle w:val="Red"/>
+          <w:color w:val="auto"/>
+        </w:rPr>
+        <w:tab/>
+      </w:r>
+      <w:r>
+        <w:rPr>
+          <w:rStyle w:val="Red"/>
+          <w:color w:val="auto"/>
+        </w:rPr>
+        <w:tab/>
+        <w:t xml:space="preserve">An </w:t>
+      </w:r>
+      <w:r>
+        <w:rPr>
+          <w:rStyle w:val="Red"/>
+          <w:color w:val="auto"/>
+        </w:rPr>
+        <w:t>optional character</w:t>
+      </w:r>
+      <w:r>
+        <w:rPr>
+          <w:rStyle w:val="Red"/>
+          <w:color w:val="auto"/>
+        </w:rPr>
+        <w:t xml:space="preserve"> variable. </w:t>
+      </w:r>
+      <w:r>
+        <w:rPr>
+          <w:rStyle w:val="Red"/>
+          <w:color w:val="auto"/>
+        </w:rPr>
+        <w:t>IRRDIVERSION</w:t>
+      </w:r>
+      <w:r>
+        <w:rPr>
+          <w:rStyle w:val="Red"/>
+          <w:color w:val="auto"/>
+        </w:rPr>
+        <w:t xml:space="preserve"> </w:t>
+      </w:r>
+      <w:r>
+        <w:rPr>
+          <w:rStyle w:val="Red"/>
+          <w:color w:val="auto"/>
+        </w:rPr>
+        <w:t>can be specified</w:t>
+      </w:r>
+      <w:r>
+        <w:rPr>
+          <w:rStyle w:val="Red"/>
+          <w:color w:val="auto"/>
+        </w:rPr>
+        <w:t xml:space="preserve"> if character variable </w:t>
+      </w:r>
+      <w:r>
+        <w:rPr>
+          <w:rStyle w:val="Red"/>
+          <w:color w:val="auto"/>
+        </w:rPr>
+        <w:t>IRRIGATION_DIVERSION</w:t>
+      </w:r>
+      <w:r>
+        <w:rPr>
+          <w:rStyle w:val="Red"/>
+          <w:color w:val="auto"/>
+        </w:rPr>
+        <w:t xml:space="preserve"> is specified in the OPTIONS block. </w:t>
+      </w:r>
+    </w:p>
+    <w:p>
+      <w:pPr>
+        <w:rPr>
+          <w:rStyle w:val="Red"/>
+          <w:color w:val="auto"/>
+        </w:rPr>
+      </w:pPr>
+    </w:p>
+    <w:p>
+      <w:pPr>
+        <w:rPr>
+          <w:rStyle w:val="Red"/>
+          <w:color w:val="auto"/>
+        </w:rPr>
+      </w:pPr>
+      <w:r>
+        <w:rPr>
+          <w:rStyle w:val="Red"/>
+          <w:color w:val="auto"/>
+        </w:rPr>
+        <w:t>NUMIRRSEGSP</w:t>
+      </w:r>
+      <w:r>
+        <w:rPr>
+          <w:rStyle w:val="Red"/>
+          <w:color w:val="auto"/>
+        </w:rPr>
+        <w:tab/>
+      </w:r>
+      <w:r>
+        <w:rPr>
+          <w:rStyle w:val="Red"/>
+          <w:color w:val="auto"/>
+        </w:rPr>
+        <w:tab/>
+      </w:r>
+      <w:r>
+        <w:rPr>
+          <w:rStyle w:val="Red"/>
+          <w:color w:val="auto"/>
+        </w:rPr>
+        <w:t xml:space="preserve">An integer variable equal to the number of </w:t>
+      </w:r>
+      <w:r>
+        <w:rPr>
+          <w:rStyle w:val="Red"/>
+          <w:color w:val="auto"/>
+        </w:rPr>
+        <w:t xml:space="preserve">SFR2 </w:t>
+      </w:r>
+      <w:r>
+        <w:rPr>
+          <w:rStyle w:val="Red"/>
+          <w:color w:val="auto"/>
+        </w:rPr>
+        <w:t xml:space="preserve">segments </w:t>
+      </w:r>
+      <w:r>
+        <w:rPr>
+          <w:rStyle w:val="Red"/>
+          <w:color w:val="auto"/>
+        </w:rPr>
+        <w:t xml:space="preserve">active during a stress period </w:t>
+      </w:r>
+      <w:r>
+        <w:rPr>
+          <w:rStyle w:val="Red"/>
+          <w:color w:val="auto"/>
+        </w:rPr>
+        <w:t xml:space="preserve">that will </w:t>
+      </w:r>
+      <w:r>
+        <w:rPr>
+          <w:rStyle w:val="Red"/>
+          <w:color w:val="auto"/>
+        </w:rPr>
+        <w:t>divert water to</w:t>
+      </w:r>
+      <w:r>
+        <w:rPr>
+          <w:rStyle w:val="Red"/>
+          <w:color w:val="auto"/>
+        </w:rPr>
+        <w:t xml:space="preserve"> cells.</w:t>
+      </w:r>
+      <w:r>
+        <w:rPr>
+          <w:rStyle w:val="Red"/>
+          <w:color w:val="auto"/>
+        </w:rPr>
+        <w:t xml:space="preserve"> </w:t>
+      </w:r>
+      <w:r>
+        <w:rPr>
+          <w:rStyle w:val="Red"/>
+          <w:color w:val="auto"/>
+        </w:rPr>
+        <w:t>If NUMIRRSEGSP &lt; 0, irrigation segment data from the previous stress period will be used. If NUMIRRSEGSP =0, all irrigation segments will be set to inactive.</w:t>
+      </w:r>
+    </w:p>
+    <w:p>
+      <w:pPr>
+        <w:rPr>
+          <w:rStyle w:val="Red"/>
+          <w:color w:val="auto"/>
+        </w:rPr>
+      </w:pPr>
+    </w:p>
+    <w:p>
+      <w:pPr>
+        <w:rPr>
+          <w:rStyle w:val="Red"/>
+          <w:color w:val="auto"/>
+        </w:rPr>
+      </w:pPr>
+      <w:r>
+        <w:rPr>
+          <w:rStyle w:val="Red"/>
+          <w:color w:val="auto"/>
+        </w:rPr>
+        <w:t>SEG</w:t>
+      </w:r>
+      <w:r>
+        <w:rPr>
+          <w:rStyle w:val="Red"/>
+          <w:color w:val="auto"/>
+        </w:rPr>
+        <w:t>ID</w:t>
+      </w:r>
+      <w:r>
+        <w:rPr>
+          <w:rStyle w:val="Red"/>
+          <w:color w:val="auto"/>
+        </w:rPr>
+        <w:tab/>
+      </w:r>
+      <w:r>
+        <w:rPr>
+          <w:rStyle w:val="Red"/>
+          <w:color w:val="auto"/>
+        </w:rPr>
+        <w:tab/>
+      </w:r>
+      <w:r>
+        <w:rPr>
+          <w:rStyle w:val="Red"/>
+          <w:color w:val="auto"/>
+        </w:rPr>
+        <w:tab/>
+      </w:r>
+      <w:r>
+        <w:rPr>
+          <w:rStyle w:val="Red"/>
+          <w:color w:val="auto"/>
+        </w:rPr>
+        <w:t>An integer variable equal to the SFR2 segment</w:t>
+      </w:r>
+      <w:r>
+        <w:rPr>
+          <w:rStyle w:val="Red"/>
+          <w:color w:val="auto"/>
+        </w:rPr>
+        <w:t xml:space="preserve"> number for the diversion used for irrigation</w:t>
+      </w:r>
+      <w:r>
+        <w:rPr>
+          <w:rStyle w:val="Red"/>
+          <w:color w:val="auto"/>
+        </w:rPr>
+        <w:t>.</w:t>
+      </w:r>
+    </w:p>
+    <w:p>
+      <w:pPr>
+        <w:rPr>
+          <w:rStyle w:val="Red"/>
+          <w:color w:val="auto"/>
+        </w:rPr>
+      </w:pPr>
+    </w:p>
+    <w:p>
+      <w:pPr>
+        <w:rPr>
+          <w:rStyle w:val="Red"/>
+          <w:color w:val="auto"/>
+        </w:rPr>
+      </w:pPr>
+      <w:r>
+        <w:rPr>
+          <w:rStyle w:val="Red"/>
+          <w:color w:val="auto"/>
+        </w:rPr>
+        <w:t>NUM</w:t>
+      </w:r>
+      <w:r>
+        <w:rPr>
+          <w:rStyle w:val="Red"/>
+          <w:color w:val="auto"/>
+        </w:rPr>
+        <w:t>CELL</w:t>
+      </w:r>
+      <w:r>
+        <w:rPr>
+          <w:rStyle w:val="Red"/>
+          <w:color w:val="auto"/>
+        </w:rPr>
+        <w:t>SEG</w:t>
+      </w:r>
+      <w:r>
+        <w:rPr>
+          <w:rStyle w:val="Red"/>
+          <w:color w:val="auto"/>
+        </w:rPr>
+        <w:tab/>
+      </w:r>
+      <w:r>
+        <w:rPr>
+          <w:rStyle w:val="Red"/>
+          <w:color w:val="auto"/>
+        </w:rPr>
+        <w:tab/>
+      </w:r>
+      <w:r>
+        <w:rPr>
+          <w:rStyle w:val="Red"/>
+          <w:color w:val="auto"/>
+        </w:rPr>
+        <w:t xml:space="preserve">An integer variable equal to the </w:t>
+      </w:r>
+      <w:r>
+        <w:rPr>
+          <w:rStyle w:val="Red"/>
+          <w:color w:val="auto"/>
+        </w:rPr>
+        <w:t xml:space="preserve">total number of </w:t>
+      </w:r>
+      <w:r>
+        <w:rPr>
+          <w:rStyle w:val="Red"/>
+          <w:color w:val="auto"/>
+        </w:rPr>
+        <w:t xml:space="preserve">MODFLOW </w:t>
+      </w:r>
+      <w:r>
+        <w:rPr>
+          <w:rStyle w:val="Red"/>
+          <w:color w:val="auto"/>
+        </w:rPr>
+        <w:t>cells</w:t>
+      </w:r>
+      <w:r>
+        <w:rPr>
+          <w:rStyle w:val="Red"/>
+          <w:color w:val="auto"/>
+        </w:rPr>
+        <w:t xml:space="preserve"> </w:t>
+      </w:r>
+      <w:r>
+        <w:rPr>
+          <w:rStyle w:val="Red"/>
+          <w:color w:val="auto"/>
+        </w:rPr>
+        <w:t xml:space="preserve">or PRMS HRUs </w:t>
+      </w:r>
+      <w:r>
+        <w:rPr>
+          <w:rStyle w:val="Red"/>
+          <w:color w:val="auto"/>
+        </w:rPr>
+        <w:t xml:space="preserve">that </w:t>
+      </w:r>
+      <w:r>
+        <w:rPr>
+          <w:rStyle w:val="Red"/>
+          <w:color w:val="auto"/>
+        </w:rPr>
+        <w:t>will be irrigated by SFR2 diversion segment</w:t>
+      </w:r>
+      <w:r>
+        <w:rPr>
+          <w:rStyle w:val="Red"/>
+          <w:color w:val="auto"/>
+        </w:rPr>
+        <w:t xml:space="preserve"> SEGID</w:t>
+      </w:r>
+      <w:r>
+        <w:rPr>
+          <w:rStyle w:val="Red"/>
+          <w:color w:val="auto"/>
+        </w:rPr>
+        <w:t>.</w:t>
+      </w:r>
+    </w:p>
+    <w:p>
+      <w:pPr>
+        <w:rPr>
+          <w:rStyle w:val="Red"/>
+          <w:color w:val="auto"/>
+        </w:rPr>
+      </w:pPr>
+    </w:p>
+    <w:p>
+      <w:pPr>
+        <w:rPr>
+          <w:rStyle w:val="Red"/>
+          <w:color w:val="auto"/>
+        </w:rPr>
+      </w:pPr>
+      <w:r>
+        <w:rPr>
+          <w:rStyle w:val="Red"/>
+          <w:color w:val="auto"/>
+        </w:rPr>
+        <w:t>IRRPERIODSEG</w:t>
+      </w:r>
+      <w:r>
+        <w:rPr>
+          <w:rStyle w:val="Red"/>
+          <w:color w:val="auto"/>
+        </w:rPr>
+        <w:tab/>
+      </w:r>
+      <w:r>
+        <w:rPr>
+          <w:rStyle w:val="Red"/>
+          <w:color w:val="auto"/>
+        </w:rPr>
+        <w:tab/>
+        <w:t xml:space="preserve">A real variable equal to the length of time water will be diverted for a single irrigation event. Although this variable is </w:t>
+      </w:r>
+      <w:r>
+        <w:rPr>
+          <w:rStyle w:val="Red"/>
+          <w:color w:val="auto"/>
+        </w:rPr>
+        <w:t xml:space="preserve">specified for each </w:t>
+      </w:r>
+      <w:r>
+        <w:rPr>
+          <w:rStyle w:val="Red"/>
+          <w:color w:val="auto"/>
+        </w:rPr>
+        <w:t>SEGID,</w:t>
+      </w:r>
+      <w:r>
+        <w:rPr>
+          <w:rStyle w:val="Red"/>
+          <w:color w:val="auto"/>
+        </w:rPr>
+        <w:t xml:space="preserve"> it only is used if the character variable TRIGGER is specified</w:t>
+      </w:r>
+      <w:r>
+        <w:rPr>
+          <w:rStyle w:val="Red"/>
+          <w:color w:val="auto"/>
+        </w:rPr>
+        <w:t xml:space="preserve"> in the options block</w:t>
+      </w:r>
+      <w:r>
+        <w:rPr>
+          <w:rStyle w:val="Red"/>
+          <w:color w:val="auto"/>
+        </w:rPr>
+        <w:t>.</w:t>
+      </w:r>
+      <w:r>
+        <w:rPr>
+          <w:rStyle w:val="Red"/>
+          <w:color w:val="auto"/>
+        </w:rPr>
+        <w:t xml:space="preserve"> Units for this variable are determined from the DIS file input variable ITMUNI. Values should be greater than or equal to the length of </w:t>
+      </w:r>
+      <w:r>
+        <w:rPr>
+          <w:rStyle w:val="Red"/>
+          <w:color w:val="auto"/>
+        </w:rPr>
+        <w:t>the largest model time step during irrigation periods</w:t>
+      </w:r>
+      <w:r>
+        <w:rPr>
+          <w:rStyle w:val="Red"/>
+          <w:color w:val="auto"/>
+        </w:rPr>
+        <w:t>.</w:t>
+      </w:r>
+    </w:p>
+    <w:p>
+      <w:pPr>
+        <w:rPr>
+          <w:rStyle w:val="Red"/>
+          <w:color w:val="auto"/>
+        </w:rPr>
+      </w:pPr>
+    </w:p>
+    <w:p>
+      <w:pPr>
+        <w:rPr>
+          <w:rStyle w:val="Red"/>
+          <w:color w:val="auto"/>
+        </w:rPr>
+      </w:pPr>
+      <w:r>
+        <w:rPr>
+          <w:rStyle w:val="Red"/>
+          <w:color w:val="auto"/>
+        </w:rPr>
+        <w:t>TRIGGERFACT</w:t>
+      </w:r>
+      <w:r>
+        <w:rPr>
+          <w:rStyle w:val="Red"/>
+          <w:color w:val="auto"/>
+        </w:rPr>
+        <w:t>SEG</w:t>
+      </w:r>
+      <w:r>
+        <w:rPr>
+          <w:rStyle w:val="Red"/>
+          <w:color w:val="auto"/>
+        </w:rPr>
+        <w:tab/>
+        <w:t xml:space="preserve">A real variable </w:t>
+      </w:r>
+      <w:r>
+        <w:rPr>
+          <w:rStyle w:val="Red"/>
+          <w:color w:val="auto"/>
+        </w:rPr>
+        <w:t>between 0 and 1</w:t>
+      </w:r>
+      <w:r>
+        <w:rPr>
+          <w:rStyle w:val="Red"/>
+          <w:color w:val="auto"/>
+        </w:rPr>
+        <w:t xml:space="preserve"> that triggers an ir</w:t>
+      </w:r>
+      <w:r>
+        <w:rPr>
+          <w:rStyle w:val="Red"/>
+          <w:color w:val="auto"/>
+        </w:rPr>
+        <w:t>rigation event. If TRIGGERFACT</w:t>
+      </w:r>
+      <w:r>
+        <w:rPr>
+          <w:rStyle w:val="Red"/>
+          <w:color w:val="auto"/>
+        </w:rPr>
+        <w:t xml:space="preserve">SEG is set to 0.5 then an irrigation event will start when </w:t>
+      </w:r>
+      <w:proofErr w:type="spellStart"/>
+      <w:r>
+        <w:rPr>
+          <w:rStyle w:val="Red"/>
+          <w:color w:val="auto"/>
+        </w:rPr>
+        <w:t>ET</w:t>
+      </w:r>
+      <w:r>
+        <w:rPr>
+          <w:rStyle w:val="Red"/>
+          <w:color w:val="auto"/>
+        </w:rPr>
+        <w:t>a</w:t>
+      </w:r>
+      <w:proofErr w:type="spellEnd"/>
+      <w:r>
+        <w:rPr>
+          <w:rStyle w:val="Red"/>
+          <w:color w:val="auto"/>
+        </w:rPr>
+        <w:t>/</w:t>
+      </w:r>
+      <w:proofErr w:type="spellStart"/>
+      <w:r>
+        <w:rPr>
+          <w:rStyle w:val="Red"/>
+          <w:color w:val="auto"/>
+        </w:rPr>
+        <w:t>ET</w:t>
+      </w:r>
+      <w:r>
+        <w:rPr>
+          <w:rStyle w:val="Red"/>
+          <w:color w:val="auto"/>
+        </w:rPr>
+        <w:t>o</w:t>
+      </w:r>
+      <w:proofErr w:type="spellEnd"/>
+      <w:r>
+        <w:rPr>
+          <w:rStyle w:val="Red"/>
+          <w:color w:val="auto"/>
+        </w:rPr>
+        <w:t xml:space="preserve"> = 0.5. Although this variable is specified for each SEGID, it only is used if the character variable TRIGGER is specified in the options block.</w:t>
+      </w:r>
+    </w:p>
+    <w:p>
+      <w:pPr>
+        <w:rPr>
+          <w:rStyle w:val="Red"/>
+          <w:color w:val="auto"/>
+        </w:rPr>
+      </w:pPr>
+    </w:p>
+    <w:p>
+      <w:pPr>
+        <w:rPr>
+          <w:rStyle w:val="Red"/>
+          <w:color w:val="auto"/>
+        </w:rPr>
+      </w:pPr>
+      <w:r>
+        <w:rPr>
+          <w:rStyle w:val="Red"/>
+          <w:color w:val="auto"/>
+        </w:rPr>
+        <w:t>IRRROW_</w:t>
+      </w:r>
+      <w:r>
+        <w:rPr>
+          <w:rStyle w:val="Red"/>
+          <w:color w:val="auto"/>
+        </w:rPr>
         <w:t>DIVERSION</w:t>
       </w:r>
       <w:r>
         <w:rPr>
           <w:rStyle w:val="Red"/>
           <w:color w:val="auto"/>
-          <w:vertAlign w:val="subscript"/>
+        </w:rPr>
+        <w:tab/>
+        <w:t xml:space="preserve">An integer variable equal to the cell row number </w:t>
+      </w:r>
+      <w:r>
+        <w:rPr>
+          <w:rStyle w:val="Red"/>
+          <w:color w:val="auto"/>
+        </w:rPr>
+        <w:t>that will be irrigated by segment SEGID</w:t>
+      </w:r>
+      <w:r>
+        <w:rPr>
+          <w:rStyle w:val="Red"/>
+          <w:color w:val="auto"/>
+        </w:rPr>
+        <w:t>.</w:t>
+      </w:r>
+      <w:r>
+        <w:rPr>
+          <w:rStyle w:val="Red"/>
+          <w:color w:val="auto"/>
+        </w:rPr>
+        <w:t xml:space="preserve"> This variable only is specified for MODFLOW-only simulations.</w:t>
+      </w:r>
+    </w:p>
+    <w:p>
+      <w:pPr>
+        <w:rPr>
+          <w:rStyle w:val="Red"/>
+          <w:color w:val="auto"/>
+        </w:rPr>
+      </w:pPr>
+    </w:p>
+    <w:p>
+      <w:pPr>
+        <w:rPr>
+          <w:rStyle w:val="Red"/>
+          <w:color w:val="auto"/>
+        </w:rPr>
+      </w:pPr>
+      <w:r>
+        <w:rPr>
+          <w:rStyle w:val="Red"/>
+          <w:color w:val="auto"/>
+        </w:rPr>
+        <w:t>IRRCOL</w:t>
+      </w:r>
+      <w:r>
+        <w:rPr>
+          <w:rStyle w:val="Red"/>
+          <w:color w:val="auto"/>
+        </w:rPr>
+        <w:t>_</w:t>
+      </w:r>
+      <w:r>
+        <w:rPr>
+          <w:rStyle w:val="Red"/>
+          <w:color w:val="auto"/>
         </w:rPr>
         <w:t xml:space="preserve"> </w:t>
       </w:r>
+      <w:r>
+        <w:rPr>
+          <w:rStyle w:val="Red"/>
+          <w:color w:val="auto"/>
+        </w:rPr>
+        <w:t>DIVERSION</w:t>
+      </w:r>
+      <w:r>
+        <w:rPr>
+          <w:rStyle w:val="Red"/>
+          <w:color w:val="auto"/>
+        </w:rPr>
+        <w:tab/>
+      </w:r>
+      <w:r>
+        <w:rPr>
+          <w:rStyle w:val="Red"/>
+          <w:color w:val="auto"/>
+        </w:rPr>
+        <w:t>An integer variable equal to the cell column number that will be irrigated by segment SEGID</w:t>
+      </w:r>
+      <w:r>
+        <w:rPr>
+          <w:rStyle w:val="Red"/>
+          <w:color w:val="auto"/>
+        </w:rPr>
+        <w:t>.</w:t>
+      </w:r>
+      <w:r>
+        <w:rPr>
+          <w:rStyle w:val="Red"/>
+          <w:color w:val="auto"/>
+        </w:rPr>
+        <w:t xml:space="preserve"> This variable only is specified for MODFLOW-only simulations.</w:t>
+      </w:r>
+    </w:p>
+    <w:p>
+      <w:pPr>
+        <w:rPr>
+          <w:rStyle w:val="Red"/>
+          <w:color w:val="auto"/>
+        </w:rPr>
+      </w:pPr>
+    </w:p>
+    <w:p>
+      <w:pPr>
+        <w:rPr>
+          <w:rStyle w:val="Red"/>
+          <w:color w:val="auto"/>
+        </w:rPr>
+      </w:pPr>
+      <w:r>
+        <w:rPr>
+          <w:rStyle w:val="Red"/>
+          <w:color w:val="auto"/>
+        </w:rPr>
+        <w:lastRenderedPageBreak/>
+        <w:t>HRU_ID_</w:t>
+      </w:r>
+      <w:r>
+        <w:rPr>
+          <w:rStyle w:val="Red"/>
+          <w:color w:val="auto"/>
+        </w:rPr>
+        <w:t xml:space="preserve"> </w:t>
+      </w:r>
+      <w:r>
+        <w:rPr>
+          <w:rStyle w:val="Red"/>
+          <w:color w:val="auto"/>
+        </w:rPr>
+        <w:t>DIVERSION</w:t>
+      </w:r>
+      <w:r>
+        <w:rPr>
+          <w:rStyle w:val="Red"/>
+          <w:color w:val="auto"/>
+        </w:rPr>
+        <w:tab/>
+        <w:t>An integer variable equal to the HRU ID number that will be irrigated by segment SEGID</w:t>
+      </w:r>
+      <w:r>
+        <w:rPr>
+          <w:rStyle w:val="Red"/>
+          <w:color w:val="auto"/>
+        </w:rPr>
+        <w:t>.</w:t>
+      </w:r>
+      <w:r>
+        <w:rPr>
+          <w:rStyle w:val="Red"/>
+          <w:color w:val="auto"/>
+        </w:rPr>
+        <w:t xml:space="preserve"> This variable only is specified for PRMS-only and GSFLOW simulations.</w:t>
+      </w:r>
+    </w:p>
+    <w:p>
+      <w:pPr>
+        <w:rPr>
+          <w:rStyle w:val="Red"/>
+          <w:color w:val="auto"/>
+        </w:rPr>
+      </w:pPr>
+    </w:p>
+    <w:p>
+      <w:pPr>
+        <w:rPr>
+          <w:rStyle w:val="Red"/>
+          <w:color w:val="auto"/>
+        </w:rPr>
+      </w:pPr>
+      <w:r>
+        <w:rPr>
+          <w:rStyle w:val="Red"/>
+          <w:color w:val="auto"/>
+        </w:rPr>
+        <w:t>DUM_</w:t>
+      </w:r>
+      <w:r>
+        <w:rPr>
+          <w:rStyle w:val="Red"/>
+          <w:color w:val="auto"/>
+        </w:rPr>
+        <w:t xml:space="preserve"> </w:t>
+      </w:r>
+      <w:r>
+        <w:rPr>
+          <w:rStyle w:val="Red"/>
+          <w:color w:val="auto"/>
+        </w:rPr>
+        <w:t>DIVERSION</w:t>
+      </w:r>
+      <w:r>
+        <w:rPr>
+          <w:rStyle w:val="Red"/>
+          <w:color w:val="auto"/>
+        </w:rPr>
+        <w:tab/>
+        <w:t>An integer variable that</w:t>
+      </w:r>
+      <w:r>
+        <w:rPr>
+          <w:rStyle w:val="Red"/>
+          <w:color w:val="auto"/>
+        </w:rPr>
+        <w:t xml:space="preserve"> must be specified</w:t>
+      </w:r>
+      <w:r>
+        <w:rPr>
+          <w:rStyle w:val="Red"/>
+          <w:color w:val="auto"/>
+        </w:rPr>
+        <w:t xml:space="preserve"> but</w:t>
+      </w:r>
+      <w:r>
+        <w:rPr>
+          <w:rStyle w:val="Red"/>
+          <w:color w:val="auto"/>
+        </w:rPr>
+        <w:t xml:space="preserve"> is not used and can be set to zero</w:t>
+      </w:r>
+      <w:r>
+        <w:rPr>
+          <w:rStyle w:val="Red"/>
+          <w:color w:val="auto"/>
+        </w:rPr>
+        <w:t>.</w:t>
+      </w:r>
+    </w:p>
+    <w:p>
+      <w:pPr>
+        <w:rPr>
+          <w:rStyle w:val="Red"/>
+          <w:color w:val="auto"/>
+        </w:rPr>
+      </w:pPr>
+    </w:p>
+    <w:p>
+      <w:pPr>
+        <w:rPr>
+          <w:rStyle w:val="Red"/>
+          <w:color w:val="auto"/>
+        </w:rPr>
+      </w:pPr>
+      <w:r>
+        <w:rPr>
+          <w:rStyle w:val="Red"/>
+          <w:color w:val="auto"/>
+        </w:rPr>
+        <w:t>EFF_FACT_</w:t>
+      </w:r>
+      <w:r>
+        <w:rPr>
+          <w:rStyle w:val="Red"/>
+          <w:color w:val="auto"/>
+        </w:rPr>
+        <w:t xml:space="preserve"> </w:t>
+      </w:r>
+      <w:r>
+        <w:rPr>
+          <w:rStyle w:val="Red"/>
+          <w:color w:val="auto"/>
+        </w:rPr>
+        <w:t>DIVERSION</w:t>
+      </w:r>
+      <w:r>
+        <w:rPr>
+          <w:rStyle w:val="Red"/>
+          <w:color w:val="auto"/>
+        </w:rPr>
+        <w:tab/>
+      </w:r>
+      <w:r>
+        <w:rPr>
+          <w:rStyle w:val="Red"/>
+          <w:color w:val="auto"/>
+        </w:rPr>
+        <w:t>A real variable equal to the fractio</w:t>
+      </w:r>
+      <w:r>
+        <w:rPr>
+          <w:rStyle w:val="Red"/>
+          <w:color w:val="auto"/>
+        </w:rPr>
+        <w:t xml:space="preserve">n of </w:t>
+      </w:r>
+      <w:r>
+        <w:rPr>
+          <w:rStyle w:val="Red"/>
+          <w:color w:val="auto"/>
+        </w:rPr>
+        <w:t>surface water</w:t>
+      </w:r>
+      <w:r>
+        <w:rPr>
+          <w:rStyle w:val="Red"/>
+          <w:color w:val="auto"/>
+        </w:rPr>
+        <w:t xml:space="preserve"> applied to a cell</w:t>
+      </w:r>
+      <w:r>
+        <w:rPr>
+          <w:rStyle w:val="Red"/>
+          <w:color w:val="auto"/>
+        </w:rPr>
+        <w:t xml:space="preserve"> </w:t>
+      </w:r>
+      <w:r>
+        <w:rPr>
+          <w:rStyle w:val="Red"/>
+          <w:color w:val="auto"/>
+        </w:rPr>
+        <w:t>that can be used to represent</w:t>
+      </w:r>
+      <w:r>
+        <w:rPr>
+          <w:rStyle w:val="Red"/>
+          <w:color w:val="auto"/>
+        </w:rPr>
+        <w:t xml:space="preserve"> crop</w:t>
+      </w:r>
+      <w:r>
+        <w:rPr>
+          <w:rStyle w:val="Red"/>
+          <w:color w:val="auto"/>
+        </w:rPr>
+        <w:t xml:space="preserve"> evapotranspiration and other field losses. If evapotranspiration is being simulated explicitly then set EFF_FACT</w:t>
+      </w:r>
+      <w:r>
+        <w:rPr>
+          <w:rStyle w:val="Red"/>
+          <w:color w:val="auto"/>
+        </w:rPr>
+        <w:t>_</w:t>
+      </w:r>
+      <w:r>
+        <w:rPr>
+          <w:rStyle w:val="Red"/>
+          <w:color w:val="auto"/>
+        </w:rPr>
+        <w:t xml:space="preserve"> </w:t>
+      </w:r>
+      <w:r>
+        <w:rPr>
+          <w:rStyle w:val="Red"/>
+          <w:color w:val="auto"/>
+        </w:rPr>
+        <w:t>DIVERSION</w:t>
+      </w:r>
+      <w:r>
+        <w:rPr>
+          <w:rStyle w:val="Red"/>
+          <w:color w:val="auto"/>
+        </w:rPr>
+        <w:t xml:space="preserve"> to zero.</w:t>
+      </w:r>
+    </w:p>
+    <w:p>
+      <w:pPr>
+        <w:rPr>
+          <w:rStyle w:val="Red"/>
+          <w:color w:val="auto"/>
+        </w:rPr>
+      </w:pPr>
+    </w:p>
+    <w:p>
+      <w:pPr>
+        <w:rPr>
+          <w:rStyle w:val="Red"/>
+          <w:color w:val="auto"/>
+        </w:rPr>
+      </w:pPr>
+      <w:r>
+        <w:rPr>
+          <w:rStyle w:val="Red"/>
+          <w:color w:val="auto"/>
+        </w:rPr>
+        <w:t>FIELD_FACT</w:t>
+      </w:r>
+      <w:r>
+        <w:rPr>
+          <w:rStyle w:val="Red"/>
+          <w:color w:val="auto"/>
+        </w:rPr>
+        <w:t>_</w:t>
+      </w:r>
+      <w:r>
+        <w:rPr>
+          <w:rStyle w:val="Red"/>
+          <w:color w:val="auto"/>
+        </w:rPr>
+        <w:t xml:space="preserve"> </w:t>
+      </w:r>
+      <w:r>
+        <w:rPr>
+          <w:rStyle w:val="Red"/>
+          <w:color w:val="auto"/>
+        </w:rPr>
+        <w:t>DIVERSION</w:t>
+      </w:r>
+      <w:r>
+        <w:rPr>
+          <w:rStyle w:val="Red"/>
+          <w:color w:val="auto"/>
+        </w:rPr>
+        <w:tab/>
+        <w:t>A real variable equal to the fraction of the diverted water applied to a cell</w:t>
+      </w:r>
+      <w:r>
+        <w:rPr>
+          <w:rStyle w:val="Red"/>
+          <w:color w:val="auto"/>
+        </w:rPr>
+        <w:t xml:space="preserve"> that is used to distribute a diversion among multiple cells</w:t>
+      </w:r>
+      <w:r>
+        <w:rPr>
+          <w:rStyle w:val="Red"/>
+          <w:color w:val="auto"/>
+        </w:rPr>
+        <w:t>. The sum of all FIELD_FACT</w:t>
+      </w:r>
+      <w:r>
+        <w:rPr>
+          <w:rStyle w:val="Red"/>
+          <w:color w:val="auto"/>
+        </w:rPr>
+        <w:t>_</w:t>
+      </w:r>
+      <w:r>
+        <w:rPr>
+          <w:rStyle w:val="Red"/>
+          <w:color w:val="auto"/>
+        </w:rPr>
+        <w:t xml:space="preserve"> </w:t>
+      </w:r>
+      <w:r>
+        <w:rPr>
+          <w:rStyle w:val="Red"/>
+          <w:color w:val="auto"/>
+        </w:rPr>
+        <w:t>DIVERSION</w:t>
+      </w:r>
+      <w:r>
+        <w:rPr>
+          <w:rStyle w:val="Red"/>
+          <w:color w:val="auto"/>
+        </w:rPr>
+        <w:t xml:space="preserve"> values </w:t>
+      </w:r>
+      <w:r>
+        <w:rPr>
+          <w:rStyle w:val="Red"/>
+          <w:color w:val="auto"/>
+        </w:rPr>
+        <w:t xml:space="preserve">for a diversion </w:t>
+      </w:r>
+      <w:r>
+        <w:rPr>
+          <w:rStyle w:val="Red"/>
+          <w:color w:val="auto"/>
+        </w:rPr>
+        <w:t xml:space="preserve">should sum to </w:t>
+      </w:r>
+      <w:r>
+        <w:rPr>
+          <w:rStyle w:val="Red"/>
+          <w:color w:val="auto"/>
+        </w:rPr>
+        <w:t>1</w:t>
+      </w:r>
+      <w:r>
+        <w:rPr>
+          <w:rStyle w:val="Red"/>
+          <w:color w:val="auto"/>
+        </w:rPr>
+        <w:t>.</w:t>
+      </w:r>
+    </w:p>
+    <w:p>
+      <w:pPr>
+        <w:rPr>
+          <w:rStyle w:val="Red"/>
+          <w:strike/>
+          <w:color w:val="auto"/>
+        </w:rPr>
+      </w:pPr>
+    </w:p>
+    <w:p>
+      <w:pPr>
+        <w:rPr>
+          <w:rStyle w:val="Red"/>
+          <w:color w:val="auto"/>
+        </w:rPr>
+      </w:pPr>
+      <w:r>
+        <w:rPr>
+          <w:rStyle w:val="Red"/>
+          <w:color w:val="auto"/>
+        </w:rPr>
+        <w:t>IRRWELL</w:t>
+      </w:r>
+      <w:r>
+        <w:rPr>
+          <w:rStyle w:val="Red"/>
+          <w:color w:val="auto"/>
+        </w:rPr>
+        <w:tab/>
+        <w:t>An optional character variable. IRRWELL can be specified if character variable IRRIGATION_WELL is specified in the OPTIONS block.</w:t>
+      </w:r>
+    </w:p>
+    <w:p>
+      <w:pPr>
+        <w:rPr>
+          <w:rStyle w:val="Red"/>
+          <w:color w:val="auto"/>
+        </w:rPr>
+      </w:pPr>
+    </w:p>
+    <w:p>
+      <w:pPr>
+        <w:rPr>
+          <w:rStyle w:val="Red"/>
+          <w:strike/>
+          <w:color w:val="auto"/>
+        </w:rPr>
+      </w:pPr>
+      <w:r>
+        <w:rPr>
+          <w:rStyle w:val="Red"/>
+          <w:color w:val="auto"/>
+        </w:rPr>
+        <w:t>NUMIRRWELLSP</w:t>
+      </w:r>
+      <w:r>
+        <w:rPr>
+          <w:rStyle w:val="Red"/>
+          <w:color w:val="auto"/>
+        </w:rPr>
+        <w:tab/>
+        <w:t xml:space="preserve">An integer variable equal to the number of </w:t>
+      </w:r>
+      <w:r>
+        <w:rPr>
+          <w:rStyle w:val="Red"/>
+          <w:color w:val="auto"/>
+        </w:rPr>
+        <w:t>AG</w:t>
+      </w:r>
+      <w:r>
+        <w:rPr>
+          <w:rStyle w:val="Red"/>
+          <w:color w:val="auto"/>
+        </w:rPr>
+        <w:t xml:space="preserve"> wells active during a stress period that will pump water </w:t>
+      </w:r>
+      <w:r>
+        <w:rPr>
+          <w:rStyle w:val="Red"/>
+          <w:color w:val="auto"/>
+        </w:rPr>
+        <w:t>for irrigation on MODFLOW cells or PRMS HRUs</w:t>
+      </w:r>
+      <w:r>
+        <w:rPr>
+          <w:rStyle w:val="Red"/>
+          <w:color w:val="auto"/>
+        </w:rPr>
+        <w:t xml:space="preserve">. If </w:t>
+      </w:r>
+      <w:r>
+        <w:rPr>
+          <w:rStyle w:val="Red"/>
+          <w:color w:val="auto"/>
+        </w:rPr>
+        <w:t>NUMIRRWELLSP</w:t>
+      </w:r>
+      <w:r>
+        <w:rPr>
+          <w:rStyle w:val="Red"/>
+          <w:color w:val="auto"/>
+        </w:rPr>
+        <w:t xml:space="preserve"> &lt; 0, irrigation </w:t>
+      </w:r>
+      <w:r>
+        <w:rPr>
+          <w:rStyle w:val="Red"/>
+          <w:color w:val="auto"/>
+        </w:rPr>
+        <w:t>well</w:t>
+      </w:r>
+      <w:r>
+        <w:rPr>
+          <w:rStyle w:val="Red"/>
+          <w:color w:val="auto"/>
+        </w:rPr>
+        <w:t xml:space="preserve"> data from the previous stress period will be used. If </w:t>
+      </w:r>
+      <w:r>
+        <w:rPr>
+          <w:rStyle w:val="Red"/>
+          <w:color w:val="auto"/>
+        </w:rPr>
+        <w:t>NUMIRRWELLSP</w:t>
+      </w:r>
+      <w:r>
+        <w:rPr>
+          <w:rStyle w:val="Red"/>
+          <w:color w:val="auto"/>
+        </w:rPr>
+        <w:t xml:space="preserve"> =0, all irrigation </w:t>
+      </w:r>
+      <w:r>
+        <w:rPr>
+          <w:rStyle w:val="Red"/>
+          <w:color w:val="auto"/>
+        </w:rPr>
+        <w:t>wells</w:t>
+      </w:r>
+      <w:r>
+        <w:rPr>
+          <w:rStyle w:val="Red"/>
+          <w:color w:val="auto"/>
+        </w:rPr>
+        <w:t xml:space="preserve"> will be set to inactive.</w:t>
+      </w:r>
+    </w:p>
+    <w:p>
+      <w:pPr>
+        <w:rPr>
+          <w:rStyle w:val="Red"/>
+          <w:color w:val="auto"/>
+        </w:rPr>
+      </w:pPr>
+    </w:p>
+    <w:p>
+      <w:pPr>
+        <w:rPr>
+          <w:rStyle w:val="Red"/>
+          <w:color w:val="auto"/>
+        </w:rPr>
+      </w:pPr>
+      <w:r>
+        <w:rPr>
+          <w:rStyle w:val="Red"/>
+          <w:color w:val="auto"/>
+        </w:rPr>
+        <w:t>IRR</w:t>
+      </w:r>
+      <w:r>
+        <w:rPr>
+          <w:rStyle w:val="Red"/>
+          <w:color w:val="auto"/>
+        </w:rPr>
+        <w:t>WELL</w:t>
+      </w:r>
+      <w:r>
+        <w:rPr>
+          <w:rStyle w:val="Red"/>
+          <w:color w:val="auto"/>
+        </w:rPr>
+        <w:t>ID</w:t>
+      </w:r>
+      <w:r>
+        <w:rPr>
+          <w:rStyle w:val="Red"/>
+          <w:color w:val="auto"/>
+        </w:rPr>
+        <w:tab/>
+        <w:t xml:space="preserve">An integer variable equal to the </w:t>
+      </w:r>
+      <w:r>
+        <w:rPr>
+          <w:rStyle w:val="Red"/>
+          <w:color w:val="auto"/>
+        </w:rPr>
+        <w:t>well identification number</w:t>
+      </w:r>
+      <w:r>
+        <w:rPr>
+          <w:rStyle w:val="Red"/>
+          <w:color w:val="auto"/>
+        </w:rPr>
+        <w:t xml:space="preserve"> used to </w:t>
+      </w:r>
+      <w:r>
+        <w:rPr>
+          <w:rStyle w:val="Red"/>
+          <w:color w:val="auto"/>
+        </w:rPr>
+        <w:t>pump</w:t>
+      </w:r>
+      <w:r>
+        <w:rPr>
+          <w:rStyle w:val="Red"/>
+          <w:color w:val="auto"/>
+        </w:rPr>
+        <w:t xml:space="preserve"> </w:t>
+      </w:r>
+      <w:r>
+        <w:rPr>
+          <w:rStyle w:val="Red"/>
+          <w:color w:val="auto"/>
+        </w:rPr>
+        <w:t>ground</w:t>
+      </w:r>
+      <w:r>
+        <w:rPr>
+          <w:rStyle w:val="Red"/>
+          <w:color w:val="auto"/>
+        </w:rPr>
+        <w:t>water for irrigation</w:t>
+      </w:r>
+      <w:r>
+        <w:rPr>
+          <w:rStyle w:val="Red"/>
+          <w:color w:val="auto"/>
+        </w:rPr>
+        <w:t>.</w:t>
+      </w:r>
+    </w:p>
+    <w:p>
+      <w:pPr>
+        <w:ind w:left="2160" w:hanging="2160"/>
+        <w:rPr>
+          <w:rStyle w:val="Red"/>
+          <w:rFonts w:ascii="Times" w:hAnsi="Times" w:cs="Times"/>
+          <w:color w:val="auto"/>
+        </w:rPr>
+      </w:pPr>
+    </w:p>
+    <w:p>
+      <w:pPr>
+        <w:rPr>
+          <w:rStyle w:val="Red"/>
+          <w:color w:val="auto"/>
+        </w:rPr>
+      </w:pPr>
+      <w:r>
+        <w:rPr>
+          <w:rStyle w:val="Red"/>
+          <w:color w:val="auto"/>
+        </w:rPr>
+        <w:t>NUMCELL</w:t>
+      </w:r>
+      <w:r>
+        <w:rPr>
+          <w:rStyle w:val="Red"/>
+          <w:color w:val="auto"/>
+        </w:rPr>
+        <w:t>WELL</w:t>
+      </w:r>
+      <w:r>
+        <w:rPr>
+          <w:rStyle w:val="Red"/>
+          <w:color w:val="auto"/>
+        </w:rPr>
+        <w:tab/>
+        <w:t xml:space="preserve">An integer variable equal to the total number of </w:t>
+      </w:r>
+      <w:r>
+        <w:rPr>
+          <w:rStyle w:val="Red"/>
+          <w:color w:val="auto"/>
+        </w:rPr>
+        <w:t xml:space="preserve">MODFLOW </w:t>
+      </w:r>
+      <w:r>
+        <w:rPr>
+          <w:rStyle w:val="Red"/>
+          <w:color w:val="auto"/>
+        </w:rPr>
+        <w:t xml:space="preserve">cells </w:t>
+      </w:r>
+      <w:r>
+        <w:rPr>
+          <w:rStyle w:val="Red"/>
+          <w:color w:val="auto"/>
+        </w:rPr>
+        <w:t xml:space="preserve">or PRMS HRUs </w:t>
+      </w:r>
+      <w:r>
+        <w:rPr>
+          <w:rStyle w:val="Red"/>
+          <w:color w:val="auto"/>
+        </w:rPr>
+        <w:t>that receive water from a well</w:t>
+      </w:r>
+      <w:r>
+        <w:rPr>
+          <w:rStyle w:val="Red"/>
+          <w:color w:val="auto"/>
+        </w:rPr>
+        <w:t>.</w:t>
+      </w:r>
+    </w:p>
+    <w:p>
+      <w:pPr>
+        <w:rPr>
+          <w:rStyle w:val="Red"/>
+          <w:color w:val="auto"/>
+        </w:rPr>
+      </w:pPr>
+    </w:p>
+    <w:p>
+      <w:pPr>
+        <w:rPr>
+          <w:rStyle w:val="Red"/>
+          <w:color w:val="auto"/>
+        </w:rPr>
+      </w:pPr>
+      <w:r>
+        <w:rPr>
+          <w:rStyle w:val="Red"/>
+          <w:color w:val="auto"/>
+        </w:rPr>
+        <w:t>IRRPERIODWELL</w:t>
+      </w:r>
+      <w:r>
+        <w:rPr>
+          <w:rStyle w:val="Red"/>
+          <w:color w:val="auto"/>
+        </w:rPr>
+        <w:tab/>
+      </w:r>
+      <w:r>
+        <w:rPr>
+          <w:rStyle w:val="Red"/>
+          <w:color w:val="auto"/>
+        </w:rPr>
+        <w:tab/>
+      </w:r>
+      <w:r>
+        <w:rPr>
+          <w:rStyle w:val="Red"/>
+          <w:color w:val="auto"/>
+        </w:rPr>
+        <w:t>A real variable equal to the length of time water will be pumped for a single irrigation event. Although this variable is specified for each WELL, it only is used if the character variable TRIGGER is specified in the options block</w:t>
+      </w:r>
+      <w:r>
+        <w:rPr>
+          <w:rStyle w:val="Red"/>
+          <w:color w:val="auto"/>
+        </w:rPr>
+        <w:t xml:space="preserve"> and for wells that are not SUP wells</w:t>
+      </w:r>
+      <w:r>
+        <w:rPr>
+          <w:rStyle w:val="Red"/>
+          <w:color w:val="auto"/>
+        </w:rPr>
+        <w:t>.</w:t>
+      </w:r>
+      <w:r>
+        <w:rPr>
+          <w:rStyle w:val="Red"/>
+          <w:color w:val="auto"/>
+        </w:rPr>
+        <w:t xml:space="preserve"> Units for this variable are determined from the DIS file input variable ITMUNI. Values should be greater than or equal to the length of the largest model time step during irrigation periods.</w:t>
+      </w:r>
+    </w:p>
+    <w:p>
+      <w:pPr>
+        <w:rPr>
+          <w:rStyle w:val="Red"/>
+          <w:color w:val="auto"/>
+        </w:rPr>
+      </w:pPr>
+    </w:p>
+    <w:p>
+      <w:pPr>
+        <w:rPr>
+          <w:rStyle w:val="Red"/>
+          <w:color w:val="auto"/>
+        </w:rPr>
+      </w:pPr>
+      <w:r>
+        <w:rPr>
+          <w:rStyle w:val="Red"/>
+          <w:color w:val="auto"/>
+        </w:rPr>
+        <w:t>TRIGGERFACTORWELL</w:t>
+      </w:r>
+      <w:r>
+        <w:rPr>
+          <w:rStyle w:val="Red"/>
+          <w:color w:val="auto"/>
+        </w:rPr>
+        <w:tab/>
+        <w:t xml:space="preserve">A real variable between 0 and 1.0 that triggers an irrigation event. If TRIGGERFACTORWELL is set to 0.5 then an irrigation event will start when </w:t>
+      </w:r>
       <w:proofErr w:type="spellStart"/>
       <w:r>
         <w:rPr>
           <w:rStyle w:val="Red"/>
           <w:color w:val="auto"/>
-          <w:vertAlign w:val="subscript"/>
-        </w:rPr>
-        <w:t>num</w:t>
-      </w:r>
-      <w:r>
-        <w:rPr>
-          <w:rStyle w:val="Red"/>
-          <w:color w:val="auto"/>
-          <w:vertAlign w:val="subscript"/>
-        </w:rPr>
-        <w:t>hru</w:t>
-      </w:r>
-      <w:r>
-        <w:rPr>
-          <w:rStyle w:val="Red"/>
-          <w:color w:val="auto"/>
-          <w:vertAlign w:val="subscript"/>
-        </w:rPr>
-        <w:t>seg</w:t>
+        </w:rPr>
+        <w:t>ET</w:t>
+      </w:r>
+      <w:r>
+        <w:rPr>
+          <w:rStyle w:val="Red"/>
+          <w:color w:val="auto"/>
+        </w:rPr>
+        <w:t>a</w:t>
       </w:r>
       <w:proofErr w:type="spellEnd"/>
       <w:r>
@@ -14926,8 +18996,238 @@
           <w:rStyle w:val="Red"/>
           <w:color w:val="auto"/>
         </w:rPr>
-        <w:t xml:space="preserve">    </w:t>
-      </w:r>
+        <w:t>/</w:t>
+      </w:r>
+      <w:proofErr w:type="spellStart"/>
+      <w:r>
+        <w:rPr>
+          <w:rStyle w:val="Red"/>
+          <w:color w:val="auto"/>
+        </w:rPr>
+        <w:t>ET</w:t>
+      </w:r>
+      <w:r>
+        <w:rPr>
+          <w:rStyle w:val="Red"/>
+          <w:color w:val="auto"/>
+        </w:rPr>
+        <w:t>o</w:t>
+      </w:r>
+      <w:proofErr w:type="spellEnd"/>
+      <w:r>
+        <w:rPr>
+          <w:rStyle w:val="Red"/>
+          <w:color w:val="auto"/>
+        </w:rPr>
+        <w:t xml:space="preserve"> = 0.5. Although this variable is specified for each </w:t>
+      </w:r>
+      <w:r>
+        <w:rPr>
+          <w:rStyle w:val="Red"/>
+          <w:color w:val="auto"/>
+        </w:rPr>
+        <w:t>WELL</w:t>
+      </w:r>
+      <w:r>
+        <w:rPr>
+          <w:rStyle w:val="Red"/>
+          <w:color w:val="auto"/>
+        </w:rPr>
+        <w:t>, it only is used if the character variable TRIGGER is specified in the options block.</w:t>
+      </w:r>
+    </w:p>
+    <w:p>
+      <w:pPr>
+        <w:rPr>
+          <w:rStyle w:val="Red"/>
+          <w:color w:val="auto"/>
+        </w:rPr>
+      </w:pPr>
+    </w:p>
+    <w:p>
+      <w:pPr>
+        <w:rPr>
+          <w:rStyle w:val="Red"/>
+          <w:color w:val="auto"/>
+        </w:rPr>
+      </w:pPr>
+      <w:r>
+        <w:rPr>
+          <w:rStyle w:val="Red"/>
+          <w:color w:val="auto"/>
+        </w:rPr>
+        <w:t>IRRROW_WELL</w:t>
+      </w:r>
+      <w:r>
+        <w:rPr>
+          <w:rStyle w:val="Red"/>
+          <w:color w:val="auto"/>
+        </w:rPr>
+        <w:tab/>
+        <w:t>An integer variable equal to the cell row number to which pumped water will be applied as irrigation</w:t>
+      </w:r>
+      <w:r>
+        <w:rPr>
+          <w:rStyle w:val="Red"/>
+          <w:color w:val="auto"/>
+        </w:rPr>
+        <w:t>.</w:t>
+      </w:r>
+      <w:r>
+        <w:rPr>
+          <w:rStyle w:val="Red"/>
+          <w:color w:val="auto"/>
+        </w:rPr>
+        <w:t xml:space="preserve"> This variable only is specified for MODFLOW-only simulations.</w:t>
+      </w:r>
+    </w:p>
+    <w:p>
+      <w:pPr>
+        <w:rPr>
+          <w:rStyle w:val="Red"/>
+          <w:color w:val="auto"/>
+        </w:rPr>
+      </w:pPr>
+    </w:p>
+    <w:p>
+      <w:pPr>
+        <w:rPr>
+          <w:rStyle w:val="Red"/>
+          <w:color w:val="auto"/>
+        </w:rPr>
+      </w:pPr>
+      <w:r>
+        <w:rPr>
+          <w:rStyle w:val="Red"/>
+          <w:color w:val="auto"/>
+        </w:rPr>
+        <w:t>IRRCOL_WELL</w:t>
+      </w:r>
+      <w:r>
+        <w:rPr>
+          <w:rStyle w:val="Red"/>
+          <w:color w:val="auto"/>
+        </w:rPr>
+        <w:tab/>
+      </w:r>
+      <w:r>
+        <w:rPr>
+          <w:rStyle w:val="Red"/>
+          <w:color w:val="auto"/>
+        </w:rPr>
+        <w:tab/>
+        <w:t>An integer variable equal to the cell column number to which pumped water will be applied as irrigation</w:t>
+      </w:r>
+      <w:r>
+        <w:rPr>
+          <w:rStyle w:val="Red"/>
+          <w:color w:val="auto"/>
+        </w:rPr>
+        <w:t>.</w:t>
+      </w:r>
+      <w:r>
+        <w:rPr>
+          <w:rStyle w:val="Red"/>
+          <w:color w:val="auto"/>
+        </w:rPr>
+        <w:t xml:space="preserve"> This variable only is specified for MODFLOW-only simulations.</w:t>
+      </w:r>
+    </w:p>
+    <w:p>
+      <w:pPr>
+        <w:rPr>
+          <w:rStyle w:val="Red"/>
+          <w:color w:val="auto"/>
+        </w:rPr>
+      </w:pPr>
+    </w:p>
+    <w:p>
+      <w:pPr>
+        <w:rPr>
+          <w:rStyle w:val="Red"/>
+          <w:color w:val="auto"/>
+        </w:rPr>
+      </w:pPr>
+      <w:r>
+        <w:rPr>
+          <w:rStyle w:val="Red"/>
+          <w:color w:val="auto"/>
+        </w:rPr>
+        <w:t>HRU_ID_</w:t>
+      </w:r>
+      <w:r>
+        <w:rPr>
+          <w:rStyle w:val="Red"/>
+          <w:color w:val="auto"/>
+        </w:rPr>
+        <w:t xml:space="preserve"> </w:t>
+      </w:r>
+      <w:r>
+        <w:rPr>
+          <w:rStyle w:val="Red"/>
+          <w:color w:val="auto"/>
+        </w:rPr>
+        <w:t>WELL</w:t>
+      </w:r>
+      <w:r>
+        <w:rPr>
+          <w:rStyle w:val="Red"/>
+          <w:color w:val="auto"/>
+        </w:rPr>
+        <w:tab/>
+      </w:r>
+      <w:r>
+        <w:rPr>
+          <w:rStyle w:val="Red"/>
+          <w:color w:val="auto"/>
+        </w:rPr>
+        <w:tab/>
+        <w:t>An integer variable equal to the HRU ID to which pumped water will be applied as irrigation</w:t>
+      </w:r>
+      <w:r>
+        <w:rPr>
+          <w:rStyle w:val="Red"/>
+          <w:color w:val="auto"/>
+        </w:rPr>
+        <w:t>.</w:t>
+      </w:r>
+      <w:r>
+        <w:rPr>
+          <w:rStyle w:val="Red"/>
+          <w:color w:val="auto"/>
+        </w:rPr>
+        <w:t xml:space="preserve"> An integer variable that must be specified but is not used and can be set to zero</w:t>
+      </w:r>
+      <w:r>
+        <w:rPr>
+          <w:rStyle w:val="Red"/>
+          <w:color w:val="auto"/>
+        </w:rPr>
+        <w:t>.</w:t>
+      </w:r>
+      <w:r>
+        <w:rPr>
+          <w:rStyle w:val="Red"/>
+          <w:color w:val="auto"/>
+        </w:rPr>
+        <w:t xml:space="preserve"> This variable only is specified for PRMS-only and GSFLOW simulations.</w:t>
+      </w:r>
+    </w:p>
+    <w:p>
+      <w:pPr>
+        <w:rPr>
+          <w:rStyle w:val="Red"/>
+          <w:color w:val="auto"/>
+        </w:rPr>
+      </w:pPr>
+    </w:p>
+    <w:p>
+      <w:pPr>
+        <w:rPr>
+          <w:rStyle w:val="Red"/>
+          <w:color w:val="auto"/>
+        </w:rPr>
+      </w:pPr>
       <w:r>
         <w:rPr>
           <w:rStyle w:val="Red"/>
@@ -14936,414 +19236,70 @@
         <w:t>DUM_</w:t>
       </w:r>
       <w:r>
+        <w:rPr>
+          <w:rStyle w:val="Red"/>
+          <w:color w:val="auto"/>
+        </w:rPr>
         <w:t xml:space="preserve"> </w:t>
       </w:r>
       <w:r>
+        <w:rPr>
+          <w:rStyle w:val="Red"/>
+          <w:color w:val="auto"/>
+        </w:rPr>
         <w:t>DIVERSION</w:t>
       </w:r>
       <w:r>
         <w:rPr>
           <w:rStyle w:val="Red"/>
           <w:color w:val="auto"/>
-          <w:vertAlign w:val="subscript"/>
-        </w:rPr>
-        <w:t xml:space="preserve"> </w:t>
-      </w:r>
-      <w:proofErr w:type="spellStart"/>
-      <w:r>
-        <w:rPr>
-          <w:rStyle w:val="Red"/>
-          <w:color w:val="auto"/>
-          <w:vertAlign w:val="subscript"/>
-        </w:rPr>
-        <w:t>numhruseg</w:t>
-      </w:r>
-      <w:proofErr w:type="spellEnd"/>
-      <w:r>
-        <w:rPr>
-          <w:rStyle w:val="Red"/>
-          <w:color w:val="auto"/>
-        </w:rPr>
-        <w:t xml:space="preserve">    </w:t>
-      </w:r>
-      <w:r>
-        <w:rPr>
-          <w:rStyle w:val="Red"/>
-          <w:color w:val="auto"/>
-        </w:rPr>
-        <w:t>EFF_FACT_</w:t>
-      </w:r>
-      <w:r>
-        <w:t xml:space="preserve"> </w:t>
-      </w:r>
-      <w:r>
-        <w:t>DIVERSION</w:t>
-      </w:r>
-      <w:r>
-        <w:rPr>
-          <w:rStyle w:val="Red"/>
-          <w:color w:val="auto"/>
-          <w:vertAlign w:val="subscript"/>
-        </w:rPr>
-        <w:t xml:space="preserve"> </w:t>
-      </w:r>
-      <w:proofErr w:type="spellStart"/>
-      <w:r>
-        <w:rPr>
-          <w:rStyle w:val="Red"/>
-          <w:color w:val="auto"/>
-          <w:vertAlign w:val="subscript"/>
-        </w:rPr>
-        <w:t>numhru</w:t>
-      </w:r>
-      <w:r>
-        <w:rPr>
-          <w:rStyle w:val="Red"/>
-          <w:color w:val="auto"/>
-          <w:vertAlign w:val="subscript"/>
-        </w:rPr>
-        <w:t>seg</w:t>
-      </w:r>
-      <w:proofErr w:type="spellEnd"/>
-      <w:r>
-        <w:rPr>
-          <w:rStyle w:val="Red"/>
-          <w:color w:val="auto"/>
-        </w:rPr>
-        <w:t xml:space="preserve">   FIELD</w:t>
-      </w:r>
-      <w:r>
-        <w:rPr>
-          <w:rStyle w:val="Red"/>
-          <w:color w:val="auto"/>
-        </w:rPr>
-        <w:t>_FACT</w:t>
-      </w:r>
-      <w:r>
-        <w:rPr>
-          <w:rStyle w:val="Red"/>
-          <w:color w:val="auto"/>
-        </w:rPr>
-        <w:t>_</w:t>
-      </w:r>
-      <w:r>
-        <w:t xml:space="preserve"> </w:t>
-      </w:r>
-      <w:proofErr w:type="spellStart"/>
-      <w:r>
-        <w:t>DIVERSION</w:t>
-      </w:r>
-      <w:r>
-        <w:rPr>
-          <w:rStyle w:val="Red"/>
-          <w:color w:val="auto"/>
-          <w:vertAlign w:val="subscript"/>
-        </w:rPr>
-        <w:t>numhru</w:t>
-      </w:r>
-      <w:r>
-        <w:rPr>
-          <w:rStyle w:val="Red"/>
-          <w:color w:val="auto"/>
-          <w:vertAlign w:val="subscript"/>
-        </w:rPr>
-        <w:t>seg</w:t>
-      </w:r>
-      <w:proofErr w:type="spellEnd"/>
-      <w:r>
-        <w:rPr>
-          <w:rStyle w:val="Red"/>
-          <w:color w:val="auto"/>
-        </w:rPr>
-        <w:t>]</w:t>
-      </w:r>
-    </w:p>
-    <w:p>
-      <w:pPr>
-        <w:rPr>
-          <w:rStyle w:val="Red"/>
-          <w:color w:val="auto"/>
-        </w:rPr>
-      </w:pPr>
-    </w:p>
-    <w:p>
-      <w:pPr>
-        <w:rPr>
-          <w:rStyle w:val="Red"/>
-          <w:color w:val="auto"/>
-        </w:rPr>
-      </w:pPr>
-    </w:p>
-    <w:p>
-      <w:pPr>
-        <w:rPr>
-          <w:rStyle w:val="Red"/>
-          <w:color w:val="auto"/>
-          <w:vertAlign w:val="subscript"/>
-        </w:rPr>
-      </w:pPr>
-      <w:r>
-        <w:rPr>
-          <w:rStyle w:val="Red"/>
-          <w:color w:val="auto"/>
-        </w:rPr>
-        <w:t xml:space="preserve">Item </w:t>
-      </w:r>
-      <w:r>
-        <w:rPr>
-          <w:rStyle w:val="Red"/>
-          <w:color w:val="auto"/>
-        </w:rPr>
-        <w:t>22</w:t>
-      </w:r>
-      <w:r>
-        <w:rPr>
-          <w:rStyle w:val="Red"/>
-          <w:color w:val="auto"/>
-        </w:rPr>
-        <w:t xml:space="preserve">: [IRRWELL] </w:t>
-      </w:r>
-    </w:p>
-    <w:p>
-      <w:pPr>
-        <w:rPr>
-          <w:rStyle w:val="Red"/>
-          <w:color w:val="auto"/>
-        </w:rPr>
-      </w:pPr>
-    </w:p>
-    <w:p>
-      <w:r>
-        <w:rPr>
-          <w:rStyle w:val="Red"/>
-          <w:color w:val="auto"/>
-        </w:rPr>
-        <w:t xml:space="preserve">Item </w:t>
-      </w:r>
-      <w:r>
-        <w:rPr>
-          <w:rStyle w:val="Red"/>
-          <w:color w:val="auto"/>
-        </w:rPr>
-        <w:t>23</w:t>
-      </w:r>
-      <w:r>
-        <w:rPr>
-          <w:rStyle w:val="Red"/>
-          <w:color w:val="auto"/>
-        </w:rPr>
-        <w:t xml:space="preserve">: </w:t>
-      </w:r>
-      <w:r>
-        <w:rPr>
-          <w:rStyle w:val="Red"/>
-          <w:color w:val="auto"/>
-        </w:rPr>
-        <w:t>[</w:t>
-      </w:r>
-      <w:r>
-        <w:rPr>
-          <w:rStyle w:val="Red"/>
-          <w:color w:val="auto"/>
-        </w:rPr>
-        <w:t>NUMIRRWELLS</w:t>
-      </w:r>
-      <w:r>
-        <w:rPr>
-          <w:rStyle w:val="Red"/>
-          <w:color w:val="auto"/>
-        </w:rPr>
-        <w:t>P</w:t>
-      </w:r>
-      <w:r>
-        <w:rPr>
-          <w:rStyle w:val="Red"/>
-          <w:color w:val="auto"/>
-        </w:rPr>
-        <w:t>]</w:t>
-      </w:r>
-    </w:p>
-    <w:p>
-      <w:pPr>
-        <w:rPr>
-          <w:rStyle w:val="Red"/>
-          <w:color w:val="auto"/>
-        </w:rPr>
-      </w:pPr>
-    </w:p>
-    <w:p>
-      <w:pPr>
-        <w:rPr>
-          <w:rStyle w:val="Red"/>
-          <w:color w:val="auto"/>
-        </w:rPr>
-      </w:pPr>
-      <w:r>
-        <w:rPr>
-          <w:rStyle w:val="Red"/>
-          <w:color w:val="auto"/>
-        </w:rPr>
-        <w:t xml:space="preserve">Item </w:t>
-      </w:r>
-      <w:r>
-        <w:rPr>
-          <w:rStyle w:val="Red"/>
-          <w:color w:val="auto"/>
-        </w:rPr>
-        <w:t>24</w:t>
-      </w:r>
-      <w:r>
-        <w:rPr>
-          <w:rStyle w:val="Red"/>
-          <w:color w:val="auto"/>
-        </w:rPr>
-        <w:t xml:space="preserve">: </w:t>
-      </w:r>
-      <w:r>
-        <w:rPr>
-          <w:rStyle w:val="Red"/>
-          <w:color w:val="auto"/>
-        </w:rPr>
-        <w:t>[</w:t>
-      </w:r>
-      <w:r>
-        <w:rPr>
-          <w:rStyle w:val="Red"/>
-          <w:color w:val="auto"/>
-        </w:rPr>
-        <w:t>IRR</w:t>
-      </w:r>
-      <w:r>
-        <w:rPr>
-          <w:rStyle w:val="Red"/>
-          <w:color w:val="auto"/>
-        </w:rPr>
-        <w:t>WELL</w:t>
-      </w:r>
-      <w:r>
-        <w:rPr>
-          <w:rStyle w:val="Red"/>
-          <w:color w:val="auto"/>
-        </w:rPr>
-        <w:t>ID</w:t>
-      </w:r>
-      <w:r>
-        <w:rPr>
-          <w:rStyle w:val="Red"/>
-          <w:color w:val="auto"/>
-        </w:rPr>
-        <w:tab/>
-        <w:t>NUMCELL</w:t>
-      </w:r>
-      <w:r>
-        <w:rPr>
-          <w:rStyle w:val="Red"/>
-          <w:color w:val="auto"/>
-        </w:rPr>
-        <w:t>WELL</w:t>
-      </w:r>
-      <w:r>
-        <w:rPr>
-          <w:rStyle w:val="Red"/>
-          <w:color w:val="auto"/>
-        </w:rPr>
-        <w:tab/>
-        <w:t>IRRPERIODWELL</w:t>
-      </w:r>
-      <w:r>
-        <w:rPr>
-          <w:rStyle w:val="Red"/>
-          <w:color w:val="auto"/>
-        </w:rPr>
-        <w:tab/>
-        <w:t>TRIGGERFACT</w:t>
-      </w:r>
-      <w:r>
-        <w:rPr>
-          <w:rStyle w:val="Red"/>
-          <w:color w:val="auto"/>
-        </w:rPr>
-        <w:t>WELL</w:t>
-      </w:r>
-      <w:r>
-        <w:rPr>
-          <w:rStyle w:val="Red"/>
-          <w:color w:val="auto"/>
-        </w:rPr>
-        <w:tab/>
-        <w:t>DUM</w:t>
-      </w:r>
-      <w:r>
-        <w:rPr>
-          <w:rStyle w:val="Red"/>
-          <w:color w:val="auto"/>
-        </w:rPr>
-        <w:t>]</w:t>
-      </w:r>
-      <w:r>
-        <w:rPr>
-          <w:rStyle w:val="Red"/>
-          <w:color w:val="auto"/>
-        </w:rPr>
-        <w:tab/>
-      </w:r>
-    </w:p>
-    <w:p>
-      <w:pPr>
-        <w:rPr>
-          <w:rStyle w:val="Red"/>
-          <w:color w:val="auto"/>
-        </w:rPr>
-      </w:pPr>
-    </w:p>
-    <w:p>
-      <w:pPr>
-        <w:rPr>
-          <w:rStyle w:val="Red"/>
-          <w:color w:val="auto"/>
-        </w:rPr>
-      </w:pPr>
-      <w:r>
-        <w:rPr>
-          <w:rStyle w:val="Red"/>
-          <w:color w:val="auto"/>
-        </w:rPr>
-        <w:t xml:space="preserve">Item </w:t>
-      </w:r>
-      <w:r>
-        <w:rPr>
-          <w:rStyle w:val="Red"/>
-          <w:color w:val="auto"/>
-        </w:rPr>
-        <w:t>25</w:t>
-      </w:r>
-      <w:r>
-        <w:rPr>
-          <w:rStyle w:val="Red"/>
-          <w:color w:val="auto"/>
-        </w:rPr>
-        <w:t>a</w:t>
-      </w:r>
-      <w:r>
-        <w:rPr>
-          <w:rStyle w:val="Red"/>
-          <w:color w:val="auto"/>
-        </w:rPr>
-        <w:t xml:space="preserve"> </w:t>
-      </w:r>
-      <w:r>
-        <w:rPr>
-          <w:rStyle w:val="Red"/>
-          <w:color w:val="auto"/>
-        </w:rPr>
-        <w:t>[</w:t>
-      </w:r>
-      <w:r>
-        <w:rPr>
-          <w:rStyle w:val="Red"/>
-          <w:color w:val="auto"/>
-        </w:rPr>
-        <w:t>IRRROW</w:t>
+        </w:rPr>
+        <w:tab/>
+      </w:r>
+      <w:r>
+        <w:rPr>
+          <w:rStyle w:val="Red"/>
+          <w:color w:val="auto"/>
+        </w:rPr>
+        <w:t>An integer variable that must be specified but is not used and can be set to zero</w:t>
+      </w:r>
+      <w:r>
+        <w:rPr>
+          <w:rStyle w:val="Red"/>
+          <w:color w:val="auto"/>
+        </w:rPr>
+        <w:t>.</w:t>
+      </w:r>
+    </w:p>
+    <w:p>
+      <w:pPr>
+        <w:rPr>
+          <w:rStyle w:val="Red"/>
+          <w:color w:val="auto"/>
+        </w:rPr>
+      </w:pPr>
+    </w:p>
+    <w:p>
+      <w:pPr>
+        <w:rPr>
+          <w:rStyle w:val="Red"/>
+          <w:color w:val="auto"/>
+        </w:rPr>
+      </w:pPr>
+    </w:p>
+    <w:p>
+      <w:pPr>
+        <w:rPr>
+          <w:rStyle w:val="Red"/>
+          <w:color w:val="auto"/>
+        </w:rPr>
+      </w:pPr>
+      <w:r>
+        <w:rPr>
+          <w:rStyle w:val="Red"/>
+          <w:color w:val="auto"/>
+        </w:rPr>
+        <w:t>EFF_FACT</w:t>
       </w:r>
       <w:r>
         <w:rPr>
@@ -15356,16 +19312,22 @@
         <w:rPr>
           <w:rStyle w:val="Red"/>
           <w:color w:val="auto"/>
-          <w:vertAlign w:val="subscript"/>
-        </w:rPr>
-        <w:t>1</w:t>
-      </w:r>
-      <w:r>
-        <w:rPr>
-          <w:rStyle w:val="Red"/>
-          <w:color w:val="auto"/>
-        </w:rPr>
-        <w:t xml:space="preserve">                   IRRCOL</w:t>
+        </w:rPr>
+        <w:tab/>
+      </w:r>
+      <w:r>
+        <w:rPr>
+          <w:rStyle w:val="Red"/>
+          <w:color w:val="auto"/>
+        </w:rPr>
+        <w:t>A real variable equal to the fraction of groundwater applied to a cell that can be used to represent crop evapotranspiration and other field losses.</w:t>
+      </w:r>
+      <w:r>
+        <w:rPr>
+          <w:rStyle w:val="Red"/>
+          <w:color w:val="auto"/>
+        </w:rPr>
+        <w:t xml:space="preserve"> If evapotranspiration is being simulated explicitly then set EFF_FACT</w:t>
       </w:r>
       <w:r>
         <w:rPr>
@@ -15378,32 +19340,32 @@
         <w:rPr>
           <w:rStyle w:val="Red"/>
           <w:color w:val="auto"/>
-          <w:vertAlign w:val="subscript"/>
-        </w:rPr>
-        <w:t xml:space="preserve"> </w:t>
-      </w:r>
-      <w:r>
-        <w:rPr>
-          <w:rStyle w:val="Red"/>
-          <w:color w:val="auto"/>
-          <w:vertAlign w:val="subscript"/>
-        </w:rPr>
-        <w:t>1</w:t>
-      </w:r>
-      <w:r>
-        <w:rPr>
-          <w:rStyle w:val="Red"/>
-          <w:color w:val="auto"/>
-          <w:vertAlign w:val="subscript"/>
-        </w:rPr>
-        <w:t xml:space="preserve">                                 </w:t>
-      </w:r>
-      <w:r>
-        <w:rPr>
-          <w:rStyle w:val="Red"/>
-          <w:color w:val="auto"/>
-        </w:rPr>
-        <w:t>EFF_FACT</w:t>
+        </w:rPr>
+        <w:t xml:space="preserve"> to zero.</w:t>
+      </w:r>
+    </w:p>
+    <w:p>
+      <w:pPr>
+        <w:rPr>
+          <w:rStyle w:val="Red"/>
+          <w:color w:val="auto"/>
+        </w:rPr>
+      </w:pPr>
+    </w:p>
+    <w:p>
+      <w:pPr>
+        <w:rPr>
+          <w:rStyle w:val="Red"/>
+          <w:color w:val="auto"/>
+        </w:rPr>
+      </w:pPr>
+      <w:r>
+        <w:rPr>
+          <w:rStyle w:val="Red"/>
+          <w:color w:val="auto"/>
+        </w:rPr>
+        <w:lastRenderedPageBreak/>
+        <w:t>FIELD_FACT</w:t>
       </w:r>
       <w:r>
         <w:rPr>
@@ -15416,774 +19378,77 @@
         <w:rPr>
           <w:rStyle w:val="Red"/>
           <w:color w:val="auto"/>
-          <w:vertAlign w:val="subscript"/>
-        </w:rPr>
-        <w:t xml:space="preserve"> </w:t>
-      </w:r>
-      <w:r>
-        <w:rPr>
-          <w:rStyle w:val="Red"/>
-          <w:color w:val="auto"/>
-          <w:vertAlign w:val="subscript"/>
-        </w:rPr>
-        <w:t>1</w:t>
-      </w:r>
-      <w:r>
-        <w:rPr>
-          <w:rStyle w:val="Red"/>
-          <w:color w:val="auto"/>
-        </w:rPr>
-        <w:tab/>
-      </w:r>
-      <w:r>
-        <w:rPr>
-          <w:rStyle w:val="Red"/>
-          <w:color w:val="auto"/>
-        </w:rPr>
-        <w:t xml:space="preserve">             </w:t>
-      </w:r>
-      <w:r>
-        <w:rPr>
-          <w:rStyle w:val="Red"/>
-          <w:color w:val="auto"/>
-        </w:rPr>
-        <w:t>FIELD</w:t>
-      </w:r>
-      <w:r>
-        <w:rPr>
-          <w:rStyle w:val="Red"/>
-          <w:color w:val="auto"/>
-        </w:rPr>
-        <w:t>_FACT</w:t>
-      </w:r>
-      <w:r>
-        <w:rPr>
-          <w:rStyle w:val="Red"/>
-          <w:color w:val="auto"/>
-        </w:rPr>
-        <w:t>_WELL</w:t>
-      </w:r>
-      <w:r>
-        <w:rPr>
-          <w:rStyle w:val="Red"/>
-          <w:color w:val="auto"/>
-          <w:vertAlign w:val="subscript"/>
-        </w:rPr>
-        <w:t xml:space="preserve"> </w:t>
-      </w:r>
-      <w:r>
-        <w:rPr>
-          <w:rStyle w:val="Red"/>
-          <w:color w:val="auto"/>
-          <w:vertAlign w:val="subscript"/>
-        </w:rPr>
-        <w:t>1</w:t>
-      </w:r>
-      <w:r>
-        <w:rPr>
-          <w:rStyle w:val="Red"/>
-          <w:color w:val="auto"/>
-        </w:rPr>
-        <w:t>]</w:t>
-      </w:r>
-    </w:p>
-    <w:p>
-      <w:pPr>
-        <w:rPr>
-          <w:rStyle w:val="Red"/>
-          <w:color w:val="auto"/>
-        </w:rPr>
-      </w:pPr>
-      <w:r>
-        <w:rPr>
-          <w:rStyle w:val="Red"/>
-          <w:color w:val="auto"/>
-        </w:rPr>
-        <w:t xml:space="preserve">            </w:t>
-      </w:r>
-      <w:r>
-        <w:rPr>
-          <w:rStyle w:val="Red"/>
-          <w:color w:val="auto"/>
-        </w:rPr>
-        <w:t>.</w:t>
-      </w:r>
-    </w:p>
-    <w:p>
-      <w:pPr>
-        <w:rPr>
-          <w:rStyle w:val="Red"/>
-          <w:color w:val="auto"/>
-        </w:rPr>
-      </w:pPr>
-      <w:r>
-        <w:rPr>
-          <w:rStyle w:val="Red"/>
-          <w:color w:val="auto"/>
-        </w:rPr>
-        <w:t xml:space="preserve">            </w:t>
-      </w:r>
-      <w:r>
-        <w:rPr>
-          <w:rStyle w:val="Red"/>
-          <w:color w:val="auto"/>
-        </w:rPr>
-        <w:t>.</w:t>
-      </w:r>
-    </w:p>
-    <w:p>
-      <w:pPr>
-        <w:rPr>
-          <w:rStyle w:val="Red"/>
-          <w:color w:val="auto"/>
-        </w:rPr>
-      </w:pPr>
-      <w:r>
-        <w:rPr>
-          <w:rStyle w:val="Red"/>
-          <w:color w:val="auto"/>
-        </w:rPr>
-        <w:t xml:space="preserve">            </w:t>
-      </w:r>
-      <w:r>
-        <w:rPr>
-          <w:rStyle w:val="Red"/>
-          <w:color w:val="auto"/>
-        </w:rPr>
-        <w:t>.</w:t>
-      </w:r>
-    </w:p>
-    <w:p>
-      <w:pPr>
-        <w:rPr>
-          <w:rStyle w:val="Red"/>
-          <w:color w:val="auto"/>
-        </w:rPr>
-      </w:pPr>
-      <w:r>
-        <w:rPr>
-          <w:rStyle w:val="Red"/>
-          <w:color w:val="auto"/>
-        </w:rPr>
-        <w:t xml:space="preserve">           </w:t>
-      </w:r>
-      <w:r>
-        <w:rPr>
-          <w:rStyle w:val="Red"/>
-          <w:color w:val="auto"/>
-        </w:rPr>
-        <w:t>[</w:t>
-      </w:r>
-      <w:r>
-        <w:rPr>
-          <w:rStyle w:val="Red"/>
-          <w:color w:val="auto"/>
-        </w:rPr>
-        <w:t>IRRROW</w:t>
-      </w:r>
-      <w:r>
-        <w:rPr>
-          <w:rStyle w:val="Red"/>
-          <w:color w:val="auto"/>
-        </w:rPr>
-        <w:t>_WELL</w:t>
-      </w:r>
-      <w:r>
-        <w:rPr>
-          <w:rStyle w:val="Red"/>
-          <w:color w:val="auto"/>
-          <w:vertAlign w:val="subscript"/>
-        </w:rPr>
-        <w:t xml:space="preserve"> </w:t>
-      </w:r>
-      <w:proofErr w:type="spellStart"/>
-      <w:r>
-        <w:rPr>
-          <w:rStyle w:val="Red"/>
-          <w:color w:val="auto"/>
-          <w:vertAlign w:val="subscript"/>
-        </w:rPr>
-        <w:t>numcellwell</w:t>
-      </w:r>
-      <w:proofErr w:type="spellEnd"/>
-      <w:r>
-        <w:rPr>
-          <w:rStyle w:val="Red"/>
-          <w:color w:val="auto"/>
-        </w:rPr>
-        <w:t xml:space="preserve">       IRRCOL</w:t>
-      </w:r>
-      <w:r>
-        <w:rPr>
-          <w:rStyle w:val="Red"/>
-          <w:color w:val="auto"/>
-        </w:rPr>
-        <w:t>_WELL</w:t>
-      </w:r>
-      <w:r>
-        <w:rPr>
-          <w:rStyle w:val="Red"/>
-          <w:color w:val="auto"/>
-          <w:vertAlign w:val="subscript"/>
-        </w:rPr>
-        <w:t xml:space="preserve"> </w:t>
-      </w:r>
-      <w:proofErr w:type="spellStart"/>
-      <w:r>
-        <w:rPr>
-          <w:rStyle w:val="Red"/>
-          <w:color w:val="auto"/>
-          <w:vertAlign w:val="subscript"/>
-        </w:rPr>
-        <w:t>numcellwell</w:t>
-      </w:r>
-      <w:proofErr w:type="spellEnd"/>
-      <w:r>
-        <w:rPr>
-          <w:rStyle w:val="Red"/>
-          <w:color w:val="auto"/>
-        </w:rPr>
-        <w:t xml:space="preserve">           </w:t>
-      </w:r>
-      <w:r>
-        <w:rPr>
-          <w:rStyle w:val="Red"/>
-          <w:color w:val="auto"/>
-        </w:rPr>
-        <w:t>EFF_FACT</w:t>
-      </w:r>
-      <w:r>
-        <w:rPr>
-          <w:rStyle w:val="Red"/>
-          <w:color w:val="auto"/>
-        </w:rPr>
-        <w:t>_WELL</w:t>
-      </w:r>
-      <w:r>
-        <w:rPr>
-          <w:rStyle w:val="Red"/>
-          <w:color w:val="auto"/>
-          <w:vertAlign w:val="subscript"/>
-        </w:rPr>
-        <w:t xml:space="preserve"> </w:t>
-      </w:r>
-      <w:proofErr w:type="spellStart"/>
-      <w:r>
-        <w:rPr>
-          <w:rStyle w:val="Red"/>
-          <w:color w:val="auto"/>
-          <w:vertAlign w:val="subscript"/>
-        </w:rPr>
-        <w:t>numcellwell</w:t>
-      </w:r>
-      <w:proofErr w:type="spellEnd"/>
-      <w:r>
-        <w:rPr>
-          <w:rStyle w:val="Red"/>
-          <w:color w:val="auto"/>
-        </w:rPr>
-        <w:t xml:space="preserve">   </w:t>
-      </w:r>
-      <w:r>
-        <w:rPr>
-          <w:rStyle w:val="Red"/>
-          <w:color w:val="auto"/>
-        </w:rPr>
-        <w:t xml:space="preserve">     </w:t>
-      </w:r>
-      <w:r>
-        <w:rPr>
-          <w:rStyle w:val="Red"/>
-          <w:color w:val="auto"/>
-        </w:rPr>
-        <w:t xml:space="preserve">  </w:t>
-      </w:r>
-      <w:r>
-        <w:rPr>
-          <w:rStyle w:val="Red"/>
-          <w:color w:val="auto"/>
-        </w:rPr>
-        <w:t>FIELD</w:t>
-      </w:r>
-      <w:r>
-        <w:rPr>
-          <w:rStyle w:val="Red"/>
-          <w:color w:val="auto"/>
-        </w:rPr>
-        <w:t>_FACT</w:t>
-      </w:r>
-      <w:r>
-        <w:rPr>
-          <w:rStyle w:val="Red"/>
-          <w:color w:val="auto"/>
-        </w:rPr>
-        <w:t>_WELL</w:t>
-      </w:r>
-      <w:r>
-        <w:rPr>
-          <w:rStyle w:val="Red"/>
-          <w:color w:val="auto"/>
-          <w:vertAlign w:val="subscript"/>
-        </w:rPr>
-        <w:t xml:space="preserve"> </w:t>
-      </w:r>
-      <w:proofErr w:type="spellStart"/>
-      <w:r>
-        <w:rPr>
-          <w:rStyle w:val="Red"/>
-          <w:color w:val="auto"/>
-          <w:vertAlign w:val="subscript"/>
-        </w:rPr>
-        <w:t>numcellwell</w:t>
-      </w:r>
-      <w:proofErr w:type="spellEnd"/>
-      <w:r>
-        <w:rPr>
-          <w:rStyle w:val="Red"/>
-          <w:color w:val="auto"/>
-        </w:rPr>
-        <w:t>]</w:t>
-      </w:r>
-    </w:p>
-    <w:p>
-      <w:pPr>
-        <w:rPr>
-          <w:rStyle w:val="Red"/>
-          <w:color w:val="auto"/>
-        </w:rPr>
-      </w:pPr>
-    </w:p>
-    <w:p>
-      <w:pPr>
-        <w:rPr>
-          <w:rStyle w:val="Red"/>
-          <w:color w:val="auto"/>
-        </w:rPr>
-      </w:pPr>
-      <w:r>
-        <w:rPr>
-          <w:rStyle w:val="Red"/>
-          <w:color w:val="auto"/>
-        </w:rPr>
-        <w:t xml:space="preserve">Item </w:t>
-      </w:r>
-      <w:r>
-        <w:rPr>
-          <w:rStyle w:val="Red"/>
-          <w:color w:val="auto"/>
-        </w:rPr>
-        <w:t>25</w:t>
-      </w:r>
-      <w:r>
-        <w:rPr>
-          <w:rStyle w:val="Red"/>
-          <w:color w:val="auto"/>
-        </w:rPr>
-        <w:t>b [HRU_ID_WELL</w:t>
-      </w:r>
-      <w:r>
-        <w:rPr>
-          <w:rStyle w:val="Red"/>
-          <w:color w:val="auto"/>
-          <w:vertAlign w:val="subscript"/>
-        </w:rPr>
-        <w:t>1</w:t>
-      </w:r>
-      <w:r>
-        <w:rPr>
-          <w:rStyle w:val="Red"/>
-          <w:color w:val="auto"/>
-        </w:rPr>
-        <w:t xml:space="preserve">                  </w:t>
-      </w:r>
-      <w:r>
-        <w:rPr>
-          <w:rStyle w:val="Red"/>
-          <w:color w:val="auto"/>
-        </w:rPr>
-        <w:t>DUM_WELL</w:t>
-      </w:r>
-      <w:r>
-        <w:rPr>
-          <w:rStyle w:val="Red"/>
-          <w:color w:val="auto"/>
-          <w:vertAlign w:val="subscript"/>
-        </w:rPr>
-        <w:t>1</w:t>
-      </w:r>
-      <w:r>
-        <w:rPr>
-          <w:rStyle w:val="Red"/>
-          <w:color w:val="auto"/>
-        </w:rPr>
-        <w:t xml:space="preserve">                   </w:t>
-      </w:r>
-      <w:r>
-        <w:rPr>
-          <w:rStyle w:val="Red"/>
-          <w:color w:val="auto"/>
-        </w:rPr>
-        <w:t xml:space="preserve"> EFF_FACT_WELL</w:t>
-      </w:r>
-      <w:r>
-        <w:rPr>
-          <w:rStyle w:val="Red"/>
-          <w:color w:val="auto"/>
-          <w:vertAlign w:val="subscript"/>
-        </w:rPr>
-        <w:t xml:space="preserve"> 1</w:t>
-      </w:r>
-      <w:r>
-        <w:rPr>
-          <w:rStyle w:val="Red"/>
-          <w:color w:val="auto"/>
-        </w:rPr>
-        <w:tab/>
-        <w:t xml:space="preserve">             FIELD</w:t>
-      </w:r>
-      <w:r>
-        <w:rPr>
-          <w:rStyle w:val="Red"/>
-          <w:color w:val="auto"/>
-        </w:rPr>
-        <w:t>_FACT</w:t>
-      </w:r>
-      <w:r>
-        <w:rPr>
-          <w:rStyle w:val="Red"/>
-          <w:color w:val="auto"/>
-        </w:rPr>
-        <w:t>_WELL</w:t>
-      </w:r>
-      <w:r>
-        <w:rPr>
-          <w:rStyle w:val="Red"/>
-          <w:color w:val="auto"/>
-          <w:vertAlign w:val="subscript"/>
-        </w:rPr>
-        <w:t xml:space="preserve"> 1</w:t>
-      </w:r>
-      <w:r>
-        <w:rPr>
-          <w:rStyle w:val="Red"/>
-          <w:color w:val="auto"/>
-        </w:rPr>
-        <w:t>]</w:t>
-      </w:r>
-    </w:p>
-    <w:p>
-      <w:pPr>
-        <w:rPr>
-          <w:rStyle w:val="Red"/>
-          <w:color w:val="auto"/>
-        </w:rPr>
-      </w:pPr>
-      <w:r>
-        <w:rPr>
-          <w:rStyle w:val="Red"/>
-          <w:color w:val="auto"/>
-        </w:rPr>
-        <w:t xml:space="preserve">            .</w:t>
-      </w:r>
-    </w:p>
-    <w:p>
-      <w:pPr>
-        <w:rPr>
-          <w:rStyle w:val="Red"/>
-          <w:color w:val="auto"/>
-        </w:rPr>
-      </w:pPr>
-      <w:r>
-        <w:rPr>
-          <w:rStyle w:val="Red"/>
-          <w:color w:val="auto"/>
-        </w:rPr>
-        <w:t xml:space="preserve">            .</w:t>
-      </w:r>
-    </w:p>
-    <w:p>
-      <w:pPr>
-        <w:rPr>
-          <w:rStyle w:val="Red"/>
-          <w:color w:val="auto"/>
-        </w:rPr>
-      </w:pPr>
-      <w:r>
-        <w:rPr>
-          <w:rStyle w:val="Red"/>
-          <w:color w:val="auto"/>
-        </w:rPr>
-        <w:t xml:space="preserve">            .</w:t>
-      </w:r>
-    </w:p>
-    <w:p>
-      <w:pPr>
-        <w:rPr>
-          <w:rStyle w:val="Red"/>
-          <w:color w:val="auto"/>
-        </w:rPr>
-      </w:pPr>
-      <w:r>
-        <w:rPr>
-          <w:rStyle w:val="Red"/>
-          <w:color w:val="auto"/>
-        </w:rPr>
-        <w:t xml:space="preserve">           [HRU_ID_WELL</w:t>
-      </w:r>
-      <w:r>
-        <w:rPr>
-          <w:rStyle w:val="Red"/>
-          <w:color w:val="auto"/>
-          <w:vertAlign w:val="subscript"/>
-        </w:rPr>
-        <w:t xml:space="preserve"> </w:t>
-      </w:r>
-      <w:proofErr w:type="spellStart"/>
-      <w:r>
-        <w:rPr>
-          <w:rStyle w:val="Red"/>
-          <w:color w:val="auto"/>
-          <w:vertAlign w:val="subscript"/>
-        </w:rPr>
-        <w:t>num</w:t>
-      </w:r>
-      <w:r>
-        <w:rPr>
-          <w:rStyle w:val="Red"/>
-          <w:color w:val="auto"/>
-          <w:vertAlign w:val="subscript"/>
-        </w:rPr>
-        <w:t>hru</w:t>
-      </w:r>
-      <w:r>
-        <w:rPr>
-          <w:rStyle w:val="Red"/>
-          <w:color w:val="auto"/>
-          <w:vertAlign w:val="subscript"/>
-        </w:rPr>
-        <w:t>well</w:t>
-      </w:r>
-      <w:proofErr w:type="spellEnd"/>
-      <w:r>
-        <w:rPr>
-          <w:rStyle w:val="Red"/>
-          <w:color w:val="auto"/>
-        </w:rPr>
-        <w:t xml:space="preserve">      </w:t>
-      </w:r>
-      <w:r>
-        <w:rPr>
-          <w:rStyle w:val="Red"/>
-          <w:color w:val="auto"/>
-        </w:rPr>
-        <w:t>DUM_WELL</w:t>
-      </w:r>
-      <w:r>
-        <w:rPr>
-          <w:rStyle w:val="Red"/>
-          <w:color w:val="auto"/>
-          <w:vertAlign w:val="subscript"/>
-        </w:rPr>
-        <w:t xml:space="preserve"> </w:t>
-      </w:r>
-      <w:proofErr w:type="spellStart"/>
-      <w:r>
-        <w:rPr>
-          <w:rStyle w:val="Red"/>
-          <w:color w:val="auto"/>
-          <w:vertAlign w:val="subscript"/>
-        </w:rPr>
-        <w:t>numhruwell</w:t>
-      </w:r>
-      <w:proofErr w:type="spellEnd"/>
-      <w:r>
-        <w:rPr>
-          <w:rStyle w:val="Red"/>
-          <w:color w:val="auto"/>
-        </w:rPr>
-        <w:t xml:space="preserve">      </w:t>
-      </w:r>
-      <w:r>
-        <w:rPr>
-          <w:rStyle w:val="Red"/>
-          <w:color w:val="auto"/>
-        </w:rPr>
-        <w:t>EFF_FACT_WELL</w:t>
-      </w:r>
-      <w:r>
-        <w:rPr>
-          <w:rStyle w:val="Red"/>
-          <w:color w:val="auto"/>
-          <w:vertAlign w:val="subscript"/>
-        </w:rPr>
-        <w:t xml:space="preserve"> </w:t>
-      </w:r>
-      <w:proofErr w:type="spellStart"/>
-      <w:r>
-        <w:rPr>
-          <w:rStyle w:val="Red"/>
-          <w:color w:val="auto"/>
-          <w:vertAlign w:val="subscript"/>
-        </w:rPr>
-        <w:t>numhru</w:t>
-      </w:r>
-      <w:r>
-        <w:rPr>
-          <w:rStyle w:val="Red"/>
-          <w:color w:val="auto"/>
-          <w:vertAlign w:val="subscript"/>
-        </w:rPr>
-        <w:t>well</w:t>
-      </w:r>
-      <w:proofErr w:type="spellEnd"/>
-      <w:r>
-        <w:rPr>
-          <w:rStyle w:val="Red"/>
-          <w:color w:val="auto"/>
-        </w:rPr>
-        <w:t xml:space="preserve">          FIELD</w:t>
-      </w:r>
-      <w:r>
-        <w:rPr>
-          <w:rStyle w:val="Red"/>
-          <w:color w:val="auto"/>
-        </w:rPr>
-        <w:t>_FACT</w:t>
-      </w:r>
-      <w:r>
-        <w:rPr>
-          <w:rStyle w:val="Red"/>
-          <w:color w:val="auto"/>
-        </w:rPr>
-        <w:t>_WELL</w:t>
-      </w:r>
-      <w:r>
-        <w:rPr>
-          <w:rStyle w:val="Red"/>
-          <w:color w:val="auto"/>
-          <w:vertAlign w:val="subscript"/>
-        </w:rPr>
-        <w:t xml:space="preserve"> </w:t>
-      </w:r>
-      <w:proofErr w:type="spellStart"/>
-      <w:r>
-        <w:rPr>
-          <w:rStyle w:val="Red"/>
-          <w:color w:val="auto"/>
-          <w:vertAlign w:val="subscript"/>
-        </w:rPr>
-        <w:t>numhru</w:t>
-      </w:r>
-      <w:r>
-        <w:rPr>
-          <w:rStyle w:val="Red"/>
-          <w:color w:val="auto"/>
-          <w:vertAlign w:val="subscript"/>
-        </w:rPr>
-        <w:t>well</w:t>
-      </w:r>
-      <w:proofErr w:type="spellEnd"/>
-      <w:r>
-        <w:rPr>
-          <w:rStyle w:val="Red"/>
-          <w:color w:val="auto"/>
-        </w:rPr>
-        <w:t>]</w:t>
-      </w:r>
-    </w:p>
-    <w:p>
-      <w:pPr>
-        <w:rPr>
-          <w:rStyle w:val="Red"/>
-          <w:color w:val="auto"/>
-        </w:rPr>
-      </w:pPr>
-    </w:p>
-    <w:p>
-      <w:pPr>
-        <w:rPr>
-          <w:rStyle w:val="Red"/>
-          <w:color w:val="auto"/>
-        </w:rPr>
-      </w:pPr>
-      <w:r>
-        <w:rPr>
-          <w:rStyle w:val="Red"/>
-          <w:color w:val="auto"/>
-        </w:rPr>
-        <w:t xml:space="preserve">Item </w:t>
-      </w:r>
-      <w:r>
-        <w:rPr>
-          <w:rStyle w:val="Red"/>
-          <w:color w:val="auto"/>
-        </w:rPr>
-        <w:t>26</w:t>
-      </w:r>
-      <w:r>
-        <w:rPr>
-          <w:rStyle w:val="Red"/>
-          <w:color w:val="auto"/>
-        </w:rPr>
-        <w:t>:</w:t>
-      </w:r>
-      <w:r>
-        <w:rPr>
-          <w:rStyle w:val="Red"/>
-          <w:color w:val="auto"/>
-        </w:rPr>
-        <w:t xml:space="preserve"> </w:t>
-      </w:r>
-      <w:r>
-        <w:t>[SUPWELL]</w:t>
-      </w:r>
-      <w:r>
-        <w:t xml:space="preserve"> [SEG/POND]</w:t>
-      </w:r>
-    </w:p>
-    <w:p>
-      <w:pPr>
-        <w:rPr>
-          <w:rStyle w:val="Red"/>
-          <w:color w:val="auto"/>
-        </w:rPr>
-      </w:pPr>
-    </w:p>
-    <w:p>
-      <w:pPr>
-        <w:rPr>
-          <w:rStyle w:val="Red"/>
-          <w:color w:val="auto"/>
-        </w:rPr>
-      </w:pPr>
-      <w:r>
-        <w:rPr>
-          <w:rStyle w:val="Red"/>
-          <w:color w:val="auto"/>
-        </w:rPr>
-        <w:t xml:space="preserve">Item </w:t>
-      </w:r>
-      <w:r>
-        <w:rPr>
-          <w:rStyle w:val="Red"/>
-          <w:color w:val="auto"/>
-        </w:rPr>
-        <w:t>27</w:t>
-      </w:r>
-      <w:r>
-        <w:rPr>
-          <w:rStyle w:val="Red"/>
-          <w:color w:val="auto"/>
-        </w:rPr>
-        <w:t xml:space="preserve">: </w:t>
-      </w:r>
-      <w:r>
-        <w:rPr>
-          <w:rStyle w:val="Red"/>
-          <w:color w:val="auto"/>
-        </w:rPr>
-        <w:t>[</w:t>
-      </w:r>
+        </w:rPr>
+        <w:tab/>
+      </w:r>
+      <w:r>
+        <w:rPr>
+          <w:rStyle w:val="Red"/>
+          <w:color w:val="auto"/>
+        </w:rPr>
+        <w:t xml:space="preserve">A real variable equal to the fraction of the groundwater applied to a cell that is used to distribute </w:t>
+      </w:r>
+      <w:r>
+        <w:rPr>
+          <w:rStyle w:val="Red"/>
+          <w:color w:val="auto"/>
+        </w:rPr>
+        <w:t>water pumped from a well</w:t>
+      </w:r>
+      <w:r>
+        <w:rPr>
+          <w:rStyle w:val="Red"/>
+          <w:color w:val="auto"/>
+        </w:rPr>
+        <w:t xml:space="preserve"> among multiple cells. The sum of all FIELD_FACT_WELL values for a well should sum to 1.</w:t>
+      </w:r>
+    </w:p>
+    <w:p>
+      <w:pPr>
+        <w:rPr>
+          <w:rStyle w:val="Red"/>
+          <w:color w:val="auto"/>
+        </w:rPr>
+      </w:pPr>
+    </w:p>
+    <w:p>
+      <w:pPr>
+        <w:rPr>
+          <w:rStyle w:val="Red"/>
+          <w:color w:val="auto"/>
+        </w:rPr>
+      </w:pPr>
+      <w:r>
+        <w:rPr>
+          <w:rStyle w:val="Red"/>
+          <w:color w:val="auto"/>
+        </w:rPr>
+        <w:t>SUPWELL</w:t>
+      </w:r>
+      <w:r>
+        <w:rPr>
+          <w:rStyle w:val="Red"/>
+          <w:color w:val="auto"/>
+        </w:rPr>
+        <w:tab/>
+        <w:t xml:space="preserve">An optional character variable indicating that supplemental well stress period data will be specified. </w:t>
+      </w:r>
+    </w:p>
+    <w:p>
+      <w:pPr>
+        <w:rPr>
+          <w:rStyle w:val="Red"/>
+          <w:color w:val="auto"/>
+        </w:rPr>
+      </w:pPr>
+    </w:p>
+    <w:p>
+      <w:pPr>
+        <w:rPr>
+          <w:rStyle w:val="Red"/>
+          <w:color w:val="auto"/>
+        </w:rPr>
+      </w:pPr>
       <w:r>
         <w:rPr>
           <w:rStyle w:val="Red"/>
@@ -16196,1318 +19461,7 @@
           <w:rStyle w:val="Red"/>
           <w:color w:val="auto"/>
         </w:rPr>
-        <w:t>]</w:t>
-      </w:r>
-    </w:p>
-    <w:p>
-      <w:pPr>
-        <w:rPr>
-          <w:rStyle w:val="Red"/>
-          <w:color w:val="auto"/>
-        </w:rPr>
-      </w:pPr>
-    </w:p>
-    <w:p>
-      <w:pPr>
-        <w:rPr>
-          <w:rStyle w:val="Red"/>
-          <w:color w:val="auto"/>
-        </w:rPr>
-      </w:pPr>
-      <w:r>
-        <w:rPr>
-          <w:rStyle w:val="Red"/>
-          <w:color w:val="auto"/>
-        </w:rPr>
-        <w:t xml:space="preserve">Item </w:t>
-      </w:r>
-      <w:r>
-        <w:rPr>
-          <w:rStyle w:val="Red"/>
-          <w:color w:val="auto"/>
-        </w:rPr>
-        <w:t>28</w:t>
-      </w:r>
-      <w:r>
-        <w:rPr>
-          <w:rStyle w:val="Red"/>
-          <w:color w:val="auto"/>
-        </w:rPr>
-        <w:t xml:space="preserve">: </w:t>
-      </w:r>
-      <w:r>
-        <w:rPr>
-          <w:rStyle w:val="Red"/>
-          <w:color w:val="auto"/>
-        </w:rPr>
-        <w:t xml:space="preserve">[SUPWELLNUM            </w:t>
-      </w:r>
-      <w:r>
-        <w:rPr>
-          <w:rStyle w:val="Red"/>
-          <w:color w:val="auto"/>
-        </w:rPr>
-        <w:t>NUMSEGWELL</w:t>
-      </w:r>
-      <w:r>
-        <w:rPr>
-          <w:rStyle w:val="Red"/>
-          <w:color w:val="auto"/>
-        </w:rPr>
-        <w:t>/</w:t>
-      </w:r>
-      <w:r>
-        <w:rPr>
-          <w:rStyle w:val="Red"/>
-          <w:color w:val="auto"/>
-        </w:rPr>
-        <w:t xml:space="preserve"> </w:t>
-      </w:r>
-      <w:r>
-        <w:rPr>
-          <w:rStyle w:val="Red"/>
-          <w:color w:val="auto"/>
-        </w:rPr>
-        <w:t>NUMPONDWELL</w:t>
-      </w:r>
-      <w:r>
-        <w:rPr>
-          <w:rStyle w:val="Red"/>
-          <w:color w:val="auto"/>
-        </w:rPr>
-        <w:t>]</w:t>
-      </w:r>
-      <w:r>
-        <w:rPr>
-          <w:rStyle w:val="Red"/>
-          <w:color w:val="auto"/>
-        </w:rPr>
-        <w:tab/>
-      </w:r>
-    </w:p>
-    <w:p>
-      <w:pPr>
-        <w:rPr>
-          <w:rStyle w:val="Red"/>
-          <w:color w:val="auto"/>
-        </w:rPr>
-      </w:pPr>
-    </w:p>
-    <w:p>
-      <w:pPr>
-        <w:rPr>
-          <w:rStyle w:val="Red"/>
-          <w:color w:val="auto"/>
-        </w:rPr>
-      </w:pPr>
-      <w:r>
-        <w:rPr>
-          <w:rStyle w:val="Red"/>
-          <w:color w:val="auto"/>
-        </w:rPr>
-        <w:t xml:space="preserve">Item </w:t>
-      </w:r>
-      <w:r>
-        <w:rPr>
-          <w:rStyle w:val="Red"/>
-          <w:color w:val="auto"/>
-        </w:rPr>
-        <w:t>29</w:t>
-      </w:r>
-      <w:r>
-        <w:rPr>
-          <w:rStyle w:val="Red"/>
-          <w:color w:val="auto"/>
-        </w:rPr>
-        <w:t xml:space="preserve">: </w:t>
-      </w:r>
-      <w:r>
-        <w:rPr>
-          <w:rStyle w:val="Red"/>
-          <w:color w:val="auto"/>
-        </w:rPr>
-        <w:t>[SEGWELLID</w:t>
-      </w:r>
-      <w:r>
-        <w:rPr>
-          <w:rStyle w:val="Red"/>
-          <w:color w:val="auto"/>
-          <w:vertAlign w:val="subscript"/>
-        </w:rPr>
-        <w:t>1</w:t>
-      </w:r>
-      <w:r>
-        <w:rPr>
-          <w:rStyle w:val="Red"/>
-          <w:color w:val="auto"/>
-          <w:vertAlign w:val="subscript"/>
-        </w:rPr>
-        <w:t xml:space="preserve">                         </w:t>
-      </w:r>
-      <w:r>
-        <w:rPr>
-          <w:rStyle w:val="Red"/>
-          <w:color w:val="auto"/>
-        </w:rPr>
-        <w:t>FRAC</w:t>
-      </w:r>
-      <w:r>
-        <w:rPr>
-          <w:rStyle w:val="Red"/>
-          <w:color w:val="auto"/>
-        </w:rPr>
-        <w:t>SUP</w:t>
-      </w:r>
-      <w:r>
-        <w:rPr>
-          <w:rStyle w:val="Red"/>
-          <w:color w:val="auto"/>
-        </w:rPr>
-        <w:softHyphen/>
-      </w:r>
-      <w:r>
-        <w:rPr>
-          <w:rStyle w:val="Red"/>
-          <w:color w:val="auto"/>
-          <w:vertAlign w:val="subscript"/>
-        </w:rPr>
-        <w:t>1</w:t>
-      </w:r>
-      <w:r>
-        <w:rPr>
-          <w:rStyle w:val="Red"/>
-          <w:color w:val="auto"/>
-          <w:vertAlign w:val="subscript"/>
-        </w:rPr>
-        <w:t xml:space="preserve"> </w:t>
-      </w:r>
-      <w:r>
-        <w:rPr>
-          <w:rStyle w:val="Red"/>
-          <w:color w:val="auto"/>
-          <w:vertAlign w:val="subscript"/>
-        </w:rPr>
-        <w:tab/>
-      </w:r>
-      <w:r>
-        <w:rPr>
-          <w:rStyle w:val="Red"/>
-          <w:color w:val="auto"/>
-        </w:rPr>
-        <w:t>FRAC</w:t>
-      </w:r>
-      <w:r>
-        <w:rPr>
-          <w:rStyle w:val="Red"/>
-          <w:color w:val="auto"/>
-        </w:rPr>
-        <w:t>SUPMAX</w:t>
-      </w:r>
-      <w:r>
-        <w:rPr>
-          <w:rStyle w:val="Red"/>
-          <w:color w:val="auto"/>
-        </w:rPr>
-        <w:softHyphen/>
-      </w:r>
-      <w:r>
-        <w:rPr>
-          <w:rStyle w:val="Red"/>
-          <w:color w:val="auto"/>
-          <w:vertAlign w:val="subscript"/>
-        </w:rPr>
-        <w:t>1</w:t>
-      </w:r>
-      <w:r>
-        <w:rPr>
-          <w:rStyle w:val="Red"/>
-          <w:color w:val="auto"/>
-        </w:rPr>
-        <w:t>]</w:t>
-      </w:r>
-    </w:p>
-    <w:p>
-      <w:pPr>
-        <w:rPr>
-          <w:rStyle w:val="Red"/>
-          <w:color w:val="auto"/>
-        </w:rPr>
-      </w:pPr>
-      <w:r>
-        <w:rPr>
-          <w:rStyle w:val="Red"/>
-          <w:color w:val="auto"/>
-        </w:rPr>
-        <w:t xml:space="preserve">                </w:t>
-      </w:r>
-      <w:r>
-        <w:rPr>
-          <w:rStyle w:val="Red"/>
-          <w:color w:val="auto"/>
-        </w:rPr>
-        <w:t>.</w:t>
-      </w:r>
-    </w:p>
-    <w:p>
-      <w:pPr>
-        <w:rPr>
-          <w:rStyle w:val="Red"/>
-          <w:color w:val="auto"/>
-        </w:rPr>
-      </w:pPr>
-      <w:r>
-        <w:rPr>
-          <w:rStyle w:val="Red"/>
-          <w:color w:val="auto"/>
-        </w:rPr>
-        <w:t xml:space="preserve">                </w:t>
-      </w:r>
-      <w:r>
-        <w:rPr>
-          <w:rStyle w:val="Red"/>
-          <w:color w:val="auto"/>
-        </w:rPr>
-        <w:t>.</w:t>
-      </w:r>
-    </w:p>
-    <w:p>
-      <w:pPr>
-        <w:rPr>
-          <w:rStyle w:val="Red"/>
-          <w:color w:val="auto"/>
-        </w:rPr>
-      </w:pPr>
-      <w:r>
-        <w:rPr>
-          <w:rStyle w:val="Red"/>
-          <w:color w:val="auto"/>
-        </w:rPr>
-        <w:t xml:space="preserve">                </w:t>
-      </w:r>
-      <w:r>
-        <w:rPr>
-          <w:rStyle w:val="Red"/>
-          <w:color w:val="auto"/>
-        </w:rPr>
-        <w:t>.</w:t>
-      </w:r>
-    </w:p>
-    <w:p>
-      <w:pPr>
-        <w:rPr>
-          <w:rStyle w:val="Red"/>
-          <w:color w:val="auto"/>
-        </w:rPr>
-      </w:pPr>
-      <w:r>
-        <w:rPr>
-          <w:rStyle w:val="Red"/>
-          <w:color w:val="auto"/>
-        </w:rPr>
-        <w:t xml:space="preserve">              [</w:t>
-      </w:r>
-      <w:proofErr w:type="spellStart"/>
-      <w:r>
-        <w:rPr>
-          <w:rStyle w:val="Red"/>
-          <w:color w:val="auto"/>
-        </w:rPr>
-        <w:t>SEGWELLID</w:t>
-      </w:r>
-      <w:r>
-        <w:rPr>
-          <w:rStyle w:val="Red"/>
-          <w:color w:val="auto"/>
-          <w:vertAlign w:val="subscript"/>
-        </w:rPr>
-        <w:t>numsegwell</w:t>
-      </w:r>
-      <w:proofErr w:type="spellEnd"/>
-      <w:r>
-        <w:rPr>
-          <w:rStyle w:val="Red"/>
-          <w:color w:val="auto"/>
-        </w:rPr>
-        <w:t xml:space="preserve">     </w:t>
-      </w:r>
-      <w:proofErr w:type="spellStart"/>
-      <w:r>
-        <w:rPr>
-          <w:rStyle w:val="Red"/>
-          <w:color w:val="auto"/>
-        </w:rPr>
-        <w:t>FRAC</w:t>
-      </w:r>
-      <w:r>
-        <w:rPr>
-          <w:rStyle w:val="Red"/>
-          <w:color w:val="auto"/>
-        </w:rPr>
-        <w:t>SUP</w:t>
-      </w:r>
-      <w:r>
-        <w:rPr>
-          <w:rStyle w:val="Red"/>
-          <w:color w:val="auto"/>
-        </w:rPr>
-        <w:softHyphen/>
-      </w:r>
-      <w:r>
-        <w:rPr>
-          <w:rStyle w:val="Red"/>
-          <w:color w:val="auto"/>
-          <w:vertAlign w:val="subscript"/>
-        </w:rPr>
-        <w:t>numsegwell</w:t>
-      </w:r>
-      <w:proofErr w:type="spellEnd"/>
-      <w:r>
-        <w:rPr>
-          <w:rStyle w:val="Red"/>
-          <w:color w:val="auto"/>
-          <w:vertAlign w:val="subscript"/>
-        </w:rPr>
-        <w:tab/>
-      </w:r>
-      <w:r>
-        <w:rPr>
-          <w:rStyle w:val="Red"/>
-          <w:color w:val="auto"/>
-          <w:vertAlign w:val="subscript"/>
-        </w:rPr>
-        <w:tab/>
-      </w:r>
-      <w:proofErr w:type="spellStart"/>
-      <w:r>
-        <w:rPr>
-          <w:rStyle w:val="Red"/>
-          <w:color w:val="auto"/>
-        </w:rPr>
-        <w:t>FRAC</w:t>
-      </w:r>
-      <w:r>
-        <w:rPr>
-          <w:rStyle w:val="Red"/>
-          <w:color w:val="auto"/>
-        </w:rPr>
-        <w:t>SUPMAX</w:t>
-      </w:r>
-      <w:r>
-        <w:rPr>
-          <w:rStyle w:val="Red"/>
-          <w:color w:val="auto"/>
-        </w:rPr>
-        <w:softHyphen/>
-      </w:r>
-      <w:r>
-        <w:rPr>
-          <w:rStyle w:val="Red"/>
-          <w:color w:val="auto"/>
-          <w:vertAlign w:val="subscript"/>
-        </w:rPr>
-        <w:t>numsegwell</w:t>
-      </w:r>
-      <w:proofErr w:type="spellEnd"/>
-      <w:r>
-        <w:rPr>
-          <w:rStyle w:val="Red"/>
-          <w:color w:val="auto"/>
-        </w:rPr>
-        <w:t>]</w:t>
-      </w:r>
-      <w:r>
-        <w:rPr>
-          <w:rStyle w:val="Red"/>
-          <w:color w:val="auto"/>
-        </w:rPr>
-        <w:tab/>
-      </w:r>
-    </w:p>
-    <w:p>
-      <w:pPr>
-        <w:rPr>
-          <w:rStyle w:val="Red"/>
-          <w:color w:val="auto"/>
-        </w:rPr>
-      </w:pPr>
-    </w:p>
-    <w:p>
-      <w:pPr>
-        <w:rPr>
-          <w:rStyle w:val="Red"/>
-          <w:color w:val="auto"/>
-          <w:vertAlign w:val="subscript"/>
-        </w:rPr>
-      </w:pPr>
-      <w:r>
-        <w:rPr>
-          <w:rStyle w:val="Red"/>
-          <w:color w:val="auto"/>
-        </w:rPr>
-        <w:t xml:space="preserve">Item 30: [IRRPOND] </w:t>
-      </w:r>
-    </w:p>
-    <w:p>
-      <w:pPr>
-        <w:rPr>
-          <w:rStyle w:val="Red"/>
-          <w:color w:val="auto"/>
-        </w:rPr>
-      </w:pPr>
-    </w:p>
-    <w:p>
-      <w:r>
-        <w:rPr>
-          <w:rStyle w:val="Red"/>
-          <w:color w:val="auto"/>
-        </w:rPr>
-        <w:t>Item 31: [NUMIRRPONDSP]</w:t>
-      </w:r>
-    </w:p>
-    <w:p>
-      <w:pPr>
-        <w:rPr>
-          <w:rStyle w:val="Red"/>
-          <w:color w:val="auto"/>
-        </w:rPr>
-      </w:pPr>
-    </w:p>
-    <w:p>
-      <w:pPr>
-        <w:rPr>
-          <w:rStyle w:val="Red"/>
-          <w:color w:val="auto"/>
-        </w:rPr>
-      </w:pPr>
-      <w:r>
-        <w:rPr>
-          <w:rStyle w:val="Red"/>
-          <w:color w:val="auto"/>
-        </w:rPr>
-        <w:lastRenderedPageBreak/>
-        <w:t>Item 32: [IRRPONDID</w:t>
-      </w:r>
-      <w:r>
-        <w:rPr>
-          <w:rStyle w:val="Red"/>
-          <w:color w:val="auto"/>
-        </w:rPr>
-        <w:tab/>
-        <w:t>NUMCELLPOND</w:t>
-      </w:r>
-      <w:r>
-        <w:rPr>
-          <w:rStyle w:val="Red"/>
-          <w:color w:val="auto"/>
-        </w:rPr>
-        <w:tab/>
-        <w:t>IRRPERIODPOND</w:t>
-      </w:r>
-      <w:r>
-        <w:rPr>
-          <w:rStyle w:val="Red"/>
-          <w:color w:val="auto"/>
-        </w:rPr>
-        <w:tab/>
-        <w:t>TRIGGERFACTPOND</w:t>
-      </w:r>
-      <w:r>
-        <w:rPr>
-          <w:rStyle w:val="Red"/>
-          <w:color w:val="auto"/>
-        </w:rPr>
-        <w:tab/>
-        <w:t>FLOWTHROUGHPOND</w:t>
-      </w:r>
-      <w:r>
-        <w:rPr>
-          <w:rStyle w:val="Red"/>
-          <w:color w:val="auto"/>
-        </w:rPr>
-        <w:t>]</w:t>
-      </w:r>
-      <w:r>
-        <w:rPr>
-          <w:rStyle w:val="Red"/>
-          <w:color w:val="auto"/>
-        </w:rPr>
-        <w:tab/>
-      </w:r>
-    </w:p>
-    <w:p>
-      <w:pPr>
-        <w:rPr>
-          <w:rStyle w:val="Red"/>
-          <w:color w:val="auto"/>
-        </w:rPr>
-      </w:pPr>
-    </w:p>
-    <w:p>
-      <w:pPr>
-        <w:rPr>
-          <w:rStyle w:val="Red"/>
-          <w:color w:val="auto"/>
-        </w:rPr>
-      </w:pPr>
-      <w:r>
-        <w:rPr>
-          <w:rStyle w:val="Red"/>
-          <w:color w:val="auto"/>
-        </w:rPr>
-        <w:t>Item 33a [IRRHRUID_POND</w:t>
-      </w:r>
-      <w:r>
-        <w:rPr>
-          <w:rStyle w:val="Red"/>
-          <w:color w:val="auto"/>
-          <w:vertAlign w:val="subscript"/>
-        </w:rPr>
-        <w:t>1</w:t>
-      </w:r>
-      <w:r>
-        <w:rPr>
-          <w:rStyle w:val="Red"/>
-          <w:color w:val="auto"/>
-        </w:rPr>
-        <w:t xml:space="preserve">                   EFF_FACT_POND</w:t>
-      </w:r>
-      <w:r>
-        <w:rPr>
-          <w:rStyle w:val="Red"/>
-          <w:color w:val="auto"/>
-          <w:vertAlign w:val="subscript"/>
-        </w:rPr>
-        <w:t xml:space="preserve"> 1</w:t>
-      </w:r>
-      <w:r>
-        <w:rPr>
-          <w:rStyle w:val="Red"/>
-          <w:color w:val="auto"/>
-        </w:rPr>
-        <w:tab/>
-        <w:t xml:space="preserve">             FIELD</w:t>
-      </w:r>
-      <w:r>
-        <w:rPr>
-          <w:rStyle w:val="Red"/>
-          <w:color w:val="auto"/>
-        </w:rPr>
-        <w:t>_FACT</w:t>
-      </w:r>
-      <w:r>
-        <w:rPr>
-          <w:rStyle w:val="Red"/>
-          <w:color w:val="auto"/>
-        </w:rPr>
-        <w:t>_POND</w:t>
-      </w:r>
-      <w:r>
-        <w:rPr>
-          <w:rStyle w:val="Red"/>
-          <w:color w:val="auto"/>
-          <w:vertAlign w:val="subscript"/>
-        </w:rPr>
-        <w:t xml:space="preserve"> 1</w:t>
-      </w:r>
-      <w:r>
-        <w:rPr>
-          <w:rStyle w:val="Red"/>
-          <w:color w:val="auto"/>
-        </w:rPr>
-        <w:t>]</w:t>
-      </w:r>
-    </w:p>
-    <w:p>
-      <w:pPr>
-        <w:rPr>
-          <w:rStyle w:val="Red"/>
-          <w:color w:val="auto"/>
-        </w:rPr>
-      </w:pPr>
-      <w:r>
-        <w:rPr>
-          <w:rStyle w:val="Red"/>
-          <w:color w:val="auto"/>
-        </w:rPr>
-        <w:t xml:space="preserve">            .</w:t>
-      </w:r>
-    </w:p>
-    <w:p>
-      <w:pPr>
-        <w:rPr>
-          <w:rStyle w:val="Red"/>
-          <w:color w:val="auto"/>
-        </w:rPr>
-      </w:pPr>
-      <w:r>
-        <w:rPr>
-          <w:rStyle w:val="Red"/>
-          <w:color w:val="auto"/>
-        </w:rPr>
-        <w:t xml:space="preserve">            .</w:t>
-      </w:r>
-    </w:p>
-    <w:p>
-      <w:pPr>
-        <w:rPr>
-          <w:rStyle w:val="Red"/>
-          <w:color w:val="auto"/>
-        </w:rPr>
-      </w:pPr>
-      <w:r>
-        <w:rPr>
-          <w:rStyle w:val="Red"/>
-          <w:color w:val="auto"/>
-        </w:rPr>
-        <w:t xml:space="preserve">            .</w:t>
-      </w:r>
-    </w:p>
-    <w:p>
-      <w:pPr>
-        <w:rPr>
-          <w:rStyle w:val="Red"/>
-          <w:color w:val="auto"/>
-        </w:rPr>
-      </w:pPr>
-      <w:r>
-        <w:rPr>
-          <w:rStyle w:val="Red"/>
-          <w:color w:val="auto"/>
-        </w:rPr>
-        <w:t xml:space="preserve">           [IRRHRUID_POND</w:t>
-      </w:r>
-      <w:r>
-        <w:rPr>
-          <w:rStyle w:val="Red"/>
-          <w:color w:val="auto"/>
-          <w:vertAlign w:val="subscript"/>
-        </w:rPr>
-        <w:t xml:space="preserve"> </w:t>
-      </w:r>
-      <w:proofErr w:type="spellStart"/>
-      <w:r>
-        <w:rPr>
-          <w:rStyle w:val="Red"/>
-          <w:color w:val="auto"/>
-          <w:vertAlign w:val="subscript"/>
-        </w:rPr>
-        <w:t>numcell</w:t>
-      </w:r>
-      <w:r>
-        <w:rPr>
-          <w:rStyle w:val="Red"/>
-          <w:color w:val="auto"/>
-          <w:vertAlign w:val="subscript"/>
-        </w:rPr>
-        <w:t>pond</w:t>
-      </w:r>
-      <w:proofErr w:type="spellEnd"/>
-      <w:r>
-        <w:rPr>
-          <w:rStyle w:val="Red"/>
-          <w:color w:val="auto"/>
-        </w:rPr>
-        <w:t xml:space="preserve">       EFF_FACT_POND</w:t>
-      </w:r>
-      <w:r>
-        <w:rPr>
-          <w:rStyle w:val="Red"/>
-          <w:color w:val="auto"/>
-          <w:vertAlign w:val="subscript"/>
-        </w:rPr>
-        <w:t xml:space="preserve"> </w:t>
-      </w:r>
-      <w:proofErr w:type="spellStart"/>
-      <w:r>
-        <w:rPr>
-          <w:rStyle w:val="Red"/>
-          <w:color w:val="auto"/>
-          <w:vertAlign w:val="subscript"/>
-        </w:rPr>
-        <w:t>numcell</w:t>
-      </w:r>
-      <w:r>
-        <w:rPr>
-          <w:rStyle w:val="Red"/>
-          <w:color w:val="auto"/>
-          <w:vertAlign w:val="subscript"/>
-        </w:rPr>
-        <w:t>pond</w:t>
-      </w:r>
-      <w:proofErr w:type="spellEnd"/>
-      <w:r>
-        <w:rPr>
-          <w:rStyle w:val="Red"/>
-          <w:color w:val="auto"/>
-        </w:rPr>
-        <w:t xml:space="preserve">          FIELD</w:t>
-      </w:r>
-      <w:r>
-        <w:rPr>
-          <w:rStyle w:val="Red"/>
-          <w:color w:val="auto"/>
-        </w:rPr>
-        <w:t>_FACT</w:t>
-      </w:r>
-      <w:r>
-        <w:rPr>
-          <w:rStyle w:val="Red"/>
-          <w:color w:val="auto"/>
-        </w:rPr>
-        <w:t>_POND</w:t>
-      </w:r>
-      <w:r>
-        <w:rPr>
-          <w:rStyle w:val="Red"/>
-          <w:color w:val="auto"/>
-          <w:vertAlign w:val="subscript"/>
-        </w:rPr>
-        <w:t xml:space="preserve"> </w:t>
-      </w:r>
-      <w:proofErr w:type="spellStart"/>
-      <w:r>
-        <w:rPr>
-          <w:rStyle w:val="Red"/>
-          <w:color w:val="auto"/>
-          <w:vertAlign w:val="subscript"/>
-        </w:rPr>
-        <w:t>numcellpond</w:t>
-      </w:r>
-      <w:proofErr w:type="spellEnd"/>
-      <w:r>
-        <w:rPr>
-          <w:rStyle w:val="Red"/>
-          <w:color w:val="auto"/>
-        </w:rPr>
-        <w:t>]</w:t>
-      </w:r>
-    </w:p>
-    <w:p>
-      <w:pPr>
-        <w:rPr>
-          <w:rStyle w:val="Red"/>
-          <w:color w:val="auto"/>
-        </w:rPr>
-      </w:pPr>
-    </w:p>
-    <w:p>
-      <w:pPr>
-        <w:rPr>
-          <w:rStyle w:val="Red"/>
-          <w:color w:val="auto"/>
-        </w:rPr>
-      </w:pPr>
-      <w:r>
-        <w:rPr>
-          <w:rStyle w:val="Red"/>
-          <w:color w:val="auto"/>
-        </w:rPr>
-        <w:t>Item 33b [HRU_ID_</w:t>
-      </w:r>
-      <w:r>
-        <w:rPr>
-          <w:rStyle w:val="Red"/>
-          <w:color w:val="auto"/>
-        </w:rPr>
-        <w:t>POND</w:t>
-      </w:r>
-      <w:r>
-        <w:rPr>
-          <w:rStyle w:val="Red"/>
-          <w:color w:val="auto"/>
-          <w:vertAlign w:val="subscript"/>
-        </w:rPr>
-        <w:t>1</w:t>
-      </w:r>
-      <w:r>
-        <w:rPr>
-          <w:rStyle w:val="Red"/>
-          <w:color w:val="auto"/>
-        </w:rPr>
-        <w:t xml:space="preserve">                  DUM_</w:t>
-      </w:r>
-      <w:r>
-        <w:rPr>
-          <w:rStyle w:val="Red"/>
-          <w:color w:val="auto"/>
-        </w:rPr>
-        <w:t>POND</w:t>
-      </w:r>
-      <w:r>
-        <w:rPr>
-          <w:rStyle w:val="Red"/>
-          <w:color w:val="auto"/>
-          <w:vertAlign w:val="subscript"/>
-        </w:rPr>
-        <w:t>1</w:t>
-      </w:r>
-      <w:r>
-        <w:rPr>
-          <w:rStyle w:val="Red"/>
-          <w:color w:val="auto"/>
-        </w:rPr>
-        <w:t xml:space="preserve">                    EFF_FACT_</w:t>
-      </w:r>
-      <w:r>
-        <w:rPr>
-          <w:rStyle w:val="Red"/>
-          <w:color w:val="auto"/>
-        </w:rPr>
-        <w:t>POND</w:t>
-      </w:r>
-      <w:r>
-        <w:rPr>
-          <w:rStyle w:val="Red"/>
-          <w:color w:val="auto"/>
-          <w:vertAlign w:val="subscript"/>
-        </w:rPr>
-        <w:t xml:space="preserve"> 1</w:t>
-      </w:r>
-      <w:r>
-        <w:rPr>
-          <w:rStyle w:val="Red"/>
-          <w:color w:val="auto"/>
-        </w:rPr>
-        <w:tab/>
-        <w:t xml:space="preserve">             FIELD</w:t>
-      </w:r>
-      <w:r>
-        <w:rPr>
-          <w:rStyle w:val="Red"/>
-          <w:color w:val="auto"/>
-        </w:rPr>
-        <w:t>_FACT</w:t>
-      </w:r>
-      <w:r>
-        <w:rPr>
-          <w:rStyle w:val="Red"/>
-          <w:color w:val="auto"/>
-        </w:rPr>
-        <w:t>_</w:t>
-      </w:r>
-      <w:r>
-        <w:rPr>
-          <w:rStyle w:val="Red"/>
-          <w:color w:val="auto"/>
-        </w:rPr>
-        <w:t>POND</w:t>
-      </w:r>
-      <w:r>
-        <w:rPr>
-          <w:rStyle w:val="Red"/>
-          <w:color w:val="auto"/>
-          <w:vertAlign w:val="subscript"/>
-        </w:rPr>
-        <w:t xml:space="preserve"> 1</w:t>
-      </w:r>
-      <w:r>
-        <w:rPr>
-          <w:rStyle w:val="Red"/>
-          <w:color w:val="auto"/>
-        </w:rPr>
-        <w:t>]</w:t>
-      </w:r>
-    </w:p>
-    <w:p>
-      <w:pPr>
-        <w:rPr>
-          <w:rStyle w:val="Red"/>
-          <w:color w:val="auto"/>
-        </w:rPr>
-      </w:pPr>
-      <w:r>
-        <w:rPr>
-          <w:rStyle w:val="Red"/>
-          <w:color w:val="auto"/>
-        </w:rPr>
-        <w:t xml:space="preserve">            .</w:t>
-      </w:r>
-    </w:p>
-    <w:p>
-      <w:pPr>
-        <w:rPr>
-          <w:rStyle w:val="Red"/>
-          <w:color w:val="auto"/>
-        </w:rPr>
-      </w:pPr>
-      <w:r>
-        <w:rPr>
-          <w:rStyle w:val="Red"/>
-          <w:color w:val="auto"/>
-        </w:rPr>
-        <w:t xml:space="preserve">            .</w:t>
-      </w:r>
-    </w:p>
-    <w:p>
-      <w:pPr>
-        <w:rPr>
-          <w:rStyle w:val="Red"/>
-          <w:color w:val="auto"/>
-        </w:rPr>
-      </w:pPr>
-      <w:r>
-        <w:rPr>
-          <w:rStyle w:val="Red"/>
-          <w:color w:val="auto"/>
-        </w:rPr>
-        <w:t xml:space="preserve">            .</w:t>
-      </w:r>
-    </w:p>
-    <w:p>
-      <w:pPr>
-        <w:rPr>
-          <w:rStyle w:val="Red"/>
-          <w:color w:val="auto"/>
-        </w:rPr>
-      </w:pPr>
-      <w:r>
-        <w:rPr>
-          <w:rStyle w:val="Red"/>
-          <w:color w:val="auto"/>
-        </w:rPr>
-        <w:t xml:space="preserve">           [HRU_ID_</w:t>
-      </w:r>
-      <w:r>
-        <w:rPr>
-          <w:rStyle w:val="Red"/>
-          <w:color w:val="auto"/>
-        </w:rPr>
-        <w:t>POND</w:t>
-      </w:r>
-      <w:r>
-        <w:rPr>
-          <w:rStyle w:val="Red"/>
-          <w:color w:val="auto"/>
-          <w:vertAlign w:val="subscript"/>
-        </w:rPr>
-        <w:t xml:space="preserve"> </w:t>
-      </w:r>
-      <w:proofErr w:type="spellStart"/>
-      <w:r>
-        <w:rPr>
-          <w:rStyle w:val="Red"/>
-          <w:color w:val="auto"/>
-          <w:vertAlign w:val="subscript"/>
-        </w:rPr>
-        <w:t>numhru</w:t>
-      </w:r>
-      <w:r>
-        <w:rPr>
-          <w:rStyle w:val="Red"/>
-          <w:color w:val="auto"/>
-          <w:vertAlign w:val="subscript"/>
-        </w:rPr>
-        <w:t>pond</w:t>
-      </w:r>
-      <w:proofErr w:type="spellEnd"/>
-      <w:r>
-        <w:rPr>
-          <w:rStyle w:val="Red"/>
-          <w:color w:val="auto"/>
-        </w:rPr>
-        <w:t xml:space="preserve">      DUM_</w:t>
-      </w:r>
-      <w:r>
-        <w:rPr>
-          <w:rStyle w:val="Red"/>
-          <w:color w:val="auto"/>
-        </w:rPr>
-        <w:t>POND</w:t>
-      </w:r>
-      <w:r>
-        <w:rPr>
-          <w:rStyle w:val="Red"/>
-          <w:color w:val="auto"/>
-          <w:vertAlign w:val="subscript"/>
-        </w:rPr>
-        <w:t xml:space="preserve"> </w:t>
-      </w:r>
-      <w:proofErr w:type="spellStart"/>
-      <w:r>
-        <w:rPr>
-          <w:rStyle w:val="Red"/>
-          <w:color w:val="auto"/>
-          <w:vertAlign w:val="subscript"/>
-        </w:rPr>
-        <w:t>numhru</w:t>
-      </w:r>
-      <w:r>
-        <w:rPr>
-          <w:rStyle w:val="Red"/>
-          <w:color w:val="auto"/>
-          <w:vertAlign w:val="subscript"/>
-        </w:rPr>
-        <w:t>pond</w:t>
-      </w:r>
-      <w:proofErr w:type="spellEnd"/>
-      <w:r>
-        <w:rPr>
-          <w:rStyle w:val="Red"/>
-          <w:color w:val="auto"/>
-        </w:rPr>
-        <w:t xml:space="preserve">      EFF_FACT_</w:t>
-      </w:r>
-      <w:r>
-        <w:rPr>
-          <w:rStyle w:val="Red"/>
-          <w:color w:val="auto"/>
-        </w:rPr>
-        <w:t>POND</w:t>
-      </w:r>
-      <w:r>
-        <w:rPr>
-          <w:rStyle w:val="Red"/>
-          <w:color w:val="auto"/>
-          <w:vertAlign w:val="subscript"/>
-        </w:rPr>
-        <w:t xml:space="preserve"> </w:t>
-      </w:r>
-      <w:proofErr w:type="spellStart"/>
-      <w:r>
-        <w:rPr>
-          <w:rStyle w:val="Red"/>
-          <w:color w:val="auto"/>
-          <w:vertAlign w:val="subscript"/>
-        </w:rPr>
-        <w:t>numhru</w:t>
-      </w:r>
-      <w:r>
-        <w:rPr>
-          <w:rStyle w:val="Red"/>
-          <w:color w:val="auto"/>
-          <w:vertAlign w:val="subscript"/>
-        </w:rPr>
-        <w:t>pond</w:t>
-      </w:r>
-      <w:proofErr w:type="spellEnd"/>
-      <w:r>
-        <w:rPr>
-          <w:rStyle w:val="Red"/>
-          <w:color w:val="auto"/>
-        </w:rPr>
-        <w:t xml:space="preserve">          FIELD</w:t>
-      </w:r>
-      <w:r>
-        <w:rPr>
-          <w:rStyle w:val="Red"/>
-          <w:color w:val="auto"/>
-        </w:rPr>
-        <w:t>_FACT</w:t>
-      </w:r>
-      <w:r>
-        <w:rPr>
-          <w:rStyle w:val="Red"/>
-          <w:color w:val="auto"/>
-        </w:rPr>
-        <w:t>_</w:t>
-      </w:r>
-      <w:r>
-        <w:rPr>
-          <w:rStyle w:val="Red"/>
-          <w:color w:val="auto"/>
-        </w:rPr>
-        <w:t>POND</w:t>
-      </w:r>
-      <w:r>
-        <w:rPr>
-          <w:rStyle w:val="Red"/>
-          <w:color w:val="auto"/>
-          <w:vertAlign w:val="subscript"/>
-        </w:rPr>
-        <w:t xml:space="preserve"> </w:t>
-      </w:r>
-      <w:proofErr w:type="spellStart"/>
-      <w:r>
-        <w:rPr>
-          <w:rStyle w:val="Red"/>
-          <w:color w:val="auto"/>
-          <w:vertAlign w:val="subscript"/>
-        </w:rPr>
-        <w:t>numhru</w:t>
-      </w:r>
-      <w:r>
-        <w:rPr>
-          <w:rStyle w:val="Red"/>
-          <w:color w:val="auto"/>
-          <w:vertAlign w:val="subscript"/>
-        </w:rPr>
-        <w:t>pond</w:t>
-      </w:r>
-      <w:proofErr w:type="spellEnd"/>
-      <w:r>
-        <w:rPr>
-          <w:rStyle w:val="Red"/>
-          <w:color w:val="auto"/>
-        </w:rPr>
-        <w:t>]</w:t>
-      </w:r>
-    </w:p>
-    <w:p>
-      <w:pPr>
-        <w:rPr>
-          <w:rStyle w:val="Red"/>
-          <w:color w:val="auto"/>
-        </w:rPr>
-      </w:pPr>
-    </w:p>
-    <w:p>
-      <w:pPr>
-        <w:rPr>
-          <w:rStyle w:val="Red"/>
-          <w:color w:val="auto"/>
-        </w:rPr>
-      </w:pPr>
-      <w:r>
-        <w:rPr>
-          <w:rStyle w:val="Red"/>
-          <w:color w:val="auto"/>
-        </w:rPr>
-        <w:t>END</w:t>
-      </w:r>
-    </w:p>
-    <w:p>
-      <w:pPr>
-        <w:rPr>
-          <w:rStyle w:val="Red"/>
-          <w:color w:val="auto"/>
-        </w:rPr>
-      </w:pPr>
-    </w:p>
-    <w:p>
-      <w:pPr>
-        <w:rPr>
-          <w:rStyle w:val="Red"/>
-          <w:color w:val="auto"/>
-        </w:rPr>
-      </w:pPr>
-    </w:p>
-    <w:p>
-      <w:pPr>
-        <w:rPr>
-          <w:rStyle w:val="Red"/>
-          <w:color w:val="auto"/>
-        </w:rPr>
-      </w:pPr>
-      <w:r>
-        <w:rPr>
-          <w:rStyle w:val="Red"/>
-          <w:color w:val="auto"/>
-        </w:rPr>
-        <w:t>IRRDIVERSION</w:t>
-      </w:r>
-      <w:r>
-        <w:rPr>
-          <w:rStyle w:val="Red"/>
-          <w:color w:val="auto"/>
-        </w:rPr>
-        <w:tab/>
-      </w:r>
-      <w:r>
-        <w:rPr>
-          <w:rStyle w:val="Red"/>
-          <w:color w:val="auto"/>
-        </w:rPr>
-        <w:tab/>
-        <w:t xml:space="preserve">An </w:t>
-      </w:r>
-      <w:r>
-        <w:rPr>
-          <w:rStyle w:val="Red"/>
-          <w:color w:val="auto"/>
-        </w:rPr>
-        <w:t>optional character</w:t>
-      </w:r>
-      <w:r>
-        <w:rPr>
-          <w:rStyle w:val="Red"/>
-          <w:color w:val="auto"/>
-        </w:rPr>
-        <w:t xml:space="preserve"> variable. </w:t>
-      </w:r>
-      <w:r>
-        <w:rPr>
-          <w:rStyle w:val="Red"/>
-          <w:color w:val="auto"/>
-        </w:rPr>
-        <w:t>IRRDIVERSION</w:t>
-      </w:r>
-      <w:r>
-        <w:rPr>
-          <w:rStyle w:val="Red"/>
-          <w:color w:val="auto"/>
-        </w:rPr>
-        <w:t xml:space="preserve"> </w:t>
-      </w:r>
-      <w:r>
-        <w:rPr>
-          <w:rStyle w:val="Red"/>
-          <w:color w:val="auto"/>
-        </w:rPr>
-        <w:t>can be specified</w:t>
-      </w:r>
-      <w:r>
-        <w:rPr>
-          <w:rStyle w:val="Red"/>
-          <w:color w:val="auto"/>
-        </w:rPr>
-        <w:t xml:space="preserve"> if character variable </w:t>
-      </w:r>
-      <w:r>
-        <w:rPr>
-          <w:rStyle w:val="Red"/>
-          <w:color w:val="auto"/>
-        </w:rPr>
-        <w:t>IRRIGATION_DIVERSION</w:t>
-      </w:r>
-      <w:r>
-        <w:rPr>
-          <w:rStyle w:val="Red"/>
-          <w:color w:val="auto"/>
-        </w:rPr>
-        <w:t xml:space="preserve"> is specified in the OPTIONS block. </w:t>
-      </w:r>
-    </w:p>
-    <w:p>
-      <w:pPr>
-        <w:rPr>
-          <w:rStyle w:val="Red"/>
-          <w:color w:val="auto"/>
-        </w:rPr>
-      </w:pPr>
-    </w:p>
-    <w:p>
-      <w:pPr>
-        <w:rPr>
-          <w:rStyle w:val="Red"/>
-          <w:color w:val="auto"/>
-        </w:rPr>
-      </w:pPr>
-      <w:r>
-        <w:rPr>
-          <w:rStyle w:val="Red"/>
-          <w:color w:val="auto"/>
-        </w:rPr>
-        <w:t>NUMIRRSEGSP</w:t>
-      </w:r>
-      <w:r>
-        <w:rPr>
-          <w:rStyle w:val="Red"/>
-          <w:color w:val="auto"/>
-        </w:rPr>
-        <w:tab/>
-      </w:r>
-      <w:r>
-        <w:rPr>
-          <w:rStyle w:val="Red"/>
-          <w:color w:val="auto"/>
-        </w:rPr>
-        <w:tab/>
-      </w:r>
-      <w:r>
-        <w:rPr>
-          <w:rStyle w:val="Red"/>
-          <w:color w:val="auto"/>
-        </w:rPr>
+        <w:tab/>
         <w:t xml:space="preserve">An integer variable equal to the number of </w:t>
       </w:r>
       <w:r>
@@ -17515,1875 +19469,6 @@
           <w:rStyle w:val="Red"/>
           <w:color w:val="auto"/>
         </w:rPr>
-        <w:t xml:space="preserve">SFR2 </w:t>
-      </w:r>
-      <w:r>
-        <w:rPr>
-          <w:rStyle w:val="Red"/>
-          <w:color w:val="auto"/>
-        </w:rPr>
-        <w:t xml:space="preserve">segments </w:t>
-      </w:r>
-      <w:r>
-        <w:rPr>
-          <w:rStyle w:val="Red"/>
-          <w:color w:val="auto"/>
-        </w:rPr>
-        <w:t xml:space="preserve">active during a stress period </w:t>
-      </w:r>
-      <w:r>
-        <w:rPr>
-          <w:rStyle w:val="Red"/>
-          <w:color w:val="auto"/>
-        </w:rPr>
-        <w:t xml:space="preserve">that will </w:t>
-      </w:r>
-      <w:r>
-        <w:rPr>
-          <w:rStyle w:val="Red"/>
-          <w:color w:val="auto"/>
-        </w:rPr>
-        <w:t>divert water to</w:t>
-      </w:r>
-      <w:r>
-        <w:rPr>
-          <w:rStyle w:val="Red"/>
-          <w:color w:val="auto"/>
-        </w:rPr>
-        <w:t xml:space="preserve"> cells.</w:t>
-      </w:r>
-      <w:r>
-        <w:rPr>
-          <w:rStyle w:val="Red"/>
-          <w:color w:val="auto"/>
-        </w:rPr>
-        <w:t xml:space="preserve"> </w:t>
-      </w:r>
-      <w:r>
-        <w:rPr>
-          <w:rStyle w:val="Red"/>
-          <w:color w:val="auto"/>
-        </w:rPr>
-        <w:t>If NUMIRRSEGSP &lt; 0, irrigation segment data from the previous stress period will be used. If NUMIRRSEGSP =0, all irrigation segments will be set to inactive.</w:t>
-      </w:r>
-    </w:p>
-    <w:p>
-      <w:pPr>
-        <w:rPr>
-          <w:rStyle w:val="Red"/>
-          <w:color w:val="auto"/>
-        </w:rPr>
-      </w:pPr>
-    </w:p>
-    <w:p>
-      <w:pPr>
-        <w:rPr>
-          <w:rStyle w:val="Red"/>
-          <w:color w:val="auto"/>
-        </w:rPr>
-      </w:pPr>
-      <w:r>
-        <w:rPr>
-          <w:rStyle w:val="Red"/>
-          <w:color w:val="auto"/>
-        </w:rPr>
-        <w:t>SEG</w:t>
-      </w:r>
-      <w:r>
-        <w:rPr>
-          <w:rStyle w:val="Red"/>
-          <w:color w:val="auto"/>
-        </w:rPr>
-        <w:t>ID</w:t>
-      </w:r>
-      <w:r>
-        <w:rPr>
-          <w:rStyle w:val="Red"/>
-          <w:color w:val="auto"/>
-        </w:rPr>
-        <w:tab/>
-      </w:r>
-      <w:r>
-        <w:rPr>
-          <w:rStyle w:val="Red"/>
-          <w:color w:val="auto"/>
-        </w:rPr>
-        <w:tab/>
-      </w:r>
-      <w:r>
-        <w:rPr>
-          <w:rStyle w:val="Red"/>
-          <w:color w:val="auto"/>
-        </w:rPr>
-        <w:tab/>
-      </w:r>
-      <w:r>
-        <w:rPr>
-          <w:rStyle w:val="Red"/>
-          <w:color w:val="auto"/>
-        </w:rPr>
-        <w:t>An integer variable equal to the SFR2 segment</w:t>
-      </w:r>
-      <w:r>
-        <w:rPr>
-          <w:rStyle w:val="Red"/>
-          <w:color w:val="auto"/>
-        </w:rPr>
-        <w:t xml:space="preserve"> number for the diversion used for irrigation</w:t>
-      </w:r>
-      <w:r>
-        <w:rPr>
-          <w:rStyle w:val="Red"/>
-          <w:color w:val="auto"/>
-        </w:rPr>
-        <w:t>.</w:t>
-      </w:r>
-    </w:p>
-    <w:p>
-      <w:pPr>
-        <w:rPr>
-          <w:rStyle w:val="Red"/>
-          <w:color w:val="auto"/>
-        </w:rPr>
-      </w:pPr>
-    </w:p>
-    <w:p>
-      <w:pPr>
-        <w:rPr>
-          <w:rStyle w:val="Red"/>
-          <w:color w:val="auto"/>
-        </w:rPr>
-      </w:pPr>
-      <w:r>
-        <w:rPr>
-          <w:rStyle w:val="Red"/>
-          <w:color w:val="auto"/>
-        </w:rPr>
-        <w:t>NUM</w:t>
-      </w:r>
-      <w:r>
-        <w:rPr>
-          <w:rStyle w:val="Red"/>
-          <w:color w:val="auto"/>
-        </w:rPr>
-        <w:t>CELL</w:t>
-      </w:r>
-      <w:r>
-        <w:rPr>
-          <w:rStyle w:val="Red"/>
-          <w:color w:val="auto"/>
-        </w:rPr>
-        <w:t>SEG</w:t>
-      </w:r>
-      <w:r>
-        <w:rPr>
-          <w:rStyle w:val="Red"/>
-          <w:color w:val="auto"/>
-        </w:rPr>
-        <w:tab/>
-      </w:r>
-      <w:r>
-        <w:rPr>
-          <w:rStyle w:val="Red"/>
-          <w:color w:val="auto"/>
-        </w:rPr>
-        <w:tab/>
-      </w:r>
-      <w:r>
-        <w:rPr>
-          <w:rStyle w:val="Red"/>
-          <w:color w:val="auto"/>
-        </w:rPr>
-        <w:t xml:space="preserve">An integer variable equal to the </w:t>
-      </w:r>
-      <w:r>
-        <w:rPr>
-          <w:rStyle w:val="Red"/>
-          <w:color w:val="auto"/>
-        </w:rPr>
-        <w:t xml:space="preserve">total number of </w:t>
-      </w:r>
-      <w:r>
-        <w:rPr>
-          <w:rStyle w:val="Red"/>
-          <w:color w:val="auto"/>
-        </w:rPr>
-        <w:t xml:space="preserve">MODFLOW </w:t>
-      </w:r>
-      <w:r>
-        <w:rPr>
-          <w:rStyle w:val="Red"/>
-          <w:color w:val="auto"/>
-        </w:rPr>
-        <w:t>cells</w:t>
-      </w:r>
-      <w:r>
-        <w:rPr>
-          <w:rStyle w:val="Red"/>
-          <w:color w:val="auto"/>
-        </w:rPr>
-        <w:t xml:space="preserve"> </w:t>
-      </w:r>
-      <w:r>
-        <w:rPr>
-          <w:rStyle w:val="Red"/>
-          <w:color w:val="auto"/>
-        </w:rPr>
-        <w:t xml:space="preserve">or PRMS HRUs </w:t>
-      </w:r>
-      <w:r>
-        <w:rPr>
-          <w:rStyle w:val="Red"/>
-          <w:color w:val="auto"/>
-        </w:rPr>
-        <w:t xml:space="preserve">that </w:t>
-      </w:r>
-      <w:r>
-        <w:rPr>
-          <w:rStyle w:val="Red"/>
-          <w:color w:val="auto"/>
-        </w:rPr>
-        <w:t>will be irrigated by SFR2 diversion segment</w:t>
-      </w:r>
-      <w:r>
-        <w:rPr>
-          <w:rStyle w:val="Red"/>
-          <w:color w:val="auto"/>
-        </w:rPr>
-        <w:t xml:space="preserve"> SEGID</w:t>
-      </w:r>
-      <w:r>
-        <w:rPr>
-          <w:rStyle w:val="Red"/>
-          <w:color w:val="auto"/>
-        </w:rPr>
-        <w:t>.</w:t>
-      </w:r>
-    </w:p>
-    <w:p>
-      <w:pPr>
-        <w:rPr>
-          <w:rStyle w:val="Red"/>
-          <w:color w:val="auto"/>
-        </w:rPr>
-      </w:pPr>
-    </w:p>
-    <w:p>
-      <w:pPr>
-        <w:rPr>
-          <w:rStyle w:val="Red"/>
-          <w:color w:val="auto"/>
-        </w:rPr>
-      </w:pPr>
-      <w:r>
-        <w:rPr>
-          <w:rStyle w:val="Red"/>
-          <w:color w:val="auto"/>
-        </w:rPr>
-        <w:t>IRRPERIODSEG</w:t>
-      </w:r>
-      <w:r>
-        <w:rPr>
-          <w:rStyle w:val="Red"/>
-          <w:color w:val="auto"/>
-        </w:rPr>
-        <w:tab/>
-      </w:r>
-      <w:r>
-        <w:rPr>
-          <w:rStyle w:val="Red"/>
-          <w:color w:val="auto"/>
-        </w:rPr>
-        <w:tab/>
-        <w:t xml:space="preserve">A real variable equal to the length of time water will be diverted for a single irrigation event. Although this variable is </w:t>
-      </w:r>
-      <w:r>
-        <w:rPr>
-          <w:rStyle w:val="Red"/>
-          <w:color w:val="auto"/>
-        </w:rPr>
-        <w:t xml:space="preserve">specified for each </w:t>
-      </w:r>
-      <w:r>
-        <w:rPr>
-          <w:rStyle w:val="Red"/>
-          <w:color w:val="auto"/>
-        </w:rPr>
-        <w:t>SEGID,</w:t>
-      </w:r>
-      <w:r>
-        <w:rPr>
-          <w:rStyle w:val="Red"/>
-          <w:color w:val="auto"/>
-        </w:rPr>
-        <w:t xml:space="preserve"> it only is used if the character variable TRIGGER is specified</w:t>
-      </w:r>
-      <w:r>
-        <w:rPr>
-          <w:rStyle w:val="Red"/>
-          <w:color w:val="auto"/>
-        </w:rPr>
-        <w:t xml:space="preserve"> in the options block</w:t>
-      </w:r>
-      <w:r>
-        <w:rPr>
-          <w:rStyle w:val="Red"/>
-          <w:color w:val="auto"/>
-        </w:rPr>
-        <w:t>.</w:t>
-      </w:r>
-      <w:r>
-        <w:rPr>
-          <w:rStyle w:val="Red"/>
-          <w:color w:val="auto"/>
-        </w:rPr>
-        <w:t xml:space="preserve"> Units for this variable are determined from the DIS file input variable ITMUNI. Values should be greater than or equal to the length of </w:t>
-      </w:r>
-      <w:r>
-        <w:rPr>
-          <w:rStyle w:val="Red"/>
-          <w:color w:val="auto"/>
-        </w:rPr>
-        <w:t>the largest model time step during irrigation periods</w:t>
-      </w:r>
-      <w:r>
-        <w:rPr>
-          <w:rStyle w:val="Red"/>
-          <w:color w:val="auto"/>
-        </w:rPr>
-        <w:t>.</w:t>
-      </w:r>
-    </w:p>
-    <w:p>
-      <w:pPr>
-        <w:rPr>
-          <w:rStyle w:val="Red"/>
-          <w:color w:val="auto"/>
-        </w:rPr>
-      </w:pPr>
-    </w:p>
-    <w:p>
-      <w:pPr>
-        <w:rPr>
-          <w:rStyle w:val="Red"/>
-          <w:color w:val="auto"/>
-        </w:rPr>
-      </w:pPr>
-      <w:r>
-        <w:rPr>
-          <w:rStyle w:val="Red"/>
-          <w:color w:val="auto"/>
-        </w:rPr>
-        <w:t>TRIGGERFACT</w:t>
-      </w:r>
-      <w:r>
-        <w:rPr>
-          <w:rStyle w:val="Red"/>
-          <w:color w:val="auto"/>
-        </w:rPr>
-        <w:t>SEG</w:t>
-      </w:r>
-      <w:r>
-        <w:rPr>
-          <w:rStyle w:val="Red"/>
-          <w:color w:val="auto"/>
-        </w:rPr>
-        <w:tab/>
-        <w:t xml:space="preserve">A real variable </w:t>
-      </w:r>
-      <w:r>
-        <w:rPr>
-          <w:rStyle w:val="Red"/>
-          <w:color w:val="auto"/>
-        </w:rPr>
-        <w:t>between 0 and 1</w:t>
-      </w:r>
-      <w:r>
-        <w:rPr>
-          <w:rStyle w:val="Red"/>
-          <w:color w:val="auto"/>
-        </w:rPr>
-        <w:t xml:space="preserve"> that triggers an ir</w:t>
-      </w:r>
-      <w:r>
-        <w:rPr>
-          <w:rStyle w:val="Red"/>
-          <w:color w:val="auto"/>
-        </w:rPr>
-        <w:t>rigation event. If TRIGGERFACT</w:t>
-      </w:r>
-      <w:r>
-        <w:rPr>
-          <w:rStyle w:val="Red"/>
-          <w:color w:val="auto"/>
-        </w:rPr>
-        <w:t xml:space="preserve">SEG is set to 0.5 then an irrigation event will start when </w:t>
-      </w:r>
-      <w:proofErr w:type="spellStart"/>
-      <w:r>
-        <w:rPr>
-          <w:rStyle w:val="Red"/>
-          <w:color w:val="auto"/>
-        </w:rPr>
-        <w:t>ET</w:t>
-      </w:r>
-      <w:r>
-        <w:rPr>
-          <w:rStyle w:val="Red"/>
-          <w:color w:val="auto"/>
-        </w:rPr>
-        <w:t>a</w:t>
-      </w:r>
-      <w:proofErr w:type="spellEnd"/>
-      <w:r>
-        <w:rPr>
-          <w:rStyle w:val="Red"/>
-          <w:color w:val="auto"/>
-        </w:rPr>
-        <w:t>/</w:t>
-      </w:r>
-      <w:proofErr w:type="spellStart"/>
-      <w:r>
-        <w:rPr>
-          <w:rStyle w:val="Red"/>
-          <w:color w:val="auto"/>
-        </w:rPr>
-        <w:t>ET</w:t>
-      </w:r>
-      <w:r>
-        <w:rPr>
-          <w:rStyle w:val="Red"/>
-          <w:color w:val="auto"/>
-        </w:rPr>
-        <w:t>o</w:t>
-      </w:r>
-      <w:proofErr w:type="spellEnd"/>
-      <w:r>
-        <w:rPr>
-          <w:rStyle w:val="Red"/>
-          <w:color w:val="auto"/>
-        </w:rPr>
-        <w:t xml:space="preserve"> = 0.5. Although this variable is specified for each SEGID, it only is used if the character variable TRIGGER is specified in the options block.</w:t>
-      </w:r>
-    </w:p>
-    <w:p>
-      <w:pPr>
-        <w:rPr>
-          <w:rStyle w:val="Red"/>
-          <w:color w:val="auto"/>
-        </w:rPr>
-      </w:pPr>
-    </w:p>
-    <w:p>
-      <w:pPr>
-        <w:rPr>
-          <w:rStyle w:val="Red"/>
-          <w:color w:val="auto"/>
-        </w:rPr>
-      </w:pPr>
-      <w:r>
-        <w:rPr>
-          <w:rStyle w:val="Red"/>
-          <w:color w:val="auto"/>
-        </w:rPr>
-        <w:t>IRRROW_</w:t>
-      </w:r>
-      <w:r>
-        <w:rPr>
-          <w:rStyle w:val="Red"/>
-          <w:color w:val="auto"/>
-        </w:rPr>
-        <w:t>DIVERSION</w:t>
-      </w:r>
-      <w:r>
-        <w:rPr>
-          <w:rStyle w:val="Red"/>
-          <w:color w:val="auto"/>
-        </w:rPr>
-        <w:tab/>
-        <w:t xml:space="preserve">An integer variable equal to the cell row number </w:t>
-      </w:r>
-      <w:r>
-        <w:rPr>
-          <w:rStyle w:val="Red"/>
-          <w:color w:val="auto"/>
-        </w:rPr>
-        <w:t>that will be irrigated by segment SEGID</w:t>
-      </w:r>
-      <w:r>
-        <w:rPr>
-          <w:rStyle w:val="Red"/>
-          <w:color w:val="auto"/>
-        </w:rPr>
-        <w:t>.</w:t>
-      </w:r>
-      <w:r>
-        <w:rPr>
-          <w:rStyle w:val="Red"/>
-          <w:color w:val="auto"/>
-        </w:rPr>
-        <w:t xml:space="preserve"> This variable only is specified for MODFLOW-only simulations.</w:t>
-      </w:r>
-    </w:p>
-    <w:p>
-      <w:pPr>
-        <w:rPr>
-          <w:rStyle w:val="Red"/>
-          <w:color w:val="auto"/>
-        </w:rPr>
-      </w:pPr>
-    </w:p>
-    <w:p>
-      <w:pPr>
-        <w:rPr>
-          <w:rStyle w:val="Red"/>
-          <w:color w:val="auto"/>
-        </w:rPr>
-      </w:pPr>
-      <w:r>
-        <w:rPr>
-          <w:rStyle w:val="Red"/>
-          <w:color w:val="auto"/>
-        </w:rPr>
-        <w:t>IRRCOL</w:t>
-      </w:r>
-      <w:r>
-        <w:rPr>
-          <w:rStyle w:val="Red"/>
-          <w:color w:val="auto"/>
-        </w:rPr>
-        <w:t>_</w:t>
-      </w:r>
-      <w:r>
-        <w:rPr>
-          <w:rStyle w:val="Red"/>
-          <w:color w:val="auto"/>
-        </w:rPr>
-        <w:t xml:space="preserve"> </w:t>
-      </w:r>
-      <w:r>
-        <w:rPr>
-          <w:rStyle w:val="Red"/>
-          <w:color w:val="auto"/>
-        </w:rPr>
-        <w:t>DIVERSION</w:t>
-      </w:r>
-      <w:r>
-        <w:rPr>
-          <w:rStyle w:val="Red"/>
-          <w:color w:val="auto"/>
-        </w:rPr>
-        <w:tab/>
-      </w:r>
-      <w:r>
-        <w:rPr>
-          <w:rStyle w:val="Red"/>
-          <w:color w:val="auto"/>
-        </w:rPr>
-        <w:t>An integer variable equal to the cell column number that will be irrigated by segment SEGID</w:t>
-      </w:r>
-      <w:r>
-        <w:rPr>
-          <w:rStyle w:val="Red"/>
-          <w:color w:val="auto"/>
-        </w:rPr>
-        <w:t>.</w:t>
-      </w:r>
-      <w:r>
-        <w:rPr>
-          <w:rStyle w:val="Red"/>
-          <w:color w:val="auto"/>
-        </w:rPr>
-        <w:t xml:space="preserve"> This variable only is specified for MODFLOW-only simulations.</w:t>
-      </w:r>
-    </w:p>
-    <w:p>
-      <w:pPr>
-        <w:rPr>
-          <w:rStyle w:val="Red"/>
-          <w:color w:val="auto"/>
-        </w:rPr>
-      </w:pPr>
-    </w:p>
-    <w:p>
-      <w:pPr>
-        <w:rPr>
-          <w:rStyle w:val="Red"/>
-          <w:color w:val="auto"/>
-        </w:rPr>
-      </w:pPr>
-      <w:r>
-        <w:rPr>
-          <w:rStyle w:val="Red"/>
-          <w:color w:val="auto"/>
-        </w:rPr>
-        <w:t>HRU_ID_</w:t>
-      </w:r>
-      <w:r>
-        <w:rPr>
-          <w:rStyle w:val="Red"/>
-          <w:color w:val="auto"/>
-        </w:rPr>
-        <w:t xml:space="preserve"> </w:t>
-      </w:r>
-      <w:r>
-        <w:rPr>
-          <w:rStyle w:val="Red"/>
-          <w:color w:val="auto"/>
-        </w:rPr>
-        <w:t>DIVERSION</w:t>
-      </w:r>
-      <w:r>
-        <w:rPr>
-          <w:rStyle w:val="Red"/>
-          <w:color w:val="auto"/>
-        </w:rPr>
-        <w:tab/>
-        <w:t>An integer variable equal to the HRU ID number that will be irrigated by segment SEGID</w:t>
-      </w:r>
-      <w:r>
-        <w:rPr>
-          <w:rStyle w:val="Red"/>
-          <w:color w:val="auto"/>
-        </w:rPr>
-        <w:t>.</w:t>
-      </w:r>
-      <w:r>
-        <w:rPr>
-          <w:rStyle w:val="Red"/>
-          <w:color w:val="auto"/>
-        </w:rPr>
-        <w:t xml:space="preserve"> This variable only is specified for PRMS-only and GSFLOW simulations.</w:t>
-      </w:r>
-    </w:p>
-    <w:p>
-      <w:pPr>
-        <w:rPr>
-          <w:rStyle w:val="Red"/>
-          <w:color w:val="auto"/>
-        </w:rPr>
-      </w:pPr>
-    </w:p>
-    <w:p>
-      <w:pPr>
-        <w:rPr>
-          <w:rStyle w:val="Red"/>
-          <w:color w:val="auto"/>
-        </w:rPr>
-      </w:pPr>
-      <w:r>
-        <w:rPr>
-          <w:rStyle w:val="Red"/>
-          <w:color w:val="auto"/>
-        </w:rPr>
-        <w:t>DUM_</w:t>
-      </w:r>
-      <w:r>
-        <w:rPr>
-          <w:rStyle w:val="Red"/>
-          <w:color w:val="auto"/>
-        </w:rPr>
-        <w:t xml:space="preserve"> </w:t>
-      </w:r>
-      <w:r>
-        <w:rPr>
-          <w:rStyle w:val="Red"/>
-          <w:color w:val="auto"/>
-        </w:rPr>
-        <w:t>DIVERSION</w:t>
-      </w:r>
-      <w:r>
-        <w:rPr>
-          <w:rStyle w:val="Red"/>
-          <w:color w:val="auto"/>
-        </w:rPr>
-        <w:tab/>
-        <w:t>An integer variable that</w:t>
-      </w:r>
-      <w:r>
-        <w:rPr>
-          <w:rStyle w:val="Red"/>
-          <w:color w:val="auto"/>
-        </w:rPr>
-        <w:t xml:space="preserve"> must be specified</w:t>
-      </w:r>
-      <w:r>
-        <w:rPr>
-          <w:rStyle w:val="Red"/>
-          <w:color w:val="auto"/>
-        </w:rPr>
-        <w:t xml:space="preserve"> but</w:t>
-      </w:r>
-      <w:r>
-        <w:rPr>
-          <w:rStyle w:val="Red"/>
-          <w:color w:val="auto"/>
-        </w:rPr>
-        <w:t xml:space="preserve"> is not used and can be set to zero</w:t>
-      </w:r>
-      <w:r>
-        <w:rPr>
-          <w:rStyle w:val="Red"/>
-          <w:color w:val="auto"/>
-        </w:rPr>
-        <w:t>.</w:t>
-      </w:r>
-    </w:p>
-    <w:p>
-      <w:pPr>
-        <w:rPr>
-          <w:rStyle w:val="Red"/>
-          <w:color w:val="auto"/>
-        </w:rPr>
-      </w:pPr>
-    </w:p>
-    <w:p>
-      <w:pPr>
-        <w:rPr>
-          <w:rStyle w:val="Red"/>
-          <w:color w:val="auto"/>
-        </w:rPr>
-      </w:pPr>
-      <w:r>
-        <w:rPr>
-          <w:rStyle w:val="Red"/>
-          <w:color w:val="auto"/>
-        </w:rPr>
-        <w:t>EFF_FACT_</w:t>
-      </w:r>
-      <w:r>
-        <w:rPr>
-          <w:rStyle w:val="Red"/>
-          <w:color w:val="auto"/>
-        </w:rPr>
-        <w:t xml:space="preserve"> </w:t>
-      </w:r>
-      <w:r>
-        <w:rPr>
-          <w:rStyle w:val="Red"/>
-          <w:color w:val="auto"/>
-        </w:rPr>
-        <w:t>DIVERSION</w:t>
-      </w:r>
-      <w:r>
-        <w:rPr>
-          <w:rStyle w:val="Red"/>
-          <w:color w:val="auto"/>
-        </w:rPr>
-        <w:tab/>
-      </w:r>
-      <w:r>
-        <w:rPr>
-          <w:rStyle w:val="Red"/>
-          <w:color w:val="auto"/>
-        </w:rPr>
-        <w:t>A real variable equal to the fractio</w:t>
-      </w:r>
-      <w:r>
-        <w:rPr>
-          <w:rStyle w:val="Red"/>
-          <w:color w:val="auto"/>
-        </w:rPr>
-        <w:t xml:space="preserve">n of </w:t>
-      </w:r>
-      <w:r>
-        <w:rPr>
-          <w:rStyle w:val="Red"/>
-          <w:color w:val="auto"/>
-        </w:rPr>
-        <w:t>surface water</w:t>
-      </w:r>
-      <w:r>
-        <w:rPr>
-          <w:rStyle w:val="Red"/>
-          <w:color w:val="auto"/>
-        </w:rPr>
-        <w:t xml:space="preserve"> applied to a cell</w:t>
-      </w:r>
-      <w:r>
-        <w:rPr>
-          <w:rStyle w:val="Red"/>
-          <w:color w:val="auto"/>
-        </w:rPr>
-        <w:t xml:space="preserve"> </w:t>
-      </w:r>
-      <w:r>
-        <w:rPr>
-          <w:rStyle w:val="Red"/>
-          <w:color w:val="auto"/>
-        </w:rPr>
-        <w:t>that can be used to represent</w:t>
-      </w:r>
-      <w:r>
-        <w:rPr>
-          <w:rStyle w:val="Red"/>
-          <w:color w:val="auto"/>
-        </w:rPr>
-        <w:t xml:space="preserve"> crop</w:t>
-      </w:r>
-      <w:r>
-        <w:rPr>
-          <w:rStyle w:val="Red"/>
-          <w:color w:val="auto"/>
-        </w:rPr>
-        <w:t xml:space="preserve"> evapotranspiration and other field losses. If evapotranspiration is being simulated explicitly then set EFF_FACT</w:t>
-      </w:r>
-      <w:r>
-        <w:rPr>
-          <w:rStyle w:val="Red"/>
-          <w:color w:val="auto"/>
-        </w:rPr>
-        <w:t>_</w:t>
-      </w:r>
-      <w:r>
-        <w:rPr>
-          <w:rStyle w:val="Red"/>
-          <w:color w:val="auto"/>
-        </w:rPr>
-        <w:t xml:space="preserve"> </w:t>
-      </w:r>
-      <w:r>
-        <w:rPr>
-          <w:rStyle w:val="Red"/>
-          <w:color w:val="auto"/>
-        </w:rPr>
-        <w:t>DIVERSION</w:t>
-      </w:r>
-      <w:r>
-        <w:rPr>
-          <w:rStyle w:val="Red"/>
-          <w:color w:val="auto"/>
-        </w:rPr>
-        <w:t xml:space="preserve"> to zero.</w:t>
-      </w:r>
-    </w:p>
-    <w:p>
-      <w:pPr>
-        <w:rPr>
-          <w:rStyle w:val="Red"/>
-          <w:color w:val="auto"/>
-        </w:rPr>
-      </w:pPr>
-    </w:p>
-    <w:p>
-      <w:pPr>
-        <w:rPr>
-          <w:rStyle w:val="Red"/>
-          <w:color w:val="auto"/>
-        </w:rPr>
-      </w:pPr>
-      <w:r>
-        <w:rPr>
-          <w:rStyle w:val="Red"/>
-          <w:color w:val="auto"/>
-        </w:rPr>
-        <w:t>FIELD_FACT</w:t>
-      </w:r>
-      <w:r>
-        <w:rPr>
-          <w:rStyle w:val="Red"/>
-          <w:color w:val="auto"/>
-        </w:rPr>
-        <w:t>_</w:t>
-      </w:r>
-      <w:r>
-        <w:rPr>
-          <w:rStyle w:val="Red"/>
-          <w:color w:val="auto"/>
-        </w:rPr>
-        <w:t xml:space="preserve"> </w:t>
-      </w:r>
-      <w:r>
-        <w:rPr>
-          <w:rStyle w:val="Red"/>
-          <w:color w:val="auto"/>
-        </w:rPr>
-        <w:t>DIVERSION</w:t>
-      </w:r>
-      <w:r>
-        <w:rPr>
-          <w:rStyle w:val="Red"/>
-          <w:color w:val="auto"/>
-        </w:rPr>
-        <w:tab/>
-        <w:t>A real variable equal to the fraction of the diverted water applied to a cell</w:t>
-      </w:r>
-      <w:r>
-        <w:rPr>
-          <w:rStyle w:val="Red"/>
-          <w:color w:val="auto"/>
-        </w:rPr>
-        <w:t xml:space="preserve"> that is used to distribute a diversion among multiple cells</w:t>
-      </w:r>
-      <w:r>
-        <w:rPr>
-          <w:rStyle w:val="Red"/>
-          <w:color w:val="auto"/>
-        </w:rPr>
-        <w:t>. The sum of all FIELD_FACT</w:t>
-      </w:r>
-      <w:r>
-        <w:rPr>
-          <w:rStyle w:val="Red"/>
-          <w:color w:val="auto"/>
-        </w:rPr>
-        <w:t>_</w:t>
-      </w:r>
-      <w:r>
-        <w:rPr>
-          <w:rStyle w:val="Red"/>
-          <w:color w:val="auto"/>
-        </w:rPr>
-        <w:t xml:space="preserve"> </w:t>
-      </w:r>
-      <w:r>
-        <w:rPr>
-          <w:rStyle w:val="Red"/>
-          <w:color w:val="auto"/>
-        </w:rPr>
-        <w:t>DIVERSION</w:t>
-      </w:r>
-      <w:r>
-        <w:rPr>
-          <w:rStyle w:val="Red"/>
-          <w:color w:val="auto"/>
-        </w:rPr>
-        <w:t xml:space="preserve"> values </w:t>
-      </w:r>
-      <w:r>
-        <w:rPr>
-          <w:rStyle w:val="Red"/>
-          <w:color w:val="auto"/>
-        </w:rPr>
-        <w:t xml:space="preserve">for a diversion </w:t>
-      </w:r>
-      <w:r>
-        <w:rPr>
-          <w:rStyle w:val="Red"/>
-          <w:color w:val="auto"/>
-        </w:rPr>
-        <w:t xml:space="preserve">should sum to </w:t>
-      </w:r>
-      <w:r>
-        <w:rPr>
-          <w:rStyle w:val="Red"/>
-          <w:color w:val="auto"/>
-        </w:rPr>
-        <w:t>1</w:t>
-      </w:r>
-      <w:r>
-        <w:rPr>
-          <w:rStyle w:val="Red"/>
-          <w:color w:val="auto"/>
-        </w:rPr>
-        <w:t>.</w:t>
-      </w:r>
-    </w:p>
-    <w:p>
-      <w:pPr>
-        <w:rPr>
-          <w:rStyle w:val="Red"/>
-          <w:strike/>
-          <w:color w:val="auto"/>
-        </w:rPr>
-      </w:pPr>
-    </w:p>
-    <w:p>
-      <w:pPr>
-        <w:rPr>
-          <w:rStyle w:val="Red"/>
-          <w:color w:val="auto"/>
-        </w:rPr>
-      </w:pPr>
-      <w:r>
-        <w:rPr>
-          <w:rStyle w:val="Red"/>
-          <w:color w:val="auto"/>
-        </w:rPr>
-        <w:t>IRRWELL</w:t>
-      </w:r>
-      <w:r>
-        <w:rPr>
-          <w:rStyle w:val="Red"/>
-          <w:color w:val="auto"/>
-        </w:rPr>
-        <w:tab/>
-        <w:t>An optional character variable. IRRWELL can be specified if character variable IRRIGATION_WELL is specified in the OPTIONS block.</w:t>
-      </w:r>
-    </w:p>
-    <w:p>
-      <w:pPr>
-        <w:rPr>
-          <w:rStyle w:val="Red"/>
-          <w:color w:val="auto"/>
-        </w:rPr>
-      </w:pPr>
-    </w:p>
-    <w:p>
-      <w:pPr>
-        <w:rPr>
-          <w:rStyle w:val="Red"/>
-          <w:strike/>
-          <w:color w:val="auto"/>
-        </w:rPr>
-      </w:pPr>
-      <w:r>
-        <w:rPr>
-          <w:rStyle w:val="Red"/>
-          <w:color w:val="auto"/>
-        </w:rPr>
-        <w:t>NUMIRRWELLSP</w:t>
-      </w:r>
-      <w:r>
-        <w:rPr>
-          <w:rStyle w:val="Red"/>
-          <w:color w:val="auto"/>
-        </w:rPr>
-        <w:tab/>
-        <w:t xml:space="preserve">An integer variable equal to the number of </w:t>
-      </w:r>
-      <w:r>
-        <w:rPr>
-          <w:rStyle w:val="Red"/>
-          <w:color w:val="auto"/>
-        </w:rPr>
-        <w:t>AG</w:t>
-      </w:r>
-      <w:r>
-        <w:rPr>
-          <w:rStyle w:val="Red"/>
-          <w:color w:val="auto"/>
-        </w:rPr>
-        <w:t xml:space="preserve"> wells active during a stress period that will pump water </w:t>
-      </w:r>
-      <w:r>
-        <w:rPr>
-          <w:rStyle w:val="Red"/>
-          <w:color w:val="auto"/>
-        </w:rPr>
-        <w:t>for irrigation on MODFLOW cells or PRMS HRUs</w:t>
-      </w:r>
-      <w:r>
-        <w:rPr>
-          <w:rStyle w:val="Red"/>
-          <w:color w:val="auto"/>
-        </w:rPr>
-        <w:t xml:space="preserve">. If </w:t>
-      </w:r>
-      <w:r>
-        <w:rPr>
-          <w:rStyle w:val="Red"/>
-          <w:color w:val="auto"/>
-        </w:rPr>
-        <w:t>NUMIRRWELLSP</w:t>
-      </w:r>
-      <w:r>
-        <w:rPr>
-          <w:rStyle w:val="Red"/>
-          <w:color w:val="auto"/>
-        </w:rPr>
-        <w:t xml:space="preserve"> &lt; 0, irrigation </w:t>
-      </w:r>
-      <w:r>
-        <w:rPr>
-          <w:rStyle w:val="Red"/>
-          <w:color w:val="auto"/>
-        </w:rPr>
-        <w:t>well</w:t>
-      </w:r>
-      <w:r>
-        <w:rPr>
-          <w:rStyle w:val="Red"/>
-          <w:color w:val="auto"/>
-        </w:rPr>
-        <w:t xml:space="preserve"> data from the previous stress period will be used. If </w:t>
-      </w:r>
-      <w:r>
-        <w:rPr>
-          <w:rStyle w:val="Red"/>
-          <w:color w:val="auto"/>
-        </w:rPr>
-        <w:t>NUMIRRWELLSP</w:t>
-      </w:r>
-      <w:r>
-        <w:rPr>
-          <w:rStyle w:val="Red"/>
-          <w:color w:val="auto"/>
-        </w:rPr>
-        <w:t xml:space="preserve"> =0, all irrigation </w:t>
-      </w:r>
-      <w:r>
-        <w:rPr>
-          <w:rStyle w:val="Red"/>
-          <w:color w:val="auto"/>
-        </w:rPr>
-        <w:t>wells</w:t>
-      </w:r>
-      <w:r>
-        <w:rPr>
-          <w:rStyle w:val="Red"/>
-          <w:color w:val="auto"/>
-        </w:rPr>
-        <w:t xml:space="preserve"> will be set to inactive.</w:t>
-      </w:r>
-    </w:p>
-    <w:p>
-      <w:pPr>
-        <w:rPr>
-          <w:rStyle w:val="Red"/>
-          <w:color w:val="auto"/>
-        </w:rPr>
-      </w:pPr>
-    </w:p>
-    <w:p>
-      <w:pPr>
-        <w:rPr>
-          <w:rStyle w:val="Red"/>
-          <w:color w:val="auto"/>
-        </w:rPr>
-      </w:pPr>
-      <w:r>
-        <w:rPr>
-          <w:rStyle w:val="Red"/>
-          <w:color w:val="auto"/>
-        </w:rPr>
-        <w:t>IRR</w:t>
-      </w:r>
-      <w:r>
-        <w:rPr>
-          <w:rStyle w:val="Red"/>
-          <w:color w:val="auto"/>
-        </w:rPr>
-        <w:t>WELL</w:t>
-      </w:r>
-      <w:r>
-        <w:rPr>
-          <w:rStyle w:val="Red"/>
-          <w:color w:val="auto"/>
-        </w:rPr>
-        <w:t>ID</w:t>
-      </w:r>
-      <w:r>
-        <w:rPr>
-          <w:rStyle w:val="Red"/>
-          <w:color w:val="auto"/>
-        </w:rPr>
-        <w:tab/>
-        <w:t xml:space="preserve">An integer variable equal to the </w:t>
-      </w:r>
-      <w:r>
-        <w:rPr>
-          <w:rStyle w:val="Red"/>
-          <w:color w:val="auto"/>
-        </w:rPr>
-        <w:t>well identification number</w:t>
-      </w:r>
-      <w:r>
-        <w:rPr>
-          <w:rStyle w:val="Red"/>
-          <w:color w:val="auto"/>
-        </w:rPr>
-        <w:t xml:space="preserve"> used to </w:t>
-      </w:r>
-      <w:r>
-        <w:rPr>
-          <w:rStyle w:val="Red"/>
-          <w:color w:val="auto"/>
-        </w:rPr>
-        <w:t>pump</w:t>
-      </w:r>
-      <w:r>
-        <w:rPr>
-          <w:rStyle w:val="Red"/>
-          <w:color w:val="auto"/>
-        </w:rPr>
-        <w:t xml:space="preserve"> </w:t>
-      </w:r>
-      <w:r>
-        <w:rPr>
-          <w:rStyle w:val="Red"/>
-          <w:color w:val="auto"/>
-        </w:rPr>
-        <w:t>ground</w:t>
-      </w:r>
-      <w:r>
-        <w:rPr>
-          <w:rStyle w:val="Red"/>
-          <w:color w:val="auto"/>
-        </w:rPr>
-        <w:t>water for irrigation</w:t>
-      </w:r>
-      <w:r>
-        <w:rPr>
-          <w:rStyle w:val="Red"/>
-          <w:color w:val="auto"/>
-        </w:rPr>
-        <w:t>.</w:t>
-      </w:r>
-    </w:p>
-    <w:p>
-      <w:pPr>
-        <w:ind w:left="2160" w:hanging="2160"/>
-        <w:rPr>
-          <w:rStyle w:val="Red"/>
-          <w:rFonts w:ascii="Times" w:hAnsi="Times" w:cs="Times"/>
-          <w:color w:val="auto"/>
-        </w:rPr>
-      </w:pPr>
-    </w:p>
-    <w:p>
-      <w:pPr>
-        <w:rPr>
-          <w:rStyle w:val="Red"/>
-          <w:color w:val="auto"/>
-        </w:rPr>
-      </w:pPr>
-      <w:r>
-        <w:rPr>
-          <w:rStyle w:val="Red"/>
-          <w:color w:val="auto"/>
-        </w:rPr>
-        <w:t>NUMCELL</w:t>
-      </w:r>
-      <w:r>
-        <w:rPr>
-          <w:rStyle w:val="Red"/>
-          <w:color w:val="auto"/>
-        </w:rPr>
-        <w:t>WELL</w:t>
-      </w:r>
-      <w:r>
-        <w:rPr>
-          <w:rStyle w:val="Red"/>
-          <w:color w:val="auto"/>
-        </w:rPr>
-        <w:tab/>
-        <w:t xml:space="preserve">An integer variable equal to the total number of </w:t>
-      </w:r>
-      <w:r>
-        <w:rPr>
-          <w:rStyle w:val="Red"/>
-          <w:color w:val="auto"/>
-        </w:rPr>
-        <w:t xml:space="preserve">MODFLOW </w:t>
-      </w:r>
-      <w:r>
-        <w:rPr>
-          <w:rStyle w:val="Red"/>
-          <w:color w:val="auto"/>
-        </w:rPr>
-        <w:t xml:space="preserve">cells </w:t>
-      </w:r>
-      <w:r>
-        <w:rPr>
-          <w:rStyle w:val="Red"/>
-          <w:color w:val="auto"/>
-        </w:rPr>
-        <w:t xml:space="preserve">or PRMS HRUs </w:t>
-      </w:r>
-      <w:r>
-        <w:rPr>
-          <w:rStyle w:val="Red"/>
-          <w:color w:val="auto"/>
-        </w:rPr>
-        <w:t>that receive water from a well</w:t>
-      </w:r>
-      <w:r>
-        <w:rPr>
-          <w:rStyle w:val="Red"/>
-          <w:color w:val="auto"/>
-        </w:rPr>
-        <w:t>.</w:t>
-      </w:r>
-    </w:p>
-    <w:p>
-      <w:pPr>
-        <w:rPr>
-          <w:rStyle w:val="Red"/>
-          <w:color w:val="auto"/>
-        </w:rPr>
-      </w:pPr>
-    </w:p>
-    <w:p>
-      <w:pPr>
-        <w:rPr>
-          <w:rStyle w:val="Red"/>
-          <w:color w:val="auto"/>
-        </w:rPr>
-      </w:pPr>
-      <w:r>
-        <w:rPr>
-          <w:rStyle w:val="Red"/>
-          <w:color w:val="auto"/>
-        </w:rPr>
-        <w:t>IRRPERIODWELL</w:t>
-      </w:r>
-      <w:r>
-        <w:rPr>
-          <w:rStyle w:val="Red"/>
-          <w:color w:val="auto"/>
-        </w:rPr>
-        <w:tab/>
-      </w:r>
-      <w:r>
-        <w:rPr>
-          <w:rStyle w:val="Red"/>
-          <w:color w:val="auto"/>
-        </w:rPr>
-        <w:tab/>
-      </w:r>
-      <w:r>
-        <w:rPr>
-          <w:rStyle w:val="Red"/>
-          <w:color w:val="auto"/>
-        </w:rPr>
-        <w:t>A real variable equal to the length of time water will be pumped for a single irrigation event. Although this variable is specified for each WELL, it only is used if the character variable TRIGGER is specified in the options block</w:t>
-      </w:r>
-      <w:r>
-        <w:rPr>
-          <w:rStyle w:val="Red"/>
-          <w:color w:val="auto"/>
-        </w:rPr>
-        <w:t xml:space="preserve"> and for wells that are not SUP wells</w:t>
-      </w:r>
-      <w:r>
-        <w:rPr>
-          <w:rStyle w:val="Red"/>
-          <w:color w:val="auto"/>
-        </w:rPr>
-        <w:t>.</w:t>
-      </w:r>
-      <w:r>
-        <w:rPr>
-          <w:rStyle w:val="Red"/>
-          <w:color w:val="auto"/>
-        </w:rPr>
-        <w:t xml:space="preserve"> Units for this variable are determined from the DIS file input variable ITMUNI. Values should be greater than or equal to the length of the largest model time step during irrigation periods.</w:t>
-      </w:r>
-    </w:p>
-    <w:p>
-      <w:pPr>
-        <w:rPr>
-          <w:rStyle w:val="Red"/>
-          <w:color w:val="auto"/>
-        </w:rPr>
-      </w:pPr>
-    </w:p>
-    <w:p>
-      <w:pPr>
-        <w:rPr>
-          <w:rStyle w:val="Red"/>
-          <w:color w:val="auto"/>
-        </w:rPr>
-      </w:pPr>
-      <w:r>
-        <w:rPr>
-          <w:rStyle w:val="Red"/>
-          <w:color w:val="auto"/>
-        </w:rPr>
-        <w:t>TRIGGERFACTORWELL</w:t>
-      </w:r>
-      <w:r>
-        <w:rPr>
-          <w:rStyle w:val="Red"/>
-          <w:color w:val="auto"/>
-        </w:rPr>
-        <w:tab/>
-        <w:t xml:space="preserve">A real variable between 0 and 1.0 that triggers an irrigation event. If TRIGGERFACTORWELL is set to 0.5 then an irrigation event will start when </w:t>
-      </w:r>
-      <w:proofErr w:type="spellStart"/>
-      <w:r>
-        <w:rPr>
-          <w:rStyle w:val="Red"/>
-          <w:color w:val="auto"/>
-        </w:rPr>
-        <w:t>ET</w:t>
-      </w:r>
-      <w:r>
-        <w:rPr>
-          <w:rStyle w:val="Red"/>
-          <w:color w:val="auto"/>
-        </w:rPr>
-        <w:t>a</w:t>
-      </w:r>
-      <w:proofErr w:type="spellEnd"/>
-      <w:r>
-        <w:rPr>
-          <w:rStyle w:val="Red"/>
-          <w:color w:val="auto"/>
-        </w:rPr>
-        <w:t>/</w:t>
-      </w:r>
-      <w:proofErr w:type="spellStart"/>
-      <w:r>
-        <w:rPr>
-          <w:rStyle w:val="Red"/>
-          <w:color w:val="auto"/>
-        </w:rPr>
-        <w:t>ET</w:t>
-      </w:r>
-      <w:r>
-        <w:rPr>
-          <w:rStyle w:val="Red"/>
-          <w:color w:val="auto"/>
-        </w:rPr>
-        <w:t>o</w:t>
-      </w:r>
-      <w:proofErr w:type="spellEnd"/>
-      <w:r>
-        <w:rPr>
-          <w:rStyle w:val="Red"/>
-          <w:color w:val="auto"/>
-        </w:rPr>
-        <w:t xml:space="preserve"> = 0.5. Although this variable is specified for each </w:t>
-      </w:r>
-      <w:r>
-        <w:rPr>
-          <w:rStyle w:val="Red"/>
-          <w:color w:val="auto"/>
-        </w:rPr>
-        <w:t>WELL</w:t>
-      </w:r>
-      <w:r>
-        <w:rPr>
-          <w:rStyle w:val="Red"/>
-          <w:color w:val="auto"/>
-        </w:rPr>
-        <w:t>, it only is used if the character variable TRIGGER is specified in the options block.</w:t>
-      </w:r>
-    </w:p>
-    <w:p>
-      <w:pPr>
-        <w:rPr>
-          <w:rStyle w:val="Red"/>
-          <w:color w:val="auto"/>
-        </w:rPr>
-      </w:pPr>
-    </w:p>
-    <w:p>
-      <w:pPr>
-        <w:rPr>
-          <w:rStyle w:val="Red"/>
-          <w:color w:val="auto"/>
-        </w:rPr>
-      </w:pPr>
-      <w:r>
-        <w:rPr>
-          <w:rStyle w:val="Red"/>
-          <w:color w:val="auto"/>
-        </w:rPr>
-        <w:t>IRRROW_WELL</w:t>
-      </w:r>
-      <w:r>
-        <w:rPr>
-          <w:rStyle w:val="Red"/>
-          <w:color w:val="auto"/>
-        </w:rPr>
-        <w:tab/>
-        <w:t>An integer variable equal to the cell row number to which pumped water will be applied as irrigation</w:t>
-      </w:r>
-      <w:r>
-        <w:rPr>
-          <w:rStyle w:val="Red"/>
-          <w:color w:val="auto"/>
-        </w:rPr>
-        <w:t>.</w:t>
-      </w:r>
-      <w:r>
-        <w:rPr>
-          <w:rStyle w:val="Red"/>
-          <w:color w:val="auto"/>
-        </w:rPr>
-        <w:t xml:space="preserve"> This variable only is specified for MODFLOW-only simulations.</w:t>
-      </w:r>
-    </w:p>
-    <w:p>
-      <w:pPr>
-        <w:rPr>
-          <w:rStyle w:val="Red"/>
-          <w:color w:val="auto"/>
-        </w:rPr>
-      </w:pPr>
-    </w:p>
-    <w:p>
-      <w:pPr>
-        <w:rPr>
-          <w:rStyle w:val="Red"/>
-          <w:color w:val="auto"/>
-        </w:rPr>
-      </w:pPr>
-      <w:r>
-        <w:rPr>
-          <w:rStyle w:val="Red"/>
-          <w:color w:val="auto"/>
-        </w:rPr>
-        <w:t>IRRCOL_WELL</w:t>
-      </w:r>
-      <w:r>
-        <w:rPr>
-          <w:rStyle w:val="Red"/>
-          <w:color w:val="auto"/>
-        </w:rPr>
-        <w:tab/>
-      </w:r>
-      <w:r>
-        <w:rPr>
-          <w:rStyle w:val="Red"/>
-          <w:color w:val="auto"/>
-        </w:rPr>
-        <w:tab/>
-        <w:t>An integer variable equal to the cell column number to which pumped water will be applied as irrigation</w:t>
-      </w:r>
-      <w:r>
-        <w:rPr>
-          <w:rStyle w:val="Red"/>
-          <w:color w:val="auto"/>
-        </w:rPr>
-        <w:t>.</w:t>
-      </w:r>
-      <w:r>
-        <w:rPr>
-          <w:rStyle w:val="Red"/>
-          <w:color w:val="auto"/>
-        </w:rPr>
-        <w:t xml:space="preserve"> This variable only is specified for MODFLOW-only simulations.</w:t>
-      </w:r>
-    </w:p>
-    <w:p>
-      <w:pPr>
-        <w:rPr>
-          <w:rStyle w:val="Red"/>
-          <w:color w:val="auto"/>
-        </w:rPr>
-      </w:pPr>
-    </w:p>
-    <w:p>
-      <w:pPr>
-        <w:rPr>
-          <w:rStyle w:val="Red"/>
-          <w:color w:val="auto"/>
-        </w:rPr>
-      </w:pPr>
-      <w:r>
-        <w:rPr>
-          <w:rStyle w:val="Red"/>
-          <w:color w:val="auto"/>
-        </w:rPr>
-        <w:t>HRU_ID_</w:t>
-      </w:r>
-      <w:r>
-        <w:rPr>
-          <w:rStyle w:val="Red"/>
-          <w:color w:val="auto"/>
-        </w:rPr>
-        <w:t xml:space="preserve"> </w:t>
-      </w:r>
-      <w:r>
-        <w:rPr>
-          <w:rStyle w:val="Red"/>
-          <w:color w:val="auto"/>
-        </w:rPr>
-        <w:t>WELL</w:t>
-      </w:r>
-      <w:r>
-        <w:rPr>
-          <w:rStyle w:val="Red"/>
-          <w:color w:val="auto"/>
-        </w:rPr>
-        <w:tab/>
-      </w:r>
-      <w:r>
-        <w:rPr>
-          <w:rStyle w:val="Red"/>
-          <w:color w:val="auto"/>
-        </w:rPr>
-        <w:tab/>
-        <w:t>An integer variable equal to the HRU ID to which pumped water will be applied as irrigation</w:t>
-      </w:r>
-      <w:r>
-        <w:rPr>
-          <w:rStyle w:val="Red"/>
-          <w:color w:val="auto"/>
-        </w:rPr>
-        <w:t>.</w:t>
-      </w:r>
-      <w:r>
-        <w:rPr>
-          <w:rStyle w:val="Red"/>
-          <w:color w:val="auto"/>
-        </w:rPr>
-        <w:t xml:space="preserve"> An integer variable that must be specified but is not used and can be set to zero</w:t>
-      </w:r>
-      <w:r>
-        <w:rPr>
-          <w:rStyle w:val="Red"/>
-          <w:color w:val="auto"/>
-        </w:rPr>
-        <w:t>.</w:t>
-      </w:r>
-      <w:r>
-        <w:rPr>
-          <w:rStyle w:val="Red"/>
-          <w:color w:val="auto"/>
-        </w:rPr>
-        <w:t xml:space="preserve"> This variable only is specified for PRMS-only and GSFLOW simulations.</w:t>
-      </w:r>
-    </w:p>
-    <w:p>
-      <w:pPr>
-        <w:rPr>
-          <w:rStyle w:val="Red"/>
-          <w:color w:val="auto"/>
-        </w:rPr>
-      </w:pPr>
-    </w:p>
-    <w:p>
-      <w:pPr>
-        <w:rPr>
-          <w:rStyle w:val="Red"/>
-          <w:color w:val="auto"/>
-        </w:rPr>
-      </w:pPr>
-      <w:r>
-        <w:rPr>
-          <w:rStyle w:val="Red"/>
-          <w:color w:val="auto"/>
-        </w:rPr>
-        <w:t>DUM_</w:t>
-      </w:r>
-      <w:r>
-        <w:rPr>
-          <w:rStyle w:val="Red"/>
-          <w:color w:val="auto"/>
-        </w:rPr>
-        <w:t xml:space="preserve"> </w:t>
-      </w:r>
-      <w:r>
-        <w:rPr>
-          <w:rStyle w:val="Red"/>
-          <w:color w:val="auto"/>
-        </w:rPr>
-        <w:t>DIVERSION</w:t>
-      </w:r>
-      <w:r>
-        <w:rPr>
-          <w:rStyle w:val="Red"/>
-          <w:color w:val="auto"/>
-        </w:rPr>
-        <w:tab/>
-      </w:r>
-      <w:r>
-        <w:rPr>
-          <w:rStyle w:val="Red"/>
-          <w:color w:val="auto"/>
-        </w:rPr>
-        <w:t>An integer variable that must be specified but is not used and can be set to zero</w:t>
-      </w:r>
-      <w:r>
-        <w:rPr>
-          <w:rStyle w:val="Red"/>
-          <w:color w:val="auto"/>
-        </w:rPr>
-        <w:t>.</w:t>
-      </w:r>
-    </w:p>
-    <w:p>
-      <w:pPr>
-        <w:rPr>
-          <w:rStyle w:val="Red"/>
-          <w:color w:val="auto"/>
-        </w:rPr>
-      </w:pPr>
-    </w:p>
-    <w:p>
-      <w:pPr>
-        <w:rPr>
-          <w:rStyle w:val="Red"/>
-          <w:color w:val="auto"/>
-        </w:rPr>
-      </w:pPr>
-    </w:p>
-    <w:p>
-      <w:pPr>
-        <w:rPr>
-          <w:rStyle w:val="Red"/>
-          <w:color w:val="auto"/>
-        </w:rPr>
-      </w:pPr>
-      <w:r>
-        <w:rPr>
-          <w:rStyle w:val="Red"/>
-          <w:color w:val="auto"/>
-        </w:rPr>
-        <w:t>EFF_FACT</w:t>
-      </w:r>
-      <w:r>
-        <w:rPr>
-          <w:rStyle w:val="Red"/>
-          <w:color w:val="auto"/>
-        </w:rPr>
-        <w:t>_WELL</w:t>
-      </w:r>
-      <w:r>
-        <w:rPr>
-          <w:rStyle w:val="Red"/>
-          <w:color w:val="auto"/>
-        </w:rPr>
-        <w:tab/>
-      </w:r>
-      <w:r>
-        <w:rPr>
-          <w:rStyle w:val="Red"/>
-          <w:color w:val="auto"/>
-        </w:rPr>
-        <w:t>A real variable equal to the fraction of groundwater applied to a cell that can be used to represent crop evapotranspiration and other field losses.</w:t>
-      </w:r>
-      <w:r>
-        <w:rPr>
-          <w:rStyle w:val="Red"/>
-          <w:color w:val="auto"/>
-        </w:rPr>
-        <w:t xml:space="preserve"> If evapotranspiration is being simulated explicitly then set EFF_FACT</w:t>
-      </w:r>
-      <w:r>
-        <w:rPr>
-          <w:rStyle w:val="Red"/>
-          <w:color w:val="auto"/>
-        </w:rPr>
-        <w:t>_WELL</w:t>
-      </w:r>
-      <w:r>
-        <w:rPr>
-          <w:rStyle w:val="Red"/>
-          <w:color w:val="auto"/>
-        </w:rPr>
-        <w:t xml:space="preserve"> to zero.</w:t>
-      </w:r>
-    </w:p>
-    <w:p>
-      <w:pPr>
-        <w:rPr>
-          <w:rStyle w:val="Red"/>
-          <w:color w:val="auto"/>
-        </w:rPr>
-      </w:pPr>
-    </w:p>
-    <w:p>
-      <w:pPr>
-        <w:rPr>
-          <w:rStyle w:val="Red"/>
-          <w:color w:val="auto"/>
-        </w:rPr>
-      </w:pPr>
-      <w:r>
-        <w:rPr>
-          <w:rStyle w:val="Red"/>
-          <w:color w:val="auto"/>
-        </w:rPr>
-        <w:t>FIELD_FACT</w:t>
-      </w:r>
-      <w:r>
-        <w:rPr>
-          <w:rStyle w:val="Red"/>
-          <w:color w:val="auto"/>
-        </w:rPr>
-        <w:t>_WELL</w:t>
-      </w:r>
-      <w:r>
-        <w:rPr>
-          <w:rStyle w:val="Red"/>
-          <w:color w:val="auto"/>
-        </w:rPr>
-        <w:tab/>
-      </w:r>
-      <w:r>
-        <w:rPr>
-          <w:rStyle w:val="Red"/>
-          <w:color w:val="auto"/>
-        </w:rPr>
-        <w:t xml:space="preserve">A real variable equal to the fraction of the groundwater applied to a cell that is used to distribute </w:t>
-      </w:r>
-      <w:r>
-        <w:rPr>
-          <w:rStyle w:val="Red"/>
-          <w:color w:val="auto"/>
-        </w:rPr>
-        <w:t>water pumped from a well</w:t>
-      </w:r>
-      <w:r>
-        <w:rPr>
-          <w:rStyle w:val="Red"/>
-          <w:color w:val="auto"/>
-        </w:rPr>
-        <w:t xml:space="preserve"> among multiple cells. The sum of all FIELD_FACT_WELL values for a well should sum to 1.</w:t>
-      </w:r>
-    </w:p>
-    <w:p>
-      <w:pPr>
-        <w:rPr>
-          <w:rStyle w:val="Red"/>
-          <w:color w:val="auto"/>
-        </w:rPr>
-      </w:pPr>
-    </w:p>
-    <w:p>
-      <w:pPr>
-        <w:rPr>
-          <w:rStyle w:val="Red"/>
-          <w:color w:val="auto"/>
-        </w:rPr>
-      </w:pPr>
-      <w:r>
-        <w:rPr>
-          <w:rStyle w:val="Red"/>
-          <w:color w:val="auto"/>
-        </w:rPr>
-        <w:t>SUPWELL</w:t>
-      </w:r>
-      <w:r>
-        <w:rPr>
-          <w:rStyle w:val="Red"/>
-          <w:color w:val="auto"/>
-        </w:rPr>
-        <w:tab/>
-        <w:t xml:space="preserve">An optional character variable indicating that supplemental well stress period data will be specified. </w:t>
-      </w:r>
-    </w:p>
-    <w:p>
-      <w:pPr>
-        <w:rPr>
-          <w:rStyle w:val="Red"/>
-          <w:color w:val="auto"/>
-        </w:rPr>
-      </w:pPr>
-    </w:p>
-    <w:p>
-      <w:pPr>
-        <w:rPr>
-          <w:rStyle w:val="Red"/>
-          <w:color w:val="auto"/>
-        </w:rPr>
-      </w:pPr>
-      <w:r>
-        <w:rPr>
-          <w:rStyle w:val="Red"/>
-          <w:color w:val="auto"/>
-        </w:rPr>
-        <w:t>NUMSUPWELLSP</w:t>
-      </w:r>
-      <w:r>
-        <w:rPr>
-          <w:rStyle w:val="Red"/>
-          <w:color w:val="auto"/>
-        </w:rPr>
-        <w:tab/>
-        <w:t xml:space="preserve">An integer variable equal to the number of </w:t>
-      </w:r>
-      <w:r>
-        <w:rPr>
-          <w:rStyle w:val="Red"/>
-          <w:color w:val="auto"/>
-        </w:rPr>
         <w:t xml:space="preserve">active </w:t>
       </w:r>
       <w:r>
@@ -19412,15 +19497,7 @@
           <w:rStyle w:val="Red"/>
           <w:color w:val="auto"/>
         </w:rPr>
-        <w:t xml:space="preserve"> If NUMSUPWELLSP &lt; 0, </w:t>
-      </w:r>
-      <w:r>
-        <w:rPr>
-          <w:rStyle w:val="Red"/>
-          <w:color w:val="auto"/>
-        </w:rPr>
-        <w:lastRenderedPageBreak/>
-        <w:t>supplementary well data from the previous stress period will be used. If NUMSUPWELLSP =0, all supplementary wells will be set to inactive.</w:t>
+        <w:t xml:space="preserve"> If NUMSUPWELLSP &lt; 0, supplementary well data from the previous stress period will be used. If NUMSUPWELLSP =0, all supplementary wells will be set to inactive.</w:t>
       </w:r>
     </w:p>
     <w:p>
@@ -20481,7 +20558,15 @@
           <w:rStyle w:val="Red"/>
           <w:color w:val="auto"/>
         </w:rPr>
-        <w:t>Outflow from the pond will be set equal to inflow minus shortfall and applied to fields for irrigation.</w:t>
+        <w:t xml:space="preserve">Outflow from the pond will </w:t>
+      </w:r>
+      <w:r>
+        <w:rPr>
+          <w:rStyle w:val="Red"/>
+          <w:color w:val="auto"/>
+        </w:rPr>
+        <w:lastRenderedPageBreak/>
+        <w:t>be set equal to inflow minus shortfall and applied to fields for irrigation.</w:t>
       </w:r>
       <w:r>
         <w:rPr>
@@ -20636,7 +20721,6 @@
           <w:rStyle w:val="Red"/>
           <w:color w:val="auto"/>
         </w:rPr>
-        <w:lastRenderedPageBreak/>
         <w:t>HRU_ID_</w:t>
       </w:r>
       <w:r>

--- a/GSFLOW/word_files/Input_instructions_AG.docx
+++ b/GSFLOW/word_files/Input_instructions_AG.docx
@@ -1881,6 +1881,13 @@
           <w:rStyle w:val="Red"/>
           <w:color w:val="auto"/>
         </w:rPr>
+        <w:t xml:space="preserve">                      ISUPWEL</w:t>
+      </w:r>
+      <w:r>
+        <w:rPr>
+          <w:rStyle w:val="Red"/>
+          <w:color w:val="auto"/>
+        </w:rPr>
         <w:t>]</w:t>
       </w:r>
     </w:p>
@@ -4929,14 +4936,7 @@
           <w:rStyle w:val="Red"/>
           <w:color w:val="auto"/>
         </w:rPr>
-        <w:t xml:space="preserve"> is included in order to </w:t>
-      </w:r>
-      <w:r>
-        <w:rPr>
-          <w:rStyle w:val="Red"/>
-          <w:color w:val="auto"/>
-        </w:rPr>
-        <w:t xml:space="preserve">control convergence of the nonlinear solution (outer iterations) to require the change in total applied irrigation for each irrigation source feature to be less than </w:t>
+        <w:t xml:space="preserve"> is included in order to control convergence of the nonlinear solution (outer iterations) to require the change in total applied irrigation for each irrigation source feature to be less than </w:t>
       </w:r>
       <w:proofErr w:type="spellStart"/>
       <w:r>
@@ -4978,14 +4978,7 @@
           <w:rStyle w:val="Red"/>
           <w:color w:val="auto"/>
         </w:rPr>
-        <w:t>A</w:t>
-      </w:r>
-      <w:r>
-        <w:rPr>
-          <w:rStyle w:val="Red"/>
-          <w:color w:val="auto"/>
-        </w:rPr>
-        <w:t>gtol</w:t>
+        <w:t>Agtol</w:t>
       </w:r>
       <w:proofErr w:type="spellEnd"/>
       <w:r>
@@ -4994,28 +4987,7 @@
           <w:color w:val="auto"/>
         </w:rPr>
         <w:tab/>
-        <w:t xml:space="preserve">An real variable that </w:t>
-      </w:r>
-      <w:r>
-        <w:rPr>
-          <w:rStyle w:val="Red"/>
-          <w:color w:val="auto"/>
-        </w:rPr>
-        <w:t>equal to</w:t>
-      </w:r>
-      <w:r>
-        <w:rPr>
-          <w:rStyle w:val="Red"/>
-          <w:color w:val="auto"/>
-        </w:rPr>
-        <w:t xml:space="preserve"> the maximum change in </w:t>
-      </w:r>
-      <w:r>
-        <w:rPr>
-          <w:rStyle w:val="Red"/>
-          <w:color w:val="auto"/>
-        </w:rPr>
-        <w:t xml:space="preserve">applied irrigation for each irrigation source feature between nonlinear (outer) iterations for model convergence. If </w:t>
+        <w:t xml:space="preserve">An real variable that equal to the maximum change in applied irrigation for each irrigation source feature between nonlinear (outer) iterations for model convergence. If </w:t>
       </w:r>
       <w:proofErr w:type="spellStart"/>
       <w:r>
@@ -5047,14 +5019,7 @@
           <w:rStyle w:val="Red"/>
           <w:color w:val="auto"/>
         </w:rPr>
-        <w:t xml:space="preserve"> is reached, at which point the model will move on to the next time step.</w:t>
-      </w:r>
-      <w:r>
-        <w:rPr>
-          <w:rStyle w:val="Red"/>
-          <w:color w:val="auto"/>
-        </w:rPr>
-        <w:t xml:space="preserve"> </w:t>
+        <w:t xml:space="preserve"> is reached, at which point the model will move on to the next time step. </w:t>
       </w:r>
     </w:p>
     <w:p>
@@ -5089,28 +5054,7 @@
           <w:color w:val="auto"/>
         </w:rPr>
         <w:tab/>
-        <w:t>An</w:t>
-      </w:r>
-      <w:r>
-        <w:rPr>
-          <w:rStyle w:val="Red"/>
-          <w:color w:val="auto"/>
-        </w:rPr>
-        <w:t xml:space="preserve"> integer </w:t>
-      </w:r>
-      <w:r>
-        <w:rPr>
-          <w:rStyle w:val="Red"/>
-          <w:color w:val="auto"/>
-        </w:rPr>
-        <w:t xml:space="preserve">variable that controls the maximum </w:t>
-      </w:r>
-      <w:r>
-        <w:rPr>
-          <w:rStyle w:val="Red"/>
-          <w:color w:val="auto"/>
-        </w:rPr>
-        <w:t xml:space="preserve">number of iterations taken by the model to reach convergence in the applied irrigation. If the model converges and </w:t>
+        <w:t xml:space="preserve">An integer variable that controls the maximum number of iterations taken by the model to reach convergence in the applied irrigation. If the model converges and </w:t>
       </w:r>
       <w:proofErr w:type="spellStart"/>
       <w:r>
@@ -6471,6 +6415,52 @@
     </w:p>
     <w:p>
       <w:pPr>
+        <w:ind w:left="2160" w:hanging="2160"/>
+        <w:rPr>
+          <w:rStyle w:val="Red"/>
+          <w:color w:val="auto"/>
+        </w:rPr>
+      </w:pPr>
+      <w:r>
+        <w:rPr>
+          <w:rStyle w:val="Red"/>
+          <w:color w:val="auto"/>
+        </w:rPr>
+        <w:t>ISUPWEL</w:t>
+      </w:r>
+      <w:r>
+        <w:rPr>
+          <w:rStyle w:val="Red"/>
+          <w:color w:val="auto"/>
+        </w:rPr>
+        <w:t xml:space="preserve">                          </w:t>
+      </w:r>
+      <w:r>
+        <w:rPr>
+          <w:rStyle w:val="Red"/>
+          <w:color w:val="auto"/>
+        </w:rPr>
+        <w:t xml:space="preserve">An optional integer variable that is </w:t>
+      </w:r>
+      <w:r>
+        <w:rPr>
+          <w:rStyle w:val="Red"/>
+          <w:color w:val="auto"/>
+        </w:rPr>
+        <w:t>a flag for outputting cell by cell flows for all agricultural wells (ISUPWEL=0) or for outputting cell by cell flows only for SUP wells (ISUPWEL=1).</w:t>
+      </w:r>
+    </w:p>
+    <w:p>
+      <w:pPr>
+        <w:ind w:left="2160" w:hanging="2160"/>
+        <w:rPr>
+          <w:rStyle w:val="Red"/>
+          <w:color w:val="auto"/>
+        </w:rPr>
+      </w:pPr>
+    </w:p>
+    <w:p>
+      <w:pPr>
         <w:rPr>
           <w:rStyle w:val="Red"/>
           <w:color w:val="auto"/>
@@ -6801,6 +6791,7 @@
           <w:rStyle w:val="Red"/>
           <w:color w:val="auto"/>
         </w:rPr>
+        <w:lastRenderedPageBreak/>
         <w:t>.</w:t>
       </w:r>
     </w:p>
@@ -8403,6 +8394,7 @@
           <w:rStyle w:val="Red"/>
           <w:color w:val="auto"/>
         </w:rPr>
+        <w:lastRenderedPageBreak/>
         <w:t>Unit</w:t>
       </w:r>
       <w:r>
@@ -9219,6 +9211,7 @@
           <w:rStyle w:val="Red"/>
           <w:color w:val="auto"/>
         </w:rPr>
+        <w:lastRenderedPageBreak/>
         <w:t>Unitpondetall</w:t>
       </w:r>
       <w:proofErr w:type="spellEnd"/>
@@ -9258,7 +9251,6 @@
           <w:rStyle w:val="Red"/>
           <w:color w:val="auto"/>
         </w:rPr>
-        <w:lastRenderedPageBreak/>
         <w:t>PONDALL</w:t>
       </w:r>
       <w:r>
@@ -10659,108 +10651,6 @@
           <w:color w:val="auto"/>
           <w:vertAlign w:val="subscript"/>
         </w:rPr>
-        <w:t xml:space="preserve">                   </w:t>
-      </w:r>
-      <w:r>
-        <w:rPr>
-          <w:rStyle w:val="Red"/>
-          <w:color w:val="auto"/>
-          <w:vertAlign w:val="subscript"/>
-        </w:rPr>
-        <w:t xml:space="preserve">   </w:t>
-      </w:r>
-      <w:r>
-        <w:rPr>
-          <w:rStyle w:val="Red"/>
-          <w:color w:val="auto"/>
-          <w:vertAlign w:val="subscript"/>
-        </w:rPr>
-        <w:t>.</w:t>
-      </w:r>
-    </w:p>
-    <w:p>
-      <w:pPr>
-        <w:ind w:left="2160" w:hanging="2160"/>
-        <w:rPr>
-          <w:rStyle w:val="Red"/>
-          <w:color w:val="auto"/>
-          <w:vertAlign w:val="subscript"/>
-        </w:rPr>
-      </w:pPr>
-      <w:r>
-        <w:rPr>
-          <w:rStyle w:val="Red"/>
-          <w:color w:val="auto"/>
-          <w:vertAlign w:val="subscript"/>
-        </w:rPr>
-        <w:t xml:space="preserve">                   </w:t>
-      </w:r>
-      <w:r>
-        <w:rPr>
-          <w:rStyle w:val="Red"/>
-          <w:color w:val="auto"/>
-          <w:vertAlign w:val="subscript"/>
-        </w:rPr>
-        <w:t xml:space="preserve">   </w:t>
-      </w:r>
-      <w:r>
-        <w:rPr>
-          <w:rStyle w:val="Red"/>
-          <w:color w:val="auto"/>
-          <w:vertAlign w:val="subscript"/>
-        </w:rPr>
-        <w:t>.</w:t>
-      </w:r>
-    </w:p>
-    <w:p>
-      <w:pPr>
-        <w:ind w:left="2160" w:hanging="2160"/>
-        <w:rPr>
-          <w:rStyle w:val="Red"/>
-          <w:color w:val="auto"/>
-          <w:vertAlign w:val="subscript"/>
-        </w:rPr>
-      </w:pPr>
-      <w:r>
-        <w:rPr>
-          <w:rStyle w:val="Red"/>
-          <w:color w:val="auto"/>
-          <w:vertAlign w:val="subscript"/>
-        </w:rPr>
-        <w:t xml:space="preserve">                   </w:t>
-      </w:r>
-      <w:r>
-        <w:rPr>
-          <w:rStyle w:val="Red"/>
-          <w:color w:val="auto"/>
-          <w:vertAlign w:val="subscript"/>
-        </w:rPr>
-        <w:t xml:space="preserve">   </w:t>
-      </w:r>
-      <w:r>
-        <w:rPr>
-          <w:rStyle w:val="Red"/>
-          <w:color w:val="auto"/>
-          <w:vertAlign w:val="subscript"/>
-        </w:rPr>
-        <w:t>.</w:t>
-      </w:r>
-    </w:p>
-    <w:p>
-      <w:pPr>
-        <w:ind w:left="2160" w:hanging="2160"/>
-        <w:rPr>
-          <w:rStyle w:val="Red"/>
-          <w:color w:val="auto"/>
-          <w:vertAlign w:val="subscript"/>
-        </w:rPr>
-      </w:pPr>
-      <w:r>
-        <w:rPr>
-          <w:rStyle w:val="Red"/>
-          <w:color w:val="auto"/>
-          <w:vertAlign w:val="subscript"/>
-        </w:rPr>
         <w:lastRenderedPageBreak/>
         <w:t xml:space="preserve">                   </w:t>
       </w:r>
@@ -10770,6 +10660,108 @@
           <w:color w:val="auto"/>
           <w:vertAlign w:val="subscript"/>
         </w:rPr>
+        <w:t xml:space="preserve">   </w:t>
+      </w:r>
+      <w:r>
+        <w:rPr>
+          <w:rStyle w:val="Red"/>
+          <w:color w:val="auto"/>
+          <w:vertAlign w:val="subscript"/>
+        </w:rPr>
+        <w:t>.</w:t>
+      </w:r>
+    </w:p>
+    <w:p>
+      <w:pPr>
+        <w:ind w:left="2160" w:hanging="2160"/>
+        <w:rPr>
+          <w:rStyle w:val="Red"/>
+          <w:color w:val="auto"/>
+          <w:vertAlign w:val="subscript"/>
+        </w:rPr>
+      </w:pPr>
+      <w:r>
+        <w:rPr>
+          <w:rStyle w:val="Red"/>
+          <w:color w:val="auto"/>
+          <w:vertAlign w:val="subscript"/>
+        </w:rPr>
+        <w:t xml:space="preserve">                   </w:t>
+      </w:r>
+      <w:r>
+        <w:rPr>
+          <w:rStyle w:val="Red"/>
+          <w:color w:val="auto"/>
+          <w:vertAlign w:val="subscript"/>
+        </w:rPr>
+        <w:t xml:space="preserve">   </w:t>
+      </w:r>
+      <w:r>
+        <w:rPr>
+          <w:rStyle w:val="Red"/>
+          <w:color w:val="auto"/>
+          <w:vertAlign w:val="subscript"/>
+        </w:rPr>
+        <w:t>.</w:t>
+      </w:r>
+    </w:p>
+    <w:p>
+      <w:pPr>
+        <w:ind w:left="2160" w:hanging="2160"/>
+        <w:rPr>
+          <w:rStyle w:val="Red"/>
+          <w:color w:val="auto"/>
+          <w:vertAlign w:val="subscript"/>
+        </w:rPr>
+      </w:pPr>
+      <w:r>
+        <w:rPr>
+          <w:rStyle w:val="Red"/>
+          <w:color w:val="auto"/>
+          <w:vertAlign w:val="subscript"/>
+        </w:rPr>
+        <w:t xml:space="preserve">                   </w:t>
+      </w:r>
+      <w:r>
+        <w:rPr>
+          <w:rStyle w:val="Red"/>
+          <w:color w:val="auto"/>
+          <w:vertAlign w:val="subscript"/>
+        </w:rPr>
+        <w:t xml:space="preserve">   </w:t>
+      </w:r>
+      <w:r>
+        <w:rPr>
+          <w:rStyle w:val="Red"/>
+          <w:color w:val="auto"/>
+          <w:vertAlign w:val="subscript"/>
+        </w:rPr>
+        <w:t>.</w:t>
+      </w:r>
+    </w:p>
+    <w:p>
+      <w:pPr>
+        <w:ind w:left="2160" w:hanging="2160"/>
+        <w:rPr>
+          <w:rStyle w:val="Red"/>
+          <w:color w:val="auto"/>
+          <w:vertAlign w:val="subscript"/>
+        </w:rPr>
+      </w:pPr>
+      <w:r>
+        <w:rPr>
+          <w:rStyle w:val="Red"/>
+          <w:color w:val="auto"/>
+          <w:vertAlign w:val="subscript"/>
+        </w:rPr>
+        <w:t xml:space="preserve">                   </w:t>
+      </w:r>
+      <w:r>
+        <w:rPr>
+          <w:rStyle w:val="Red"/>
+          <w:color w:val="auto"/>
+          <w:vertAlign w:val="subscript"/>
+        </w:rPr>
         <w:t xml:space="preserve"> </w:t>
       </w:r>
       <w:r>
@@ -12414,6 +12406,7 @@
           <w:rStyle w:val="Red"/>
           <w:color w:val="auto"/>
         </w:rPr>
+        <w:lastRenderedPageBreak/>
         <w:t>If character variable TABFILES</w:t>
       </w:r>
       <w:r>
@@ -12481,7 +12474,6 @@
           <w:rStyle w:val="Red"/>
           <w:color w:val="auto"/>
         </w:rPr>
-        <w:lastRenderedPageBreak/>
         <w:t>Item 1</w:t>
       </w:r>
       <w:r>
@@ -15953,6 +15945,7 @@
           <w:rStyle w:val="Red"/>
           <w:color w:val="auto"/>
         </w:rPr>
+        <w:lastRenderedPageBreak/>
         <w:t xml:space="preserve">           </w:t>
       </w:r>
       <w:r>
@@ -16153,681 +16146,3222 @@
           <w:rStyle w:val="Red"/>
           <w:color w:val="auto"/>
         </w:rPr>
+        <w:t xml:space="preserve">Item </w:t>
+      </w:r>
+      <w:r>
+        <w:rPr>
+          <w:rStyle w:val="Red"/>
+          <w:color w:val="auto"/>
+        </w:rPr>
+        <w:t>25</w:t>
+      </w:r>
+      <w:r>
+        <w:rPr>
+          <w:rStyle w:val="Red"/>
+          <w:color w:val="auto"/>
+        </w:rPr>
+        <w:t>b [HRU_ID_WELL</w:t>
+      </w:r>
+      <w:r>
+        <w:rPr>
+          <w:rStyle w:val="Red"/>
+          <w:color w:val="auto"/>
+          <w:vertAlign w:val="subscript"/>
+        </w:rPr>
+        <w:t>1</w:t>
+      </w:r>
+      <w:r>
+        <w:rPr>
+          <w:rStyle w:val="Red"/>
+          <w:color w:val="auto"/>
+        </w:rPr>
+        <w:t xml:space="preserve">                  </w:t>
+      </w:r>
+      <w:r>
+        <w:rPr>
+          <w:rStyle w:val="Red"/>
+          <w:color w:val="auto"/>
+        </w:rPr>
+        <w:t>DUM_WELL</w:t>
+      </w:r>
+      <w:r>
+        <w:rPr>
+          <w:rStyle w:val="Red"/>
+          <w:color w:val="auto"/>
+          <w:vertAlign w:val="subscript"/>
+        </w:rPr>
+        <w:t>1</w:t>
+      </w:r>
+      <w:r>
+        <w:rPr>
+          <w:rStyle w:val="Red"/>
+          <w:color w:val="auto"/>
+        </w:rPr>
+        <w:t xml:space="preserve">                   </w:t>
+      </w:r>
+      <w:r>
+        <w:rPr>
+          <w:rStyle w:val="Red"/>
+          <w:color w:val="auto"/>
+        </w:rPr>
+        <w:t xml:space="preserve"> EFF_FACT_WELL</w:t>
+      </w:r>
+      <w:r>
+        <w:rPr>
+          <w:rStyle w:val="Red"/>
+          <w:color w:val="auto"/>
+          <w:vertAlign w:val="subscript"/>
+        </w:rPr>
+        <w:t xml:space="preserve"> 1</w:t>
+      </w:r>
+      <w:r>
+        <w:rPr>
+          <w:rStyle w:val="Red"/>
+          <w:color w:val="auto"/>
+        </w:rPr>
+        <w:tab/>
+        <w:t xml:space="preserve">             FIELD</w:t>
+      </w:r>
+      <w:r>
+        <w:rPr>
+          <w:rStyle w:val="Red"/>
+          <w:color w:val="auto"/>
+        </w:rPr>
+        <w:t>_FACT</w:t>
+      </w:r>
+      <w:r>
+        <w:rPr>
+          <w:rStyle w:val="Red"/>
+          <w:color w:val="auto"/>
+        </w:rPr>
+        <w:t>_WELL</w:t>
+      </w:r>
+      <w:r>
+        <w:rPr>
+          <w:rStyle w:val="Red"/>
+          <w:color w:val="auto"/>
+          <w:vertAlign w:val="subscript"/>
+        </w:rPr>
+        <w:t xml:space="preserve"> 1</w:t>
+      </w:r>
+      <w:r>
+        <w:rPr>
+          <w:rStyle w:val="Red"/>
+          <w:color w:val="auto"/>
+        </w:rPr>
+        <w:t>]</w:t>
+      </w:r>
+    </w:p>
+    <w:p>
+      <w:pPr>
+        <w:rPr>
+          <w:rStyle w:val="Red"/>
+          <w:color w:val="auto"/>
+        </w:rPr>
+      </w:pPr>
+      <w:r>
+        <w:rPr>
+          <w:rStyle w:val="Red"/>
+          <w:color w:val="auto"/>
+        </w:rPr>
+        <w:t xml:space="preserve">            .</w:t>
+      </w:r>
+    </w:p>
+    <w:p>
+      <w:pPr>
+        <w:rPr>
+          <w:rStyle w:val="Red"/>
+          <w:color w:val="auto"/>
+        </w:rPr>
+      </w:pPr>
+      <w:r>
+        <w:rPr>
+          <w:rStyle w:val="Red"/>
+          <w:color w:val="auto"/>
+        </w:rPr>
+        <w:t xml:space="preserve">            .</w:t>
+      </w:r>
+    </w:p>
+    <w:p>
+      <w:pPr>
+        <w:rPr>
+          <w:rStyle w:val="Red"/>
+          <w:color w:val="auto"/>
+        </w:rPr>
+      </w:pPr>
+      <w:r>
+        <w:rPr>
+          <w:rStyle w:val="Red"/>
+          <w:color w:val="auto"/>
+        </w:rPr>
+        <w:t xml:space="preserve">            .</w:t>
+      </w:r>
+    </w:p>
+    <w:p>
+      <w:pPr>
+        <w:rPr>
+          <w:rStyle w:val="Red"/>
+          <w:color w:val="auto"/>
+        </w:rPr>
+      </w:pPr>
+      <w:r>
+        <w:rPr>
+          <w:rStyle w:val="Red"/>
+          <w:color w:val="auto"/>
+        </w:rPr>
+        <w:t xml:space="preserve">           [HRU_ID_WELL</w:t>
+      </w:r>
+      <w:r>
+        <w:rPr>
+          <w:rStyle w:val="Red"/>
+          <w:color w:val="auto"/>
+          <w:vertAlign w:val="subscript"/>
+        </w:rPr>
+        <w:t xml:space="preserve"> </w:t>
+      </w:r>
+      <w:proofErr w:type="spellStart"/>
+      <w:r>
+        <w:rPr>
+          <w:rStyle w:val="Red"/>
+          <w:color w:val="auto"/>
+          <w:vertAlign w:val="subscript"/>
+        </w:rPr>
+        <w:t>num</w:t>
+      </w:r>
+      <w:r>
+        <w:rPr>
+          <w:rStyle w:val="Red"/>
+          <w:color w:val="auto"/>
+          <w:vertAlign w:val="subscript"/>
+        </w:rPr>
+        <w:t>hru</w:t>
+      </w:r>
+      <w:r>
+        <w:rPr>
+          <w:rStyle w:val="Red"/>
+          <w:color w:val="auto"/>
+          <w:vertAlign w:val="subscript"/>
+        </w:rPr>
+        <w:t>well</w:t>
+      </w:r>
+      <w:proofErr w:type="spellEnd"/>
+      <w:r>
+        <w:rPr>
+          <w:rStyle w:val="Red"/>
+          <w:color w:val="auto"/>
+        </w:rPr>
+        <w:t xml:space="preserve">      </w:t>
+      </w:r>
+      <w:r>
+        <w:rPr>
+          <w:rStyle w:val="Red"/>
+          <w:color w:val="auto"/>
+        </w:rPr>
+        <w:t>DUM_WELL</w:t>
+      </w:r>
+      <w:r>
+        <w:rPr>
+          <w:rStyle w:val="Red"/>
+          <w:color w:val="auto"/>
+          <w:vertAlign w:val="subscript"/>
+        </w:rPr>
+        <w:t xml:space="preserve"> </w:t>
+      </w:r>
+      <w:proofErr w:type="spellStart"/>
+      <w:r>
+        <w:rPr>
+          <w:rStyle w:val="Red"/>
+          <w:color w:val="auto"/>
+          <w:vertAlign w:val="subscript"/>
+        </w:rPr>
+        <w:t>numhruwell</w:t>
+      </w:r>
+      <w:proofErr w:type="spellEnd"/>
+      <w:r>
+        <w:rPr>
+          <w:rStyle w:val="Red"/>
+          <w:color w:val="auto"/>
+        </w:rPr>
+        <w:t xml:space="preserve">      </w:t>
+      </w:r>
+      <w:r>
+        <w:rPr>
+          <w:rStyle w:val="Red"/>
+          <w:color w:val="auto"/>
+        </w:rPr>
+        <w:t>EFF_FACT_WELL</w:t>
+      </w:r>
+      <w:r>
+        <w:rPr>
+          <w:rStyle w:val="Red"/>
+          <w:color w:val="auto"/>
+          <w:vertAlign w:val="subscript"/>
+        </w:rPr>
+        <w:t xml:space="preserve"> </w:t>
+      </w:r>
+      <w:proofErr w:type="spellStart"/>
+      <w:r>
+        <w:rPr>
+          <w:rStyle w:val="Red"/>
+          <w:color w:val="auto"/>
+          <w:vertAlign w:val="subscript"/>
+        </w:rPr>
+        <w:t>numhru</w:t>
+      </w:r>
+      <w:r>
+        <w:rPr>
+          <w:rStyle w:val="Red"/>
+          <w:color w:val="auto"/>
+          <w:vertAlign w:val="subscript"/>
+        </w:rPr>
+        <w:t>well</w:t>
+      </w:r>
+      <w:proofErr w:type="spellEnd"/>
+      <w:r>
+        <w:rPr>
+          <w:rStyle w:val="Red"/>
+          <w:color w:val="auto"/>
+        </w:rPr>
+        <w:t xml:space="preserve">          FIELD</w:t>
+      </w:r>
+      <w:r>
+        <w:rPr>
+          <w:rStyle w:val="Red"/>
+          <w:color w:val="auto"/>
+        </w:rPr>
+        <w:t>_FACT</w:t>
+      </w:r>
+      <w:r>
+        <w:rPr>
+          <w:rStyle w:val="Red"/>
+          <w:color w:val="auto"/>
+        </w:rPr>
+        <w:t>_WELL</w:t>
+      </w:r>
+      <w:r>
+        <w:rPr>
+          <w:rStyle w:val="Red"/>
+          <w:color w:val="auto"/>
+          <w:vertAlign w:val="subscript"/>
+        </w:rPr>
+        <w:t xml:space="preserve"> </w:t>
+      </w:r>
+      <w:proofErr w:type="spellStart"/>
+      <w:r>
+        <w:rPr>
+          <w:rStyle w:val="Red"/>
+          <w:color w:val="auto"/>
+          <w:vertAlign w:val="subscript"/>
+        </w:rPr>
+        <w:t>numhru</w:t>
+      </w:r>
+      <w:r>
+        <w:rPr>
+          <w:rStyle w:val="Red"/>
+          <w:color w:val="auto"/>
+          <w:vertAlign w:val="subscript"/>
+        </w:rPr>
+        <w:t>well</w:t>
+      </w:r>
+      <w:proofErr w:type="spellEnd"/>
+      <w:r>
+        <w:rPr>
+          <w:rStyle w:val="Red"/>
+          <w:color w:val="auto"/>
+        </w:rPr>
+        <w:t>]</w:t>
+      </w:r>
+    </w:p>
+    <w:p>
+      <w:pPr>
+        <w:rPr>
+          <w:rStyle w:val="Red"/>
+          <w:color w:val="auto"/>
+        </w:rPr>
+      </w:pPr>
+    </w:p>
+    <w:p>
+      <w:pPr>
+        <w:rPr>
+          <w:rStyle w:val="Red"/>
+          <w:color w:val="auto"/>
+        </w:rPr>
+      </w:pPr>
+      <w:r>
+        <w:rPr>
+          <w:rStyle w:val="Red"/>
+          <w:color w:val="auto"/>
+        </w:rPr>
+        <w:t xml:space="preserve">Item </w:t>
+      </w:r>
+      <w:r>
+        <w:rPr>
+          <w:rStyle w:val="Red"/>
+          <w:color w:val="auto"/>
+        </w:rPr>
+        <w:t>26</w:t>
+      </w:r>
+      <w:r>
+        <w:rPr>
+          <w:rStyle w:val="Red"/>
+          <w:color w:val="auto"/>
+        </w:rPr>
+        <w:t>:</w:t>
+      </w:r>
+      <w:r>
+        <w:rPr>
+          <w:rStyle w:val="Red"/>
+          <w:color w:val="auto"/>
+        </w:rPr>
+        <w:t xml:space="preserve"> </w:t>
+      </w:r>
+      <w:r>
+        <w:t>[SUPWELL]</w:t>
+      </w:r>
+      <w:r>
+        <w:t xml:space="preserve"> [SEG/POND]</w:t>
+      </w:r>
+    </w:p>
+    <w:p>
+      <w:pPr>
+        <w:rPr>
+          <w:rStyle w:val="Red"/>
+          <w:color w:val="auto"/>
+        </w:rPr>
+      </w:pPr>
+    </w:p>
+    <w:p>
+      <w:pPr>
+        <w:rPr>
+          <w:rStyle w:val="Red"/>
+          <w:color w:val="auto"/>
+        </w:rPr>
+      </w:pPr>
+      <w:r>
+        <w:rPr>
+          <w:rStyle w:val="Red"/>
+          <w:color w:val="auto"/>
+        </w:rPr>
+        <w:t xml:space="preserve">Item </w:t>
+      </w:r>
+      <w:r>
+        <w:rPr>
+          <w:rStyle w:val="Red"/>
+          <w:color w:val="auto"/>
+        </w:rPr>
+        <w:t>27</w:t>
+      </w:r>
+      <w:r>
+        <w:rPr>
+          <w:rStyle w:val="Red"/>
+          <w:color w:val="auto"/>
+        </w:rPr>
+        <w:t xml:space="preserve">: </w:t>
+      </w:r>
+      <w:r>
+        <w:rPr>
+          <w:rStyle w:val="Red"/>
+          <w:color w:val="auto"/>
+        </w:rPr>
+        <w:t>[</w:t>
+      </w:r>
+      <w:r>
+        <w:rPr>
+          <w:rStyle w:val="Red"/>
+          <w:color w:val="auto"/>
+        </w:rPr>
+        <w:t>NUMSUPWELLSP</w:t>
+      </w:r>
+      <w:r>
+        <w:rPr>
+          <w:rStyle w:val="Red"/>
+          <w:color w:val="auto"/>
+        </w:rPr>
+        <w:t>]</w:t>
+      </w:r>
+    </w:p>
+    <w:p>
+      <w:pPr>
+        <w:rPr>
+          <w:rStyle w:val="Red"/>
+          <w:color w:val="auto"/>
+        </w:rPr>
+      </w:pPr>
+    </w:p>
+    <w:p>
+      <w:pPr>
+        <w:rPr>
+          <w:rStyle w:val="Red"/>
+          <w:color w:val="auto"/>
+        </w:rPr>
+      </w:pPr>
+      <w:r>
+        <w:rPr>
+          <w:rStyle w:val="Red"/>
+          <w:color w:val="auto"/>
+        </w:rPr>
+        <w:t xml:space="preserve">Item </w:t>
+      </w:r>
+      <w:r>
+        <w:rPr>
+          <w:rStyle w:val="Red"/>
+          <w:color w:val="auto"/>
+        </w:rPr>
+        <w:t>28</w:t>
+      </w:r>
+      <w:r>
+        <w:rPr>
+          <w:rStyle w:val="Red"/>
+          <w:color w:val="auto"/>
+        </w:rPr>
+        <w:t xml:space="preserve">: </w:t>
+      </w:r>
+      <w:r>
+        <w:rPr>
+          <w:rStyle w:val="Red"/>
+          <w:color w:val="auto"/>
+        </w:rPr>
+        <w:t xml:space="preserve">[SUPWELLNUM            </w:t>
+      </w:r>
+      <w:r>
+        <w:rPr>
+          <w:rStyle w:val="Red"/>
+          <w:color w:val="auto"/>
+        </w:rPr>
+        <w:t>NUMSEGWELL</w:t>
+      </w:r>
+      <w:r>
+        <w:rPr>
+          <w:rStyle w:val="Red"/>
+          <w:color w:val="auto"/>
+        </w:rPr>
+        <w:t>/</w:t>
+      </w:r>
+      <w:r>
+        <w:rPr>
+          <w:rStyle w:val="Red"/>
+          <w:color w:val="auto"/>
+        </w:rPr>
+        <w:t xml:space="preserve"> </w:t>
+      </w:r>
+      <w:r>
+        <w:rPr>
+          <w:rStyle w:val="Red"/>
+          <w:color w:val="auto"/>
+        </w:rPr>
+        <w:t>NUMPONDWELL</w:t>
+      </w:r>
+      <w:r>
+        <w:rPr>
+          <w:rStyle w:val="Red"/>
+          <w:color w:val="auto"/>
+        </w:rPr>
+        <w:t>]</w:t>
+      </w:r>
+      <w:r>
+        <w:rPr>
+          <w:rStyle w:val="Red"/>
+          <w:color w:val="auto"/>
+        </w:rPr>
+        <w:tab/>
+      </w:r>
+    </w:p>
+    <w:p>
+      <w:pPr>
+        <w:rPr>
+          <w:rStyle w:val="Red"/>
+          <w:color w:val="auto"/>
+        </w:rPr>
+      </w:pPr>
+    </w:p>
+    <w:p>
+      <w:pPr>
+        <w:rPr>
+          <w:rStyle w:val="Red"/>
+          <w:color w:val="auto"/>
+        </w:rPr>
+      </w:pPr>
+      <w:r>
+        <w:rPr>
+          <w:rStyle w:val="Red"/>
+          <w:color w:val="auto"/>
+        </w:rPr>
+        <w:t xml:space="preserve">Item </w:t>
+      </w:r>
+      <w:r>
+        <w:rPr>
+          <w:rStyle w:val="Red"/>
+          <w:color w:val="auto"/>
+        </w:rPr>
+        <w:t>29</w:t>
+      </w:r>
+      <w:r>
+        <w:rPr>
+          <w:rStyle w:val="Red"/>
+          <w:color w:val="auto"/>
+        </w:rPr>
+        <w:t xml:space="preserve">: </w:t>
+      </w:r>
+      <w:r>
+        <w:rPr>
+          <w:rStyle w:val="Red"/>
+          <w:color w:val="auto"/>
+        </w:rPr>
+        <w:t>[SEGWELLID</w:t>
+      </w:r>
+      <w:r>
+        <w:rPr>
+          <w:rStyle w:val="Red"/>
+          <w:color w:val="auto"/>
+          <w:vertAlign w:val="subscript"/>
+        </w:rPr>
+        <w:t>1</w:t>
+      </w:r>
+      <w:r>
+        <w:rPr>
+          <w:rStyle w:val="Red"/>
+          <w:color w:val="auto"/>
+          <w:vertAlign w:val="subscript"/>
+        </w:rPr>
+        <w:t xml:space="preserve">                         </w:t>
+      </w:r>
+      <w:r>
+        <w:rPr>
+          <w:rStyle w:val="Red"/>
+          <w:color w:val="auto"/>
+        </w:rPr>
+        <w:t>FRAC</w:t>
+      </w:r>
+      <w:r>
+        <w:rPr>
+          <w:rStyle w:val="Red"/>
+          <w:color w:val="auto"/>
+        </w:rPr>
+        <w:t>SUP</w:t>
+      </w:r>
+      <w:r>
+        <w:rPr>
+          <w:rStyle w:val="Red"/>
+          <w:color w:val="auto"/>
+        </w:rPr>
+        <w:softHyphen/>
+      </w:r>
+      <w:r>
+        <w:rPr>
+          <w:rStyle w:val="Red"/>
+          <w:color w:val="auto"/>
+          <w:vertAlign w:val="subscript"/>
+        </w:rPr>
+        <w:t>1</w:t>
+      </w:r>
+      <w:r>
+        <w:rPr>
+          <w:rStyle w:val="Red"/>
+          <w:color w:val="auto"/>
+          <w:vertAlign w:val="subscript"/>
+        </w:rPr>
+        <w:t xml:space="preserve"> </w:t>
+      </w:r>
+      <w:r>
+        <w:rPr>
+          <w:rStyle w:val="Red"/>
+          <w:color w:val="auto"/>
+          <w:vertAlign w:val="subscript"/>
+        </w:rPr>
+        <w:tab/>
+      </w:r>
+      <w:r>
+        <w:rPr>
+          <w:rStyle w:val="Red"/>
+          <w:color w:val="auto"/>
+        </w:rPr>
+        <w:t>FRAC</w:t>
+      </w:r>
+      <w:r>
+        <w:rPr>
+          <w:rStyle w:val="Red"/>
+          <w:color w:val="auto"/>
+        </w:rPr>
+        <w:t>SUPMAX</w:t>
+      </w:r>
+      <w:r>
+        <w:rPr>
+          <w:rStyle w:val="Red"/>
+          <w:color w:val="auto"/>
+        </w:rPr>
+        <w:softHyphen/>
+      </w:r>
+      <w:r>
+        <w:rPr>
+          <w:rStyle w:val="Red"/>
+          <w:color w:val="auto"/>
+          <w:vertAlign w:val="subscript"/>
+        </w:rPr>
+        <w:t>1</w:t>
+      </w:r>
+      <w:r>
+        <w:rPr>
+          <w:rStyle w:val="Red"/>
+          <w:color w:val="auto"/>
+        </w:rPr>
+        <w:t>]</w:t>
+      </w:r>
+    </w:p>
+    <w:p>
+      <w:pPr>
+        <w:rPr>
+          <w:rStyle w:val="Red"/>
+          <w:color w:val="auto"/>
+        </w:rPr>
+      </w:pPr>
+      <w:r>
+        <w:rPr>
+          <w:rStyle w:val="Red"/>
+          <w:color w:val="auto"/>
+        </w:rPr>
+        <w:t xml:space="preserve">                </w:t>
+      </w:r>
+      <w:r>
+        <w:rPr>
+          <w:rStyle w:val="Red"/>
+          <w:color w:val="auto"/>
+        </w:rPr>
+        <w:t>.</w:t>
+      </w:r>
+    </w:p>
+    <w:p>
+      <w:pPr>
+        <w:rPr>
+          <w:rStyle w:val="Red"/>
+          <w:color w:val="auto"/>
+        </w:rPr>
+      </w:pPr>
+      <w:r>
+        <w:rPr>
+          <w:rStyle w:val="Red"/>
+          <w:color w:val="auto"/>
+        </w:rPr>
+        <w:t xml:space="preserve">                </w:t>
+      </w:r>
+      <w:r>
+        <w:rPr>
+          <w:rStyle w:val="Red"/>
+          <w:color w:val="auto"/>
+        </w:rPr>
+        <w:t>.</w:t>
+      </w:r>
+    </w:p>
+    <w:p>
+      <w:pPr>
+        <w:rPr>
+          <w:rStyle w:val="Red"/>
+          <w:color w:val="auto"/>
+        </w:rPr>
+      </w:pPr>
+      <w:r>
+        <w:rPr>
+          <w:rStyle w:val="Red"/>
+          <w:color w:val="auto"/>
+        </w:rPr>
+        <w:t xml:space="preserve">                </w:t>
+      </w:r>
+      <w:r>
+        <w:rPr>
+          <w:rStyle w:val="Red"/>
+          <w:color w:val="auto"/>
+        </w:rPr>
+        <w:t>.</w:t>
+      </w:r>
+    </w:p>
+    <w:p>
+      <w:pPr>
+        <w:rPr>
+          <w:rStyle w:val="Red"/>
+          <w:color w:val="auto"/>
+        </w:rPr>
+      </w:pPr>
+      <w:r>
+        <w:rPr>
+          <w:rStyle w:val="Red"/>
+          <w:color w:val="auto"/>
+        </w:rPr>
+        <w:t xml:space="preserve">              [</w:t>
+      </w:r>
+      <w:proofErr w:type="spellStart"/>
+      <w:r>
+        <w:rPr>
+          <w:rStyle w:val="Red"/>
+          <w:color w:val="auto"/>
+        </w:rPr>
+        <w:t>SEGWELLID</w:t>
+      </w:r>
+      <w:r>
+        <w:rPr>
+          <w:rStyle w:val="Red"/>
+          <w:color w:val="auto"/>
+          <w:vertAlign w:val="subscript"/>
+        </w:rPr>
+        <w:t>numsegwell</w:t>
+      </w:r>
+      <w:proofErr w:type="spellEnd"/>
+      <w:r>
+        <w:rPr>
+          <w:rStyle w:val="Red"/>
+          <w:color w:val="auto"/>
+        </w:rPr>
+        <w:t xml:space="preserve">     </w:t>
+      </w:r>
+      <w:proofErr w:type="spellStart"/>
+      <w:r>
+        <w:rPr>
+          <w:rStyle w:val="Red"/>
+          <w:color w:val="auto"/>
+        </w:rPr>
+        <w:t>FRAC</w:t>
+      </w:r>
+      <w:r>
+        <w:rPr>
+          <w:rStyle w:val="Red"/>
+          <w:color w:val="auto"/>
+        </w:rPr>
+        <w:t>SUP</w:t>
+      </w:r>
+      <w:r>
+        <w:rPr>
+          <w:rStyle w:val="Red"/>
+          <w:color w:val="auto"/>
+        </w:rPr>
+        <w:softHyphen/>
+      </w:r>
+      <w:r>
+        <w:rPr>
+          <w:rStyle w:val="Red"/>
+          <w:color w:val="auto"/>
+          <w:vertAlign w:val="subscript"/>
+        </w:rPr>
+        <w:t>numsegwell</w:t>
+      </w:r>
+      <w:proofErr w:type="spellEnd"/>
+      <w:r>
+        <w:rPr>
+          <w:rStyle w:val="Red"/>
+          <w:color w:val="auto"/>
+          <w:vertAlign w:val="subscript"/>
+        </w:rPr>
+        <w:tab/>
+      </w:r>
+      <w:r>
+        <w:rPr>
+          <w:rStyle w:val="Red"/>
+          <w:color w:val="auto"/>
+          <w:vertAlign w:val="subscript"/>
+        </w:rPr>
+        <w:tab/>
+      </w:r>
+      <w:proofErr w:type="spellStart"/>
+      <w:r>
+        <w:rPr>
+          <w:rStyle w:val="Red"/>
+          <w:color w:val="auto"/>
+        </w:rPr>
+        <w:t>FRAC</w:t>
+      </w:r>
+      <w:r>
+        <w:rPr>
+          <w:rStyle w:val="Red"/>
+          <w:color w:val="auto"/>
+        </w:rPr>
+        <w:t>SUPMAX</w:t>
+      </w:r>
+      <w:r>
+        <w:rPr>
+          <w:rStyle w:val="Red"/>
+          <w:color w:val="auto"/>
+        </w:rPr>
+        <w:softHyphen/>
+      </w:r>
+      <w:r>
+        <w:rPr>
+          <w:rStyle w:val="Red"/>
+          <w:color w:val="auto"/>
+          <w:vertAlign w:val="subscript"/>
+        </w:rPr>
+        <w:t>numsegwell</w:t>
+      </w:r>
+      <w:proofErr w:type="spellEnd"/>
+      <w:r>
+        <w:rPr>
+          <w:rStyle w:val="Red"/>
+          <w:color w:val="auto"/>
+        </w:rPr>
+        <w:t>]</w:t>
+      </w:r>
+      <w:r>
+        <w:rPr>
+          <w:rStyle w:val="Red"/>
+          <w:color w:val="auto"/>
+        </w:rPr>
+        <w:tab/>
+      </w:r>
+    </w:p>
+    <w:p>
+      <w:pPr>
+        <w:rPr>
+          <w:rStyle w:val="Red"/>
+          <w:color w:val="auto"/>
+        </w:rPr>
+      </w:pPr>
+    </w:p>
+    <w:p>
+      <w:pPr>
+        <w:rPr>
+          <w:rStyle w:val="Red"/>
+          <w:color w:val="auto"/>
+          <w:vertAlign w:val="subscript"/>
+        </w:rPr>
+      </w:pPr>
+      <w:r>
+        <w:rPr>
+          <w:rStyle w:val="Red"/>
+          <w:color w:val="auto"/>
+        </w:rPr>
+        <w:t xml:space="preserve">Item 30: [IRRPOND] </w:t>
+      </w:r>
+    </w:p>
+    <w:p>
+      <w:pPr>
+        <w:rPr>
+          <w:rStyle w:val="Red"/>
+          <w:color w:val="auto"/>
+        </w:rPr>
+      </w:pPr>
+    </w:p>
+    <w:p>
+      <w:r>
+        <w:rPr>
+          <w:rStyle w:val="Red"/>
+          <w:color w:val="auto"/>
+        </w:rPr>
+        <w:t>Item 31: [NUMIRRPONDSP]</w:t>
+      </w:r>
+    </w:p>
+    <w:p>
+      <w:pPr>
+        <w:rPr>
+          <w:rStyle w:val="Red"/>
+          <w:color w:val="auto"/>
+        </w:rPr>
+      </w:pPr>
+    </w:p>
+    <w:p>
+      <w:pPr>
+        <w:rPr>
+          <w:rStyle w:val="Red"/>
+          <w:color w:val="auto"/>
+        </w:rPr>
+      </w:pPr>
+      <w:r>
+        <w:rPr>
+          <w:rStyle w:val="Red"/>
+          <w:color w:val="auto"/>
+        </w:rPr>
+        <w:t>Item 32: [IRRPONDID</w:t>
+      </w:r>
+      <w:r>
+        <w:rPr>
+          <w:rStyle w:val="Red"/>
+          <w:color w:val="auto"/>
+        </w:rPr>
+        <w:tab/>
+        <w:t>NUMCELLPOND</w:t>
+      </w:r>
+      <w:r>
+        <w:rPr>
+          <w:rStyle w:val="Red"/>
+          <w:color w:val="auto"/>
+        </w:rPr>
+        <w:tab/>
+        <w:t>IRRPERIODPOND</w:t>
+      </w:r>
+      <w:r>
+        <w:rPr>
+          <w:rStyle w:val="Red"/>
+          <w:color w:val="auto"/>
+        </w:rPr>
+        <w:tab/>
+        <w:t>TRIGGERFACTPOND</w:t>
+      </w:r>
+      <w:r>
+        <w:rPr>
+          <w:rStyle w:val="Red"/>
+          <w:color w:val="auto"/>
+        </w:rPr>
+        <w:tab/>
+        <w:t>FLOWTHROUGHPOND</w:t>
+      </w:r>
+      <w:r>
+        <w:rPr>
+          <w:rStyle w:val="Red"/>
+          <w:color w:val="auto"/>
+        </w:rPr>
+        <w:t>]</w:t>
+      </w:r>
+      <w:r>
+        <w:rPr>
+          <w:rStyle w:val="Red"/>
+          <w:color w:val="auto"/>
+        </w:rPr>
+        <w:tab/>
+      </w:r>
+    </w:p>
+    <w:p>
+      <w:pPr>
+        <w:rPr>
+          <w:rStyle w:val="Red"/>
+          <w:color w:val="auto"/>
+        </w:rPr>
+      </w:pPr>
+    </w:p>
+    <w:p>
+      <w:pPr>
+        <w:rPr>
+          <w:rStyle w:val="Red"/>
+          <w:color w:val="auto"/>
+        </w:rPr>
+      </w:pPr>
+      <w:r>
+        <w:rPr>
+          <w:rStyle w:val="Red"/>
+          <w:color w:val="auto"/>
+        </w:rPr>
+        <w:t>Item 33a [IRRHRUID_POND</w:t>
+      </w:r>
+      <w:r>
+        <w:rPr>
+          <w:rStyle w:val="Red"/>
+          <w:color w:val="auto"/>
+          <w:vertAlign w:val="subscript"/>
+        </w:rPr>
+        <w:t>1</w:t>
+      </w:r>
+      <w:r>
+        <w:rPr>
+          <w:rStyle w:val="Red"/>
+          <w:color w:val="auto"/>
+        </w:rPr>
+        <w:t xml:space="preserve">                   EFF_FACT_POND</w:t>
+      </w:r>
+      <w:r>
+        <w:rPr>
+          <w:rStyle w:val="Red"/>
+          <w:color w:val="auto"/>
+          <w:vertAlign w:val="subscript"/>
+        </w:rPr>
+        <w:t xml:space="preserve"> 1</w:t>
+      </w:r>
+      <w:r>
+        <w:rPr>
+          <w:rStyle w:val="Red"/>
+          <w:color w:val="auto"/>
+        </w:rPr>
+        <w:tab/>
+        <w:t xml:space="preserve">             FIELD</w:t>
+      </w:r>
+      <w:r>
+        <w:rPr>
+          <w:rStyle w:val="Red"/>
+          <w:color w:val="auto"/>
+        </w:rPr>
+        <w:t>_FACT</w:t>
+      </w:r>
+      <w:r>
+        <w:rPr>
+          <w:rStyle w:val="Red"/>
+          <w:color w:val="auto"/>
+        </w:rPr>
+        <w:t>_POND</w:t>
+      </w:r>
+      <w:r>
+        <w:rPr>
+          <w:rStyle w:val="Red"/>
+          <w:color w:val="auto"/>
+          <w:vertAlign w:val="subscript"/>
+        </w:rPr>
+        <w:t xml:space="preserve"> 1</w:t>
+      </w:r>
+      <w:r>
+        <w:rPr>
+          <w:rStyle w:val="Red"/>
+          <w:color w:val="auto"/>
+        </w:rPr>
+        <w:t>]</w:t>
+      </w:r>
+    </w:p>
+    <w:p>
+      <w:pPr>
+        <w:rPr>
+          <w:rStyle w:val="Red"/>
+          <w:color w:val="auto"/>
+        </w:rPr>
+      </w:pPr>
+      <w:r>
+        <w:rPr>
+          <w:rStyle w:val="Red"/>
+          <w:color w:val="auto"/>
+        </w:rPr>
+        <w:t xml:space="preserve">            .</w:t>
+      </w:r>
+    </w:p>
+    <w:p>
+      <w:pPr>
+        <w:rPr>
+          <w:rStyle w:val="Red"/>
+          <w:color w:val="auto"/>
+        </w:rPr>
+      </w:pPr>
+      <w:r>
+        <w:rPr>
+          <w:rStyle w:val="Red"/>
+          <w:color w:val="auto"/>
+        </w:rPr>
+        <w:t xml:space="preserve">            .</w:t>
+      </w:r>
+    </w:p>
+    <w:p>
+      <w:pPr>
+        <w:rPr>
+          <w:rStyle w:val="Red"/>
+          <w:color w:val="auto"/>
+        </w:rPr>
+      </w:pPr>
+      <w:r>
+        <w:rPr>
+          <w:rStyle w:val="Red"/>
+          <w:color w:val="auto"/>
+        </w:rPr>
+        <w:t xml:space="preserve">            .</w:t>
+      </w:r>
+    </w:p>
+    <w:p>
+      <w:pPr>
+        <w:rPr>
+          <w:rStyle w:val="Red"/>
+          <w:color w:val="auto"/>
+        </w:rPr>
+      </w:pPr>
+      <w:r>
+        <w:rPr>
+          <w:rStyle w:val="Red"/>
+          <w:color w:val="auto"/>
+        </w:rPr>
+        <w:t xml:space="preserve">           [IRRHRUID_POND</w:t>
+      </w:r>
+      <w:r>
+        <w:rPr>
+          <w:rStyle w:val="Red"/>
+          <w:color w:val="auto"/>
+          <w:vertAlign w:val="subscript"/>
+        </w:rPr>
+        <w:t xml:space="preserve"> </w:t>
+      </w:r>
+      <w:proofErr w:type="spellStart"/>
+      <w:r>
+        <w:rPr>
+          <w:rStyle w:val="Red"/>
+          <w:color w:val="auto"/>
+          <w:vertAlign w:val="subscript"/>
+        </w:rPr>
+        <w:t>numcell</w:t>
+      </w:r>
+      <w:r>
+        <w:rPr>
+          <w:rStyle w:val="Red"/>
+          <w:color w:val="auto"/>
+          <w:vertAlign w:val="subscript"/>
+        </w:rPr>
+        <w:t>pond</w:t>
+      </w:r>
+      <w:proofErr w:type="spellEnd"/>
+      <w:r>
+        <w:rPr>
+          <w:rStyle w:val="Red"/>
+          <w:color w:val="auto"/>
+        </w:rPr>
+        <w:t xml:space="preserve">       EFF_FACT_POND</w:t>
+      </w:r>
+      <w:r>
+        <w:rPr>
+          <w:rStyle w:val="Red"/>
+          <w:color w:val="auto"/>
+          <w:vertAlign w:val="subscript"/>
+        </w:rPr>
+        <w:t xml:space="preserve"> </w:t>
+      </w:r>
+      <w:proofErr w:type="spellStart"/>
+      <w:r>
+        <w:rPr>
+          <w:rStyle w:val="Red"/>
+          <w:color w:val="auto"/>
+          <w:vertAlign w:val="subscript"/>
+        </w:rPr>
+        <w:t>numcell</w:t>
+      </w:r>
+      <w:r>
+        <w:rPr>
+          <w:rStyle w:val="Red"/>
+          <w:color w:val="auto"/>
+          <w:vertAlign w:val="subscript"/>
+        </w:rPr>
+        <w:t>pond</w:t>
+      </w:r>
+      <w:proofErr w:type="spellEnd"/>
+      <w:r>
+        <w:rPr>
+          <w:rStyle w:val="Red"/>
+          <w:color w:val="auto"/>
+        </w:rPr>
+        <w:t xml:space="preserve">          FIELD</w:t>
+      </w:r>
+      <w:r>
+        <w:rPr>
+          <w:rStyle w:val="Red"/>
+          <w:color w:val="auto"/>
+        </w:rPr>
+        <w:t>_FACT</w:t>
+      </w:r>
+      <w:r>
+        <w:rPr>
+          <w:rStyle w:val="Red"/>
+          <w:color w:val="auto"/>
+        </w:rPr>
+        <w:t>_POND</w:t>
+      </w:r>
+      <w:r>
+        <w:rPr>
+          <w:rStyle w:val="Red"/>
+          <w:color w:val="auto"/>
+          <w:vertAlign w:val="subscript"/>
+        </w:rPr>
+        <w:t xml:space="preserve"> </w:t>
+      </w:r>
+      <w:proofErr w:type="spellStart"/>
+      <w:r>
+        <w:rPr>
+          <w:rStyle w:val="Red"/>
+          <w:color w:val="auto"/>
+          <w:vertAlign w:val="subscript"/>
+        </w:rPr>
+        <w:t>numcellpond</w:t>
+      </w:r>
+      <w:proofErr w:type="spellEnd"/>
+      <w:r>
+        <w:rPr>
+          <w:rStyle w:val="Red"/>
+          <w:color w:val="auto"/>
+        </w:rPr>
+        <w:t>]</w:t>
+      </w:r>
+    </w:p>
+    <w:p>
+      <w:pPr>
+        <w:rPr>
+          <w:rStyle w:val="Red"/>
+          <w:color w:val="auto"/>
+        </w:rPr>
+      </w:pPr>
+    </w:p>
+    <w:p>
+      <w:pPr>
+        <w:rPr>
+          <w:rStyle w:val="Red"/>
+          <w:color w:val="auto"/>
+        </w:rPr>
+      </w:pPr>
+      <w:r>
+        <w:rPr>
+          <w:rStyle w:val="Red"/>
+          <w:color w:val="auto"/>
+        </w:rPr>
+        <w:t>Item 33b [HRU_ID_</w:t>
+      </w:r>
+      <w:r>
+        <w:rPr>
+          <w:rStyle w:val="Red"/>
+          <w:color w:val="auto"/>
+        </w:rPr>
+        <w:t>POND</w:t>
+      </w:r>
+      <w:r>
+        <w:rPr>
+          <w:rStyle w:val="Red"/>
+          <w:color w:val="auto"/>
+          <w:vertAlign w:val="subscript"/>
+        </w:rPr>
+        <w:t>1</w:t>
+      </w:r>
+      <w:r>
+        <w:rPr>
+          <w:rStyle w:val="Red"/>
+          <w:color w:val="auto"/>
+        </w:rPr>
+        <w:t xml:space="preserve">                  DUM_</w:t>
+      </w:r>
+      <w:r>
+        <w:rPr>
+          <w:rStyle w:val="Red"/>
+          <w:color w:val="auto"/>
+        </w:rPr>
+        <w:t>POND</w:t>
+      </w:r>
+      <w:r>
+        <w:rPr>
+          <w:rStyle w:val="Red"/>
+          <w:color w:val="auto"/>
+          <w:vertAlign w:val="subscript"/>
+        </w:rPr>
+        <w:t>1</w:t>
+      </w:r>
+      <w:r>
+        <w:rPr>
+          <w:rStyle w:val="Red"/>
+          <w:color w:val="auto"/>
+        </w:rPr>
+        <w:t xml:space="preserve">                    EFF_FACT_</w:t>
+      </w:r>
+      <w:r>
+        <w:rPr>
+          <w:rStyle w:val="Red"/>
+          <w:color w:val="auto"/>
+        </w:rPr>
+        <w:t>POND</w:t>
+      </w:r>
+      <w:r>
+        <w:rPr>
+          <w:rStyle w:val="Red"/>
+          <w:color w:val="auto"/>
+          <w:vertAlign w:val="subscript"/>
+        </w:rPr>
+        <w:t xml:space="preserve"> 1</w:t>
+      </w:r>
+      <w:r>
+        <w:rPr>
+          <w:rStyle w:val="Red"/>
+          <w:color w:val="auto"/>
+        </w:rPr>
+        <w:tab/>
+        <w:t xml:space="preserve">             FIELD</w:t>
+      </w:r>
+      <w:r>
+        <w:rPr>
+          <w:rStyle w:val="Red"/>
+          <w:color w:val="auto"/>
+        </w:rPr>
+        <w:t>_FACT</w:t>
+      </w:r>
+      <w:r>
+        <w:rPr>
+          <w:rStyle w:val="Red"/>
+          <w:color w:val="auto"/>
+        </w:rPr>
+        <w:t>_</w:t>
+      </w:r>
+      <w:r>
+        <w:rPr>
+          <w:rStyle w:val="Red"/>
+          <w:color w:val="auto"/>
+        </w:rPr>
+        <w:t>POND</w:t>
+      </w:r>
+      <w:r>
+        <w:rPr>
+          <w:rStyle w:val="Red"/>
+          <w:color w:val="auto"/>
+          <w:vertAlign w:val="subscript"/>
+        </w:rPr>
+        <w:t xml:space="preserve"> 1</w:t>
+      </w:r>
+      <w:r>
+        <w:rPr>
+          <w:rStyle w:val="Red"/>
+          <w:color w:val="auto"/>
+        </w:rPr>
+        <w:t>]</w:t>
+      </w:r>
+    </w:p>
+    <w:p>
+      <w:pPr>
+        <w:rPr>
+          <w:rStyle w:val="Red"/>
+          <w:color w:val="auto"/>
+        </w:rPr>
+      </w:pPr>
+      <w:r>
+        <w:rPr>
+          <w:rStyle w:val="Red"/>
+          <w:color w:val="auto"/>
+        </w:rPr>
+        <w:t xml:space="preserve">            .</w:t>
+      </w:r>
+    </w:p>
+    <w:p>
+      <w:pPr>
+        <w:rPr>
+          <w:rStyle w:val="Red"/>
+          <w:color w:val="auto"/>
+        </w:rPr>
+      </w:pPr>
+      <w:r>
+        <w:rPr>
+          <w:rStyle w:val="Red"/>
+          <w:color w:val="auto"/>
+        </w:rPr>
+        <w:t xml:space="preserve">            .</w:t>
+      </w:r>
+    </w:p>
+    <w:p>
+      <w:pPr>
+        <w:rPr>
+          <w:rStyle w:val="Red"/>
+          <w:color w:val="auto"/>
+        </w:rPr>
+      </w:pPr>
+      <w:r>
+        <w:rPr>
+          <w:rStyle w:val="Red"/>
+          <w:color w:val="auto"/>
+        </w:rPr>
+        <w:t xml:space="preserve">            .</w:t>
+      </w:r>
+    </w:p>
+    <w:p>
+      <w:pPr>
+        <w:rPr>
+          <w:rStyle w:val="Red"/>
+          <w:color w:val="auto"/>
+        </w:rPr>
+      </w:pPr>
+      <w:r>
+        <w:rPr>
+          <w:rStyle w:val="Red"/>
+          <w:color w:val="auto"/>
+        </w:rPr>
+        <w:t xml:space="preserve">           [HRU_ID_</w:t>
+      </w:r>
+      <w:r>
+        <w:rPr>
+          <w:rStyle w:val="Red"/>
+          <w:color w:val="auto"/>
+        </w:rPr>
+        <w:t>POND</w:t>
+      </w:r>
+      <w:r>
+        <w:rPr>
+          <w:rStyle w:val="Red"/>
+          <w:color w:val="auto"/>
+          <w:vertAlign w:val="subscript"/>
+        </w:rPr>
+        <w:t xml:space="preserve"> </w:t>
+      </w:r>
+      <w:proofErr w:type="spellStart"/>
+      <w:r>
+        <w:rPr>
+          <w:rStyle w:val="Red"/>
+          <w:color w:val="auto"/>
+          <w:vertAlign w:val="subscript"/>
+        </w:rPr>
+        <w:t>numhru</w:t>
+      </w:r>
+      <w:r>
+        <w:rPr>
+          <w:rStyle w:val="Red"/>
+          <w:color w:val="auto"/>
+          <w:vertAlign w:val="subscript"/>
+        </w:rPr>
+        <w:t>pond</w:t>
+      </w:r>
+      <w:proofErr w:type="spellEnd"/>
+      <w:r>
+        <w:rPr>
+          <w:rStyle w:val="Red"/>
+          <w:color w:val="auto"/>
+        </w:rPr>
+        <w:t xml:space="preserve">      DUM_</w:t>
+      </w:r>
+      <w:r>
+        <w:rPr>
+          <w:rStyle w:val="Red"/>
+          <w:color w:val="auto"/>
+        </w:rPr>
+        <w:t>POND</w:t>
+      </w:r>
+      <w:r>
+        <w:rPr>
+          <w:rStyle w:val="Red"/>
+          <w:color w:val="auto"/>
+          <w:vertAlign w:val="subscript"/>
+        </w:rPr>
+        <w:t xml:space="preserve"> </w:t>
+      </w:r>
+      <w:proofErr w:type="spellStart"/>
+      <w:r>
+        <w:rPr>
+          <w:rStyle w:val="Red"/>
+          <w:color w:val="auto"/>
+          <w:vertAlign w:val="subscript"/>
+        </w:rPr>
+        <w:t>numhru</w:t>
+      </w:r>
+      <w:r>
+        <w:rPr>
+          <w:rStyle w:val="Red"/>
+          <w:color w:val="auto"/>
+          <w:vertAlign w:val="subscript"/>
+        </w:rPr>
+        <w:t>pond</w:t>
+      </w:r>
+      <w:proofErr w:type="spellEnd"/>
+      <w:r>
+        <w:rPr>
+          <w:rStyle w:val="Red"/>
+          <w:color w:val="auto"/>
+        </w:rPr>
+        <w:t xml:space="preserve">      EFF_FACT_</w:t>
+      </w:r>
+      <w:r>
+        <w:rPr>
+          <w:rStyle w:val="Red"/>
+          <w:color w:val="auto"/>
+        </w:rPr>
+        <w:t>POND</w:t>
+      </w:r>
+      <w:r>
+        <w:rPr>
+          <w:rStyle w:val="Red"/>
+          <w:color w:val="auto"/>
+          <w:vertAlign w:val="subscript"/>
+        </w:rPr>
+        <w:t xml:space="preserve"> </w:t>
+      </w:r>
+      <w:proofErr w:type="spellStart"/>
+      <w:r>
+        <w:rPr>
+          <w:rStyle w:val="Red"/>
+          <w:color w:val="auto"/>
+          <w:vertAlign w:val="subscript"/>
+        </w:rPr>
+        <w:t>numhru</w:t>
+      </w:r>
+      <w:r>
+        <w:rPr>
+          <w:rStyle w:val="Red"/>
+          <w:color w:val="auto"/>
+          <w:vertAlign w:val="subscript"/>
+        </w:rPr>
+        <w:t>pond</w:t>
+      </w:r>
+      <w:proofErr w:type="spellEnd"/>
+      <w:r>
+        <w:rPr>
+          <w:rStyle w:val="Red"/>
+          <w:color w:val="auto"/>
+        </w:rPr>
+        <w:t xml:space="preserve">          FIELD</w:t>
+      </w:r>
+      <w:r>
+        <w:rPr>
+          <w:rStyle w:val="Red"/>
+          <w:color w:val="auto"/>
+        </w:rPr>
+        <w:t>_FACT</w:t>
+      </w:r>
+      <w:r>
+        <w:rPr>
+          <w:rStyle w:val="Red"/>
+          <w:color w:val="auto"/>
+        </w:rPr>
+        <w:t>_</w:t>
+      </w:r>
+      <w:r>
+        <w:rPr>
+          <w:rStyle w:val="Red"/>
+          <w:color w:val="auto"/>
+        </w:rPr>
+        <w:t>POND</w:t>
+      </w:r>
+      <w:r>
+        <w:rPr>
+          <w:rStyle w:val="Red"/>
+          <w:color w:val="auto"/>
+          <w:vertAlign w:val="subscript"/>
+        </w:rPr>
+        <w:t xml:space="preserve"> </w:t>
+      </w:r>
+      <w:proofErr w:type="spellStart"/>
+      <w:r>
+        <w:rPr>
+          <w:rStyle w:val="Red"/>
+          <w:color w:val="auto"/>
+          <w:vertAlign w:val="subscript"/>
+        </w:rPr>
+        <w:t>numhru</w:t>
+      </w:r>
+      <w:r>
+        <w:rPr>
+          <w:rStyle w:val="Red"/>
+          <w:color w:val="auto"/>
+          <w:vertAlign w:val="subscript"/>
+        </w:rPr>
+        <w:t>pond</w:t>
+      </w:r>
+      <w:proofErr w:type="spellEnd"/>
+      <w:r>
+        <w:rPr>
+          <w:rStyle w:val="Red"/>
+          <w:color w:val="auto"/>
+        </w:rPr>
+        <w:t>]</w:t>
+      </w:r>
+    </w:p>
+    <w:p>
+      <w:pPr>
+        <w:rPr>
+          <w:rStyle w:val="Red"/>
+          <w:color w:val="auto"/>
+        </w:rPr>
+      </w:pPr>
+    </w:p>
+    <w:p>
+      <w:pPr>
+        <w:rPr>
+          <w:rStyle w:val="Red"/>
+          <w:color w:val="auto"/>
+        </w:rPr>
+      </w:pPr>
+      <w:r>
+        <w:rPr>
+          <w:rStyle w:val="Red"/>
+          <w:color w:val="auto"/>
+        </w:rPr>
+        <w:t>END</w:t>
+      </w:r>
+    </w:p>
+    <w:p>
+      <w:pPr>
+        <w:rPr>
+          <w:rStyle w:val="Red"/>
+          <w:color w:val="auto"/>
+        </w:rPr>
+      </w:pPr>
+    </w:p>
+    <w:p>
+      <w:pPr>
+        <w:rPr>
+          <w:rStyle w:val="Red"/>
+          <w:color w:val="auto"/>
+        </w:rPr>
+      </w:pPr>
+    </w:p>
+    <w:p>
+      <w:pPr>
+        <w:rPr>
+          <w:rStyle w:val="Red"/>
+          <w:color w:val="auto"/>
+        </w:rPr>
+      </w:pPr>
+      <w:r>
+        <w:rPr>
+          <w:rStyle w:val="Red"/>
+          <w:color w:val="auto"/>
+        </w:rPr>
+        <w:t>IRRDIVERSION</w:t>
+      </w:r>
+      <w:r>
+        <w:rPr>
+          <w:rStyle w:val="Red"/>
+          <w:color w:val="auto"/>
+        </w:rPr>
+        <w:tab/>
+      </w:r>
+      <w:r>
+        <w:rPr>
+          <w:rStyle w:val="Red"/>
+          <w:color w:val="auto"/>
+        </w:rPr>
+        <w:tab/>
+        <w:t xml:space="preserve">An </w:t>
+      </w:r>
+      <w:r>
+        <w:rPr>
+          <w:rStyle w:val="Red"/>
+          <w:color w:val="auto"/>
+        </w:rPr>
+        <w:t>optional character</w:t>
+      </w:r>
+      <w:r>
+        <w:rPr>
+          <w:rStyle w:val="Red"/>
+          <w:color w:val="auto"/>
+        </w:rPr>
+        <w:t xml:space="preserve"> variable. </w:t>
+      </w:r>
+      <w:r>
+        <w:rPr>
+          <w:rStyle w:val="Red"/>
+          <w:color w:val="auto"/>
+        </w:rPr>
+        <w:t>IRRDIVERSION</w:t>
+      </w:r>
+      <w:r>
+        <w:rPr>
+          <w:rStyle w:val="Red"/>
+          <w:color w:val="auto"/>
+        </w:rPr>
+        <w:t xml:space="preserve"> </w:t>
+      </w:r>
+      <w:r>
+        <w:rPr>
+          <w:rStyle w:val="Red"/>
+          <w:color w:val="auto"/>
+        </w:rPr>
+        <w:t>can be specified</w:t>
+      </w:r>
+      <w:r>
+        <w:rPr>
+          <w:rStyle w:val="Red"/>
+          <w:color w:val="auto"/>
+        </w:rPr>
+        <w:t xml:space="preserve"> if character variable </w:t>
+      </w:r>
+      <w:r>
+        <w:rPr>
+          <w:rStyle w:val="Red"/>
+          <w:color w:val="auto"/>
+        </w:rPr>
+        <w:t>IRRIGATION_DIVERSION</w:t>
+      </w:r>
+      <w:r>
+        <w:rPr>
+          <w:rStyle w:val="Red"/>
+          <w:color w:val="auto"/>
+        </w:rPr>
+        <w:t xml:space="preserve"> is specified in the OPTIONS block. </w:t>
+      </w:r>
+    </w:p>
+    <w:p>
+      <w:pPr>
+        <w:rPr>
+          <w:rStyle w:val="Red"/>
+          <w:color w:val="auto"/>
+        </w:rPr>
+      </w:pPr>
+    </w:p>
+    <w:p>
+      <w:pPr>
+        <w:rPr>
+          <w:rStyle w:val="Red"/>
+          <w:color w:val="auto"/>
+        </w:rPr>
+      </w:pPr>
+      <w:r>
+        <w:rPr>
+          <w:rStyle w:val="Red"/>
+          <w:color w:val="auto"/>
+        </w:rPr>
+        <w:t>NUMIRRSEGSP</w:t>
+      </w:r>
+      <w:r>
+        <w:rPr>
+          <w:rStyle w:val="Red"/>
+          <w:color w:val="auto"/>
+        </w:rPr>
+        <w:tab/>
+      </w:r>
+      <w:r>
+        <w:rPr>
+          <w:rStyle w:val="Red"/>
+          <w:color w:val="auto"/>
+        </w:rPr>
+        <w:tab/>
+      </w:r>
+      <w:r>
+        <w:rPr>
+          <w:rStyle w:val="Red"/>
+          <w:color w:val="auto"/>
+        </w:rPr>
+        <w:t xml:space="preserve">An integer variable equal to the number of </w:t>
+      </w:r>
+      <w:r>
+        <w:rPr>
+          <w:rStyle w:val="Red"/>
+          <w:color w:val="auto"/>
+        </w:rPr>
+        <w:t xml:space="preserve">SFR2 </w:t>
+      </w:r>
+      <w:r>
+        <w:rPr>
+          <w:rStyle w:val="Red"/>
+          <w:color w:val="auto"/>
+        </w:rPr>
+        <w:t xml:space="preserve">segments </w:t>
+      </w:r>
+      <w:r>
+        <w:rPr>
+          <w:rStyle w:val="Red"/>
+          <w:color w:val="auto"/>
+        </w:rPr>
+        <w:t xml:space="preserve">active during a stress period </w:t>
+      </w:r>
+      <w:r>
+        <w:rPr>
+          <w:rStyle w:val="Red"/>
+          <w:color w:val="auto"/>
+        </w:rPr>
+        <w:t xml:space="preserve">that will </w:t>
+      </w:r>
+      <w:r>
+        <w:rPr>
+          <w:rStyle w:val="Red"/>
+          <w:color w:val="auto"/>
+        </w:rPr>
+        <w:t>divert water to</w:t>
+      </w:r>
+      <w:r>
+        <w:rPr>
+          <w:rStyle w:val="Red"/>
+          <w:color w:val="auto"/>
+        </w:rPr>
+        <w:t xml:space="preserve"> cells.</w:t>
+      </w:r>
+      <w:r>
+        <w:rPr>
+          <w:rStyle w:val="Red"/>
+          <w:color w:val="auto"/>
+        </w:rPr>
+        <w:t xml:space="preserve"> </w:t>
+      </w:r>
+      <w:r>
+        <w:rPr>
+          <w:rStyle w:val="Red"/>
+          <w:color w:val="auto"/>
+        </w:rPr>
+        <w:t>If NUMIRRSEGSP &lt; 0, irrigation segment data from the previous stress period will be used. If NUMIRRSEGSP =0, all irrigation segments will be set to inactive.</w:t>
+      </w:r>
+    </w:p>
+    <w:p>
+      <w:pPr>
+        <w:rPr>
+          <w:rStyle w:val="Red"/>
+          <w:color w:val="auto"/>
+        </w:rPr>
+      </w:pPr>
+    </w:p>
+    <w:p>
+      <w:pPr>
+        <w:rPr>
+          <w:rStyle w:val="Red"/>
+          <w:color w:val="auto"/>
+        </w:rPr>
+      </w:pPr>
+      <w:r>
+        <w:rPr>
+          <w:rStyle w:val="Red"/>
+          <w:color w:val="auto"/>
+        </w:rPr>
+        <w:t>SEG</w:t>
+      </w:r>
+      <w:r>
+        <w:rPr>
+          <w:rStyle w:val="Red"/>
+          <w:color w:val="auto"/>
+        </w:rPr>
+        <w:t>ID</w:t>
+      </w:r>
+      <w:r>
+        <w:rPr>
+          <w:rStyle w:val="Red"/>
+          <w:color w:val="auto"/>
+        </w:rPr>
+        <w:tab/>
+      </w:r>
+      <w:r>
+        <w:rPr>
+          <w:rStyle w:val="Red"/>
+          <w:color w:val="auto"/>
+        </w:rPr>
+        <w:tab/>
+      </w:r>
+      <w:r>
+        <w:rPr>
+          <w:rStyle w:val="Red"/>
+          <w:color w:val="auto"/>
+        </w:rPr>
+        <w:tab/>
+      </w:r>
+      <w:r>
+        <w:rPr>
+          <w:rStyle w:val="Red"/>
+          <w:color w:val="auto"/>
+        </w:rPr>
+        <w:t>An integer variable equal to the SFR2 segment</w:t>
+      </w:r>
+      <w:r>
+        <w:rPr>
+          <w:rStyle w:val="Red"/>
+          <w:color w:val="auto"/>
+        </w:rPr>
+        <w:t xml:space="preserve"> number for the diversion used for irrigation</w:t>
+      </w:r>
+      <w:r>
+        <w:rPr>
+          <w:rStyle w:val="Red"/>
+          <w:color w:val="auto"/>
+        </w:rPr>
+        <w:t>.</w:t>
+      </w:r>
+    </w:p>
+    <w:p>
+      <w:pPr>
+        <w:rPr>
+          <w:rStyle w:val="Red"/>
+          <w:color w:val="auto"/>
+        </w:rPr>
+      </w:pPr>
+    </w:p>
+    <w:p>
+      <w:pPr>
+        <w:rPr>
+          <w:rStyle w:val="Red"/>
+          <w:color w:val="auto"/>
+        </w:rPr>
+      </w:pPr>
+      <w:r>
+        <w:rPr>
+          <w:rStyle w:val="Red"/>
+          <w:color w:val="auto"/>
+        </w:rPr>
+        <w:t>NUM</w:t>
+      </w:r>
+      <w:r>
+        <w:rPr>
+          <w:rStyle w:val="Red"/>
+          <w:color w:val="auto"/>
+        </w:rPr>
+        <w:t>CELL</w:t>
+      </w:r>
+      <w:r>
+        <w:rPr>
+          <w:rStyle w:val="Red"/>
+          <w:color w:val="auto"/>
+        </w:rPr>
+        <w:t>SEG</w:t>
+      </w:r>
+      <w:r>
+        <w:rPr>
+          <w:rStyle w:val="Red"/>
+          <w:color w:val="auto"/>
+        </w:rPr>
+        <w:tab/>
+      </w:r>
+      <w:r>
+        <w:rPr>
+          <w:rStyle w:val="Red"/>
+          <w:color w:val="auto"/>
+        </w:rPr>
+        <w:tab/>
+      </w:r>
+      <w:r>
+        <w:rPr>
+          <w:rStyle w:val="Red"/>
+          <w:color w:val="auto"/>
+        </w:rPr>
+        <w:t xml:space="preserve">An integer variable equal to the </w:t>
+      </w:r>
+      <w:r>
+        <w:rPr>
+          <w:rStyle w:val="Red"/>
+          <w:color w:val="auto"/>
+        </w:rPr>
+        <w:t xml:space="preserve">total number of </w:t>
+      </w:r>
+      <w:r>
+        <w:rPr>
+          <w:rStyle w:val="Red"/>
+          <w:color w:val="auto"/>
+        </w:rPr>
+        <w:t xml:space="preserve">MODFLOW </w:t>
+      </w:r>
+      <w:r>
+        <w:rPr>
+          <w:rStyle w:val="Red"/>
+          <w:color w:val="auto"/>
+        </w:rPr>
+        <w:t>cells</w:t>
+      </w:r>
+      <w:r>
+        <w:rPr>
+          <w:rStyle w:val="Red"/>
+          <w:color w:val="auto"/>
+        </w:rPr>
+        <w:t xml:space="preserve"> </w:t>
+      </w:r>
+      <w:r>
+        <w:rPr>
+          <w:rStyle w:val="Red"/>
+          <w:color w:val="auto"/>
+        </w:rPr>
+        <w:t xml:space="preserve">or PRMS HRUs </w:t>
+      </w:r>
+      <w:r>
+        <w:rPr>
+          <w:rStyle w:val="Red"/>
+          <w:color w:val="auto"/>
+        </w:rPr>
+        <w:t xml:space="preserve">that </w:t>
+      </w:r>
+      <w:r>
+        <w:rPr>
+          <w:rStyle w:val="Red"/>
+          <w:color w:val="auto"/>
+        </w:rPr>
+        <w:t>will be irrigated by SFR2 diversion segment</w:t>
+      </w:r>
+      <w:r>
+        <w:rPr>
+          <w:rStyle w:val="Red"/>
+          <w:color w:val="auto"/>
+        </w:rPr>
+        <w:t xml:space="preserve"> SEGID</w:t>
+      </w:r>
+      <w:r>
+        <w:rPr>
+          <w:rStyle w:val="Red"/>
+          <w:color w:val="auto"/>
+        </w:rPr>
+        <w:t>.</w:t>
+      </w:r>
+    </w:p>
+    <w:p>
+      <w:pPr>
+        <w:rPr>
+          <w:rStyle w:val="Red"/>
+          <w:color w:val="auto"/>
+        </w:rPr>
+      </w:pPr>
+    </w:p>
+    <w:p>
+      <w:pPr>
+        <w:rPr>
+          <w:rStyle w:val="Red"/>
+          <w:color w:val="auto"/>
+        </w:rPr>
+      </w:pPr>
+      <w:r>
+        <w:rPr>
+          <w:rStyle w:val="Red"/>
+          <w:color w:val="auto"/>
+        </w:rPr>
+        <w:t>IRRPERIODSEG</w:t>
+      </w:r>
+      <w:r>
+        <w:rPr>
+          <w:rStyle w:val="Red"/>
+          <w:color w:val="auto"/>
+        </w:rPr>
+        <w:tab/>
+      </w:r>
+      <w:r>
+        <w:rPr>
+          <w:rStyle w:val="Red"/>
+          <w:color w:val="auto"/>
+        </w:rPr>
+        <w:tab/>
+        <w:t xml:space="preserve">A real variable equal to the length of time water will be diverted for a single irrigation event. Although this variable is </w:t>
+      </w:r>
+      <w:r>
+        <w:rPr>
+          <w:rStyle w:val="Red"/>
+          <w:color w:val="auto"/>
+        </w:rPr>
+        <w:t xml:space="preserve">specified for each </w:t>
+      </w:r>
+      <w:r>
+        <w:rPr>
+          <w:rStyle w:val="Red"/>
+          <w:color w:val="auto"/>
+        </w:rPr>
+        <w:t>SEGID,</w:t>
+      </w:r>
+      <w:r>
+        <w:rPr>
+          <w:rStyle w:val="Red"/>
+          <w:color w:val="auto"/>
+        </w:rPr>
+        <w:t xml:space="preserve"> it only is used if the character variable TRIGGER is specified</w:t>
+      </w:r>
+      <w:r>
+        <w:rPr>
+          <w:rStyle w:val="Red"/>
+          <w:color w:val="auto"/>
+        </w:rPr>
+        <w:t xml:space="preserve"> in the options block</w:t>
+      </w:r>
+      <w:r>
+        <w:rPr>
+          <w:rStyle w:val="Red"/>
+          <w:color w:val="auto"/>
+        </w:rPr>
+        <w:t>.</w:t>
+      </w:r>
+      <w:r>
+        <w:rPr>
+          <w:rStyle w:val="Red"/>
+          <w:color w:val="auto"/>
+        </w:rPr>
+        <w:t xml:space="preserve"> Units for this variable are determined from the DIS file input variable ITMUNI. Values should be greater than or equal to the length of </w:t>
+      </w:r>
+      <w:r>
+        <w:rPr>
+          <w:rStyle w:val="Red"/>
+          <w:color w:val="auto"/>
+        </w:rPr>
+        <w:t>the largest model time step during irrigation periods</w:t>
+      </w:r>
+      <w:r>
+        <w:rPr>
+          <w:rStyle w:val="Red"/>
+          <w:color w:val="auto"/>
+        </w:rPr>
+        <w:t>.</w:t>
+      </w:r>
+    </w:p>
+    <w:p>
+      <w:pPr>
+        <w:rPr>
+          <w:rStyle w:val="Red"/>
+          <w:color w:val="auto"/>
+        </w:rPr>
+      </w:pPr>
+    </w:p>
+    <w:p>
+      <w:pPr>
+        <w:rPr>
+          <w:rStyle w:val="Red"/>
+          <w:color w:val="auto"/>
+        </w:rPr>
+      </w:pPr>
+      <w:r>
+        <w:rPr>
+          <w:rStyle w:val="Red"/>
+          <w:color w:val="auto"/>
+        </w:rPr>
+        <w:t>TRIGGERFACT</w:t>
+      </w:r>
+      <w:r>
+        <w:rPr>
+          <w:rStyle w:val="Red"/>
+          <w:color w:val="auto"/>
+        </w:rPr>
+        <w:t>SEG</w:t>
+      </w:r>
+      <w:r>
+        <w:rPr>
+          <w:rStyle w:val="Red"/>
+          <w:color w:val="auto"/>
+        </w:rPr>
+        <w:tab/>
+        <w:t xml:space="preserve">A real variable </w:t>
+      </w:r>
+      <w:r>
+        <w:rPr>
+          <w:rStyle w:val="Red"/>
+          <w:color w:val="auto"/>
+        </w:rPr>
+        <w:t>between 0 and 1</w:t>
+      </w:r>
+      <w:r>
+        <w:rPr>
+          <w:rStyle w:val="Red"/>
+          <w:color w:val="auto"/>
+        </w:rPr>
+        <w:t xml:space="preserve"> that triggers an ir</w:t>
+      </w:r>
+      <w:r>
+        <w:rPr>
+          <w:rStyle w:val="Red"/>
+          <w:color w:val="auto"/>
+        </w:rPr>
+        <w:t>rigation event. If TRIGGERFACT</w:t>
+      </w:r>
+      <w:r>
+        <w:rPr>
+          <w:rStyle w:val="Red"/>
+          <w:color w:val="auto"/>
+        </w:rPr>
+        <w:t xml:space="preserve">SEG is set to 0.5 then an irrigation event will start when </w:t>
+      </w:r>
+      <w:proofErr w:type="spellStart"/>
+      <w:r>
+        <w:rPr>
+          <w:rStyle w:val="Red"/>
+          <w:color w:val="auto"/>
+        </w:rPr>
+        <w:t>ET</w:t>
+      </w:r>
+      <w:r>
+        <w:rPr>
+          <w:rStyle w:val="Red"/>
+          <w:color w:val="auto"/>
+        </w:rPr>
+        <w:t>a</w:t>
+      </w:r>
+      <w:proofErr w:type="spellEnd"/>
+      <w:r>
+        <w:rPr>
+          <w:rStyle w:val="Red"/>
+          <w:color w:val="auto"/>
+        </w:rPr>
+        <w:t>/</w:t>
+      </w:r>
+      <w:proofErr w:type="spellStart"/>
+      <w:r>
+        <w:rPr>
+          <w:rStyle w:val="Red"/>
+          <w:color w:val="auto"/>
+        </w:rPr>
+        <w:t>ET</w:t>
+      </w:r>
+      <w:r>
+        <w:rPr>
+          <w:rStyle w:val="Red"/>
+          <w:color w:val="auto"/>
+        </w:rPr>
+        <w:t>o</w:t>
+      </w:r>
+      <w:proofErr w:type="spellEnd"/>
+      <w:r>
+        <w:rPr>
+          <w:rStyle w:val="Red"/>
+          <w:color w:val="auto"/>
+        </w:rPr>
+        <w:t xml:space="preserve"> = 0.5. Although this variable is specified for each SEGID, it only is used if the character variable TRIGGER is specified in the options block.</w:t>
+      </w:r>
+    </w:p>
+    <w:p>
+      <w:pPr>
+        <w:rPr>
+          <w:rStyle w:val="Red"/>
+          <w:color w:val="auto"/>
+        </w:rPr>
+      </w:pPr>
+    </w:p>
+    <w:p>
+      <w:pPr>
+        <w:rPr>
+          <w:rStyle w:val="Red"/>
+          <w:color w:val="auto"/>
+        </w:rPr>
+      </w:pPr>
+      <w:r>
+        <w:rPr>
+          <w:rStyle w:val="Red"/>
+          <w:color w:val="auto"/>
+        </w:rPr>
+        <w:t>IRRROW_</w:t>
+      </w:r>
+      <w:r>
+        <w:rPr>
+          <w:rStyle w:val="Red"/>
+          <w:color w:val="auto"/>
+        </w:rPr>
+        <w:t>DIVERSION</w:t>
+      </w:r>
+      <w:r>
+        <w:rPr>
+          <w:rStyle w:val="Red"/>
+          <w:color w:val="auto"/>
+        </w:rPr>
+        <w:tab/>
+        <w:t xml:space="preserve">An integer variable equal to the cell row number </w:t>
+      </w:r>
+      <w:r>
+        <w:rPr>
+          <w:rStyle w:val="Red"/>
+          <w:color w:val="auto"/>
+        </w:rPr>
+        <w:t>that will be irrigated by segment SEGID</w:t>
+      </w:r>
+      <w:r>
+        <w:rPr>
+          <w:rStyle w:val="Red"/>
+          <w:color w:val="auto"/>
+        </w:rPr>
+        <w:t>.</w:t>
+      </w:r>
+      <w:r>
+        <w:rPr>
+          <w:rStyle w:val="Red"/>
+          <w:color w:val="auto"/>
+        </w:rPr>
+        <w:t xml:space="preserve"> This variable only is specified for MODFLOW-only simulations.</w:t>
+      </w:r>
+    </w:p>
+    <w:p>
+      <w:pPr>
+        <w:rPr>
+          <w:rStyle w:val="Red"/>
+          <w:color w:val="auto"/>
+        </w:rPr>
+      </w:pPr>
+    </w:p>
+    <w:p>
+      <w:pPr>
+        <w:rPr>
+          <w:rStyle w:val="Red"/>
+          <w:color w:val="auto"/>
+        </w:rPr>
+      </w:pPr>
+      <w:r>
+        <w:rPr>
+          <w:rStyle w:val="Red"/>
+          <w:color w:val="auto"/>
+        </w:rPr>
+        <w:t>IRRCOL</w:t>
+      </w:r>
+      <w:r>
+        <w:rPr>
+          <w:rStyle w:val="Red"/>
+          <w:color w:val="auto"/>
+        </w:rPr>
+        <w:t>_</w:t>
+      </w:r>
+      <w:r>
+        <w:rPr>
+          <w:rStyle w:val="Red"/>
+          <w:color w:val="auto"/>
+        </w:rPr>
+        <w:t xml:space="preserve"> </w:t>
+      </w:r>
+      <w:r>
+        <w:rPr>
+          <w:rStyle w:val="Red"/>
+          <w:color w:val="auto"/>
+        </w:rPr>
+        <w:t>DIVERSION</w:t>
+      </w:r>
+      <w:r>
+        <w:rPr>
+          <w:rStyle w:val="Red"/>
+          <w:color w:val="auto"/>
+        </w:rPr>
+        <w:tab/>
+      </w:r>
+      <w:r>
+        <w:rPr>
+          <w:rStyle w:val="Red"/>
+          <w:color w:val="auto"/>
+        </w:rPr>
+        <w:t>An integer variable equal to the cell column number that will be irrigated by segment SEGID</w:t>
+      </w:r>
+      <w:r>
+        <w:rPr>
+          <w:rStyle w:val="Red"/>
+          <w:color w:val="auto"/>
+        </w:rPr>
+        <w:t>.</w:t>
+      </w:r>
+      <w:r>
+        <w:rPr>
+          <w:rStyle w:val="Red"/>
+          <w:color w:val="auto"/>
+        </w:rPr>
+        <w:t xml:space="preserve"> This variable only is specified for MODFLOW-only simulations.</w:t>
+      </w:r>
+    </w:p>
+    <w:p>
+      <w:pPr>
+        <w:rPr>
+          <w:rStyle w:val="Red"/>
+          <w:color w:val="auto"/>
+        </w:rPr>
+      </w:pPr>
+    </w:p>
+    <w:p>
+      <w:pPr>
+        <w:rPr>
+          <w:rStyle w:val="Red"/>
+          <w:color w:val="auto"/>
+        </w:rPr>
+      </w:pPr>
+      <w:r>
+        <w:rPr>
+          <w:rStyle w:val="Red"/>
+          <w:color w:val="auto"/>
+        </w:rPr>
+        <w:t>HRU_ID_</w:t>
+      </w:r>
+      <w:r>
+        <w:rPr>
+          <w:rStyle w:val="Red"/>
+          <w:color w:val="auto"/>
+        </w:rPr>
+        <w:t xml:space="preserve"> </w:t>
+      </w:r>
+      <w:r>
+        <w:rPr>
+          <w:rStyle w:val="Red"/>
+          <w:color w:val="auto"/>
+        </w:rPr>
+        <w:t>DIVERSION</w:t>
+      </w:r>
+      <w:r>
+        <w:rPr>
+          <w:rStyle w:val="Red"/>
+          <w:color w:val="auto"/>
+        </w:rPr>
+        <w:tab/>
+        <w:t>An integer variable equal to the HRU ID number that will be irrigated by segment SEGID</w:t>
+      </w:r>
+      <w:r>
+        <w:rPr>
+          <w:rStyle w:val="Red"/>
+          <w:color w:val="auto"/>
+        </w:rPr>
+        <w:t>.</w:t>
+      </w:r>
+      <w:r>
+        <w:rPr>
+          <w:rStyle w:val="Red"/>
+          <w:color w:val="auto"/>
+        </w:rPr>
+        <w:t xml:space="preserve"> This variable only is specified for PRMS-only and GSFLOW simulations.</w:t>
+      </w:r>
+    </w:p>
+    <w:p>
+      <w:pPr>
+        <w:rPr>
+          <w:rStyle w:val="Red"/>
+          <w:color w:val="auto"/>
+        </w:rPr>
+      </w:pPr>
+    </w:p>
+    <w:p>
+      <w:pPr>
+        <w:rPr>
+          <w:rStyle w:val="Red"/>
+          <w:color w:val="auto"/>
+        </w:rPr>
+      </w:pPr>
+      <w:r>
+        <w:rPr>
+          <w:rStyle w:val="Red"/>
+          <w:color w:val="auto"/>
+        </w:rPr>
+        <w:t>DUM_</w:t>
+      </w:r>
+      <w:r>
+        <w:rPr>
+          <w:rStyle w:val="Red"/>
+          <w:color w:val="auto"/>
+        </w:rPr>
+        <w:t xml:space="preserve"> </w:t>
+      </w:r>
+      <w:r>
+        <w:rPr>
+          <w:rStyle w:val="Red"/>
+          <w:color w:val="auto"/>
+        </w:rPr>
+        <w:t>DIVERSION</w:t>
+      </w:r>
+      <w:r>
+        <w:rPr>
+          <w:rStyle w:val="Red"/>
+          <w:color w:val="auto"/>
+        </w:rPr>
+        <w:tab/>
+        <w:t>An integer variable that</w:t>
+      </w:r>
+      <w:r>
+        <w:rPr>
+          <w:rStyle w:val="Red"/>
+          <w:color w:val="auto"/>
+        </w:rPr>
+        <w:t xml:space="preserve"> must be specified</w:t>
+      </w:r>
+      <w:r>
+        <w:rPr>
+          <w:rStyle w:val="Red"/>
+          <w:color w:val="auto"/>
+        </w:rPr>
+        <w:t xml:space="preserve"> but</w:t>
+      </w:r>
+      <w:r>
+        <w:rPr>
+          <w:rStyle w:val="Red"/>
+          <w:color w:val="auto"/>
+        </w:rPr>
+        <w:t xml:space="preserve"> is not used and can be set to zero</w:t>
+      </w:r>
+      <w:r>
+        <w:rPr>
+          <w:rStyle w:val="Red"/>
+          <w:color w:val="auto"/>
+        </w:rPr>
+        <w:t>.</w:t>
+      </w:r>
+    </w:p>
+    <w:p>
+      <w:pPr>
+        <w:rPr>
+          <w:rStyle w:val="Red"/>
+          <w:color w:val="auto"/>
+        </w:rPr>
+      </w:pPr>
+    </w:p>
+    <w:p>
+      <w:pPr>
+        <w:rPr>
+          <w:rStyle w:val="Red"/>
+          <w:color w:val="auto"/>
+        </w:rPr>
+      </w:pPr>
+      <w:r>
+        <w:rPr>
+          <w:rStyle w:val="Red"/>
+          <w:color w:val="auto"/>
+        </w:rPr>
+        <w:t>EFF_FACT_</w:t>
+      </w:r>
+      <w:r>
+        <w:rPr>
+          <w:rStyle w:val="Red"/>
+          <w:color w:val="auto"/>
+        </w:rPr>
+        <w:t xml:space="preserve"> </w:t>
+      </w:r>
+      <w:r>
+        <w:rPr>
+          <w:rStyle w:val="Red"/>
+          <w:color w:val="auto"/>
+        </w:rPr>
+        <w:t>DIVERSION</w:t>
+      </w:r>
+      <w:r>
+        <w:rPr>
+          <w:rStyle w:val="Red"/>
+          <w:color w:val="auto"/>
+        </w:rPr>
+        <w:tab/>
+      </w:r>
+      <w:r>
+        <w:rPr>
+          <w:rStyle w:val="Red"/>
+          <w:color w:val="auto"/>
+        </w:rPr>
+        <w:t>A real variable equal to the fractio</w:t>
+      </w:r>
+      <w:r>
+        <w:rPr>
+          <w:rStyle w:val="Red"/>
+          <w:color w:val="auto"/>
+        </w:rPr>
+        <w:t xml:space="preserve">n of </w:t>
+      </w:r>
+      <w:r>
+        <w:rPr>
+          <w:rStyle w:val="Red"/>
+          <w:color w:val="auto"/>
+        </w:rPr>
+        <w:t>surface water</w:t>
+      </w:r>
+      <w:r>
+        <w:rPr>
+          <w:rStyle w:val="Red"/>
+          <w:color w:val="auto"/>
+        </w:rPr>
+        <w:t xml:space="preserve"> applied to a cell</w:t>
+      </w:r>
+      <w:r>
+        <w:rPr>
+          <w:rStyle w:val="Red"/>
+          <w:color w:val="auto"/>
+        </w:rPr>
+        <w:t xml:space="preserve"> </w:t>
+      </w:r>
+      <w:r>
+        <w:rPr>
+          <w:rStyle w:val="Red"/>
+          <w:color w:val="auto"/>
+        </w:rPr>
+        <w:t>that can be used to represent</w:t>
+      </w:r>
+      <w:r>
+        <w:rPr>
+          <w:rStyle w:val="Red"/>
+          <w:color w:val="auto"/>
+        </w:rPr>
+        <w:t xml:space="preserve"> crop</w:t>
+      </w:r>
+      <w:r>
+        <w:rPr>
+          <w:rStyle w:val="Red"/>
+          <w:color w:val="auto"/>
+        </w:rPr>
+        <w:t xml:space="preserve"> evapotranspiration and other field losses. If evapotranspiration is being simulated explicitly then set EFF_FACT</w:t>
+      </w:r>
+      <w:r>
+        <w:rPr>
+          <w:rStyle w:val="Red"/>
+          <w:color w:val="auto"/>
+        </w:rPr>
+        <w:t>_</w:t>
+      </w:r>
+      <w:r>
+        <w:rPr>
+          <w:rStyle w:val="Red"/>
+          <w:color w:val="auto"/>
+        </w:rPr>
+        <w:t xml:space="preserve"> </w:t>
+      </w:r>
+      <w:r>
+        <w:rPr>
+          <w:rStyle w:val="Red"/>
+          <w:color w:val="auto"/>
+        </w:rPr>
+        <w:t>DIVERSION</w:t>
+      </w:r>
+      <w:r>
+        <w:rPr>
+          <w:rStyle w:val="Red"/>
+          <w:color w:val="auto"/>
+        </w:rPr>
+        <w:t xml:space="preserve"> to zero.</w:t>
+      </w:r>
+    </w:p>
+    <w:p>
+      <w:pPr>
+        <w:rPr>
+          <w:rStyle w:val="Red"/>
+          <w:color w:val="auto"/>
+        </w:rPr>
+      </w:pPr>
+    </w:p>
+    <w:p>
+      <w:pPr>
+        <w:rPr>
+          <w:rStyle w:val="Red"/>
+          <w:color w:val="auto"/>
+        </w:rPr>
+      </w:pPr>
+      <w:r>
+        <w:rPr>
+          <w:rStyle w:val="Red"/>
+          <w:color w:val="auto"/>
+        </w:rPr>
+        <w:t>FIELD_FACT</w:t>
+      </w:r>
+      <w:r>
+        <w:rPr>
+          <w:rStyle w:val="Red"/>
+          <w:color w:val="auto"/>
+        </w:rPr>
+        <w:t>_</w:t>
+      </w:r>
+      <w:r>
+        <w:rPr>
+          <w:rStyle w:val="Red"/>
+          <w:color w:val="auto"/>
+        </w:rPr>
+        <w:t xml:space="preserve"> </w:t>
+      </w:r>
+      <w:r>
+        <w:rPr>
+          <w:rStyle w:val="Red"/>
+          <w:color w:val="auto"/>
+        </w:rPr>
+        <w:t>DIVERSION</w:t>
+      </w:r>
+      <w:r>
+        <w:rPr>
+          <w:rStyle w:val="Red"/>
+          <w:color w:val="auto"/>
+        </w:rPr>
+        <w:tab/>
+        <w:t>A real variable equal to the fraction of the diverted water applied to a cell</w:t>
+      </w:r>
+      <w:r>
+        <w:rPr>
+          <w:rStyle w:val="Red"/>
+          <w:color w:val="auto"/>
+        </w:rPr>
+        <w:t xml:space="preserve"> that is used to distribute a diversion among multiple cells</w:t>
+      </w:r>
+      <w:r>
+        <w:rPr>
+          <w:rStyle w:val="Red"/>
+          <w:color w:val="auto"/>
+        </w:rPr>
+        <w:t>. The sum of all FIELD_FACT</w:t>
+      </w:r>
+      <w:r>
+        <w:rPr>
+          <w:rStyle w:val="Red"/>
+          <w:color w:val="auto"/>
+        </w:rPr>
+        <w:t>_</w:t>
+      </w:r>
+      <w:r>
+        <w:rPr>
+          <w:rStyle w:val="Red"/>
+          <w:color w:val="auto"/>
+        </w:rPr>
+        <w:t xml:space="preserve"> </w:t>
+      </w:r>
+      <w:r>
+        <w:rPr>
+          <w:rStyle w:val="Red"/>
+          <w:color w:val="auto"/>
+        </w:rPr>
+        <w:t>DIVERSION</w:t>
+      </w:r>
+      <w:r>
+        <w:rPr>
+          <w:rStyle w:val="Red"/>
+          <w:color w:val="auto"/>
+        </w:rPr>
+        <w:t xml:space="preserve"> values </w:t>
+      </w:r>
+      <w:r>
+        <w:rPr>
+          <w:rStyle w:val="Red"/>
+          <w:color w:val="auto"/>
+        </w:rPr>
+        <w:t xml:space="preserve">for a diversion </w:t>
+      </w:r>
+      <w:r>
+        <w:rPr>
+          <w:rStyle w:val="Red"/>
+          <w:color w:val="auto"/>
+        </w:rPr>
+        <w:t xml:space="preserve">should sum to </w:t>
+      </w:r>
+      <w:r>
+        <w:rPr>
+          <w:rStyle w:val="Red"/>
+          <w:color w:val="auto"/>
+        </w:rPr>
+        <w:t>1</w:t>
+      </w:r>
+      <w:r>
+        <w:rPr>
+          <w:rStyle w:val="Red"/>
+          <w:color w:val="auto"/>
+        </w:rPr>
+        <w:t>.</w:t>
+      </w:r>
+    </w:p>
+    <w:p>
+      <w:pPr>
+        <w:rPr>
+          <w:rStyle w:val="Red"/>
+          <w:strike/>
+          <w:color w:val="auto"/>
+        </w:rPr>
+      </w:pPr>
+    </w:p>
+    <w:p>
+      <w:pPr>
+        <w:rPr>
+          <w:rStyle w:val="Red"/>
+          <w:color w:val="auto"/>
+        </w:rPr>
+      </w:pPr>
+      <w:r>
+        <w:rPr>
+          <w:rStyle w:val="Red"/>
+          <w:color w:val="auto"/>
+        </w:rPr>
+        <w:t>IRRWELL</w:t>
+      </w:r>
+      <w:r>
+        <w:rPr>
+          <w:rStyle w:val="Red"/>
+          <w:color w:val="auto"/>
+        </w:rPr>
+        <w:tab/>
+        <w:t>An optional character variable. IRRWELL can be specified if character variable IRRIGATION_WELL is specified in the OPTIONS block.</w:t>
+      </w:r>
+    </w:p>
+    <w:p>
+      <w:pPr>
+        <w:rPr>
+          <w:rStyle w:val="Red"/>
+          <w:color w:val="auto"/>
+        </w:rPr>
+      </w:pPr>
+    </w:p>
+    <w:p>
+      <w:pPr>
+        <w:rPr>
+          <w:rStyle w:val="Red"/>
+          <w:strike/>
+          <w:color w:val="auto"/>
+        </w:rPr>
+      </w:pPr>
+      <w:r>
+        <w:rPr>
+          <w:rStyle w:val="Red"/>
+          <w:color w:val="auto"/>
+        </w:rPr>
+        <w:t>NUMIRRWELLSP</w:t>
+      </w:r>
+      <w:r>
+        <w:rPr>
+          <w:rStyle w:val="Red"/>
+          <w:color w:val="auto"/>
+        </w:rPr>
+        <w:tab/>
+        <w:t xml:space="preserve">An integer variable equal to the number of </w:t>
+      </w:r>
+      <w:r>
+        <w:rPr>
+          <w:rStyle w:val="Red"/>
+          <w:color w:val="auto"/>
+        </w:rPr>
+        <w:t>AG</w:t>
+      </w:r>
+      <w:r>
+        <w:rPr>
+          <w:rStyle w:val="Red"/>
+          <w:color w:val="auto"/>
+        </w:rPr>
+        <w:t xml:space="preserve"> wells active during a stress period that will pump water </w:t>
+      </w:r>
+      <w:r>
+        <w:rPr>
+          <w:rStyle w:val="Red"/>
+          <w:color w:val="auto"/>
+        </w:rPr>
+        <w:t>for irrigation on MODFLOW cells or PRMS HRUs</w:t>
+      </w:r>
+      <w:r>
+        <w:rPr>
+          <w:rStyle w:val="Red"/>
+          <w:color w:val="auto"/>
+        </w:rPr>
+        <w:t xml:space="preserve">. If </w:t>
+      </w:r>
+      <w:r>
+        <w:rPr>
+          <w:rStyle w:val="Red"/>
+          <w:color w:val="auto"/>
+        </w:rPr>
+        <w:t>NUMIRRWELLSP</w:t>
+      </w:r>
+      <w:r>
+        <w:rPr>
+          <w:rStyle w:val="Red"/>
+          <w:color w:val="auto"/>
+        </w:rPr>
+        <w:t xml:space="preserve"> &lt; 0, irrigation </w:t>
+      </w:r>
+      <w:r>
+        <w:rPr>
+          <w:rStyle w:val="Red"/>
+          <w:color w:val="auto"/>
+        </w:rPr>
+        <w:t>well</w:t>
+      </w:r>
+      <w:r>
+        <w:rPr>
+          <w:rStyle w:val="Red"/>
+          <w:color w:val="auto"/>
+        </w:rPr>
+        <w:t xml:space="preserve"> data from the previous stress period will be used. If </w:t>
+      </w:r>
+      <w:r>
+        <w:rPr>
+          <w:rStyle w:val="Red"/>
+          <w:color w:val="auto"/>
+        </w:rPr>
+        <w:t>NUMIRRWELLSP</w:t>
+      </w:r>
+      <w:r>
+        <w:rPr>
+          <w:rStyle w:val="Red"/>
+          <w:color w:val="auto"/>
+        </w:rPr>
+        <w:t xml:space="preserve"> =0, all irrigation </w:t>
+      </w:r>
+      <w:r>
+        <w:rPr>
+          <w:rStyle w:val="Red"/>
+          <w:color w:val="auto"/>
+        </w:rPr>
+        <w:t>wells</w:t>
+      </w:r>
+      <w:r>
+        <w:rPr>
+          <w:rStyle w:val="Red"/>
+          <w:color w:val="auto"/>
+        </w:rPr>
+        <w:t xml:space="preserve"> will be set to inactive.</w:t>
+      </w:r>
+    </w:p>
+    <w:p>
+      <w:pPr>
+        <w:rPr>
+          <w:rStyle w:val="Red"/>
+          <w:color w:val="auto"/>
+        </w:rPr>
+      </w:pPr>
+    </w:p>
+    <w:p>
+      <w:pPr>
+        <w:rPr>
+          <w:rStyle w:val="Red"/>
+          <w:color w:val="auto"/>
+        </w:rPr>
+      </w:pPr>
+      <w:r>
+        <w:rPr>
+          <w:rStyle w:val="Red"/>
+          <w:color w:val="auto"/>
+        </w:rPr>
+        <w:t>IRR</w:t>
+      </w:r>
+      <w:r>
+        <w:rPr>
+          <w:rStyle w:val="Red"/>
+          <w:color w:val="auto"/>
+        </w:rPr>
+        <w:t>WELL</w:t>
+      </w:r>
+      <w:r>
+        <w:rPr>
+          <w:rStyle w:val="Red"/>
+          <w:color w:val="auto"/>
+        </w:rPr>
+        <w:t>ID</w:t>
+      </w:r>
+      <w:r>
+        <w:rPr>
+          <w:rStyle w:val="Red"/>
+          <w:color w:val="auto"/>
+        </w:rPr>
+        <w:tab/>
+        <w:t xml:space="preserve">An integer variable equal to the </w:t>
+      </w:r>
+      <w:r>
+        <w:rPr>
+          <w:rStyle w:val="Red"/>
+          <w:color w:val="auto"/>
+        </w:rPr>
+        <w:t>well identification number</w:t>
+      </w:r>
+      <w:r>
+        <w:rPr>
+          <w:rStyle w:val="Red"/>
+          <w:color w:val="auto"/>
+        </w:rPr>
+        <w:t xml:space="preserve"> used to </w:t>
+      </w:r>
+      <w:r>
+        <w:rPr>
+          <w:rStyle w:val="Red"/>
+          <w:color w:val="auto"/>
+        </w:rPr>
+        <w:t>pump</w:t>
+      </w:r>
+      <w:r>
+        <w:rPr>
+          <w:rStyle w:val="Red"/>
+          <w:color w:val="auto"/>
+        </w:rPr>
+        <w:t xml:space="preserve"> </w:t>
+      </w:r>
+      <w:r>
+        <w:rPr>
+          <w:rStyle w:val="Red"/>
+          <w:color w:val="auto"/>
+        </w:rPr>
+        <w:t>ground</w:t>
+      </w:r>
+      <w:r>
+        <w:rPr>
+          <w:rStyle w:val="Red"/>
+          <w:color w:val="auto"/>
+        </w:rPr>
+        <w:t>water for irrigation</w:t>
+      </w:r>
+      <w:r>
+        <w:rPr>
+          <w:rStyle w:val="Red"/>
+          <w:color w:val="auto"/>
+        </w:rPr>
+        <w:t>.</w:t>
+      </w:r>
+    </w:p>
+    <w:p>
+      <w:pPr>
+        <w:ind w:left="2160" w:hanging="2160"/>
+        <w:rPr>
+          <w:rStyle w:val="Red"/>
+          <w:rFonts w:ascii="Times" w:hAnsi="Times" w:cs="Times"/>
+          <w:color w:val="auto"/>
+        </w:rPr>
+      </w:pPr>
+    </w:p>
+    <w:p>
+      <w:pPr>
+        <w:rPr>
+          <w:rStyle w:val="Red"/>
+          <w:color w:val="auto"/>
+        </w:rPr>
+      </w:pPr>
+      <w:r>
+        <w:rPr>
+          <w:rStyle w:val="Red"/>
+          <w:color w:val="auto"/>
+        </w:rPr>
+        <w:t>NUMCELL</w:t>
+      </w:r>
+      <w:r>
+        <w:rPr>
+          <w:rStyle w:val="Red"/>
+          <w:color w:val="auto"/>
+        </w:rPr>
+        <w:t>WELL</w:t>
+      </w:r>
+      <w:r>
+        <w:rPr>
+          <w:rStyle w:val="Red"/>
+          <w:color w:val="auto"/>
+        </w:rPr>
+        <w:tab/>
+        <w:t xml:space="preserve">An integer variable equal to the total number of </w:t>
+      </w:r>
+      <w:r>
+        <w:rPr>
+          <w:rStyle w:val="Red"/>
+          <w:color w:val="auto"/>
+        </w:rPr>
+        <w:t xml:space="preserve">MODFLOW </w:t>
+      </w:r>
+      <w:r>
+        <w:rPr>
+          <w:rStyle w:val="Red"/>
+          <w:color w:val="auto"/>
+        </w:rPr>
+        <w:t xml:space="preserve">cells </w:t>
+      </w:r>
+      <w:r>
+        <w:rPr>
+          <w:rStyle w:val="Red"/>
+          <w:color w:val="auto"/>
+        </w:rPr>
+        <w:t xml:space="preserve">or PRMS HRUs </w:t>
+      </w:r>
+      <w:r>
+        <w:rPr>
+          <w:rStyle w:val="Red"/>
+          <w:color w:val="auto"/>
+        </w:rPr>
+        <w:t>that receive water from a well</w:t>
+      </w:r>
+      <w:r>
+        <w:rPr>
+          <w:rStyle w:val="Red"/>
+          <w:color w:val="auto"/>
+        </w:rPr>
+        <w:t>.</w:t>
+      </w:r>
+    </w:p>
+    <w:p>
+      <w:pPr>
+        <w:rPr>
+          <w:rStyle w:val="Red"/>
+          <w:color w:val="auto"/>
+        </w:rPr>
+      </w:pPr>
+    </w:p>
+    <w:p>
+      <w:pPr>
+        <w:rPr>
+          <w:rStyle w:val="Red"/>
+          <w:color w:val="auto"/>
+        </w:rPr>
+      </w:pPr>
+      <w:r>
+        <w:rPr>
+          <w:rStyle w:val="Red"/>
+          <w:color w:val="auto"/>
+        </w:rPr>
+        <w:t>IRRPERIODWELL</w:t>
+      </w:r>
+      <w:r>
+        <w:rPr>
+          <w:rStyle w:val="Red"/>
+          <w:color w:val="auto"/>
+        </w:rPr>
+        <w:tab/>
+      </w:r>
+      <w:r>
+        <w:rPr>
+          <w:rStyle w:val="Red"/>
+          <w:color w:val="auto"/>
+        </w:rPr>
+        <w:tab/>
+      </w:r>
+      <w:r>
+        <w:rPr>
+          <w:rStyle w:val="Red"/>
+          <w:color w:val="auto"/>
+        </w:rPr>
+        <w:t>A real variable equal to the length of time water will be pumped for a single irrigation event. Although this variable is specified for each WELL, it only is used if the character variable TRIGGER is specified in the options block</w:t>
+      </w:r>
+      <w:r>
+        <w:rPr>
+          <w:rStyle w:val="Red"/>
+          <w:color w:val="auto"/>
+        </w:rPr>
+        <w:t xml:space="preserve"> and for wells that are not SUP wells</w:t>
+      </w:r>
+      <w:r>
+        <w:rPr>
+          <w:rStyle w:val="Red"/>
+          <w:color w:val="auto"/>
+        </w:rPr>
+        <w:t>.</w:t>
+      </w:r>
+      <w:r>
+        <w:rPr>
+          <w:rStyle w:val="Red"/>
+          <w:color w:val="auto"/>
+        </w:rPr>
+        <w:t xml:space="preserve"> Units for this variable are determined from the DIS file input variable ITMUNI. Values should be greater than or equal to the length of the largest model time step during irrigation periods.</w:t>
+      </w:r>
+    </w:p>
+    <w:p>
+      <w:pPr>
+        <w:rPr>
+          <w:rStyle w:val="Red"/>
+          <w:color w:val="auto"/>
+        </w:rPr>
+      </w:pPr>
+    </w:p>
+    <w:p>
+      <w:pPr>
+        <w:rPr>
+          <w:rStyle w:val="Red"/>
+          <w:color w:val="auto"/>
+        </w:rPr>
+      </w:pPr>
+      <w:r>
+        <w:rPr>
+          <w:rStyle w:val="Red"/>
+          <w:color w:val="auto"/>
+        </w:rPr>
+        <w:t>TRIGGERFACTORWELL</w:t>
+      </w:r>
+      <w:r>
+        <w:rPr>
+          <w:rStyle w:val="Red"/>
+          <w:color w:val="auto"/>
+        </w:rPr>
+        <w:tab/>
+        <w:t xml:space="preserve">A real variable between 0 and 1.0 that triggers an irrigation event. If TRIGGERFACTORWELL is set to 0.5 then an irrigation event will start when </w:t>
+      </w:r>
+      <w:proofErr w:type="spellStart"/>
+      <w:r>
+        <w:rPr>
+          <w:rStyle w:val="Red"/>
+          <w:color w:val="auto"/>
+        </w:rPr>
+        <w:t>ET</w:t>
+      </w:r>
+      <w:r>
+        <w:rPr>
+          <w:rStyle w:val="Red"/>
+          <w:color w:val="auto"/>
+        </w:rPr>
+        <w:t>a</w:t>
+      </w:r>
+      <w:proofErr w:type="spellEnd"/>
+      <w:r>
+        <w:rPr>
+          <w:rStyle w:val="Red"/>
+          <w:color w:val="auto"/>
+        </w:rPr>
+        <w:t>/</w:t>
+      </w:r>
+      <w:proofErr w:type="spellStart"/>
+      <w:r>
+        <w:rPr>
+          <w:rStyle w:val="Red"/>
+          <w:color w:val="auto"/>
+        </w:rPr>
+        <w:t>ET</w:t>
+      </w:r>
+      <w:r>
+        <w:rPr>
+          <w:rStyle w:val="Red"/>
+          <w:color w:val="auto"/>
+        </w:rPr>
+        <w:t>o</w:t>
+      </w:r>
+      <w:proofErr w:type="spellEnd"/>
+      <w:r>
+        <w:rPr>
+          <w:rStyle w:val="Red"/>
+          <w:color w:val="auto"/>
+        </w:rPr>
+        <w:t xml:space="preserve"> = 0.5. Although this variable is specified for each </w:t>
+      </w:r>
+      <w:r>
+        <w:rPr>
+          <w:rStyle w:val="Red"/>
+          <w:color w:val="auto"/>
+        </w:rPr>
+        <w:t>WELL</w:t>
+      </w:r>
+      <w:r>
+        <w:rPr>
+          <w:rStyle w:val="Red"/>
+          <w:color w:val="auto"/>
+        </w:rPr>
+        <w:t>, it only is used if the character variable TRIGGER is specified in the options block.</w:t>
+      </w:r>
+    </w:p>
+    <w:p>
+      <w:pPr>
+        <w:rPr>
+          <w:rStyle w:val="Red"/>
+          <w:color w:val="auto"/>
+        </w:rPr>
+      </w:pPr>
+    </w:p>
+    <w:p>
+      <w:pPr>
+        <w:rPr>
+          <w:rStyle w:val="Red"/>
+          <w:color w:val="auto"/>
+        </w:rPr>
+      </w:pPr>
+      <w:r>
+        <w:rPr>
+          <w:rStyle w:val="Red"/>
+          <w:color w:val="auto"/>
+        </w:rPr>
         <w:lastRenderedPageBreak/>
-        <w:t xml:space="preserve">Item </w:t>
-      </w:r>
-      <w:r>
-        <w:rPr>
-          <w:rStyle w:val="Red"/>
-          <w:color w:val="auto"/>
-        </w:rPr>
-        <w:t>25</w:t>
-      </w:r>
-      <w:r>
-        <w:rPr>
-          <w:rStyle w:val="Red"/>
-          <w:color w:val="auto"/>
-        </w:rPr>
-        <w:t>b [HRU_ID_WELL</w:t>
-      </w:r>
-      <w:r>
-        <w:rPr>
-          <w:rStyle w:val="Red"/>
-          <w:color w:val="auto"/>
-          <w:vertAlign w:val="subscript"/>
-        </w:rPr>
-        <w:t>1</w:t>
-      </w:r>
-      <w:r>
-        <w:rPr>
-          <w:rStyle w:val="Red"/>
-          <w:color w:val="auto"/>
-        </w:rPr>
-        <w:t xml:space="preserve">                  </w:t>
-      </w:r>
-      <w:r>
-        <w:rPr>
-          <w:rStyle w:val="Red"/>
-          <w:color w:val="auto"/>
-        </w:rPr>
-        <w:t>DUM_WELL</w:t>
-      </w:r>
-      <w:r>
-        <w:rPr>
-          <w:rStyle w:val="Red"/>
-          <w:color w:val="auto"/>
-          <w:vertAlign w:val="subscript"/>
-        </w:rPr>
-        <w:t>1</w:t>
-      </w:r>
-      <w:r>
-        <w:rPr>
-          <w:rStyle w:val="Red"/>
-          <w:color w:val="auto"/>
-        </w:rPr>
-        <w:t xml:space="preserve">                   </w:t>
-      </w:r>
-      <w:r>
-        <w:rPr>
-          <w:rStyle w:val="Red"/>
-          <w:color w:val="auto"/>
-        </w:rPr>
-        <w:t xml:space="preserve"> EFF_FACT_WELL</w:t>
-      </w:r>
-      <w:r>
-        <w:rPr>
-          <w:rStyle w:val="Red"/>
-          <w:color w:val="auto"/>
-          <w:vertAlign w:val="subscript"/>
-        </w:rPr>
-        <w:t xml:space="preserve"> 1</w:t>
-      </w:r>
-      <w:r>
-        <w:rPr>
-          <w:rStyle w:val="Red"/>
-          <w:color w:val="auto"/>
-        </w:rPr>
-        <w:tab/>
-        <w:t xml:space="preserve">             FIELD</w:t>
-      </w:r>
-      <w:r>
-        <w:rPr>
-          <w:rStyle w:val="Red"/>
-          <w:color w:val="auto"/>
-        </w:rPr>
-        <w:t>_FACT</w:t>
-      </w:r>
-      <w:r>
-        <w:rPr>
-          <w:rStyle w:val="Red"/>
-          <w:color w:val="auto"/>
-        </w:rPr>
-        <w:t>_WELL</w:t>
-      </w:r>
-      <w:r>
-        <w:rPr>
-          <w:rStyle w:val="Red"/>
-          <w:color w:val="auto"/>
-          <w:vertAlign w:val="subscript"/>
-        </w:rPr>
-        <w:t xml:space="preserve"> 1</w:t>
-      </w:r>
-      <w:r>
-        <w:rPr>
-          <w:rStyle w:val="Red"/>
-          <w:color w:val="auto"/>
-        </w:rPr>
-        <w:t>]</w:t>
-      </w:r>
-    </w:p>
-    <w:p>
-      <w:pPr>
-        <w:rPr>
-          <w:rStyle w:val="Red"/>
-          <w:color w:val="auto"/>
-        </w:rPr>
-      </w:pPr>
-      <w:r>
-        <w:rPr>
-          <w:rStyle w:val="Red"/>
-          <w:color w:val="auto"/>
-        </w:rPr>
-        <w:t xml:space="preserve">            .</w:t>
-      </w:r>
-    </w:p>
-    <w:p>
-      <w:pPr>
-        <w:rPr>
-          <w:rStyle w:val="Red"/>
-          <w:color w:val="auto"/>
-        </w:rPr>
-      </w:pPr>
-      <w:r>
-        <w:rPr>
-          <w:rStyle w:val="Red"/>
-          <w:color w:val="auto"/>
-        </w:rPr>
-        <w:t xml:space="preserve">            .</w:t>
-      </w:r>
-    </w:p>
-    <w:p>
-      <w:pPr>
-        <w:rPr>
-          <w:rStyle w:val="Red"/>
-          <w:color w:val="auto"/>
-        </w:rPr>
-      </w:pPr>
-      <w:r>
-        <w:rPr>
-          <w:rStyle w:val="Red"/>
-          <w:color w:val="auto"/>
-        </w:rPr>
-        <w:t xml:space="preserve">            .</w:t>
-      </w:r>
-    </w:p>
-    <w:p>
-      <w:pPr>
-        <w:rPr>
-          <w:rStyle w:val="Red"/>
-          <w:color w:val="auto"/>
-        </w:rPr>
-      </w:pPr>
-      <w:r>
-        <w:rPr>
-          <w:rStyle w:val="Red"/>
-          <w:color w:val="auto"/>
-        </w:rPr>
-        <w:t xml:space="preserve">           [HRU_ID_WELL</w:t>
-      </w:r>
-      <w:r>
-        <w:rPr>
-          <w:rStyle w:val="Red"/>
-          <w:color w:val="auto"/>
-          <w:vertAlign w:val="subscript"/>
-        </w:rPr>
-        <w:t xml:space="preserve"> </w:t>
-      </w:r>
-      <w:proofErr w:type="spellStart"/>
-      <w:r>
-        <w:rPr>
-          <w:rStyle w:val="Red"/>
-          <w:color w:val="auto"/>
-          <w:vertAlign w:val="subscript"/>
-        </w:rPr>
-        <w:t>num</w:t>
-      </w:r>
-      <w:r>
-        <w:rPr>
-          <w:rStyle w:val="Red"/>
-          <w:color w:val="auto"/>
-          <w:vertAlign w:val="subscript"/>
-        </w:rPr>
-        <w:t>hru</w:t>
-      </w:r>
-      <w:r>
-        <w:rPr>
-          <w:rStyle w:val="Red"/>
-          <w:color w:val="auto"/>
-          <w:vertAlign w:val="subscript"/>
-        </w:rPr>
-        <w:t>well</w:t>
-      </w:r>
-      <w:proofErr w:type="spellEnd"/>
-      <w:r>
-        <w:rPr>
-          <w:rStyle w:val="Red"/>
-          <w:color w:val="auto"/>
-        </w:rPr>
-        <w:t xml:space="preserve">      </w:t>
-      </w:r>
-      <w:r>
-        <w:rPr>
-          <w:rStyle w:val="Red"/>
-          <w:color w:val="auto"/>
-        </w:rPr>
-        <w:t>DUM_WELL</w:t>
-      </w:r>
-      <w:r>
-        <w:rPr>
-          <w:rStyle w:val="Red"/>
-          <w:color w:val="auto"/>
-          <w:vertAlign w:val="subscript"/>
-        </w:rPr>
-        <w:t xml:space="preserve"> </w:t>
-      </w:r>
-      <w:proofErr w:type="spellStart"/>
-      <w:r>
-        <w:rPr>
-          <w:rStyle w:val="Red"/>
-          <w:color w:val="auto"/>
-          <w:vertAlign w:val="subscript"/>
-        </w:rPr>
-        <w:t>numhruwell</w:t>
-      </w:r>
-      <w:proofErr w:type="spellEnd"/>
-      <w:r>
-        <w:rPr>
-          <w:rStyle w:val="Red"/>
-          <w:color w:val="auto"/>
-        </w:rPr>
-        <w:t xml:space="preserve">      </w:t>
-      </w:r>
-      <w:r>
-        <w:rPr>
-          <w:rStyle w:val="Red"/>
-          <w:color w:val="auto"/>
-        </w:rPr>
-        <w:t>EFF_FACT_WELL</w:t>
-      </w:r>
-      <w:r>
-        <w:rPr>
-          <w:rStyle w:val="Red"/>
-          <w:color w:val="auto"/>
-          <w:vertAlign w:val="subscript"/>
-        </w:rPr>
-        <w:t xml:space="preserve"> </w:t>
-      </w:r>
-      <w:proofErr w:type="spellStart"/>
-      <w:r>
-        <w:rPr>
-          <w:rStyle w:val="Red"/>
-          <w:color w:val="auto"/>
-          <w:vertAlign w:val="subscript"/>
-        </w:rPr>
-        <w:t>numhru</w:t>
-      </w:r>
-      <w:r>
-        <w:rPr>
-          <w:rStyle w:val="Red"/>
-          <w:color w:val="auto"/>
-          <w:vertAlign w:val="subscript"/>
-        </w:rPr>
-        <w:t>well</w:t>
-      </w:r>
-      <w:proofErr w:type="spellEnd"/>
-      <w:r>
-        <w:rPr>
-          <w:rStyle w:val="Red"/>
-          <w:color w:val="auto"/>
-        </w:rPr>
-        <w:t xml:space="preserve">          FIELD</w:t>
-      </w:r>
-      <w:r>
-        <w:rPr>
-          <w:rStyle w:val="Red"/>
-          <w:color w:val="auto"/>
-        </w:rPr>
-        <w:t>_FACT</w:t>
-      </w:r>
-      <w:r>
-        <w:rPr>
-          <w:rStyle w:val="Red"/>
-          <w:color w:val="auto"/>
-        </w:rPr>
-        <w:t>_WELL</w:t>
-      </w:r>
-      <w:r>
-        <w:rPr>
-          <w:rStyle w:val="Red"/>
-          <w:color w:val="auto"/>
-          <w:vertAlign w:val="subscript"/>
-        </w:rPr>
-        <w:t xml:space="preserve"> </w:t>
-      </w:r>
-      <w:proofErr w:type="spellStart"/>
-      <w:r>
-        <w:rPr>
-          <w:rStyle w:val="Red"/>
-          <w:color w:val="auto"/>
-          <w:vertAlign w:val="subscript"/>
-        </w:rPr>
-        <w:t>numhru</w:t>
-      </w:r>
-      <w:r>
-        <w:rPr>
-          <w:rStyle w:val="Red"/>
-          <w:color w:val="auto"/>
-          <w:vertAlign w:val="subscript"/>
-        </w:rPr>
-        <w:t>well</w:t>
-      </w:r>
-      <w:proofErr w:type="spellEnd"/>
-      <w:r>
-        <w:rPr>
-          <w:rStyle w:val="Red"/>
-          <w:color w:val="auto"/>
-        </w:rPr>
-        <w:t>]</w:t>
-      </w:r>
-    </w:p>
-    <w:p>
-      <w:pPr>
-        <w:rPr>
-          <w:rStyle w:val="Red"/>
-          <w:color w:val="auto"/>
-        </w:rPr>
-      </w:pPr>
-    </w:p>
-    <w:p>
-      <w:pPr>
-        <w:rPr>
-          <w:rStyle w:val="Red"/>
-          <w:color w:val="auto"/>
-        </w:rPr>
-      </w:pPr>
-      <w:r>
-        <w:rPr>
-          <w:rStyle w:val="Red"/>
-          <w:color w:val="auto"/>
-        </w:rPr>
-        <w:t xml:space="preserve">Item </w:t>
-      </w:r>
-      <w:r>
-        <w:rPr>
-          <w:rStyle w:val="Red"/>
-          <w:color w:val="auto"/>
-        </w:rPr>
-        <w:t>26</w:t>
-      </w:r>
-      <w:r>
-        <w:rPr>
-          <w:rStyle w:val="Red"/>
-          <w:color w:val="auto"/>
-        </w:rPr>
-        <w:t>:</w:t>
-      </w:r>
-      <w:r>
-        <w:rPr>
-          <w:rStyle w:val="Red"/>
-          <w:color w:val="auto"/>
-        </w:rPr>
-        <w:t xml:space="preserve"> </w:t>
-      </w:r>
-      <w:r>
-        <w:t>[SUPWELL]</w:t>
-      </w:r>
-      <w:r>
-        <w:t xml:space="preserve"> [SEG/POND]</w:t>
-      </w:r>
-    </w:p>
-    <w:p>
-      <w:pPr>
-        <w:rPr>
-          <w:rStyle w:val="Red"/>
-          <w:color w:val="auto"/>
-        </w:rPr>
-      </w:pPr>
-    </w:p>
-    <w:p>
-      <w:pPr>
-        <w:rPr>
-          <w:rStyle w:val="Red"/>
-          <w:color w:val="auto"/>
-        </w:rPr>
-      </w:pPr>
-      <w:r>
-        <w:rPr>
-          <w:rStyle w:val="Red"/>
-          <w:color w:val="auto"/>
-        </w:rPr>
-        <w:t xml:space="preserve">Item </w:t>
-      </w:r>
-      <w:r>
-        <w:rPr>
-          <w:rStyle w:val="Red"/>
-          <w:color w:val="auto"/>
-        </w:rPr>
-        <w:t>27</w:t>
-      </w:r>
-      <w:r>
-        <w:rPr>
-          <w:rStyle w:val="Red"/>
-          <w:color w:val="auto"/>
-        </w:rPr>
-        <w:t xml:space="preserve">: </w:t>
-      </w:r>
-      <w:r>
-        <w:rPr>
-          <w:rStyle w:val="Red"/>
-          <w:color w:val="auto"/>
-        </w:rPr>
-        <w:t>[</w:t>
-      </w:r>
-      <w:r>
-        <w:rPr>
-          <w:rStyle w:val="Red"/>
-          <w:color w:val="auto"/>
-        </w:rPr>
-        <w:t>NUMSUPWELLSP</w:t>
-      </w:r>
-      <w:r>
-        <w:rPr>
-          <w:rStyle w:val="Red"/>
-          <w:color w:val="auto"/>
-        </w:rPr>
-        <w:t>]</w:t>
-      </w:r>
-    </w:p>
-    <w:p>
-      <w:pPr>
-        <w:rPr>
-          <w:rStyle w:val="Red"/>
-          <w:color w:val="auto"/>
-        </w:rPr>
-      </w:pPr>
-    </w:p>
-    <w:p>
-      <w:pPr>
-        <w:rPr>
-          <w:rStyle w:val="Red"/>
-          <w:color w:val="auto"/>
-        </w:rPr>
-      </w:pPr>
-      <w:r>
-        <w:rPr>
-          <w:rStyle w:val="Red"/>
-          <w:color w:val="auto"/>
-        </w:rPr>
-        <w:t xml:space="preserve">Item </w:t>
-      </w:r>
-      <w:r>
-        <w:rPr>
-          <w:rStyle w:val="Red"/>
-          <w:color w:val="auto"/>
-        </w:rPr>
-        <w:t>28</w:t>
-      </w:r>
-      <w:r>
-        <w:rPr>
-          <w:rStyle w:val="Red"/>
-          <w:color w:val="auto"/>
-        </w:rPr>
-        <w:t xml:space="preserve">: </w:t>
-      </w:r>
-      <w:r>
-        <w:rPr>
-          <w:rStyle w:val="Red"/>
-          <w:color w:val="auto"/>
-        </w:rPr>
-        <w:t xml:space="preserve">[SUPWELLNUM            </w:t>
-      </w:r>
-      <w:r>
-        <w:rPr>
-          <w:rStyle w:val="Red"/>
-          <w:color w:val="auto"/>
-        </w:rPr>
-        <w:t>NUMSEGWELL</w:t>
-      </w:r>
-      <w:r>
-        <w:rPr>
-          <w:rStyle w:val="Red"/>
-          <w:color w:val="auto"/>
-        </w:rPr>
-        <w:t>/</w:t>
-      </w:r>
-      <w:r>
-        <w:rPr>
-          <w:rStyle w:val="Red"/>
-          <w:color w:val="auto"/>
-        </w:rPr>
-        <w:t xml:space="preserve"> </w:t>
-      </w:r>
-      <w:r>
-        <w:rPr>
-          <w:rStyle w:val="Red"/>
-          <w:color w:val="auto"/>
-        </w:rPr>
-        <w:t>NUMPONDWELL</w:t>
-      </w:r>
-      <w:r>
-        <w:rPr>
-          <w:rStyle w:val="Red"/>
-          <w:color w:val="auto"/>
-        </w:rPr>
-        <w:t>]</w:t>
-      </w:r>
-      <w:r>
-        <w:rPr>
-          <w:rStyle w:val="Red"/>
-          <w:color w:val="auto"/>
-        </w:rPr>
-        <w:tab/>
-      </w:r>
-    </w:p>
-    <w:p>
-      <w:pPr>
-        <w:rPr>
-          <w:rStyle w:val="Red"/>
-          <w:color w:val="auto"/>
-        </w:rPr>
-      </w:pPr>
-    </w:p>
-    <w:p>
-      <w:pPr>
-        <w:rPr>
-          <w:rStyle w:val="Red"/>
-          <w:color w:val="auto"/>
-        </w:rPr>
-      </w:pPr>
-      <w:r>
-        <w:rPr>
-          <w:rStyle w:val="Red"/>
-          <w:color w:val="auto"/>
-        </w:rPr>
-        <w:t xml:space="preserve">Item </w:t>
-      </w:r>
-      <w:r>
-        <w:rPr>
-          <w:rStyle w:val="Red"/>
-          <w:color w:val="auto"/>
-        </w:rPr>
-        <w:t>29</w:t>
-      </w:r>
-      <w:r>
-        <w:rPr>
-          <w:rStyle w:val="Red"/>
-          <w:color w:val="auto"/>
-        </w:rPr>
-        <w:t xml:space="preserve">: </w:t>
-      </w:r>
-      <w:r>
-        <w:rPr>
-          <w:rStyle w:val="Red"/>
-          <w:color w:val="auto"/>
-        </w:rPr>
-        <w:t>[SEGWELLID</w:t>
-      </w:r>
-      <w:r>
-        <w:rPr>
-          <w:rStyle w:val="Red"/>
-          <w:color w:val="auto"/>
-          <w:vertAlign w:val="subscript"/>
-        </w:rPr>
-        <w:t>1</w:t>
-      </w:r>
-      <w:r>
-        <w:rPr>
-          <w:rStyle w:val="Red"/>
-          <w:color w:val="auto"/>
-          <w:vertAlign w:val="subscript"/>
-        </w:rPr>
-        <w:t xml:space="preserve">                         </w:t>
-      </w:r>
-      <w:r>
-        <w:rPr>
-          <w:rStyle w:val="Red"/>
-          <w:color w:val="auto"/>
-        </w:rPr>
-        <w:t>FRAC</w:t>
-      </w:r>
-      <w:r>
-        <w:rPr>
-          <w:rStyle w:val="Red"/>
-          <w:color w:val="auto"/>
-        </w:rPr>
-        <w:t>SUP</w:t>
-      </w:r>
-      <w:r>
-        <w:rPr>
-          <w:rStyle w:val="Red"/>
-          <w:color w:val="auto"/>
-        </w:rPr>
-        <w:softHyphen/>
-      </w:r>
-      <w:r>
-        <w:rPr>
-          <w:rStyle w:val="Red"/>
-          <w:color w:val="auto"/>
-          <w:vertAlign w:val="subscript"/>
-        </w:rPr>
-        <w:t>1</w:t>
-      </w:r>
-      <w:r>
-        <w:rPr>
-          <w:rStyle w:val="Red"/>
-          <w:color w:val="auto"/>
-          <w:vertAlign w:val="subscript"/>
-        </w:rPr>
-        <w:t xml:space="preserve"> </w:t>
-      </w:r>
-      <w:r>
-        <w:rPr>
-          <w:rStyle w:val="Red"/>
-          <w:color w:val="auto"/>
-          <w:vertAlign w:val="subscript"/>
-        </w:rPr>
-        <w:tab/>
-      </w:r>
-      <w:r>
-        <w:rPr>
-          <w:rStyle w:val="Red"/>
-          <w:color w:val="auto"/>
-        </w:rPr>
-        <w:t>FRAC</w:t>
-      </w:r>
-      <w:r>
-        <w:rPr>
-          <w:rStyle w:val="Red"/>
-          <w:color w:val="auto"/>
-        </w:rPr>
-        <w:t>SUPMAX</w:t>
-      </w:r>
-      <w:r>
-        <w:rPr>
-          <w:rStyle w:val="Red"/>
-          <w:color w:val="auto"/>
-        </w:rPr>
-        <w:softHyphen/>
-      </w:r>
-      <w:r>
-        <w:rPr>
-          <w:rStyle w:val="Red"/>
-          <w:color w:val="auto"/>
-          <w:vertAlign w:val="subscript"/>
-        </w:rPr>
-        <w:t>1</w:t>
-      </w:r>
-      <w:r>
-        <w:rPr>
-          <w:rStyle w:val="Red"/>
-          <w:color w:val="auto"/>
-        </w:rPr>
-        <w:t>]</w:t>
-      </w:r>
-    </w:p>
-    <w:p>
-      <w:pPr>
-        <w:rPr>
-          <w:rStyle w:val="Red"/>
-          <w:color w:val="auto"/>
-        </w:rPr>
-      </w:pPr>
-      <w:r>
-        <w:rPr>
-          <w:rStyle w:val="Red"/>
-          <w:color w:val="auto"/>
-        </w:rPr>
-        <w:t xml:space="preserve">                </w:t>
+        <w:t>IRRROW_WELL</w:t>
+      </w:r>
+      <w:r>
+        <w:rPr>
+          <w:rStyle w:val="Red"/>
+          <w:color w:val="auto"/>
+        </w:rPr>
+        <w:tab/>
+        <w:t>An integer variable equal to the cell row number to which pumped water will be applied as irrigation</w:t>
       </w:r>
       <w:r>
         <w:rPr>
@@ -16836,1575 +19370,6 @@
         </w:rPr>
         <w:t>.</w:t>
       </w:r>
-    </w:p>
-    <w:p>
-      <w:pPr>
-        <w:rPr>
-          <w:rStyle w:val="Red"/>
-          <w:color w:val="auto"/>
-        </w:rPr>
-      </w:pPr>
-      <w:r>
-        <w:rPr>
-          <w:rStyle w:val="Red"/>
-          <w:color w:val="auto"/>
-        </w:rPr>
-        <w:t xml:space="preserve">                </w:t>
-      </w:r>
-      <w:r>
-        <w:rPr>
-          <w:rStyle w:val="Red"/>
-          <w:color w:val="auto"/>
-        </w:rPr>
-        <w:t>.</w:t>
-      </w:r>
-    </w:p>
-    <w:p>
-      <w:pPr>
-        <w:rPr>
-          <w:rStyle w:val="Red"/>
-          <w:color w:val="auto"/>
-        </w:rPr>
-      </w:pPr>
-      <w:r>
-        <w:rPr>
-          <w:rStyle w:val="Red"/>
-          <w:color w:val="auto"/>
-        </w:rPr>
-        <w:t xml:space="preserve">                </w:t>
-      </w:r>
-      <w:r>
-        <w:rPr>
-          <w:rStyle w:val="Red"/>
-          <w:color w:val="auto"/>
-        </w:rPr>
-        <w:t>.</w:t>
-      </w:r>
-    </w:p>
-    <w:p>
-      <w:pPr>
-        <w:rPr>
-          <w:rStyle w:val="Red"/>
-          <w:color w:val="auto"/>
-        </w:rPr>
-      </w:pPr>
-      <w:r>
-        <w:rPr>
-          <w:rStyle w:val="Red"/>
-          <w:color w:val="auto"/>
-        </w:rPr>
-        <w:t xml:space="preserve">              [</w:t>
-      </w:r>
-      <w:proofErr w:type="spellStart"/>
-      <w:r>
-        <w:rPr>
-          <w:rStyle w:val="Red"/>
-          <w:color w:val="auto"/>
-        </w:rPr>
-        <w:t>SEGWELLID</w:t>
-      </w:r>
-      <w:r>
-        <w:rPr>
-          <w:rStyle w:val="Red"/>
-          <w:color w:val="auto"/>
-          <w:vertAlign w:val="subscript"/>
-        </w:rPr>
-        <w:t>numsegwell</w:t>
-      </w:r>
-      <w:proofErr w:type="spellEnd"/>
-      <w:r>
-        <w:rPr>
-          <w:rStyle w:val="Red"/>
-          <w:color w:val="auto"/>
-        </w:rPr>
-        <w:t xml:space="preserve">     </w:t>
-      </w:r>
-      <w:proofErr w:type="spellStart"/>
-      <w:r>
-        <w:rPr>
-          <w:rStyle w:val="Red"/>
-          <w:color w:val="auto"/>
-        </w:rPr>
-        <w:t>FRAC</w:t>
-      </w:r>
-      <w:r>
-        <w:rPr>
-          <w:rStyle w:val="Red"/>
-          <w:color w:val="auto"/>
-        </w:rPr>
-        <w:t>SUP</w:t>
-      </w:r>
-      <w:r>
-        <w:rPr>
-          <w:rStyle w:val="Red"/>
-          <w:color w:val="auto"/>
-        </w:rPr>
-        <w:softHyphen/>
-      </w:r>
-      <w:r>
-        <w:rPr>
-          <w:rStyle w:val="Red"/>
-          <w:color w:val="auto"/>
-          <w:vertAlign w:val="subscript"/>
-        </w:rPr>
-        <w:t>numsegwell</w:t>
-      </w:r>
-      <w:proofErr w:type="spellEnd"/>
-      <w:r>
-        <w:rPr>
-          <w:rStyle w:val="Red"/>
-          <w:color w:val="auto"/>
-          <w:vertAlign w:val="subscript"/>
-        </w:rPr>
-        <w:tab/>
-      </w:r>
-      <w:r>
-        <w:rPr>
-          <w:rStyle w:val="Red"/>
-          <w:color w:val="auto"/>
-          <w:vertAlign w:val="subscript"/>
-        </w:rPr>
-        <w:tab/>
-      </w:r>
-      <w:proofErr w:type="spellStart"/>
-      <w:r>
-        <w:rPr>
-          <w:rStyle w:val="Red"/>
-          <w:color w:val="auto"/>
-        </w:rPr>
-        <w:t>FRAC</w:t>
-      </w:r>
-      <w:r>
-        <w:rPr>
-          <w:rStyle w:val="Red"/>
-          <w:color w:val="auto"/>
-        </w:rPr>
-        <w:t>SUPMAX</w:t>
-      </w:r>
-      <w:r>
-        <w:rPr>
-          <w:rStyle w:val="Red"/>
-          <w:color w:val="auto"/>
-        </w:rPr>
-        <w:softHyphen/>
-      </w:r>
-      <w:r>
-        <w:rPr>
-          <w:rStyle w:val="Red"/>
-          <w:color w:val="auto"/>
-          <w:vertAlign w:val="subscript"/>
-        </w:rPr>
-        <w:t>numsegwell</w:t>
-      </w:r>
-      <w:proofErr w:type="spellEnd"/>
-      <w:r>
-        <w:rPr>
-          <w:rStyle w:val="Red"/>
-          <w:color w:val="auto"/>
-        </w:rPr>
-        <w:t>]</w:t>
-      </w:r>
-      <w:r>
-        <w:rPr>
-          <w:rStyle w:val="Red"/>
-          <w:color w:val="auto"/>
-        </w:rPr>
-        <w:tab/>
-      </w:r>
-    </w:p>
-    <w:p>
-      <w:pPr>
-        <w:rPr>
-          <w:rStyle w:val="Red"/>
-          <w:color w:val="auto"/>
-        </w:rPr>
-      </w:pPr>
-    </w:p>
-    <w:p>
-      <w:pPr>
-        <w:rPr>
-          <w:rStyle w:val="Red"/>
-          <w:color w:val="auto"/>
-          <w:vertAlign w:val="subscript"/>
-        </w:rPr>
-      </w:pPr>
-      <w:r>
-        <w:rPr>
-          <w:rStyle w:val="Red"/>
-          <w:color w:val="auto"/>
-        </w:rPr>
-        <w:t xml:space="preserve">Item 30: [IRRPOND] </w:t>
-      </w:r>
-    </w:p>
-    <w:p>
-      <w:pPr>
-        <w:rPr>
-          <w:rStyle w:val="Red"/>
-          <w:color w:val="auto"/>
-        </w:rPr>
-      </w:pPr>
-    </w:p>
-    <w:p>
-      <w:r>
-        <w:rPr>
-          <w:rStyle w:val="Red"/>
-          <w:color w:val="auto"/>
-        </w:rPr>
-        <w:t>Item 31: [NUMIRRPONDSP]</w:t>
-      </w:r>
-    </w:p>
-    <w:p>
-      <w:pPr>
-        <w:rPr>
-          <w:rStyle w:val="Red"/>
-          <w:color w:val="auto"/>
-        </w:rPr>
-      </w:pPr>
-    </w:p>
-    <w:p>
-      <w:pPr>
-        <w:rPr>
-          <w:rStyle w:val="Red"/>
-          <w:color w:val="auto"/>
-        </w:rPr>
-      </w:pPr>
-      <w:r>
-        <w:rPr>
-          <w:rStyle w:val="Red"/>
-          <w:color w:val="auto"/>
-        </w:rPr>
-        <w:t>Item 32: [IRRPONDID</w:t>
-      </w:r>
-      <w:r>
-        <w:rPr>
-          <w:rStyle w:val="Red"/>
-          <w:color w:val="auto"/>
-        </w:rPr>
-        <w:tab/>
-        <w:t>NUMCELLPOND</w:t>
-      </w:r>
-      <w:r>
-        <w:rPr>
-          <w:rStyle w:val="Red"/>
-          <w:color w:val="auto"/>
-        </w:rPr>
-        <w:tab/>
-        <w:t>IRRPERIODPOND</w:t>
-      </w:r>
-      <w:r>
-        <w:rPr>
-          <w:rStyle w:val="Red"/>
-          <w:color w:val="auto"/>
-        </w:rPr>
-        <w:tab/>
-        <w:t>TRIGGERFACTPOND</w:t>
-      </w:r>
-      <w:r>
-        <w:rPr>
-          <w:rStyle w:val="Red"/>
-          <w:color w:val="auto"/>
-        </w:rPr>
-        <w:tab/>
-        <w:t>FLOWTHROUGHPOND</w:t>
-      </w:r>
-      <w:r>
-        <w:rPr>
-          <w:rStyle w:val="Red"/>
-          <w:color w:val="auto"/>
-        </w:rPr>
-        <w:t>]</w:t>
-      </w:r>
-      <w:r>
-        <w:rPr>
-          <w:rStyle w:val="Red"/>
-          <w:color w:val="auto"/>
-        </w:rPr>
-        <w:tab/>
-      </w:r>
-    </w:p>
-    <w:p>
-      <w:pPr>
-        <w:rPr>
-          <w:rStyle w:val="Red"/>
-          <w:color w:val="auto"/>
-        </w:rPr>
-      </w:pPr>
-    </w:p>
-    <w:p>
-      <w:pPr>
-        <w:rPr>
-          <w:rStyle w:val="Red"/>
-          <w:color w:val="auto"/>
-        </w:rPr>
-      </w:pPr>
-      <w:r>
-        <w:rPr>
-          <w:rStyle w:val="Red"/>
-          <w:color w:val="auto"/>
-        </w:rPr>
-        <w:t>Item 33a [IRRHRUID_POND</w:t>
-      </w:r>
-      <w:r>
-        <w:rPr>
-          <w:rStyle w:val="Red"/>
-          <w:color w:val="auto"/>
-          <w:vertAlign w:val="subscript"/>
-        </w:rPr>
-        <w:t>1</w:t>
-      </w:r>
-      <w:r>
-        <w:rPr>
-          <w:rStyle w:val="Red"/>
-          <w:color w:val="auto"/>
-        </w:rPr>
-        <w:t xml:space="preserve">                   EFF_FACT_POND</w:t>
-      </w:r>
-      <w:r>
-        <w:rPr>
-          <w:rStyle w:val="Red"/>
-          <w:color w:val="auto"/>
-          <w:vertAlign w:val="subscript"/>
-        </w:rPr>
-        <w:t xml:space="preserve"> 1</w:t>
-      </w:r>
-      <w:r>
-        <w:rPr>
-          <w:rStyle w:val="Red"/>
-          <w:color w:val="auto"/>
-        </w:rPr>
-        <w:tab/>
-        <w:t xml:space="preserve">             FIELD</w:t>
-      </w:r>
-      <w:r>
-        <w:rPr>
-          <w:rStyle w:val="Red"/>
-          <w:color w:val="auto"/>
-        </w:rPr>
-        <w:t>_FACT</w:t>
-      </w:r>
-      <w:r>
-        <w:rPr>
-          <w:rStyle w:val="Red"/>
-          <w:color w:val="auto"/>
-        </w:rPr>
-        <w:t>_POND</w:t>
-      </w:r>
-      <w:r>
-        <w:rPr>
-          <w:rStyle w:val="Red"/>
-          <w:color w:val="auto"/>
-          <w:vertAlign w:val="subscript"/>
-        </w:rPr>
-        <w:t xml:space="preserve"> 1</w:t>
-      </w:r>
-      <w:r>
-        <w:rPr>
-          <w:rStyle w:val="Red"/>
-          <w:color w:val="auto"/>
-        </w:rPr>
-        <w:t>]</w:t>
-      </w:r>
-    </w:p>
-    <w:p>
-      <w:pPr>
-        <w:rPr>
-          <w:rStyle w:val="Red"/>
-          <w:color w:val="auto"/>
-        </w:rPr>
-      </w:pPr>
-      <w:r>
-        <w:rPr>
-          <w:rStyle w:val="Red"/>
-          <w:color w:val="auto"/>
-        </w:rPr>
-        <w:t xml:space="preserve">            .</w:t>
-      </w:r>
-    </w:p>
-    <w:p>
-      <w:pPr>
-        <w:rPr>
-          <w:rStyle w:val="Red"/>
-          <w:color w:val="auto"/>
-        </w:rPr>
-      </w:pPr>
-      <w:r>
-        <w:rPr>
-          <w:rStyle w:val="Red"/>
-          <w:color w:val="auto"/>
-        </w:rPr>
-        <w:t xml:space="preserve">            .</w:t>
-      </w:r>
-    </w:p>
-    <w:p>
-      <w:pPr>
-        <w:rPr>
-          <w:rStyle w:val="Red"/>
-          <w:color w:val="auto"/>
-        </w:rPr>
-      </w:pPr>
-      <w:r>
-        <w:rPr>
-          <w:rStyle w:val="Red"/>
-          <w:color w:val="auto"/>
-        </w:rPr>
-        <w:t xml:space="preserve">            .</w:t>
-      </w:r>
-    </w:p>
-    <w:p>
-      <w:pPr>
-        <w:rPr>
-          <w:rStyle w:val="Red"/>
-          <w:color w:val="auto"/>
-        </w:rPr>
-      </w:pPr>
-      <w:r>
-        <w:rPr>
-          <w:rStyle w:val="Red"/>
-          <w:color w:val="auto"/>
-        </w:rPr>
-        <w:t xml:space="preserve">           [IRRHRUID_POND</w:t>
-      </w:r>
-      <w:r>
-        <w:rPr>
-          <w:rStyle w:val="Red"/>
-          <w:color w:val="auto"/>
-          <w:vertAlign w:val="subscript"/>
-        </w:rPr>
-        <w:t xml:space="preserve"> </w:t>
-      </w:r>
-      <w:proofErr w:type="spellStart"/>
-      <w:r>
-        <w:rPr>
-          <w:rStyle w:val="Red"/>
-          <w:color w:val="auto"/>
-          <w:vertAlign w:val="subscript"/>
-        </w:rPr>
-        <w:t>numcell</w:t>
-      </w:r>
-      <w:r>
-        <w:rPr>
-          <w:rStyle w:val="Red"/>
-          <w:color w:val="auto"/>
-          <w:vertAlign w:val="subscript"/>
-        </w:rPr>
-        <w:t>pond</w:t>
-      </w:r>
-      <w:proofErr w:type="spellEnd"/>
-      <w:r>
-        <w:rPr>
-          <w:rStyle w:val="Red"/>
-          <w:color w:val="auto"/>
-        </w:rPr>
-        <w:t xml:space="preserve">       EFF_FACT_POND</w:t>
-      </w:r>
-      <w:r>
-        <w:rPr>
-          <w:rStyle w:val="Red"/>
-          <w:color w:val="auto"/>
-          <w:vertAlign w:val="subscript"/>
-        </w:rPr>
-        <w:t xml:space="preserve"> </w:t>
-      </w:r>
-      <w:proofErr w:type="spellStart"/>
-      <w:r>
-        <w:rPr>
-          <w:rStyle w:val="Red"/>
-          <w:color w:val="auto"/>
-          <w:vertAlign w:val="subscript"/>
-        </w:rPr>
-        <w:t>numcell</w:t>
-      </w:r>
-      <w:r>
-        <w:rPr>
-          <w:rStyle w:val="Red"/>
-          <w:color w:val="auto"/>
-          <w:vertAlign w:val="subscript"/>
-        </w:rPr>
-        <w:t>pond</w:t>
-      </w:r>
-      <w:proofErr w:type="spellEnd"/>
-      <w:r>
-        <w:rPr>
-          <w:rStyle w:val="Red"/>
-          <w:color w:val="auto"/>
-        </w:rPr>
-        <w:t xml:space="preserve">          FIELD</w:t>
-      </w:r>
-      <w:r>
-        <w:rPr>
-          <w:rStyle w:val="Red"/>
-          <w:color w:val="auto"/>
-        </w:rPr>
-        <w:t>_FACT</w:t>
-      </w:r>
-      <w:r>
-        <w:rPr>
-          <w:rStyle w:val="Red"/>
-          <w:color w:val="auto"/>
-        </w:rPr>
-        <w:t>_POND</w:t>
-      </w:r>
-      <w:r>
-        <w:rPr>
-          <w:rStyle w:val="Red"/>
-          <w:color w:val="auto"/>
-          <w:vertAlign w:val="subscript"/>
-        </w:rPr>
-        <w:t xml:space="preserve"> </w:t>
-      </w:r>
-      <w:proofErr w:type="spellStart"/>
-      <w:r>
-        <w:rPr>
-          <w:rStyle w:val="Red"/>
-          <w:color w:val="auto"/>
-          <w:vertAlign w:val="subscript"/>
-        </w:rPr>
-        <w:t>numcellpond</w:t>
-      </w:r>
-      <w:proofErr w:type="spellEnd"/>
-      <w:r>
-        <w:rPr>
-          <w:rStyle w:val="Red"/>
-          <w:color w:val="auto"/>
-        </w:rPr>
-        <w:t>]</w:t>
-      </w:r>
-    </w:p>
-    <w:p>
-      <w:pPr>
-        <w:rPr>
-          <w:rStyle w:val="Red"/>
-          <w:color w:val="auto"/>
-        </w:rPr>
-      </w:pPr>
-    </w:p>
-    <w:p>
-      <w:pPr>
-        <w:rPr>
-          <w:rStyle w:val="Red"/>
-          <w:color w:val="auto"/>
-        </w:rPr>
-      </w:pPr>
-      <w:r>
-        <w:rPr>
-          <w:rStyle w:val="Red"/>
-          <w:color w:val="auto"/>
-        </w:rPr>
-        <w:t>Item 33b [HRU_ID_</w:t>
-      </w:r>
-      <w:r>
-        <w:rPr>
-          <w:rStyle w:val="Red"/>
-          <w:color w:val="auto"/>
-        </w:rPr>
-        <w:t>POND</w:t>
-      </w:r>
-      <w:r>
-        <w:rPr>
-          <w:rStyle w:val="Red"/>
-          <w:color w:val="auto"/>
-          <w:vertAlign w:val="subscript"/>
-        </w:rPr>
-        <w:t>1</w:t>
-      </w:r>
-      <w:r>
-        <w:rPr>
-          <w:rStyle w:val="Red"/>
-          <w:color w:val="auto"/>
-        </w:rPr>
-        <w:t xml:space="preserve">                  DUM_</w:t>
-      </w:r>
-      <w:r>
-        <w:rPr>
-          <w:rStyle w:val="Red"/>
-          <w:color w:val="auto"/>
-        </w:rPr>
-        <w:t>POND</w:t>
-      </w:r>
-      <w:r>
-        <w:rPr>
-          <w:rStyle w:val="Red"/>
-          <w:color w:val="auto"/>
-          <w:vertAlign w:val="subscript"/>
-        </w:rPr>
-        <w:t>1</w:t>
-      </w:r>
-      <w:r>
-        <w:rPr>
-          <w:rStyle w:val="Red"/>
-          <w:color w:val="auto"/>
-        </w:rPr>
-        <w:t xml:space="preserve">                    EFF_FACT_</w:t>
-      </w:r>
-      <w:r>
-        <w:rPr>
-          <w:rStyle w:val="Red"/>
-          <w:color w:val="auto"/>
-        </w:rPr>
-        <w:t>POND</w:t>
-      </w:r>
-      <w:r>
-        <w:rPr>
-          <w:rStyle w:val="Red"/>
-          <w:color w:val="auto"/>
-          <w:vertAlign w:val="subscript"/>
-        </w:rPr>
-        <w:t xml:space="preserve"> 1</w:t>
-      </w:r>
-      <w:r>
-        <w:rPr>
-          <w:rStyle w:val="Red"/>
-          <w:color w:val="auto"/>
-        </w:rPr>
-        <w:tab/>
-        <w:t xml:space="preserve">             FIELD</w:t>
-      </w:r>
-      <w:r>
-        <w:rPr>
-          <w:rStyle w:val="Red"/>
-          <w:color w:val="auto"/>
-        </w:rPr>
-        <w:t>_FACT</w:t>
-      </w:r>
-      <w:r>
-        <w:rPr>
-          <w:rStyle w:val="Red"/>
-          <w:color w:val="auto"/>
-        </w:rPr>
-        <w:t>_</w:t>
-      </w:r>
-      <w:r>
-        <w:rPr>
-          <w:rStyle w:val="Red"/>
-          <w:color w:val="auto"/>
-        </w:rPr>
-        <w:t>POND</w:t>
-      </w:r>
-      <w:r>
-        <w:rPr>
-          <w:rStyle w:val="Red"/>
-          <w:color w:val="auto"/>
-          <w:vertAlign w:val="subscript"/>
-        </w:rPr>
-        <w:t xml:space="preserve"> 1</w:t>
-      </w:r>
-      <w:r>
-        <w:rPr>
-          <w:rStyle w:val="Red"/>
-          <w:color w:val="auto"/>
-        </w:rPr>
-        <w:t>]</w:t>
-      </w:r>
-    </w:p>
-    <w:p>
-      <w:pPr>
-        <w:rPr>
-          <w:rStyle w:val="Red"/>
-          <w:color w:val="auto"/>
-        </w:rPr>
-      </w:pPr>
-      <w:r>
-        <w:rPr>
-          <w:rStyle w:val="Red"/>
-          <w:color w:val="auto"/>
-        </w:rPr>
-        <w:t xml:space="preserve">            .</w:t>
-      </w:r>
-    </w:p>
-    <w:p>
-      <w:pPr>
-        <w:rPr>
-          <w:rStyle w:val="Red"/>
-          <w:color w:val="auto"/>
-        </w:rPr>
-      </w:pPr>
-      <w:r>
-        <w:rPr>
-          <w:rStyle w:val="Red"/>
-          <w:color w:val="auto"/>
-        </w:rPr>
-        <w:t xml:space="preserve">            .</w:t>
-      </w:r>
-    </w:p>
-    <w:p>
-      <w:pPr>
-        <w:rPr>
-          <w:rStyle w:val="Red"/>
-          <w:color w:val="auto"/>
-        </w:rPr>
-      </w:pPr>
-      <w:r>
-        <w:rPr>
-          <w:rStyle w:val="Red"/>
-          <w:color w:val="auto"/>
-        </w:rPr>
-        <w:t xml:space="preserve">            .</w:t>
-      </w:r>
-    </w:p>
-    <w:p>
-      <w:pPr>
-        <w:rPr>
-          <w:rStyle w:val="Red"/>
-          <w:color w:val="auto"/>
-        </w:rPr>
-      </w:pPr>
-      <w:r>
-        <w:rPr>
-          <w:rStyle w:val="Red"/>
-          <w:color w:val="auto"/>
-        </w:rPr>
-        <w:t xml:space="preserve">           [HRU_ID_</w:t>
-      </w:r>
-      <w:r>
-        <w:rPr>
-          <w:rStyle w:val="Red"/>
-          <w:color w:val="auto"/>
-        </w:rPr>
-        <w:t>POND</w:t>
-      </w:r>
-      <w:r>
-        <w:rPr>
-          <w:rStyle w:val="Red"/>
-          <w:color w:val="auto"/>
-          <w:vertAlign w:val="subscript"/>
-        </w:rPr>
-        <w:t xml:space="preserve"> </w:t>
-      </w:r>
-      <w:proofErr w:type="spellStart"/>
-      <w:r>
-        <w:rPr>
-          <w:rStyle w:val="Red"/>
-          <w:color w:val="auto"/>
-          <w:vertAlign w:val="subscript"/>
-        </w:rPr>
-        <w:t>numhru</w:t>
-      </w:r>
-      <w:r>
-        <w:rPr>
-          <w:rStyle w:val="Red"/>
-          <w:color w:val="auto"/>
-          <w:vertAlign w:val="subscript"/>
-        </w:rPr>
-        <w:t>pond</w:t>
-      </w:r>
-      <w:proofErr w:type="spellEnd"/>
-      <w:r>
-        <w:rPr>
-          <w:rStyle w:val="Red"/>
-          <w:color w:val="auto"/>
-        </w:rPr>
-        <w:t xml:space="preserve">      DUM_</w:t>
-      </w:r>
-      <w:r>
-        <w:rPr>
-          <w:rStyle w:val="Red"/>
-          <w:color w:val="auto"/>
-        </w:rPr>
-        <w:t>POND</w:t>
-      </w:r>
-      <w:r>
-        <w:rPr>
-          <w:rStyle w:val="Red"/>
-          <w:color w:val="auto"/>
-          <w:vertAlign w:val="subscript"/>
-        </w:rPr>
-        <w:t xml:space="preserve"> </w:t>
-      </w:r>
-      <w:proofErr w:type="spellStart"/>
-      <w:r>
-        <w:rPr>
-          <w:rStyle w:val="Red"/>
-          <w:color w:val="auto"/>
-          <w:vertAlign w:val="subscript"/>
-        </w:rPr>
-        <w:t>numhru</w:t>
-      </w:r>
-      <w:r>
-        <w:rPr>
-          <w:rStyle w:val="Red"/>
-          <w:color w:val="auto"/>
-          <w:vertAlign w:val="subscript"/>
-        </w:rPr>
-        <w:t>pond</w:t>
-      </w:r>
-      <w:proofErr w:type="spellEnd"/>
-      <w:r>
-        <w:rPr>
-          <w:rStyle w:val="Red"/>
-          <w:color w:val="auto"/>
-        </w:rPr>
-        <w:t xml:space="preserve">      EFF_FACT_</w:t>
-      </w:r>
-      <w:r>
-        <w:rPr>
-          <w:rStyle w:val="Red"/>
-          <w:color w:val="auto"/>
-        </w:rPr>
-        <w:t>POND</w:t>
-      </w:r>
-      <w:r>
-        <w:rPr>
-          <w:rStyle w:val="Red"/>
-          <w:color w:val="auto"/>
-          <w:vertAlign w:val="subscript"/>
-        </w:rPr>
-        <w:t xml:space="preserve"> </w:t>
-      </w:r>
-      <w:proofErr w:type="spellStart"/>
-      <w:r>
-        <w:rPr>
-          <w:rStyle w:val="Red"/>
-          <w:color w:val="auto"/>
-          <w:vertAlign w:val="subscript"/>
-        </w:rPr>
-        <w:t>numhru</w:t>
-      </w:r>
-      <w:r>
-        <w:rPr>
-          <w:rStyle w:val="Red"/>
-          <w:color w:val="auto"/>
-          <w:vertAlign w:val="subscript"/>
-        </w:rPr>
-        <w:t>pond</w:t>
-      </w:r>
-      <w:proofErr w:type="spellEnd"/>
-      <w:r>
-        <w:rPr>
-          <w:rStyle w:val="Red"/>
-          <w:color w:val="auto"/>
-        </w:rPr>
-        <w:t xml:space="preserve">          FIELD</w:t>
-      </w:r>
-      <w:r>
-        <w:rPr>
-          <w:rStyle w:val="Red"/>
-          <w:color w:val="auto"/>
-        </w:rPr>
-        <w:t>_FACT</w:t>
-      </w:r>
-      <w:r>
-        <w:rPr>
-          <w:rStyle w:val="Red"/>
-          <w:color w:val="auto"/>
-        </w:rPr>
-        <w:t>_</w:t>
-      </w:r>
-      <w:r>
-        <w:rPr>
-          <w:rStyle w:val="Red"/>
-          <w:color w:val="auto"/>
-        </w:rPr>
-        <w:t>POND</w:t>
-      </w:r>
-      <w:r>
-        <w:rPr>
-          <w:rStyle w:val="Red"/>
-          <w:color w:val="auto"/>
-          <w:vertAlign w:val="subscript"/>
-        </w:rPr>
-        <w:t xml:space="preserve"> </w:t>
-      </w:r>
-      <w:proofErr w:type="spellStart"/>
-      <w:r>
-        <w:rPr>
-          <w:rStyle w:val="Red"/>
-          <w:color w:val="auto"/>
-          <w:vertAlign w:val="subscript"/>
-        </w:rPr>
-        <w:t>numhru</w:t>
-      </w:r>
-      <w:r>
-        <w:rPr>
-          <w:rStyle w:val="Red"/>
-          <w:color w:val="auto"/>
-          <w:vertAlign w:val="subscript"/>
-        </w:rPr>
-        <w:t>pond</w:t>
-      </w:r>
-      <w:proofErr w:type="spellEnd"/>
-      <w:r>
-        <w:rPr>
-          <w:rStyle w:val="Red"/>
-          <w:color w:val="auto"/>
-        </w:rPr>
-        <w:t>]</w:t>
-      </w:r>
-    </w:p>
-    <w:p>
-      <w:pPr>
-        <w:rPr>
-          <w:rStyle w:val="Red"/>
-          <w:color w:val="auto"/>
-        </w:rPr>
-      </w:pPr>
-    </w:p>
-    <w:p>
-      <w:pPr>
-        <w:rPr>
-          <w:rStyle w:val="Red"/>
-          <w:color w:val="auto"/>
-        </w:rPr>
-      </w:pPr>
-      <w:r>
-        <w:rPr>
-          <w:rStyle w:val="Red"/>
-          <w:color w:val="auto"/>
-        </w:rPr>
-        <w:t>END</w:t>
-      </w:r>
-    </w:p>
-    <w:p>
-      <w:pPr>
-        <w:rPr>
-          <w:rStyle w:val="Red"/>
-          <w:color w:val="auto"/>
-        </w:rPr>
-      </w:pPr>
-    </w:p>
-    <w:p>
-      <w:pPr>
-        <w:rPr>
-          <w:rStyle w:val="Red"/>
-          <w:color w:val="auto"/>
-        </w:rPr>
-      </w:pPr>
-    </w:p>
-    <w:p>
-      <w:pPr>
-        <w:rPr>
-          <w:rStyle w:val="Red"/>
-          <w:color w:val="auto"/>
-        </w:rPr>
-      </w:pPr>
-      <w:r>
-        <w:rPr>
-          <w:rStyle w:val="Red"/>
-          <w:color w:val="auto"/>
-        </w:rPr>
-        <w:t>IRRDIVERSION</w:t>
-      </w:r>
-      <w:r>
-        <w:rPr>
-          <w:rStyle w:val="Red"/>
-          <w:color w:val="auto"/>
-        </w:rPr>
-        <w:tab/>
-      </w:r>
-      <w:r>
-        <w:rPr>
-          <w:rStyle w:val="Red"/>
-          <w:color w:val="auto"/>
-        </w:rPr>
-        <w:tab/>
-        <w:t xml:space="preserve">An </w:t>
-      </w:r>
-      <w:r>
-        <w:rPr>
-          <w:rStyle w:val="Red"/>
-          <w:color w:val="auto"/>
-        </w:rPr>
-        <w:t>optional character</w:t>
-      </w:r>
-      <w:r>
-        <w:rPr>
-          <w:rStyle w:val="Red"/>
-          <w:color w:val="auto"/>
-        </w:rPr>
-        <w:t xml:space="preserve"> variable. </w:t>
-      </w:r>
-      <w:r>
-        <w:rPr>
-          <w:rStyle w:val="Red"/>
-          <w:color w:val="auto"/>
-        </w:rPr>
-        <w:t>IRRDIVERSION</w:t>
-      </w:r>
-      <w:r>
-        <w:rPr>
-          <w:rStyle w:val="Red"/>
-          <w:color w:val="auto"/>
-        </w:rPr>
-        <w:t xml:space="preserve"> </w:t>
-      </w:r>
-      <w:r>
-        <w:rPr>
-          <w:rStyle w:val="Red"/>
-          <w:color w:val="auto"/>
-        </w:rPr>
-        <w:t>can be specified</w:t>
-      </w:r>
-      <w:r>
-        <w:rPr>
-          <w:rStyle w:val="Red"/>
-          <w:color w:val="auto"/>
-        </w:rPr>
-        <w:t xml:space="preserve"> if character variable </w:t>
-      </w:r>
-      <w:r>
-        <w:rPr>
-          <w:rStyle w:val="Red"/>
-          <w:color w:val="auto"/>
-        </w:rPr>
-        <w:t>IRRIGATION_DIVERSION</w:t>
-      </w:r>
-      <w:r>
-        <w:rPr>
-          <w:rStyle w:val="Red"/>
-          <w:color w:val="auto"/>
-        </w:rPr>
-        <w:t xml:space="preserve"> is specified in the OPTIONS block. </w:t>
-      </w:r>
-    </w:p>
-    <w:p>
-      <w:pPr>
-        <w:rPr>
-          <w:rStyle w:val="Red"/>
-          <w:color w:val="auto"/>
-        </w:rPr>
-      </w:pPr>
-    </w:p>
-    <w:p>
-      <w:pPr>
-        <w:rPr>
-          <w:rStyle w:val="Red"/>
-          <w:color w:val="auto"/>
-        </w:rPr>
-      </w:pPr>
-      <w:r>
-        <w:rPr>
-          <w:rStyle w:val="Red"/>
-          <w:color w:val="auto"/>
-        </w:rPr>
-        <w:t>NUMIRRSEGSP</w:t>
-      </w:r>
-      <w:r>
-        <w:rPr>
-          <w:rStyle w:val="Red"/>
-          <w:color w:val="auto"/>
-        </w:rPr>
-        <w:tab/>
-      </w:r>
-      <w:r>
-        <w:rPr>
-          <w:rStyle w:val="Red"/>
-          <w:color w:val="auto"/>
-        </w:rPr>
-        <w:tab/>
-      </w:r>
-      <w:r>
-        <w:rPr>
-          <w:rStyle w:val="Red"/>
-          <w:color w:val="auto"/>
-        </w:rPr>
-        <w:t xml:space="preserve">An integer variable equal to the number of </w:t>
-      </w:r>
-      <w:r>
-        <w:rPr>
-          <w:rStyle w:val="Red"/>
-          <w:color w:val="auto"/>
-        </w:rPr>
-        <w:t xml:space="preserve">SFR2 </w:t>
-      </w:r>
-      <w:r>
-        <w:rPr>
-          <w:rStyle w:val="Red"/>
-          <w:color w:val="auto"/>
-        </w:rPr>
-        <w:t xml:space="preserve">segments </w:t>
-      </w:r>
-      <w:r>
-        <w:rPr>
-          <w:rStyle w:val="Red"/>
-          <w:color w:val="auto"/>
-        </w:rPr>
-        <w:t xml:space="preserve">active during a stress period </w:t>
-      </w:r>
-      <w:r>
-        <w:rPr>
-          <w:rStyle w:val="Red"/>
-          <w:color w:val="auto"/>
-        </w:rPr>
-        <w:t xml:space="preserve">that will </w:t>
-      </w:r>
-      <w:r>
-        <w:rPr>
-          <w:rStyle w:val="Red"/>
-          <w:color w:val="auto"/>
-        </w:rPr>
-        <w:t>divert water to</w:t>
-      </w:r>
-      <w:r>
-        <w:rPr>
-          <w:rStyle w:val="Red"/>
-          <w:color w:val="auto"/>
-        </w:rPr>
-        <w:t xml:space="preserve"> cells.</w:t>
-      </w:r>
-      <w:r>
-        <w:rPr>
-          <w:rStyle w:val="Red"/>
-          <w:color w:val="auto"/>
-        </w:rPr>
-        <w:t xml:space="preserve"> </w:t>
-      </w:r>
-      <w:r>
-        <w:rPr>
-          <w:rStyle w:val="Red"/>
-          <w:color w:val="auto"/>
-        </w:rPr>
-        <w:t>If NUMIRRSEGSP &lt; 0, irrigation segment data from the previous stress period will be used. If NUMIRRSEGSP =0, all irrigation segments will be set to inactive.</w:t>
-      </w:r>
-    </w:p>
-    <w:p>
-      <w:pPr>
-        <w:rPr>
-          <w:rStyle w:val="Red"/>
-          <w:color w:val="auto"/>
-        </w:rPr>
-      </w:pPr>
-    </w:p>
-    <w:p>
-      <w:pPr>
-        <w:rPr>
-          <w:rStyle w:val="Red"/>
-          <w:color w:val="auto"/>
-        </w:rPr>
-      </w:pPr>
-      <w:r>
-        <w:rPr>
-          <w:rStyle w:val="Red"/>
-          <w:color w:val="auto"/>
-        </w:rPr>
-        <w:t>SEG</w:t>
-      </w:r>
-      <w:r>
-        <w:rPr>
-          <w:rStyle w:val="Red"/>
-          <w:color w:val="auto"/>
-        </w:rPr>
-        <w:t>ID</w:t>
-      </w:r>
-      <w:r>
-        <w:rPr>
-          <w:rStyle w:val="Red"/>
-          <w:color w:val="auto"/>
-        </w:rPr>
-        <w:tab/>
-      </w:r>
-      <w:r>
-        <w:rPr>
-          <w:rStyle w:val="Red"/>
-          <w:color w:val="auto"/>
-        </w:rPr>
-        <w:tab/>
-      </w:r>
-      <w:r>
-        <w:rPr>
-          <w:rStyle w:val="Red"/>
-          <w:color w:val="auto"/>
-        </w:rPr>
-        <w:tab/>
-      </w:r>
-      <w:r>
-        <w:rPr>
-          <w:rStyle w:val="Red"/>
-          <w:color w:val="auto"/>
-        </w:rPr>
-        <w:t>An integer variable equal to the SFR2 segment</w:t>
-      </w:r>
-      <w:r>
-        <w:rPr>
-          <w:rStyle w:val="Red"/>
-          <w:color w:val="auto"/>
-        </w:rPr>
-        <w:t xml:space="preserve"> number for the diversion used for irrigation</w:t>
-      </w:r>
-      <w:r>
-        <w:rPr>
-          <w:rStyle w:val="Red"/>
-          <w:color w:val="auto"/>
-        </w:rPr>
-        <w:t>.</w:t>
-      </w:r>
-    </w:p>
-    <w:p>
-      <w:pPr>
-        <w:rPr>
-          <w:rStyle w:val="Red"/>
-          <w:color w:val="auto"/>
-        </w:rPr>
-      </w:pPr>
-    </w:p>
-    <w:p>
-      <w:pPr>
-        <w:rPr>
-          <w:rStyle w:val="Red"/>
-          <w:color w:val="auto"/>
-        </w:rPr>
-      </w:pPr>
-      <w:r>
-        <w:rPr>
-          <w:rStyle w:val="Red"/>
-          <w:color w:val="auto"/>
-        </w:rPr>
-        <w:t>NUM</w:t>
-      </w:r>
-      <w:r>
-        <w:rPr>
-          <w:rStyle w:val="Red"/>
-          <w:color w:val="auto"/>
-        </w:rPr>
-        <w:t>CELL</w:t>
-      </w:r>
-      <w:r>
-        <w:rPr>
-          <w:rStyle w:val="Red"/>
-          <w:color w:val="auto"/>
-        </w:rPr>
-        <w:t>SEG</w:t>
-      </w:r>
-      <w:r>
-        <w:rPr>
-          <w:rStyle w:val="Red"/>
-          <w:color w:val="auto"/>
-        </w:rPr>
-        <w:tab/>
-      </w:r>
-      <w:r>
-        <w:rPr>
-          <w:rStyle w:val="Red"/>
-          <w:color w:val="auto"/>
-        </w:rPr>
-        <w:tab/>
-      </w:r>
-      <w:r>
-        <w:rPr>
-          <w:rStyle w:val="Red"/>
-          <w:color w:val="auto"/>
-        </w:rPr>
-        <w:t xml:space="preserve">An integer variable equal to the </w:t>
-      </w:r>
-      <w:r>
-        <w:rPr>
-          <w:rStyle w:val="Red"/>
-          <w:color w:val="auto"/>
-        </w:rPr>
-        <w:t xml:space="preserve">total number of </w:t>
-      </w:r>
-      <w:r>
-        <w:rPr>
-          <w:rStyle w:val="Red"/>
-          <w:color w:val="auto"/>
-        </w:rPr>
-        <w:t xml:space="preserve">MODFLOW </w:t>
-      </w:r>
-      <w:r>
-        <w:rPr>
-          <w:rStyle w:val="Red"/>
-          <w:color w:val="auto"/>
-        </w:rPr>
-        <w:t>cells</w:t>
-      </w:r>
-      <w:r>
-        <w:rPr>
-          <w:rStyle w:val="Red"/>
-          <w:color w:val="auto"/>
-        </w:rPr>
-        <w:t xml:space="preserve"> </w:t>
-      </w:r>
-      <w:r>
-        <w:rPr>
-          <w:rStyle w:val="Red"/>
-          <w:color w:val="auto"/>
-        </w:rPr>
-        <w:t xml:space="preserve">or PRMS HRUs </w:t>
-      </w:r>
-      <w:r>
-        <w:rPr>
-          <w:rStyle w:val="Red"/>
-          <w:color w:val="auto"/>
-        </w:rPr>
-        <w:t xml:space="preserve">that </w:t>
-      </w:r>
-      <w:r>
-        <w:rPr>
-          <w:rStyle w:val="Red"/>
-          <w:color w:val="auto"/>
-        </w:rPr>
-        <w:t>will be irrigated by SFR2 diversion segment</w:t>
-      </w:r>
-      <w:r>
-        <w:rPr>
-          <w:rStyle w:val="Red"/>
-          <w:color w:val="auto"/>
-        </w:rPr>
-        <w:t xml:space="preserve"> SEGID</w:t>
-      </w:r>
-      <w:r>
-        <w:rPr>
-          <w:rStyle w:val="Red"/>
-          <w:color w:val="auto"/>
-        </w:rPr>
-        <w:t>.</w:t>
-      </w:r>
-    </w:p>
-    <w:p>
-      <w:pPr>
-        <w:rPr>
-          <w:rStyle w:val="Red"/>
-          <w:color w:val="auto"/>
-        </w:rPr>
-      </w:pPr>
-    </w:p>
-    <w:p>
-      <w:pPr>
-        <w:rPr>
-          <w:rStyle w:val="Red"/>
-          <w:color w:val="auto"/>
-        </w:rPr>
-      </w:pPr>
-      <w:r>
-        <w:rPr>
-          <w:rStyle w:val="Red"/>
-          <w:color w:val="auto"/>
-        </w:rPr>
-        <w:t>IRRPERIODSEG</w:t>
-      </w:r>
-      <w:r>
-        <w:rPr>
-          <w:rStyle w:val="Red"/>
-          <w:color w:val="auto"/>
-        </w:rPr>
-        <w:tab/>
-      </w:r>
-      <w:r>
-        <w:rPr>
-          <w:rStyle w:val="Red"/>
-          <w:color w:val="auto"/>
-        </w:rPr>
-        <w:tab/>
-        <w:t xml:space="preserve">A real variable equal to the length of time water will be diverted for a single irrigation event. Although this variable is </w:t>
-      </w:r>
-      <w:r>
-        <w:rPr>
-          <w:rStyle w:val="Red"/>
-          <w:color w:val="auto"/>
-        </w:rPr>
-        <w:t xml:space="preserve">specified for each </w:t>
-      </w:r>
-      <w:r>
-        <w:rPr>
-          <w:rStyle w:val="Red"/>
-          <w:color w:val="auto"/>
-        </w:rPr>
-        <w:t>SEGID,</w:t>
-      </w:r>
-      <w:r>
-        <w:rPr>
-          <w:rStyle w:val="Red"/>
-          <w:color w:val="auto"/>
-        </w:rPr>
-        <w:t xml:space="preserve"> it only is used if the character variable TRIGGER is specified</w:t>
-      </w:r>
-      <w:r>
-        <w:rPr>
-          <w:rStyle w:val="Red"/>
-          <w:color w:val="auto"/>
-        </w:rPr>
-        <w:t xml:space="preserve"> in the options block</w:t>
-      </w:r>
-      <w:r>
-        <w:rPr>
-          <w:rStyle w:val="Red"/>
-          <w:color w:val="auto"/>
-        </w:rPr>
-        <w:t>.</w:t>
-      </w:r>
-      <w:r>
-        <w:rPr>
-          <w:rStyle w:val="Red"/>
-          <w:color w:val="auto"/>
-        </w:rPr>
-        <w:t xml:space="preserve"> Units for this variable are determined from the DIS file input variable ITMUNI. Values should be greater than or equal to the length of </w:t>
-      </w:r>
-      <w:r>
-        <w:rPr>
-          <w:rStyle w:val="Red"/>
-          <w:color w:val="auto"/>
-        </w:rPr>
-        <w:t>the largest model time step during irrigation periods</w:t>
-      </w:r>
-      <w:r>
-        <w:rPr>
-          <w:rStyle w:val="Red"/>
-          <w:color w:val="auto"/>
-        </w:rPr>
-        <w:t>.</w:t>
-      </w:r>
-    </w:p>
-    <w:p>
-      <w:pPr>
-        <w:rPr>
-          <w:rStyle w:val="Red"/>
-          <w:color w:val="auto"/>
-        </w:rPr>
-      </w:pPr>
-    </w:p>
-    <w:p>
-      <w:pPr>
-        <w:rPr>
-          <w:rStyle w:val="Red"/>
-          <w:color w:val="auto"/>
-        </w:rPr>
-      </w:pPr>
-      <w:r>
-        <w:rPr>
-          <w:rStyle w:val="Red"/>
-          <w:color w:val="auto"/>
-        </w:rPr>
-        <w:t>TRIGGERFACT</w:t>
-      </w:r>
-      <w:r>
-        <w:rPr>
-          <w:rStyle w:val="Red"/>
-          <w:color w:val="auto"/>
-        </w:rPr>
-        <w:t>SEG</w:t>
-      </w:r>
-      <w:r>
-        <w:rPr>
-          <w:rStyle w:val="Red"/>
-          <w:color w:val="auto"/>
-        </w:rPr>
-        <w:tab/>
-        <w:t xml:space="preserve">A real variable </w:t>
-      </w:r>
-      <w:r>
-        <w:rPr>
-          <w:rStyle w:val="Red"/>
-          <w:color w:val="auto"/>
-        </w:rPr>
-        <w:t>between 0 and 1</w:t>
-      </w:r>
-      <w:r>
-        <w:rPr>
-          <w:rStyle w:val="Red"/>
-          <w:color w:val="auto"/>
-        </w:rPr>
-        <w:t xml:space="preserve"> that triggers an ir</w:t>
-      </w:r>
-      <w:r>
-        <w:rPr>
-          <w:rStyle w:val="Red"/>
-          <w:color w:val="auto"/>
-        </w:rPr>
-        <w:t>rigation event. If TRIGGERFACT</w:t>
-      </w:r>
-      <w:r>
-        <w:rPr>
-          <w:rStyle w:val="Red"/>
-          <w:color w:val="auto"/>
-        </w:rPr>
-        <w:t xml:space="preserve">SEG is set to 0.5 then an irrigation event will start when </w:t>
-      </w:r>
-      <w:proofErr w:type="spellStart"/>
-      <w:r>
-        <w:rPr>
-          <w:rStyle w:val="Red"/>
-          <w:color w:val="auto"/>
-        </w:rPr>
-        <w:t>ET</w:t>
-      </w:r>
-      <w:r>
-        <w:rPr>
-          <w:rStyle w:val="Red"/>
-          <w:color w:val="auto"/>
-        </w:rPr>
-        <w:t>a</w:t>
-      </w:r>
-      <w:proofErr w:type="spellEnd"/>
-      <w:r>
-        <w:rPr>
-          <w:rStyle w:val="Red"/>
-          <w:color w:val="auto"/>
-        </w:rPr>
-        <w:t>/</w:t>
-      </w:r>
-      <w:proofErr w:type="spellStart"/>
-      <w:r>
-        <w:rPr>
-          <w:rStyle w:val="Red"/>
-          <w:color w:val="auto"/>
-        </w:rPr>
-        <w:t>ET</w:t>
-      </w:r>
-      <w:r>
-        <w:rPr>
-          <w:rStyle w:val="Red"/>
-          <w:color w:val="auto"/>
-        </w:rPr>
-        <w:t>o</w:t>
-      </w:r>
-      <w:proofErr w:type="spellEnd"/>
-      <w:r>
-        <w:rPr>
-          <w:rStyle w:val="Red"/>
-          <w:color w:val="auto"/>
-        </w:rPr>
-        <w:t xml:space="preserve"> = 0.5. Although this variable is specified for each SEGID, it only is used if the character variable TRIGGER is specified in the options block.</w:t>
-      </w:r>
-    </w:p>
-    <w:p>
-      <w:pPr>
-        <w:rPr>
-          <w:rStyle w:val="Red"/>
-          <w:color w:val="auto"/>
-        </w:rPr>
-      </w:pPr>
-    </w:p>
-    <w:p>
-      <w:pPr>
-        <w:rPr>
-          <w:rStyle w:val="Red"/>
-          <w:color w:val="auto"/>
-        </w:rPr>
-      </w:pPr>
-      <w:r>
-        <w:rPr>
-          <w:rStyle w:val="Red"/>
-          <w:color w:val="auto"/>
-        </w:rPr>
-        <w:t>IRRROW_</w:t>
-      </w:r>
-      <w:r>
-        <w:rPr>
-          <w:rStyle w:val="Red"/>
-          <w:color w:val="auto"/>
-        </w:rPr>
-        <w:t>DIVERSION</w:t>
-      </w:r>
-      <w:r>
-        <w:rPr>
-          <w:rStyle w:val="Red"/>
-          <w:color w:val="auto"/>
-        </w:rPr>
-        <w:tab/>
-        <w:t xml:space="preserve">An integer variable equal to the cell row number </w:t>
-      </w:r>
-      <w:r>
-        <w:rPr>
-          <w:rStyle w:val="Red"/>
-          <w:color w:val="auto"/>
-        </w:rPr>
-        <w:t>that will be irrigated by segment SEGID</w:t>
-      </w:r>
-      <w:r>
-        <w:rPr>
-          <w:rStyle w:val="Red"/>
-          <w:color w:val="auto"/>
-        </w:rPr>
-        <w:t>.</w:t>
-      </w:r>
       <w:r>
         <w:rPr>
           <w:rStyle w:val="Red"/>
@@ -18433,979 +19398,6 @@
           <w:rStyle w:val="Red"/>
           <w:color w:val="auto"/>
         </w:rPr>
-        <w:t>IRRCOL</w:t>
-      </w:r>
-      <w:r>
-        <w:rPr>
-          <w:rStyle w:val="Red"/>
-          <w:color w:val="auto"/>
-        </w:rPr>
-        <w:t>_</w:t>
-      </w:r>
-      <w:r>
-        <w:rPr>
-          <w:rStyle w:val="Red"/>
-          <w:color w:val="auto"/>
-        </w:rPr>
-        <w:t xml:space="preserve"> </w:t>
-      </w:r>
-      <w:r>
-        <w:rPr>
-          <w:rStyle w:val="Red"/>
-          <w:color w:val="auto"/>
-        </w:rPr>
-        <w:t>DIVERSION</w:t>
-      </w:r>
-      <w:r>
-        <w:rPr>
-          <w:rStyle w:val="Red"/>
-          <w:color w:val="auto"/>
-        </w:rPr>
-        <w:tab/>
-      </w:r>
-      <w:r>
-        <w:rPr>
-          <w:rStyle w:val="Red"/>
-          <w:color w:val="auto"/>
-        </w:rPr>
-        <w:t>An integer variable equal to the cell column number that will be irrigated by segment SEGID</w:t>
-      </w:r>
-      <w:r>
-        <w:rPr>
-          <w:rStyle w:val="Red"/>
-          <w:color w:val="auto"/>
-        </w:rPr>
-        <w:t>.</w:t>
-      </w:r>
-      <w:r>
-        <w:rPr>
-          <w:rStyle w:val="Red"/>
-          <w:color w:val="auto"/>
-        </w:rPr>
-        <w:t xml:space="preserve"> This variable only is specified for MODFLOW-only simulations.</w:t>
-      </w:r>
-    </w:p>
-    <w:p>
-      <w:pPr>
-        <w:rPr>
-          <w:rStyle w:val="Red"/>
-          <w:color w:val="auto"/>
-        </w:rPr>
-      </w:pPr>
-    </w:p>
-    <w:p>
-      <w:pPr>
-        <w:rPr>
-          <w:rStyle w:val="Red"/>
-          <w:color w:val="auto"/>
-        </w:rPr>
-      </w:pPr>
-      <w:r>
-        <w:rPr>
-          <w:rStyle w:val="Red"/>
-          <w:color w:val="auto"/>
-        </w:rPr>
-        <w:t>HRU_ID_</w:t>
-      </w:r>
-      <w:r>
-        <w:rPr>
-          <w:rStyle w:val="Red"/>
-          <w:color w:val="auto"/>
-        </w:rPr>
-        <w:t xml:space="preserve"> </w:t>
-      </w:r>
-      <w:r>
-        <w:rPr>
-          <w:rStyle w:val="Red"/>
-          <w:color w:val="auto"/>
-        </w:rPr>
-        <w:t>DIVERSION</w:t>
-      </w:r>
-      <w:r>
-        <w:rPr>
-          <w:rStyle w:val="Red"/>
-          <w:color w:val="auto"/>
-        </w:rPr>
-        <w:tab/>
-        <w:t>An integer variable equal to the HRU ID number that will be irrigated by segment SEGID</w:t>
-      </w:r>
-      <w:r>
-        <w:rPr>
-          <w:rStyle w:val="Red"/>
-          <w:color w:val="auto"/>
-        </w:rPr>
-        <w:t>.</w:t>
-      </w:r>
-      <w:r>
-        <w:rPr>
-          <w:rStyle w:val="Red"/>
-          <w:color w:val="auto"/>
-        </w:rPr>
-        <w:t xml:space="preserve"> This variable only is specified for PRMS-only and GSFLOW simulations.</w:t>
-      </w:r>
-    </w:p>
-    <w:p>
-      <w:pPr>
-        <w:rPr>
-          <w:rStyle w:val="Red"/>
-          <w:color w:val="auto"/>
-        </w:rPr>
-      </w:pPr>
-    </w:p>
-    <w:p>
-      <w:pPr>
-        <w:rPr>
-          <w:rStyle w:val="Red"/>
-          <w:color w:val="auto"/>
-        </w:rPr>
-      </w:pPr>
-      <w:r>
-        <w:rPr>
-          <w:rStyle w:val="Red"/>
-          <w:color w:val="auto"/>
-        </w:rPr>
-        <w:t>DUM_</w:t>
-      </w:r>
-      <w:r>
-        <w:rPr>
-          <w:rStyle w:val="Red"/>
-          <w:color w:val="auto"/>
-        </w:rPr>
-        <w:t xml:space="preserve"> </w:t>
-      </w:r>
-      <w:r>
-        <w:rPr>
-          <w:rStyle w:val="Red"/>
-          <w:color w:val="auto"/>
-        </w:rPr>
-        <w:t>DIVERSION</w:t>
-      </w:r>
-      <w:r>
-        <w:rPr>
-          <w:rStyle w:val="Red"/>
-          <w:color w:val="auto"/>
-        </w:rPr>
-        <w:tab/>
-        <w:t>An integer variable that</w:t>
-      </w:r>
-      <w:r>
-        <w:rPr>
-          <w:rStyle w:val="Red"/>
-          <w:color w:val="auto"/>
-        </w:rPr>
-        <w:t xml:space="preserve"> must be specified</w:t>
-      </w:r>
-      <w:r>
-        <w:rPr>
-          <w:rStyle w:val="Red"/>
-          <w:color w:val="auto"/>
-        </w:rPr>
-        <w:t xml:space="preserve"> but</w:t>
-      </w:r>
-      <w:r>
-        <w:rPr>
-          <w:rStyle w:val="Red"/>
-          <w:color w:val="auto"/>
-        </w:rPr>
-        <w:t xml:space="preserve"> is not used and can be set to zero</w:t>
-      </w:r>
-      <w:r>
-        <w:rPr>
-          <w:rStyle w:val="Red"/>
-          <w:color w:val="auto"/>
-        </w:rPr>
-        <w:t>.</w:t>
-      </w:r>
-    </w:p>
-    <w:p>
-      <w:pPr>
-        <w:rPr>
-          <w:rStyle w:val="Red"/>
-          <w:color w:val="auto"/>
-        </w:rPr>
-      </w:pPr>
-    </w:p>
-    <w:p>
-      <w:pPr>
-        <w:rPr>
-          <w:rStyle w:val="Red"/>
-          <w:color w:val="auto"/>
-        </w:rPr>
-      </w:pPr>
-      <w:r>
-        <w:rPr>
-          <w:rStyle w:val="Red"/>
-          <w:color w:val="auto"/>
-        </w:rPr>
-        <w:t>EFF_FACT_</w:t>
-      </w:r>
-      <w:r>
-        <w:rPr>
-          <w:rStyle w:val="Red"/>
-          <w:color w:val="auto"/>
-        </w:rPr>
-        <w:t xml:space="preserve"> </w:t>
-      </w:r>
-      <w:r>
-        <w:rPr>
-          <w:rStyle w:val="Red"/>
-          <w:color w:val="auto"/>
-        </w:rPr>
-        <w:t>DIVERSION</w:t>
-      </w:r>
-      <w:r>
-        <w:rPr>
-          <w:rStyle w:val="Red"/>
-          <w:color w:val="auto"/>
-        </w:rPr>
-        <w:tab/>
-      </w:r>
-      <w:r>
-        <w:rPr>
-          <w:rStyle w:val="Red"/>
-          <w:color w:val="auto"/>
-        </w:rPr>
-        <w:t>A real variable equal to the fractio</w:t>
-      </w:r>
-      <w:r>
-        <w:rPr>
-          <w:rStyle w:val="Red"/>
-          <w:color w:val="auto"/>
-        </w:rPr>
-        <w:t xml:space="preserve">n of </w:t>
-      </w:r>
-      <w:r>
-        <w:rPr>
-          <w:rStyle w:val="Red"/>
-          <w:color w:val="auto"/>
-        </w:rPr>
-        <w:t>surface water</w:t>
-      </w:r>
-      <w:r>
-        <w:rPr>
-          <w:rStyle w:val="Red"/>
-          <w:color w:val="auto"/>
-        </w:rPr>
-        <w:t xml:space="preserve"> applied to a cell</w:t>
-      </w:r>
-      <w:r>
-        <w:rPr>
-          <w:rStyle w:val="Red"/>
-          <w:color w:val="auto"/>
-        </w:rPr>
-        <w:t xml:space="preserve"> </w:t>
-      </w:r>
-      <w:r>
-        <w:rPr>
-          <w:rStyle w:val="Red"/>
-          <w:color w:val="auto"/>
-        </w:rPr>
-        <w:t>that can be used to represent</w:t>
-      </w:r>
-      <w:r>
-        <w:rPr>
-          <w:rStyle w:val="Red"/>
-          <w:color w:val="auto"/>
-        </w:rPr>
-        <w:t xml:space="preserve"> crop</w:t>
-      </w:r>
-      <w:r>
-        <w:rPr>
-          <w:rStyle w:val="Red"/>
-          <w:color w:val="auto"/>
-        </w:rPr>
-        <w:t xml:space="preserve"> evapotranspiration and other field losses. If evapotranspiration is being simulated explicitly then set EFF_FACT</w:t>
-      </w:r>
-      <w:r>
-        <w:rPr>
-          <w:rStyle w:val="Red"/>
-          <w:color w:val="auto"/>
-        </w:rPr>
-        <w:t>_</w:t>
-      </w:r>
-      <w:r>
-        <w:rPr>
-          <w:rStyle w:val="Red"/>
-          <w:color w:val="auto"/>
-        </w:rPr>
-        <w:t xml:space="preserve"> </w:t>
-      </w:r>
-      <w:r>
-        <w:rPr>
-          <w:rStyle w:val="Red"/>
-          <w:color w:val="auto"/>
-        </w:rPr>
-        <w:t>DIVERSION</w:t>
-      </w:r>
-      <w:r>
-        <w:rPr>
-          <w:rStyle w:val="Red"/>
-          <w:color w:val="auto"/>
-        </w:rPr>
-        <w:t xml:space="preserve"> to zero.</w:t>
-      </w:r>
-    </w:p>
-    <w:p>
-      <w:pPr>
-        <w:rPr>
-          <w:rStyle w:val="Red"/>
-          <w:color w:val="auto"/>
-        </w:rPr>
-      </w:pPr>
-    </w:p>
-    <w:p>
-      <w:pPr>
-        <w:rPr>
-          <w:rStyle w:val="Red"/>
-          <w:color w:val="auto"/>
-        </w:rPr>
-      </w:pPr>
-      <w:r>
-        <w:rPr>
-          <w:rStyle w:val="Red"/>
-          <w:color w:val="auto"/>
-        </w:rPr>
-        <w:t>FIELD_FACT</w:t>
-      </w:r>
-      <w:r>
-        <w:rPr>
-          <w:rStyle w:val="Red"/>
-          <w:color w:val="auto"/>
-        </w:rPr>
-        <w:t>_</w:t>
-      </w:r>
-      <w:r>
-        <w:rPr>
-          <w:rStyle w:val="Red"/>
-          <w:color w:val="auto"/>
-        </w:rPr>
-        <w:t xml:space="preserve"> </w:t>
-      </w:r>
-      <w:r>
-        <w:rPr>
-          <w:rStyle w:val="Red"/>
-          <w:color w:val="auto"/>
-        </w:rPr>
-        <w:t>DIVERSION</w:t>
-      </w:r>
-      <w:r>
-        <w:rPr>
-          <w:rStyle w:val="Red"/>
-          <w:color w:val="auto"/>
-        </w:rPr>
-        <w:tab/>
-        <w:t>A real variable equal to the fraction of the diverted water applied to a cell</w:t>
-      </w:r>
-      <w:r>
-        <w:rPr>
-          <w:rStyle w:val="Red"/>
-          <w:color w:val="auto"/>
-        </w:rPr>
-        <w:t xml:space="preserve"> that is used to distribute a diversion among multiple cells</w:t>
-      </w:r>
-      <w:r>
-        <w:rPr>
-          <w:rStyle w:val="Red"/>
-          <w:color w:val="auto"/>
-        </w:rPr>
-        <w:t>. The sum of all FIELD_FACT</w:t>
-      </w:r>
-      <w:r>
-        <w:rPr>
-          <w:rStyle w:val="Red"/>
-          <w:color w:val="auto"/>
-        </w:rPr>
-        <w:t>_</w:t>
-      </w:r>
-      <w:r>
-        <w:rPr>
-          <w:rStyle w:val="Red"/>
-          <w:color w:val="auto"/>
-        </w:rPr>
-        <w:t xml:space="preserve"> </w:t>
-      </w:r>
-      <w:r>
-        <w:rPr>
-          <w:rStyle w:val="Red"/>
-          <w:color w:val="auto"/>
-        </w:rPr>
-        <w:t>DIVERSION</w:t>
-      </w:r>
-      <w:r>
-        <w:rPr>
-          <w:rStyle w:val="Red"/>
-          <w:color w:val="auto"/>
-        </w:rPr>
-        <w:t xml:space="preserve"> values </w:t>
-      </w:r>
-      <w:r>
-        <w:rPr>
-          <w:rStyle w:val="Red"/>
-          <w:color w:val="auto"/>
-        </w:rPr>
-        <w:t xml:space="preserve">for a diversion </w:t>
-      </w:r>
-      <w:r>
-        <w:rPr>
-          <w:rStyle w:val="Red"/>
-          <w:color w:val="auto"/>
-        </w:rPr>
-        <w:t xml:space="preserve">should sum to </w:t>
-      </w:r>
-      <w:r>
-        <w:rPr>
-          <w:rStyle w:val="Red"/>
-          <w:color w:val="auto"/>
-        </w:rPr>
-        <w:t>1</w:t>
-      </w:r>
-      <w:r>
-        <w:rPr>
-          <w:rStyle w:val="Red"/>
-          <w:color w:val="auto"/>
-        </w:rPr>
-        <w:t>.</w:t>
-      </w:r>
-    </w:p>
-    <w:p>
-      <w:pPr>
-        <w:rPr>
-          <w:rStyle w:val="Red"/>
-          <w:strike/>
-          <w:color w:val="auto"/>
-        </w:rPr>
-      </w:pPr>
-    </w:p>
-    <w:p>
-      <w:pPr>
-        <w:rPr>
-          <w:rStyle w:val="Red"/>
-          <w:color w:val="auto"/>
-        </w:rPr>
-      </w:pPr>
-      <w:r>
-        <w:rPr>
-          <w:rStyle w:val="Red"/>
-          <w:color w:val="auto"/>
-        </w:rPr>
-        <w:t>IRRWELL</w:t>
-      </w:r>
-      <w:r>
-        <w:rPr>
-          <w:rStyle w:val="Red"/>
-          <w:color w:val="auto"/>
-        </w:rPr>
-        <w:tab/>
-        <w:t>An optional character variable. IRRWELL can be specified if character variable IRRIGATION_WELL is specified in the OPTIONS block.</w:t>
-      </w:r>
-    </w:p>
-    <w:p>
-      <w:pPr>
-        <w:rPr>
-          <w:rStyle w:val="Red"/>
-          <w:color w:val="auto"/>
-        </w:rPr>
-      </w:pPr>
-    </w:p>
-    <w:p>
-      <w:pPr>
-        <w:rPr>
-          <w:rStyle w:val="Red"/>
-          <w:strike/>
-          <w:color w:val="auto"/>
-        </w:rPr>
-      </w:pPr>
-      <w:r>
-        <w:rPr>
-          <w:rStyle w:val="Red"/>
-          <w:color w:val="auto"/>
-        </w:rPr>
-        <w:t>NUMIRRWELLSP</w:t>
-      </w:r>
-      <w:r>
-        <w:rPr>
-          <w:rStyle w:val="Red"/>
-          <w:color w:val="auto"/>
-        </w:rPr>
-        <w:tab/>
-        <w:t xml:space="preserve">An integer variable equal to the number of </w:t>
-      </w:r>
-      <w:r>
-        <w:rPr>
-          <w:rStyle w:val="Red"/>
-          <w:color w:val="auto"/>
-        </w:rPr>
-        <w:t>AG</w:t>
-      </w:r>
-      <w:r>
-        <w:rPr>
-          <w:rStyle w:val="Red"/>
-          <w:color w:val="auto"/>
-        </w:rPr>
-        <w:t xml:space="preserve"> wells active during a stress period that will pump water </w:t>
-      </w:r>
-      <w:r>
-        <w:rPr>
-          <w:rStyle w:val="Red"/>
-          <w:color w:val="auto"/>
-        </w:rPr>
-        <w:t>for irrigation on MODFLOW cells or PRMS HRUs</w:t>
-      </w:r>
-      <w:r>
-        <w:rPr>
-          <w:rStyle w:val="Red"/>
-          <w:color w:val="auto"/>
-        </w:rPr>
-        <w:t xml:space="preserve">. If </w:t>
-      </w:r>
-      <w:r>
-        <w:rPr>
-          <w:rStyle w:val="Red"/>
-          <w:color w:val="auto"/>
-        </w:rPr>
-        <w:t>NUMIRRWELLSP</w:t>
-      </w:r>
-      <w:r>
-        <w:rPr>
-          <w:rStyle w:val="Red"/>
-          <w:color w:val="auto"/>
-        </w:rPr>
-        <w:t xml:space="preserve"> &lt; 0, irrigation </w:t>
-      </w:r>
-      <w:r>
-        <w:rPr>
-          <w:rStyle w:val="Red"/>
-          <w:color w:val="auto"/>
-        </w:rPr>
-        <w:t>well</w:t>
-      </w:r>
-      <w:r>
-        <w:rPr>
-          <w:rStyle w:val="Red"/>
-          <w:color w:val="auto"/>
-        </w:rPr>
-        <w:t xml:space="preserve"> data from the previous stress period will be used. If </w:t>
-      </w:r>
-      <w:r>
-        <w:rPr>
-          <w:rStyle w:val="Red"/>
-          <w:color w:val="auto"/>
-        </w:rPr>
-        <w:t>NUMIRRWELLSP</w:t>
-      </w:r>
-      <w:r>
-        <w:rPr>
-          <w:rStyle w:val="Red"/>
-          <w:color w:val="auto"/>
-        </w:rPr>
-        <w:t xml:space="preserve"> =0, all irrigation </w:t>
-      </w:r>
-      <w:r>
-        <w:rPr>
-          <w:rStyle w:val="Red"/>
-          <w:color w:val="auto"/>
-        </w:rPr>
-        <w:t>wells</w:t>
-      </w:r>
-      <w:r>
-        <w:rPr>
-          <w:rStyle w:val="Red"/>
-          <w:color w:val="auto"/>
-        </w:rPr>
-        <w:t xml:space="preserve"> will be set to inactive.</w:t>
-      </w:r>
-    </w:p>
-    <w:p>
-      <w:pPr>
-        <w:rPr>
-          <w:rStyle w:val="Red"/>
-          <w:color w:val="auto"/>
-        </w:rPr>
-      </w:pPr>
-    </w:p>
-    <w:p>
-      <w:pPr>
-        <w:rPr>
-          <w:rStyle w:val="Red"/>
-          <w:color w:val="auto"/>
-        </w:rPr>
-      </w:pPr>
-      <w:r>
-        <w:rPr>
-          <w:rStyle w:val="Red"/>
-          <w:color w:val="auto"/>
-        </w:rPr>
-        <w:t>IRR</w:t>
-      </w:r>
-      <w:r>
-        <w:rPr>
-          <w:rStyle w:val="Red"/>
-          <w:color w:val="auto"/>
-        </w:rPr>
-        <w:t>WELL</w:t>
-      </w:r>
-      <w:r>
-        <w:rPr>
-          <w:rStyle w:val="Red"/>
-          <w:color w:val="auto"/>
-        </w:rPr>
-        <w:t>ID</w:t>
-      </w:r>
-      <w:r>
-        <w:rPr>
-          <w:rStyle w:val="Red"/>
-          <w:color w:val="auto"/>
-        </w:rPr>
-        <w:tab/>
-        <w:t xml:space="preserve">An integer variable equal to the </w:t>
-      </w:r>
-      <w:r>
-        <w:rPr>
-          <w:rStyle w:val="Red"/>
-          <w:color w:val="auto"/>
-        </w:rPr>
-        <w:t>well identification number</w:t>
-      </w:r>
-      <w:r>
-        <w:rPr>
-          <w:rStyle w:val="Red"/>
-          <w:color w:val="auto"/>
-        </w:rPr>
-        <w:t xml:space="preserve"> used to </w:t>
-      </w:r>
-      <w:r>
-        <w:rPr>
-          <w:rStyle w:val="Red"/>
-          <w:color w:val="auto"/>
-        </w:rPr>
-        <w:t>pump</w:t>
-      </w:r>
-      <w:r>
-        <w:rPr>
-          <w:rStyle w:val="Red"/>
-          <w:color w:val="auto"/>
-        </w:rPr>
-        <w:t xml:space="preserve"> </w:t>
-      </w:r>
-      <w:r>
-        <w:rPr>
-          <w:rStyle w:val="Red"/>
-          <w:color w:val="auto"/>
-        </w:rPr>
-        <w:t>ground</w:t>
-      </w:r>
-      <w:r>
-        <w:rPr>
-          <w:rStyle w:val="Red"/>
-          <w:color w:val="auto"/>
-        </w:rPr>
-        <w:t>water for irrigation</w:t>
-      </w:r>
-      <w:r>
-        <w:rPr>
-          <w:rStyle w:val="Red"/>
-          <w:color w:val="auto"/>
-        </w:rPr>
-        <w:t>.</w:t>
-      </w:r>
-    </w:p>
-    <w:p>
-      <w:pPr>
-        <w:ind w:left="2160" w:hanging="2160"/>
-        <w:rPr>
-          <w:rStyle w:val="Red"/>
-          <w:rFonts w:ascii="Times" w:hAnsi="Times" w:cs="Times"/>
-          <w:color w:val="auto"/>
-        </w:rPr>
-      </w:pPr>
-    </w:p>
-    <w:p>
-      <w:pPr>
-        <w:rPr>
-          <w:rStyle w:val="Red"/>
-          <w:color w:val="auto"/>
-        </w:rPr>
-      </w:pPr>
-      <w:r>
-        <w:rPr>
-          <w:rStyle w:val="Red"/>
-          <w:color w:val="auto"/>
-        </w:rPr>
-        <w:t>NUMCELL</w:t>
-      </w:r>
-      <w:r>
-        <w:rPr>
-          <w:rStyle w:val="Red"/>
-          <w:color w:val="auto"/>
-        </w:rPr>
-        <w:t>WELL</w:t>
-      </w:r>
-      <w:r>
-        <w:rPr>
-          <w:rStyle w:val="Red"/>
-          <w:color w:val="auto"/>
-        </w:rPr>
-        <w:tab/>
-        <w:t xml:space="preserve">An integer variable equal to the total number of </w:t>
-      </w:r>
-      <w:r>
-        <w:rPr>
-          <w:rStyle w:val="Red"/>
-          <w:color w:val="auto"/>
-        </w:rPr>
-        <w:t xml:space="preserve">MODFLOW </w:t>
-      </w:r>
-      <w:r>
-        <w:rPr>
-          <w:rStyle w:val="Red"/>
-          <w:color w:val="auto"/>
-        </w:rPr>
-        <w:t xml:space="preserve">cells </w:t>
-      </w:r>
-      <w:r>
-        <w:rPr>
-          <w:rStyle w:val="Red"/>
-          <w:color w:val="auto"/>
-        </w:rPr>
-        <w:t xml:space="preserve">or PRMS HRUs </w:t>
-      </w:r>
-      <w:r>
-        <w:rPr>
-          <w:rStyle w:val="Red"/>
-          <w:color w:val="auto"/>
-        </w:rPr>
-        <w:t>that receive water from a well</w:t>
-      </w:r>
-      <w:r>
-        <w:rPr>
-          <w:rStyle w:val="Red"/>
-          <w:color w:val="auto"/>
-        </w:rPr>
-        <w:t>.</w:t>
-      </w:r>
-    </w:p>
-    <w:p>
-      <w:pPr>
-        <w:rPr>
-          <w:rStyle w:val="Red"/>
-          <w:color w:val="auto"/>
-        </w:rPr>
-      </w:pPr>
-    </w:p>
-    <w:p>
-      <w:pPr>
-        <w:rPr>
-          <w:rStyle w:val="Red"/>
-          <w:color w:val="auto"/>
-        </w:rPr>
-      </w:pPr>
-      <w:r>
-        <w:rPr>
-          <w:rStyle w:val="Red"/>
-          <w:color w:val="auto"/>
-        </w:rPr>
-        <w:t>IRRPERIODWELL</w:t>
-      </w:r>
-      <w:r>
-        <w:rPr>
-          <w:rStyle w:val="Red"/>
-          <w:color w:val="auto"/>
-        </w:rPr>
-        <w:tab/>
-      </w:r>
-      <w:r>
-        <w:rPr>
-          <w:rStyle w:val="Red"/>
-          <w:color w:val="auto"/>
-        </w:rPr>
-        <w:tab/>
-      </w:r>
-      <w:r>
-        <w:rPr>
-          <w:rStyle w:val="Red"/>
-          <w:color w:val="auto"/>
-        </w:rPr>
-        <w:t>A real variable equal to the length of time water will be pumped for a single irrigation event. Although this variable is specified for each WELL, it only is used if the character variable TRIGGER is specified in the options block</w:t>
-      </w:r>
-      <w:r>
-        <w:rPr>
-          <w:rStyle w:val="Red"/>
-          <w:color w:val="auto"/>
-        </w:rPr>
-        <w:t xml:space="preserve"> and for wells that are not SUP wells</w:t>
-      </w:r>
-      <w:r>
-        <w:rPr>
-          <w:rStyle w:val="Red"/>
-          <w:color w:val="auto"/>
-        </w:rPr>
-        <w:t>.</w:t>
-      </w:r>
-      <w:r>
-        <w:rPr>
-          <w:rStyle w:val="Red"/>
-          <w:color w:val="auto"/>
-        </w:rPr>
-        <w:t xml:space="preserve"> Units for this variable are determined from the DIS file input variable ITMUNI. Values should be greater than or equal to the length of the largest model time step during irrigation periods.</w:t>
-      </w:r>
-    </w:p>
-    <w:p>
-      <w:pPr>
-        <w:rPr>
-          <w:rStyle w:val="Red"/>
-          <w:color w:val="auto"/>
-        </w:rPr>
-      </w:pPr>
-    </w:p>
-    <w:p>
-      <w:pPr>
-        <w:rPr>
-          <w:rStyle w:val="Red"/>
-          <w:color w:val="auto"/>
-        </w:rPr>
-      </w:pPr>
-      <w:r>
-        <w:rPr>
-          <w:rStyle w:val="Red"/>
-          <w:color w:val="auto"/>
-        </w:rPr>
-        <w:t>TRIGGERFACTORWELL</w:t>
-      </w:r>
-      <w:r>
-        <w:rPr>
-          <w:rStyle w:val="Red"/>
-          <w:color w:val="auto"/>
-        </w:rPr>
-        <w:tab/>
-        <w:t xml:space="preserve">A real variable between 0 and 1.0 that triggers an irrigation event. If TRIGGERFACTORWELL is set to 0.5 then an irrigation event will start when </w:t>
-      </w:r>
-      <w:proofErr w:type="spellStart"/>
-      <w:r>
-        <w:rPr>
-          <w:rStyle w:val="Red"/>
-          <w:color w:val="auto"/>
-        </w:rPr>
-        <w:t>ET</w:t>
-      </w:r>
-      <w:r>
-        <w:rPr>
-          <w:rStyle w:val="Red"/>
-          <w:color w:val="auto"/>
-        </w:rPr>
-        <w:t>a</w:t>
-      </w:r>
-      <w:proofErr w:type="spellEnd"/>
-      <w:r>
-        <w:rPr>
-          <w:rStyle w:val="Red"/>
-          <w:color w:val="auto"/>
-        </w:rPr>
-        <w:t>/</w:t>
-      </w:r>
-      <w:proofErr w:type="spellStart"/>
-      <w:r>
-        <w:rPr>
-          <w:rStyle w:val="Red"/>
-          <w:color w:val="auto"/>
-        </w:rPr>
-        <w:t>ET</w:t>
-      </w:r>
-      <w:r>
-        <w:rPr>
-          <w:rStyle w:val="Red"/>
-          <w:color w:val="auto"/>
-        </w:rPr>
-        <w:t>o</w:t>
-      </w:r>
-      <w:proofErr w:type="spellEnd"/>
-      <w:r>
-        <w:rPr>
-          <w:rStyle w:val="Red"/>
-          <w:color w:val="auto"/>
-        </w:rPr>
-        <w:t xml:space="preserve"> = 0.5. Although this variable is specified for each </w:t>
-      </w:r>
-      <w:r>
-        <w:rPr>
-          <w:rStyle w:val="Red"/>
-          <w:color w:val="auto"/>
-        </w:rPr>
-        <w:t>WELL</w:t>
-      </w:r>
-      <w:r>
-        <w:rPr>
-          <w:rStyle w:val="Red"/>
-          <w:color w:val="auto"/>
-        </w:rPr>
-        <w:t>, it only is used if the character variable TRIGGER is specified in the options block.</w:t>
-      </w:r>
-    </w:p>
-    <w:p>
-      <w:pPr>
-        <w:rPr>
-          <w:rStyle w:val="Red"/>
-          <w:color w:val="auto"/>
-        </w:rPr>
-      </w:pPr>
-    </w:p>
-    <w:p>
-      <w:pPr>
-        <w:rPr>
-          <w:rStyle w:val="Red"/>
-          <w:color w:val="auto"/>
-        </w:rPr>
-      </w:pPr>
-      <w:r>
-        <w:rPr>
-          <w:rStyle w:val="Red"/>
-          <w:color w:val="auto"/>
-        </w:rPr>
-        <w:t>IRRROW_WELL</w:t>
-      </w:r>
-      <w:r>
-        <w:rPr>
-          <w:rStyle w:val="Red"/>
-          <w:color w:val="auto"/>
-        </w:rPr>
-        <w:tab/>
-        <w:t>An integer variable equal to the cell row number to which pumped water will be applied as irrigation</w:t>
-      </w:r>
-      <w:r>
-        <w:rPr>
-          <w:rStyle w:val="Red"/>
-          <w:color w:val="auto"/>
-        </w:rPr>
-        <w:t>.</w:t>
-      </w:r>
-      <w:r>
-        <w:rPr>
-          <w:rStyle w:val="Red"/>
-          <w:color w:val="auto"/>
-        </w:rPr>
-        <w:t xml:space="preserve"> This variable only is specified for MODFLOW-only simulations.</w:t>
-      </w:r>
-    </w:p>
-    <w:p>
-      <w:pPr>
-        <w:rPr>
-          <w:rStyle w:val="Red"/>
-          <w:color w:val="auto"/>
-        </w:rPr>
-      </w:pPr>
-    </w:p>
-    <w:p>
-      <w:pPr>
-        <w:rPr>
-          <w:rStyle w:val="Red"/>
-          <w:color w:val="auto"/>
-        </w:rPr>
-      </w:pPr>
-      <w:r>
-        <w:rPr>
-          <w:rStyle w:val="Red"/>
-          <w:color w:val="auto"/>
-        </w:rPr>
-        <w:lastRenderedPageBreak/>
         <w:t>IRRCOL_WELL</w:t>
       </w:r>
       <w:r>
@@ -20568,6 +20560,7 @@
           <w:rStyle w:val="Red"/>
           <w:color w:val="auto"/>
         </w:rPr>
+        <w:lastRenderedPageBreak/>
         <w:t>NUMCELL</w:t>
       </w:r>
       <w:r>
@@ -20634,7 +20627,6 @@
           <w:rStyle w:val="Red"/>
           <w:color w:val="auto"/>
         </w:rPr>
-        <w:lastRenderedPageBreak/>
         <w:t>IRRPERIOD</w:t>
       </w:r>
       <w:r>
@@ -21539,6 +21531,7 @@
     </w:p>
     <w:p>
       <w:r>
+        <w:lastRenderedPageBreak/>
         <w:t>TIME</w:t>
       </w:r>
       <w:r>
@@ -21564,11 +21557,7 @@
       </w:r>
       <w:r>
         <w:tab/>
-        <w:t xml:space="preserve">A real variable equal to the maximum pumping rate for supplementary wells or for simulations that include the character variable ETDEMAND, otherwise Q is the applied pumping rate that can be </w:t>
-      </w:r>
-      <w:r>
-        <w:lastRenderedPageBreak/>
-        <w:t>used for setting the irrigation demand for wells used for irrigation (IRRWELL).</w:t>
+        <w:t>A real variable equal to the maximum pumping rate for supplementary wells or for simulations that include the character variable ETDEMAND, otherwise Q is the applied pumping rate that can be used for setting the irrigation demand for wells used for irrigation (IRRWELL).</w:t>
       </w:r>
       <w:r>
         <w:t xml:space="preserve"> Pumping rates are set equal to the pumping rate at the end of the time interval </w:t>
